--- a/Azure Fundamentals part 3.docx
+++ b/Azure Fundamentals part 3.docx
@@ -8729,15 +8729,7 @@
           <w:color w:val="171717"/>
           <w:shd w:val="clear" w:color="auto" w:fill="FFFFFF"/>
         </w:rPr>
-        <w:t xml:space="preserve"> and need to </w:t>
-      </w:r>
-      <w:r>
-        <w:rPr>
-          <w:rFonts w:ascii="Segoe UI" w:hAnsi="Segoe UI" w:cs="Segoe UI"/>
-          <w:color w:val="171717"/>
-          <w:shd w:val="clear" w:color="auto" w:fill="FFFFFF"/>
-        </w:rPr>
-        <w:t>perform administrative tasks related to the health of the cloud environment</w:t>
+        <w:t xml:space="preserve"> and need to perform administrative tasks related to the health of the cloud environment</w:t>
       </w:r>
     </w:p>
     <w:p>
@@ -9051,15 +9043,7 @@
           <w:color w:val="171717"/>
           <w:shd w:val="clear" w:color="auto" w:fill="FFFFFF"/>
         </w:rPr>
-        <w:t xml:space="preserve"> needs a repeatable, reliable way to scale its operations during peak sales periods</w:t>
-      </w:r>
-      <w:r>
-        <w:rPr>
-          <w:rFonts w:ascii="Segoe UI" w:hAnsi="Segoe UI" w:cs="Segoe UI"/>
-          <w:color w:val="171717"/>
-          <w:shd w:val="clear" w:color="auto" w:fill="FFFFFF"/>
-        </w:rPr>
-        <w:t>.</w:t>
+        <w:t xml:space="preserve"> needs a repeatable, reliable way to scale its operations during peak sales periods.</w:t>
       </w:r>
       <w:r>
         <w:rPr>
@@ -9077,47 +9061,7 @@
           <w:color w:val="171717"/>
           <w:shd w:val="clear" w:color="auto" w:fill="FFFFFF"/>
         </w:rPr>
-        <w:t>The company needs a repeatable, reliable way to scale its operations during peak sales periods</w:t>
-      </w:r>
-      <w:r>
-        <w:rPr>
-          <w:rFonts w:ascii="Segoe UI" w:hAnsi="Segoe UI" w:cs="Segoe UI"/>
-          <w:color w:val="171717"/>
-          <w:shd w:val="clear" w:color="auto" w:fill="FFFFFF"/>
-        </w:rPr>
-        <w:t xml:space="preserve">. </w:t>
-      </w:r>
-      <w:r>
-        <w:rPr>
-          <w:rFonts w:ascii="Segoe UI" w:hAnsi="Segoe UI" w:cs="Segoe UI"/>
-          <w:color w:val="171717"/>
-          <w:shd w:val="clear" w:color="auto" w:fill="FFFFFF"/>
-        </w:rPr>
-        <w:t>Creates all dependencies in the correct order</w:t>
-      </w:r>
-      <w:r>
-        <w:rPr>
-          <w:rFonts w:ascii="Segoe UI" w:hAnsi="Segoe UI" w:cs="Segoe UI"/>
-          <w:color w:val="171717"/>
-          <w:shd w:val="clear" w:color="auto" w:fill="FFFFFF"/>
-        </w:rPr>
-        <w:t xml:space="preserve">. </w:t>
-      </w:r>
-      <w:r>
-        <w:rPr>
-          <w:rFonts w:ascii="Segoe UI" w:hAnsi="Segoe UI" w:cs="Segoe UI"/>
-          <w:color w:val="171717"/>
-          <w:shd w:val="clear" w:color="auto" w:fill="FFFFFF"/>
-        </w:rPr>
-        <w:t>Can be used without worrying that it failed in the middle</w:t>
-      </w:r>
-      <w:r>
-        <w:rPr>
-          <w:rFonts w:ascii="Segoe UI" w:hAnsi="Segoe UI" w:cs="Segoe UI"/>
-          <w:color w:val="171717"/>
-          <w:shd w:val="clear" w:color="auto" w:fill="FFFFFF"/>
-        </w:rPr>
-        <w:t>.</w:t>
+        <w:t>The company needs a repeatable, reliable way to scale its operations during peak sales periods. Creates all dependencies in the correct order. Can be used without worrying that it failed in the middle.</w:t>
       </w:r>
     </w:p>
     <w:p>
@@ -9243,15 +9187,7 @@
           <w:color w:val="171717"/>
           <w:shd w:val="clear" w:color="auto" w:fill="FFFFFF"/>
         </w:rPr>
-        <w:t>The third decision criterion assumes that you need to write a script by using imperative code. However, when you use ARM templates, you define your infrastructure declaratively by using JSON code</w:t>
-      </w:r>
-      <w:r>
-        <w:rPr>
-          <w:rFonts w:ascii="Segoe UI" w:hAnsi="Segoe UI" w:cs="Segoe UI"/>
-          <w:color w:val="171717"/>
-          <w:shd w:val="clear" w:color="auto" w:fill="FFFFFF"/>
-        </w:rPr>
-        <w:t>.</w:t>
+        <w:t>The third decision criterion assumes that you need to write a script by using imperative code. However, when you use ARM templates, you define your infrastructure declaratively by using JSON code.</w:t>
       </w:r>
     </w:p>
     <w:p>
@@ -9389,6 +9325,2706 @@
           <w:numId w:val="50"/>
         </w:numPr>
       </w:pPr>
+      <w:r>
+        <w:rPr>
+          <w:rFonts w:ascii="Segoe UI" w:hAnsi="Segoe UI" w:cs="Segoe UI"/>
+          <w:color w:val="171717"/>
+          <w:shd w:val="clear" w:color="auto" w:fill="FFFFFF"/>
+        </w:rPr>
+        <w:t>At a high level, there are three primary Azure monitoring offerings</w:t>
+      </w:r>
+      <w:r>
+        <w:rPr>
+          <w:rFonts w:ascii="Segoe UI" w:hAnsi="Segoe UI" w:cs="Segoe UI"/>
+          <w:color w:val="171717"/>
+          <w:shd w:val="clear" w:color="auto" w:fill="FFFFFF"/>
+        </w:rPr>
+        <w:t>:</w:t>
+      </w:r>
+    </w:p>
+    <w:p>
+      <w:pPr>
+        <w:pStyle w:val="ListParagraph"/>
+        <w:numPr>
+          <w:ilvl w:val="0"/>
+          <w:numId w:val="50"/>
+        </w:numPr>
+        <w:rPr>
+          <w:b/>
+          <w:u w:val="single"/>
+        </w:rPr>
+      </w:pPr>
+      <w:r>
+        <w:rPr>
+          <w:b/>
+          <w:u w:val="single"/>
+        </w:rPr>
+        <w:t>Azure Advisor</w:t>
+      </w:r>
+      <w:r>
+        <w:rPr>
+          <w:b/>
+          <w:u w:val="single"/>
+        </w:rPr>
+        <w:t>:</w:t>
+      </w:r>
+    </w:p>
+    <w:p>
+      <w:pPr>
+        <w:pStyle w:val="ListParagraph"/>
+        <w:numPr>
+          <w:ilvl w:val="1"/>
+          <w:numId w:val="50"/>
+        </w:numPr>
+        <w:rPr>
+          <w:b/>
+          <w:u w:val="single"/>
+        </w:rPr>
+      </w:pPr>
+      <w:r>
+        <w:rPr>
+          <w:rFonts w:ascii="Segoe UI" w:hAnsi="Segoe UI" w:cs="Segoe UI"/>
+          <w:color w:val="171717"/>
+          <w:shd w:val="clear" w:color="auto" w:fill="FFFFFF"/>
+        </w:rPr>
+        <w:t>E</w:t>
+      </w:r>
+      <w:r>
+        <w:rPr>
+          <w:rFonts w:ascii="Segoe UI" w:hAnsi="Segoe UI" w:cs="Segoe UI"/>
+          <w:color w:val="171717"/>
+          <w:shd w:val="clear" w:color="auto" w:fill="FFFFFF"/>
+        </w:rPr>
+        <w:t xml:space="preserve">valuates your Azure resources and makes </w:t>
+      </w:r>
+      <w:r>
+        <w:rPr>
+          <w:rFonts w:ascii="Segoe UI" w:hAnsi="Segoe UI" w:cs="Segoe UI"/>
+          <w:b/>
+          <w:color w:val="171717"/>
+          <w:shd w:val="clear" w:color="auto" w:fill="FFFFFF"/>
+        </w:rPr>
+        <w:t>recommendations</w:t>
+      </w:r>
+      <w:r>
+        <w:rPr>
+          <w:rFonts w:ascii="Segoe UI" w:hAnsi="Segoe UI" w:cs="Segoe UI"/>
+          <w:color w:val="171717"/>
+          <w:shd w:val="clear" w:color="auto" w:fill="FFFFFF"/>
+        </w:rPr>
+        <w:t xml:space="preserve"> to help improve </w:t>
+      </w:r>
+      <w:r>
+        <w:rPr>
+          <w:rFonts w:ascii="Segoe UI" w:hAnsi="Segoe UI" w:cs="Segoe UI"/>
+          <w:b/>
+          <w:color w:val="171717"/>
+          <w:shd w:val="clear" w:color="auto" w:fill="FFFFFF"/>
+        </w:rPr>
+        <w:t>reliability</w:t>
+      </w:r>
+      <w:r>
+        <w:rPr>
+          <w:rFonts w:ascii="Segoe UI" w:hAnsi="Segoe UI" w:cs="Segoe UI"/>
+          <w:color w:val="171717"/>
+          <w:shd w:val="clear" w:color="auto" w:fill="FFFFFF"/>
+        </w:rPr>
+        <w:t xml:space="preserve">, </w:t>
+      </w:r>
+      <w:r>
+        <w:rPr>
+          <w:rFonts w:ascii="Segoe UI" w:hAnsi="Segoe UI" w:cs="Segoe UI"/>
+          <w:b/>
+          <w:color w:val="171717"/>
+          <w:shd w:val="clear" w:color="auto" w:fill="FFFFFF"/>
+        </w:rPr>
+        <w:t>security</w:t>
+      </w:r>
+      <w:r>
+        <w:rPr>
+          <w:rFonts w:ascii="Segoe UI" w:hAnsi="Segoe UI" w:cs="Segoe UI"/>
+          <w:color w:val="171717"/>
+          <w:shd w:val="clear" w:color="auto" w:fill="FFFFFF"/>
+        </w:rPr>
+        <w:t xml:space="preserve">, and </w:t>
+      </w:r>
+      <w:r>
+        <w:rPr>
+          <w:rFonts w:ascii="Segoe UI" w:hAnsi="Segoe UI" w:cs="Segoe UI"/>
+          <w:b/>
+          <w:color w:val="171717"/>
+          <w:shd w:val="clear" w:color="auto" w:fill="FFFFFF"/>
+        </w:rPr>
+        <w:t>performance</w:t>
+      </w:r>
+      <w:r>
+        <w:rPr>
+          <w:rFonts w:ascii="Segoe UI" w:hAnsi="Segoe UI" w:cs="Segoe UI"/>
+          <w:color w:val="171717"/>
+          <w:shd w:val="clear" w:color="auto" w:fill="FFFFFF"/>
+        </w:rPr>
+        <w:t xml:space="preserve">, achieve operational </w:t>
+      </w:r>
+      <w:r>
+        <w:rPr>
+          <w:rFonts w:ascii="Segoe UI" w:hAnsi="Segoe UI" w:cs="Segoe UI"/>
+          <w:b/>
+          <w:color w:val="171717"/>
+          <w:shd w:val="clear" w:color="auto" w:fill="FFFFFF"/>
+        </w:rPr>
+        <w:t>excellence</w:t>
+      </w:r>
+      <w:r>
+        <w:rPr>
+          <w:rFonts w:ascii="Segoe UI" w:hAnsi="Segoe UI" w:cs="Segoe UI"/>
+          <w:color w:val="171717"/>
+          <w:shd w:val="clear" w:color="auto" w:fill="FFFFFF"/>
+        </w:rPr>
+        <w:t xml:space="preserve">, and </w:t>
+      </w:r>
+      <w:r>
+        <w:rPr>
+          <w:rFonts w:ascii="Segoe UI" w:hAnsi="Segoe UI" w:cs="Segoe UI"/>
+          <w:b/>
+          <w:color w:val="171717"/>
+          <w:shd w:val="clear" w:color="auto" w:fill="FFFFFF"/>
+        </w:rPr>
+        <w:t>reduce</w:t>
+      </w:r>
+      <w:r>
+        <w:rPr>
+          <w:rFonts w:ascii="Segoe UI" w:hAnsi="Segoe UI" w:cs="Segoe UI"/>
+          <w:color w:val="171717"/>
+          <w:shd w:val="clear" w:color="auto" w:fill="FFFFFF"/>
+        </w:rPr>
+        <w:t xml:space="preserve"> </w:t>
+      </w:r>
+      <w:r>
+        <w:rPr>
+          <w:rFonts w:ascii="Segoe UI" w:hAnsi="Segoe UI" w:cs="Segoe UI"/>
+          <w:b/>
+          <w:color w:val="171717"/>
+          <w:shd w:val="clear" w:color="auto" w:fill="FFFFFF"/>
+        </w:rPr>
+        <w:t>costs</w:t>
+      </w:r>
+    </w:p>
+    <w:p>
+      <w:pPr>
+        <w:pStyle w:val="ListParagraph"/>
+        <w:numPr>
+          <w:ilvl w:val="1"/>
+          <w:numId w:val="50"/>
+        </w:numPr>
+        <w:rPr>
+          <w:b/>
+          <w:u w:val="single"/>
+        </w:rPr>
+      </w:pPr>
+      <w:r>
+        <w:rPr>
+          <w:rFonts w:ascii="Segoe UI" w:hAnsi="Segoe UI" w:cs="Segoe UI"/>
+          <w:color w:val="171717"/>
+          <w:shd w:val="clear" w:color="auto" w:fill="FFFFFF"/>
+        </w:rPr>
+        <w:t>D</w:t>
+      </w:r>
+      <w:r>
+        <w:rPr>
+          <w:rFonts w:ascii="Segoe UI" w:hAnsi="Segoe UI" w:cs="Segoe UI"/>
+          <w:color w:val="171717"/>
+          <w:shd w:val="clear" w:color="auto" w:fill="FFFFFF"/>
+        </w:rPr>
+        <w:t>esigned to help you save time on cloud optimization</w:t>
+      </w:r>
+    </w:p>
+    <w:p>
+      <w:pPr>
+        <w:pStyle w:val="ListParagraph"/>
+        <w:numPr>
+          <w:ilvl w:val="1"/>
+          <w:numId w:val="50"/>
+        </w:numPr>
+        <w:rPr>
+          <w:b/>
+          <w:u w:val="single"/>
+        </w:rPr>
+      </w:pPr>
+      <w:r>
+        <w:t xml:space="preserve">Actions include </w:t>
+      </w:r>
+      <w:r>
+        <w:rPr>
+          <w:rFonts w:ascii="Segoe UI" w:hAnsi="Segoe UI" w:cs="Segoe UI"/>
+          <w:color w:val="171717"/>
+          <w:shd w:val="clear" w:color="auto" w:fill="FFFFFF"/>
+        </w:rPr>
+        <w:t>right away, postpone, or dismiss</w:t>
+      </w:r>
+    </w:p>
+    <w:p>
+      <w:pPr>
+        <w:pStyle w:val="ListParagraph"/>
+        <w:numPr>
+          <w:ilvl w:val="1"/>
+          <w:numId w:val="50"/>
+        </w:numPr>
+        <w:rPr>
+          <w:b/>
+          <w:u w:val="single"/>
+        </w:rPr>
+      </w:pPr>
+      <w:r>
+        <w:rPr>
+          <w:rFonts w:ascii="Segoe UI" w:hAnsi="Segoe UI" w:cs="Segoe UI"/>
+          <w:color w:val="171717"/>
+          <w:shd w:val="clear" w:color="auto" w:fill="FFFFFF"/>
+        </w:rPr>
+        <w:t> R</w:t>
+      </w:r>
+      <w:r>
+        <w:rPr>
+          <w:rFonts w:ascii="Segoe UI" w:hAnsi="Segoe UI" w:cs="Segoe UI"/>
+          <w:color w:val="171717"/>
+          <w:shd w:val="clear" w:color="auto" w:fill="FFFFFF"/>
+        </w:rPr>
+        <w:t>ecommendations are available via the Azure portal and the API</w:t>
+      </w:r>
+    </w:p>
+    <w:p>
+      <w:pPr>
+        <w:pStyle w:val="ListParagraph"/>
+        <w:numPr>
+          <w:ilvl w:val="1"/>
+          <w:numId w:val="50"/>
+        </w:numPr>
+        <w:rPr>
+          <w:b/>
+          <w:u w:val="single"/>
+        </w:rPr>
+      </w:pPr>
+      <w:r>
+        <w:rPr>
+          <w:rFonts w:ascii="Segoe UI" w:hAnsi="Segoe UI" w:cs="Segoe UI"/>
+          <w:color w:val="171717"/>
+          <w:shd w:val="clear" w:color="auto" w:fill="FFFFFF"/>
+        </w:rPr>
+        <w:t> </w:t>
+      </w:r>
+      <w:r>
+        <w:rPr>
+          <w:rFonts w:ascii="Segoe UI" w:hAnsi="Segoe UI" w:cs="Segoe UI"/>
+          <w:color w:val="171717"/>
+          <w:u w:val="single"/>
+          <w:shd w:val="clear" w:color="auto" w:fill="FFFFFF"/>
+        </w:rPr>
+        <w:t>The recommendations are divided into five categories:</w:t>
+      </w:r>
+    </w:p>
+    <w:p>
+      <w:pPr>
+        <w:pStyle w:val="ListParagraph"/>
+        <w:numPr>
+          <w:ilvl w:val="2"/>
+          <w:numId w:val="50"/>
+        </w:numPr>
+        <w:rPr>
+          <w:rStyle w:val="Strong"/>
+          <w:bCs w:val="0"/>
+          <w:u w:val="single"/>
+        </w:rPr>
+      </w:pPr>
+      <w:r>
+        <w:rPr>
+          <w:rStyle w:val="Strong"/>
+          <w:rFonts w:ascii="Segoe UI" w:hAnsi="Segoe UI" w:cs="Segoe UI"/>
+          <w:color w:val="171717"/>
+          <w:shd w:val="clear" w:color="auto" w:fill="FFFFFF"/>
+        </w:rPr>
+        <w:lastRenderedPageBreak/>
+        <w:t>Reliability</w:t>
+      </w:r>
+      <w:r>
+        <w:rPr>
+          <w:rStyle w:val="Strong"/>
+          <w:rFonts w:ascii="Segoe UI" w:hAnsi="Segoe UI" w:cs="Segoe UI"/>
+          <w:color w:val="171717"/>
+          <w:shd w:val="clear" w:color="auto" w:fill="FFFFFF"/>
+        </w:rPr>
+        <w:t xml:space="preserve">: </w:t>
+      </w:r>
+      <w:r>
+        <w:rPr>
+          <w:rStyle w:val="Strong"/>
+          <w:rFonts w:ascii="Segoe UI" w:hAnsi="Segoe UI" w:cs="Segoe UI"/>
+          <w:b w:val="0"/>
+          <w:color w:val="171717"/>
+          <w:shd w:val="clear" w:color="auto" w:fill="FFFFFF"/>
+        </w:rPr>
+        <w:t>For mission critical</w:t>
+      </w:r>
+    </w:p>
+    <w:p>
+      <w:pPr>
+        <w:pStyle w:val="ListParagraph"/>
+        <w:numPr>
+          <w:ilvl w:val="2"/>
+          <w:numId w:val="50"/>
+        </w:numPr>
+        <w:rPr>
+          <w:rStyle w:val="Strong"/>
+          <w:bCs w:val="0"/>
+          <w:u w:val="single"/>
+        </w:rPr>
+      </w:pPr>
+      <w:r>
+        <w:rPr>
+          <w:rStyle w:val="Strong"/>
+          <w:rFonts w:ascii="Segoe UI" w:hAnsi="Segoe UI" w:cs="Segoe UI"/>
+          <w:color w:val="171717"/>
+          <w:shd w:val="clear" w:color="auto" w:fill="FFFFFF"/>
+        </w:rPr>
+        <w:t>Security</w:t>
+      </w:r>
+      <w:r>
+        <w:rPr>
+          <w:rStyle w:val="Strong"/>
+          <w:rFonts w:ascii="Segoe UI" w:hAnsi="Segoe UI" w:cs="Segoe UI"/>
+          <w:color w:val="171717"/>
+          <w:shd w:val="clear" w:color="auto" w:fill="FFFFFF"/>
+        </w:rPr>
+        <w:t xml:space="preserve">: </w:t>
+      </w:r>
+      <w:r>
+        <w:rPr>
+          <w:rStyle w:val="Strong"/>
+          <w:rFonts w:ascii="Segoe UI" w:hAnsi="Segoe UI" w:cs="Segoe UI"/>
+          <w:b w:val="0"/>
+          <w:color w:val="171717"/>
+          <w:shd w:val="clear" w:color="auto" w:fill="FFFFFF"/>
+        </w:rPr>
+        <w:t>Detect threats and vulnerabilities</w:t>
+      </w:r>
+    </w:p>
+    <w:p>
+      <w:pPr>
+        <w:pStyle w:val="ListParagraph"/>
+        <w:numPr>
+          <w:ilvl w:val="2"/>
+          <w:numId w:val="50"/>
+        </w:numPr>
+        <w:rPr>
+          <w:rStyle w:val="Strong"/>
+          <w:bCs w:val="0"/>
+          <w:u w:val="single"/>
+        </w:rPr>
+      </w:pPr>
+      <w:r>
+        <w:rPr>
+          <w:rStyle w:val="Strong"/>
+          <w:rFonts w:ascii="Segoe UI" w:hAnsi="Segoe UI" w:cs="Segoe UI"/>
+          <w:color w:val="171717"/>
+          <w:shd w:val="clear" w:color="auto" w:fill="FFFFFF"/>
+        </w:rPr>
+        <w:t>Performance</w:t>
+      </w:r>
+      <w:r>
+        <w:rPr>
+          <w:rStyle w:val="Strong"/>
+          <w:rFonts w:ascii="Segoe UI" w:hAnsi="Segoe UI" w:cs="Segoe UI"/>
+          <w:color w:val="171717"/>
+          <w:shd w:val="clear" w:color="auto" w:fill="FFFFFF"/>
+        </w:rPr>
+        <w:t xml:space="preserve">: </w:t>
+      </w:r>
+      <w:r>
+        <w:rPr>
+          <w:rStyle w:val="Strong"/>
+          <w:rFonts w:ascii="Segoe UI" w:hAnsi="Segoe UI" w:cs="Segoe UI"/>
+          <w:b w:val="0"/>
+          <w:color w:val="171717"/>
+          <w:shd w:val="clear" w:color="auto" w:fill="FFFFFF"/>
+        </w:rPr>
+        <w:t>Speed up applications</w:t>
+      </w:r>
+    </w:p>
+    <w:p>
+      <w:pPr>
+        <w:pStyle w:val="ListParagraph"/>
+        <w:numPr>
+          <w:ilvl w:val="2"/>
+          <w:numId w:val="50"/>
+        </w:numPr>
+        <w:rPr>
+          <w:rStyle w:val="Strong"/>
+          <w:bCs w:val="0"/>
+          <w:u w:val="single"/>
+        </w:rPr>
+      </w:pPr>
+      <w:r>
+        <w:rPr>
+          <w:rStyle w:val="Strong"/>
+          <w:rFonts w:ascii="Segoe UI" w:hAnsi="Segoe UI" w:cs="Segoe UI"/>
+          <w:color w:val="171717"/>
+          <w:shd w:val="clear" w:color="auto" w:fill="FFFFFF"/>
+        </w:rPr>
+        <w:t xml:space="preserve">Cost: </w:t>
+      </w:r>
+      <w:r>
+        <w:rPr>
+          <w:rStyle w:val="Strong"/>
+          <w:rFonts w:ascii="Segoe UI" w:hAnsi="Segoe UI" w:cs="Segoe UI"/>
+          <w:b w:val="0"/>
+          <w:color w:val="171717"/>
+          <w:shd w:val="clear" w:color="auto" w:fill="FFFFFF"/>
+        </w:rPr>
+        <w:t>Reduce spending</w:t>
+      </w:r>
+    </w:p>
+    <w:p>
+      <w:pPr>
+        <w:pStyle w:val="ListParagraph"/>
+        <w:numPr>
+          <w:ilvl w:val="2"/>
+          <w:numId w:val="50"/>
+        </w:numPr>
+        <w:rPr>
+          <w:rStyle w:val="Strong"/>
+          <w:bCs w:val="0"/>
+          <w:u w:val="single"/>
+        </w:rPr>
+      </w:pPr>
+      <w:r>
+        <w:rPr>
+          <w:rStyle w:val="Strong"/>
+          <w:rFonts w:ascii="Segoe UI" w:hAnsi="Segoe UI" w:cs="Segoe UI"/>
+          <w:color w:val="171717"/>
+          <w:shd w:val="clear" w:color="auto" w:fill="FFFFFF"/>
+        </w:rPr>
+        <w:t>Operational Excellence</w:t>
+      </w:r>
+      <w:r>
+        <w:rPr>
+          <w:rStyle w:val="Strong"/>
+          <w:rFonts w:ascii="Segoe UI" w:hAnsi="Segoe UI" w:cs="Segoe UI"/>
+          <w:color w:val="171717"/>
+          <w:shd w:val="clear" w:color="auto" w:fill="FFFFFF"/>
+        </w:rPr>
+        <w:t xml:space="preserve">: </w:t>
+      </w:r>
+      <w:r>
+        <w:rPr>
+          <w:rStyle w:val="Strong"/>
+          <w:rFonts w:ascii="Segoe UI" w:hAnsi="Segoe UI" w:cs="Segoe UI"/>
+          <w:b w:val="0"/>
+          <w:color w:val="171717"/>
+          <w:shd w:val="clear" w:color="auto" w:fill="FFFFFF"/>
+        </w:rPr>
+        <w:t>Achieve best practices</w:t>
+      </w:r>
+    </w:p>
+    <w:p>
+      <w:pPr>
+        <w:pStyle w:val="ListParagraph"/>
+        <w:numPr>
+          <w:ilvl w:val="0"/>
+          <w:numId w:val="50"/>
+        </w:numPr>
+        <w:rPr>
+          <w:b/>
+          <w:u w:val="single"/>
+        </w:rPr>
+      </w:pPr>
+      <w:r>
+        <w:rPr>
+          <w:b/>
+          <w:u w:val="single"/>
+        </w:rPr>
+        <w:t>Azure Monitor</w:t>
+      </w:r>
+    </w:p>
+    <w:p>
+      <w:pPr>
+        <w:pStyle w:val="ListParagraph"/>
+        <w:numPr>
+          <w:ilvl w:val="1"/>
+          <w:numId w:val="50"/>
+        </w:numPr>
+        <w:rPr>
+          <w:b/>
+          <w:u w:val="single"/>
+        </w:rPr>
+      </w:pPr>
+      <w:r>
+        <w:rPr>
+          <w:rFonts w:ascii="Segoe UI" w:hAnsi="Segoe UI" w:cs="Segoe UI"/>
+          <w:color w:val="171717"/>
+          <w:shd w:val="clear" w:color="auto" w:fill="FFFFFF"/>
+        </w:rPr>
+        <w:t>P</w:t>
+      </w:r>
+      <w:r>
+        <w:rPr>
+          <w:rFonts w:ascii="Segoe UI" w:hAnsi="Segoe UI" w:cs="Segoe UI"/>
+          <w:color w:val="171717"/>
+          <w:shd w:val="clear" w:color="auto" w:fill="FFFFFF"/>
+        </w:rPr>
+        <w:t xml:space="preserve">latform for </w:t>
+      </w:r>
+      <w:r>
+        <w:rPr>
+          <w:rFonts w:ascii="Segoe UI" w:hAnsi="Segoe UI" w:cs="Segoe UI"/>
+          <w:b/>
+          <w:color w:val="171717"/>
+          <w:shd w:val="clear" w:color="auto" w:fill="FFFFFF"/>
+        </w:rPr>
+        <w:t>collecting</w:t>
+      </w:r>
+      <w:r>
+        <w:rPr>
+          <w:rFonts w:ascii="Segoe UI" w:hAnsi="Segoe UI" w:cs="Segoe UI"/>
+          <w:color w:val="171717"/>
+          <w:shd w:val="clear" w:color="auto" w:fill="FFFFFF"/>
+        </w:rPr>
+        <w:t xml:space="preserve">, </w:t>
+      </w:r>
+      <w:proofErr w:type="spellStart"/>
+      <w:r>
+        <w:rPr>
+          <w:rFonts w:ascii="Segoe UI" w:hAnsi="Segoe UI" w:cs="Segoe UI"/>
+          <w:b/>
+          <w:color w:val="171717"/>
+          <w:shd w:val="clear" w:color="auto" w:fill="FFFFFF"/>
+        </w:rPr>
+        <w:t>analyzing</w:t>
+      </w:r>
+      <w:proofErr w:type="spellEnd"/>
+      <w:r>
+        <w:rPr>
+          <w:rFonts w:ascii="Segoe UI" w:hAnsi="Segoe UI" w:cs="Segoe UI"/>
+          <w:color w:val="171717"/>
+          <w:shd w:val="clear" w:color="auto" w:fill="FFFFFF"/>
+        </w:rPr>
+        <w:t xml:space="preserve">, </w:t>
+      </w:r>
+      <w:r>
+        <w:rPr>
+          <w:rFonts w:ascii="Segoe UI" w:hAnsi="Segoe UI" w:cs="Segoe UI"/>
+          <w:b/>
+          <w:color w:val="171717"/>
+          <w:shd w:val="clear" w:color="auto" w:fill="FFFFFF"/>
+        </w:rPr>
+        <w:t>visualizing</w:t>
+      </w:r>
+      <w:r>
+        <w:rPr>
+          <w:rFonts w:ascii="Segoe UI" w:hAnsi="Segoe UI" w:cs="Segoe UI"/>
+          <w:color w:val="171717"/>
+          <w:shd w:val="clear" w:color="auto" w:fill="FFFFFF"/>
+        </w:rPr>
+        <w:t xml:space="preserve">, and potentially </w:t>
+      </w:r>
+      <w:r>
+        <w:rPr>
+          <w:rFonts w:ascii="Segoe UI" w:hAnsi="Segoe UI" w:cs="Segoe UI"/>
+          <w:b/>
+          <w:color w:val="171717"/>
+          <w:shd w:val="clear" w:color="auto" w:fill="FFFFFF"/>
+        </w:rPr>
+        <w:t>taking</w:t>
+      </w:r>
+      <w:r>
+        <w:rPr>
+          <w:rFonts w:ascii="Segoe UI" w:hAnsi="Segoe UI" w:cs="Segoe UI"/>
+          <w:color w:val="171717"/>
+          <w:shd w:val="clear" w:color="auto" w:fill="FFFFFF"/>
+        </w:rPr>
+        <w:t xml:space="preserve"> </w:t>
+      </w:r>
+      <w:r>
+        <w:rPr>
+          <w:rFonts w:ascii="Segoe UI" w:hAnsi="Segoe UI" w:cs="Segoe UI"/>
+          <w:b/>
+          <w:color w:val="171717"/>
+          <w:shd w:val="clear" w:color="auto" w:fill="FFFFFF"/>
+        </w:rPr>
+        <w:t>action</w:t>
+      </w:r>
+      <w:r>
+        <w:rPr>
+          <w:rFonts w:ascii="Segoe UI" w:hAnsi="Segoe UI" w:cs="Segoe UI"/>
+          <w:color w:val="171717"/>
+          <w:shd w:val="clear" w:color="auto" w:fill="FFFFFF"/>
+        </w:rPr>
+        <w:t xml:space="preserve"> based on the </w:t>
+      </w:r>
+      <w:r>
+        <w:rPr>
+          <w:rFonts w:ascii="Segoe UI" w:hAnsi="Segoe UI" w:cs="Segoe UI"/>
+          <w:b/>
+          <w:color w:val="171717"/>
+          <w:shd w:val="clear" w:color="auto" w:fill="FFFFFF"/>
+        </w:rPr>
+        <w:t>metric</w:t>
+      </w:r>
+      <w:r>
+        <w:rPr>
+          <w:rFonts w:ascii="Segoe UI" w:hAnsi="Segoe UI" w:cs="Segoe UI"/>
+          <w:color w:val="171717"/>
+          <w:shd w:val="clear" w:color="auto" w:fill="FFFFFF"/>
+        </w:rPr>
+        <w:t xml:space="preserve"> and </w:t>
+      </w:r>
+      <w:r>
+        <w:rPr>
+          <w:rFonts w:ascii="Segoe UI" w:hAnsi="Segoe UI" w:cs="Segoe UI"/>
+          <w:b/>
+          <w:color w:val="171717"/>
+          <w:shd w:val="clear" w:color="auto" w:fill="FFFFFF"/>
+        </w:rPr>
+        <w:t>logging</w:t>
+      </w:r>
+      <w:r>
+        <w:rPr>
+          <w:rFonts w:ascii="Segoe UI" w:hAnsi="Segoe UI" w:cs="Segoe UI"/>
+          <w:color w:val="171717"/>
+          <w:shd w:val="clear" w:color="auto" w:fill="FFFFFF"/>
+        </w:rPr>
+        <w:t xml:space="preserve"> </w:t>
+      </w:r>
+      <w:r>
+        <w:rPr>
+          <w:rFonts w:ascii="Segoe UI" w:hAnsi="Segoe UI" w:cs="Segoe UI"/>
+          <w:b/>
+          <w:color w:val="171717"/>
+          <w:shd w:val="clear" w:color="auto" w:fill="FFFFFF"/>
+        </w:rPr>
+        <w:t>data</w:t>
+      </w:r>
+      <w:r>
+        <w:rPr>
+          <w:rFonts w:ascii="Segoe UI" w:hAnsi="Segoe UI" w:cs="Segoe UI"/>
+          <w:color w:val="171717"/>
+          <w:shd w:val="clear" w:color="auto" w:fill="FFFFFF"/>
+        </w:rPr>
+        <w:t xml:space="preserve"> from your entire </w:t>
+      </w:r>
+      <w:r>
+        <w:rPr>
+          <w:rFonts w:ascii="Segoe UI" w:hAnsi="Segoe UI" w:cs="Segoe UI"/>
+          <w:b/>
+          <w:color w:val="171717"/>
+          <w:shd w:val="clear" w:color="auto" w:fill="FFFFFF"/>
+        </w:rPr>
+        <w:t>Azure</w:t>
+      </w:r>
+      <w:r>
+        <w:rPr>
+          <w:rFonts w:ascii="Segoe UI" w:hAnsi="Segoe UI" w:cs="Segoe UI"/>
+          <w:color w:val="171717"/>
+          <w:shd w:val="clear" w:color="auto" w:fill="FFFFFF"/>
+        </w:rPr>
+        <w:t xml:space="preserve"> and </w:t>
+      </w:r>
+      <w:r>
+        <w:rPr>
+          <w:rFonts w:ascii="Segoe UI" w:hAnsi="Segoe UI" w:cs="Segoe UI"/>
+          <w:b/>
+          <w:color w:val="171717"/>
+          <w:shd w:val="clear" w:color="auto" w:fill="FFFFFF"/>
+        </w:rPr>
+        <w:t>on</w:t>
+      </w:r>
+      <w:r>
+        <w:rPr>
+          <w:rFonts w:ascii="Segoe UI" w:hAnsi="Segoe UI" w:cs="Segoe UI"/>
+          <w:color w:val="171717"/>
+          <w:shd w:val="clear" w:color="auto" w:fill="FFFFFF"/>
+        </w:rPr>
+        <w:t>-</w:t>
+      </w:r>
+      <w:r>
+        <w:rPr>
+          <w:rFonts w:ascii="Segoe UI" w:hAnsi="Segoe UI" w:cs="Segoe UI"/>
+          <w:b/>
+          <w:color w:val="171717"/>
+          <w:shd w:val="clear" w:color="auto" w:fill="FFFFFF"/>
+        </w:rPr>
+        <w:t>premises</w:t>
+      </w:r>
+      <w:r>
+        <w:rPr>
+          <w:rFonts w:ascii="Segoe UI" w:hAnsi="Segoe UI" w:cs="Segoe UI"/>
+          <w:color w:val="171717"/>
+          <w:shd w:val="clear" w:color="auto" w:fill="FFFFFF"/>
+        </w:rPr>
+        <w:t xml:space="preserve"> environment</w:t>
+      </w:r>
+    </w:p>
+    <w:p>
+      <w:pPr>
+        <w:pStyle w:val="ListParagraph"/>
+        <w:numPr>
+          <w:ilvl w:val="1"/>
+          <w:numId w:val="50"/>
+        </w:numPr>
+        <w:rPr>
+          <w:b/>
+          <w:u w:val="single"/>
+        </w:rPr>
+      </w:pPr>
+      <w:r>
+        <w:rPr>
+          <w:noProof/>
+          <w:lang w:eastAsia="en-GB"/>
+        </w:rPr>
+        <w:drawing>
+          <wp:anchor distT="0" distB="0" distL="114300" distR="114300" simplePos="0" relativeHeight="251658240" behindDoc="0" locked="0" layoutInCell="1" allowOverlap="1">
+            <wp:simplePos x="0" y="0"/>
+            <wp:positionH relativeFrom="page">
+              <wp:align>right</wp:align>
+            </wp:positionH>
+            <wp:positionV relativeFrom="paragraph">
+              <wp:posOffset>231140</wp:posOffset>
+            </wp:positionV>
+            <wp:extent cx="5731510" cy="3160395"/>
+            <wp:effectExtent l="0" t="0" r="2540" b="1905"/>
+            <wp:wrapTopAndBottom/>
+            <wp:docPr id="5" name="Picture 5"/>
+            <wp:cNvGraphicFramePr>
+              <a:graphicFrameLocks xmlns:a="http://schemas.openxmlformats.org/drawingml/2006/main" noChangeAspect="1"/>
+            </wp:cNvGraphicFramePr>
+            <a:graphic xmlns:a="http://schemas.openxmlformats.org/drawingml/2006/main">
+              <a:graphicData uri="http://schemas.openxmlformats.org/drawingml/2006/picture">
+                <pic:pic xmlns:pic="http://schemas.openxmlformats.org/drawingml/2006/picture">
+                  <pic:nvPicPr>
+                    <pic:cNvPr id="1" name=""/>
+                    <pic:cNvPicPr/>
+                  </pic:nvPicPr>
+                  <pic:blipFill>
+                    <a:blip r:embed="rId10">
+                      <a:extLst>
+                        <a:ext uri="{28A0092B-C50C-407E-A947-70E740481C1C}">
+                          <a14:useLocalDpi xmlns:a14="http://schemas.microsoft.com/office/drawing/2010/main" val="0"/>
+                        </a:ext>
+                      </a:extLst>
+                    </a:blip>
+                    <a:stretch>
+                      <a:fillRect/>
+                    </a:stretch>
+                  </pic:blipFill>
+                  <pic:spPr>
+                    <a:xfrm>
+                      <a:off x="0" y="0"/>
+                      <a:ext cx="5731510" cy="3160395"/>
+                    </a:xfrm>
+                    <a:prstGeom prst="rect">
+                      <a:avLst/>
+                    </a:prstGeom>
+                  </pic:spPr>
+                </pic:pic>
+              </a:graphicData>
+            </a:graphic>
+          </wp:anchor>
+        </w:drawing>
+      </w:r>
+    </w:p>
+    <w:p>
+      <w:pPr>
+        <w:pStyle w:val="ListParagraph"/>
+        <w:numPr>
+          <w:ilvl w:val="1"/>
+          <w:numId w:val="50"/>
+        </w:numPr>
+        <w:rPr>
+          <w:b/>
+          <w:u w:val="single"/>
+        </w:rPr>
+      </w:pPr>
+      <w:r>
+        <w:rPr>
+          <w:rFonts w:ascii="Segoe UI" w:hAnsi="Segoe UI" w:cs="Segoe UI"/>
+          <w:color w:val="171717"/>
+          <w:shd w:val="clear" w:color="auto" w:fill="FFFFFF"/>
+        </w:rPr>
+        <w:t>On the left is a list of the sources</w:t>
+      </w:r>
+      <w:r>
+        <w:rPr>
+          <w:rFonts w:ascii="Segoe UI" w:hAnsi="Segoe UI" w:cs="Segoe UI"/>
+          <w:color w:val="171717"/>
+          <w:shd w:val="clear" w:color="auto" w:fill="FFFFFF"/>
+        </w:rPr>
+        <w:t xml:space="preserve">. </w:t>
+      </w:r>
+      <w:r>
+        <w:rPr>
+          <w:rFonts w:ascii="Segoe UI" w:hAnsi="Segoe UI" w:cs="Segoe UI"/>
+          <w:color w:val="171717"/>
+          <w:shd w:val="clear" w:color="auto" w:fill="FFFFFF"/>
+        </w:rPr>
+        <w:t xml:space="preserve">In the </w:t>
+      </w:r>
+      <w:proofErr w:type="spellStart"/>
+      <w:r>
+        <w:rPr>
+          <w:rFonts w:ascii="Segoe UI" w:hAnsi="Segoe UI" w:cs="Segoe UI"/>
+          <w:color w:val="171717"/>
+          <w:shd w:val="clear" w:color="auto" w:fill="FFFFFF"/>
+        </w:rPr>
+        <w:t>center</w:t>
+      </w:r>
+      <w:proofErr w:type="spellEnd"/>
+      <w:r>
+        <w:rPr>
+          <w:rFonts w:ascii="Segoe UI" w:hAnsi="Segoe UI" w:cs="Segoe UI"/>
+          <w:color w:val="171717"/>
+          <w:shd w:val="clear" w:color="auto" w:fill="FFFFFF"/>
+        </w:rPr>
+        <w:t>, you can see how the logging and metric data</w:t>
+      </w:r>
+      <w:r>
+        <w:rPr>
+          <w:rFonts w:ascii="Segoe UI" w:hAnsi="Segoe UI" w:cs="Segoe UI"/>
+          <w:color w:val="171717"/>
+          <w:shd w:val="clear" w:color="auto" w:fill="FFFFFF"/>
+        </w:rPr>
+        <w:t xml:space="preserve">. </w:t>
+      </w:r>
+      <w:r>
+        <w:rPr>
+          <w:rFonts w:ascii="Segoe UI" w:hAnsi="Segoe UI" w:cs="Segoe UI"/>
+          <w:color w:val="171717"/>
+          <w:shd w:val="clear" w:color="auto" w:fill="FFFFFF"/>
+        </w:rPr>
+        <w:t>On the right, the data is used in a number of ways</w:t>
+      </w:r>
+    </w:p>
+    <w:p>
+      <w:pPr>
+        <w:pStyle w:val="ListParagraph"/>
+        <w:numPr>
+          <w:ilvl w:val="1"/>
+          <w:numId w:val="50"/>
+        </w:numPr>
+        <w:rPr>
+          <w:b/>
+          <w:u w:val="single"/>
+        </w:rPr>
+      </w:pPr>
+      <w:r>
+        <w:rPr>
+          <w:rFonts w:ascii="Segoe UI" w:hAnsi="Segoe UI" w:cs="Segoe UI"/>
+          <w:color w:val="171717"/>
+          <w:shd w:val="clear" w:color="auto" w:fill="FFFFFF"/>
+        </w:rPr>
+        <w:t>R</w:t>
+      </w:r>
+      <w:r>
+        <w:rPr>
+          <w:rFonts w:ascii="Segoe UI" w:hAnsi="Segoe UI" w:cs="Segoe UI"/>
+          <w:color w:val="171717"/>
+          <w:shd w:val="clear" w:color="auto" w:fill="FFFFFF"/>
+        </w:rPr>
+        <w:t xml:space="preserve">eact to critical events in </w:t>
+      </w:r>
+      <w:r>
+        <w:rPr>
+          <w:rFonts w:ascii="Segoe UI" w:hAnsi="Segoe UI" w:cs="Segoe UI"/>
+          <w:b/>
+          <w:color w:val="171717"/>
+          <w:shd w:val="clear" w:color="auto" w:fill="FFFFFF"/>
+        </w:rPr>
+        <w:t>real</w:t>
+      </w:r>
+      <w:r>
+        <w:rPr>
+          <w:rFonts w:ascii="Segoe UI" w:hAnsi="Segoe UI" w:cs="Segoe UI"/>
+          <w:color w:val="171717"/>
+          <w:shd w:val="clear" w:color="auto" w:fill="FFFFFF"/>
+        </w:rPr>
+        <w:t xml:space="preserve"> </w:t>
+      </w:r>
+      <w:r>
+        <w:rPr>
+          <w:rFonts w:ascii="Segoe UI" w:hAnsi="Segoe UI" w:cs="Segoe UI"/>
+          <w:b/>
+          <w:color w:val="171717"/>
+          <w:shd w:val="clear" w:color="auto" w:fill="FFFFFF"/>
+        </w:rPr>
+        <w:t>time</w:t>
+      </w:r>
+      <w:r>
+        <w:rPr>
+          <w:rFonts w:ascii="Segoe UI" w:hAnsi="Segoe UI" w:cs="Segoe UI"/>
+          <w:color w:val="171717"/>
+          <w:shd w:val="clear" w:color="auto" w:fill="FFFFFF"/>
+        </w:rPr>
+        <w:t xml:space="preserve">, through alerts delivered to teams via </w:t>
+      </w:r>
+      <w:r>
+        <w:rPr>
+          <w:rFonts w:ascii="Segoe UI" w:hAnsi="Segoe UI" w:cs="Segoe UI"/>
+          <w:b/>
+          <w:color w:val="171717"/>
+          <w:shd w:val="clear" w:color="auto" w:fill="FFFFFF"/>
+        </w:rPr>
+        <w:t>SMS</w:t>
+      </w:r>
+      <w:r>
+        <w:rPr>
+          <w:rFonts w:ascii="Segoe UI" w:hAnsi="Segoe UI" w:cs="Segoe UI"/>
+          <w:color w:val="171717"/>
+          <w:shd w:val="clear" w:color="auto" w:fill="FFFFFF"/>
+        </w:rPr>
+        <w:t xml:space="preserve">, </w:t>
+      </w:r>
+      <w:r>
+        <w:rPr>
+          <w:rFonts w:ascii="Segoe UI" w:hAnsi="Segoe UI" w:cs="Segoe UI"/>
+          <w:b/>
+          <w:color w:val="171717"/>
+          <w:shd w:val="clear" w:color="auto" w:fill="FFFFFF"/>
+        </w:rPr>
+        <w:t>email</w:t>
+      </w:r>
+      <w:r>
+        <w:rPr>
+          <w:rFonts w:ascii="Segoe UI" w:hAnsi="Segoe UI" w:cs="Segoe UI"/>
+          <w:color w:val="171717"/>
+          <w:shd w:val="clear" w:color="auto" w:fill="FFFFFF"/>
+        </w:rPr>
+        <w:t>, and so on</w:t>
+      </w:r>
+    </w:p>
+    <w:p>
+      <w:pPr>
+        <w:pStyle w:val="ListParagraph"/>
+        <w:numPr>
+          <w:ilvl w:val="1"/>
+          <w:numId w:val="50"/>
+        </w:numPr>
+        <w:rPr>
+          <w:b/>
+          <w:u w:val="single"/>
+        </w:rPr>
+      </w:pPr>
+      <w:r>
+        <w:rPr>
+          <w:rFonts w:ascii="Segoe UI" w:hAnsi="Segoe UI" w:cs="Segoe UI"/>
+          <w:b/>
+          <w:color w:val="171717"/>
+          <w:shd w:val="clear" w:color="auto" w:fill="FFFFFF"/>
+        </w:rPr>
+        <w:t>Azure</w:t>
+      </w:r>
+      <w:r>
+        <w:rPr>
+          <w:rFonts w:ascii="Segoe UI" w:hAnsi="Segoe UI" w:cs="Segoe UI"/>
+          <w:color w:val="171717"/>
+          <w:shd w:val="clear" w:color="auto" w:fill="FFFFFF"/>
+        </w:rPr>
+        <w:t xml:space="preserve"> </w:t>
+      </w:r>
+      <w:r>
+        <w:rPr>
+          <w:rFonts w:ascii="Segoe UI" w:hAnsi="Segoe UI" w:cs="Segoe UI"/>
+          <w:b/>
+          <w:color w:val="171717"/>
+          <w:shd w:val="clear" w:color="auto" w:fill="FFFFFF"/>
+        </w:rPr>
+        <w:t>Application</w:t>
+      </w:r>
+      <w:r>
+        <w:rPr>
+          <w:rFonts w:ascii="Segoe UI" w:hAnsi="Segoe UI" w:cs="Segoe UI"/>
+          <w:color w:val="171717"/>
+          <w:shd w:val="clear" w:color="auto" w:fill="FFFFFF"/>
+        </w:rPr>
+        <w:t xml:space="preserve"> </w:t>
+      </w:r>
+      <w:r>
+        <w:rPr>
+          <w:rFonts w:ascii="Segoe UI" w:hAnsi="Segoe UI" w:cs="Segoe UI"/>
+          <w:b/>
+          <w:color w:val="171717"/>
+          <w:shd w:val="clear" w:color="auto" w:fill="FFFFFF"/>
+        </w:rPr>
+        <w:t>Insights</w:t>
+      </w:r>
+      <w:r>
+        <w:rPr>
+          <w:rFonts w:ascii="Segoe UI" w:hAnsi="Segoe UI" w:cs="Segoe UI"/>
+          <w:color w:val="171717"/>
+          <w:shd w:val="clear" w:color="auto" w:fill="FFFFFF"/>
+        </w:rPr>
+        <w:t xml:space="preserve">, a service for sending </w:t>
+      </w:r>
+      <w:r>
+        <w:rPr>
+          <w:rFonts w:ascii="Segoe UI" w:hAnsi="Segoe UI" w:cs="Segoe UI"/>
+          <w:b/>
+          <w:color w:val="171717"/>
+          <w:shd w:val="clear" w:color="auto" w:fill="FFFFFF"/>
+        </w:rPr>
+        <w:t>telemetry</w:t>
+      </w:r>
+      <w:r>
+        <w:rPr>
+          <w:rFonts w:ascii="Segoe UI" w:hAnsi="Segoe UI" w:cs="Segoe UI"/>
+          <w:color w:val="171717"/>
+          <w:shd w:val="clear" w:color="auto" w:fill="FFFFFF"/>
+        </w:rPr>
+        <w:t xml:space="preserve"> information from application source code</w:t>
+      </w:r>
+    </w:p>
+    <w:p>
+      <w:pPr>
+        <w:pStyle w:val="ListParagraph"/>
+        <w:numPr>
+          <w:ilvl w:val="1"/>
+          <w:numId w:val="50"/>
+        </w:numPr>
+        <w:rPr>
+          <w:b/>
+          <w:u w:val="single"/>
+        </w:rPr>
+      </w:pPr>
+      <w:r>
+        <w:rPr>
+          <w:rFonts w:ascii="Segoe UI" w:hAnsi="Segoe UI" w:cs="Segoe UI"/>
+          <w:color w:val="171717"/>
+          <w:shd w:val="clear" w:color="auto" w:fill="FFFFFF"/>
+        </w:rPr>
+        <w:t xml:space="preserve">With </w:t>
+      </w:r>
+      <w:r>
+        <w:rPr>
+          <w:rFonts w:ascii="Segoe UI" w:hAnsi="Segoe UI" w:cs="Segoe UI"/>
+          <w:b/>
+          <w:color w:val="171717"/>
+          <w:shd w:val="clear" w:color="auto" w:fill="FFFFFF"/>
+        </w:rPr>
+        <w:t>Application</w:t>
+      </w:r>
+      <w:r>
+        <w:rPr>
+          <w:rFonts w:ascii="Segoe UI" w:hAnsi="Segoe UI" w:cs="Segoe UI"/>
+          <w:color w:val="171717"/>
+          <w:shd w:val="clear" w:color="auto" w:fill="FFFFFF"/>
+        </w:rPr>
+        <w:t xml:space="preserve"> </w:t>
+      </w:r>
+      <w:r>
+        <w:rPr>
+          <w:rFonts w:ascii="Segoe UI" w:hAnsi="Segoe UI" w:cs="Segoe UI"/>
+          <w:b/>
+          <w:color w:val="171717"/>
+          <w:shd w:val="clear" w:color="auto" w:fill="FFFFFF"/>
+        </w:rPr>
+        <w:t>Insights</w:t>
+      </w:r>
+      <w:r>
+        <w:rPr>
+          <w:rFonts w:ascii="Segoe UI" w:hAnsi="Segoe UI" w:cs="Segoe UI"/>
+          <w:color w:val="171717"/>
+          <w:shd w:val="clear" w:color="auto" w:fill="FFFFFF"/>
+        </w:rPr>
+        <w:t xml:space="preserve">, your </w:t>
+      </w:r>
+      <w:r>
+        <w:rPr>
+          <w:rFonts w:ascii="Segoe UI" w:hAnsi="Segoe UI" w:cs="Segoe UI"/>
+          <w:b/>
+          <w:color w:val="171717"/>
+          <w:shd w:val="clear" w:color="auto" w:fill="FFFFFF"/>
+        </w:rPr>
+        <w:t>developers</w:t>
+      </w:r>
+      <w:r>
+        <w:rPr>
+          <w:rFonts w:ascii="Segoe UI" w:hAnsi="Segoe UI" w:cs="Segoe UI"/>
+          <w:color w:val="171717"/>
+          <w:shd w:val="clear" w:color="auto" w:fill="FFFFFF"/>
+        </w:rPr>
+        <w:t xml:space="preserve"> can take advantage of the powerful data-ana</w:t>
+      </w:r>
+      <w:r>
+        <w:rPr>
+          <w:rFonts w:ascii="Segoe UI" w:hAnsi="Segoe UI" w:cs="Segoe UI"/>
+          <w:color w:val="171717"/>
+          <w:shd w:val="clear" w:color="auto" w:fill="FFFFFF"/>
+        </w:rPr>
+        <w:t xml:space="preserve">lysis platform </w:t>
+      </w:r>
+      <w:r>
+        <w:rPr>
+          <w:rFonts w:ascii="Segoe UI" w:hAnsi="Segoe UI" w:cs="Segoe UI"/>
+          <w:color w:val="171717"/>
+          <w:shd w:val="clear" w:color="auto" w:fill="FFFFFF"/>
+        </w:rPr>
+        <w:t xml:space="preserve">to gain deep insights into an </w:t>
+      </w:r>
+      <w:r>
+        <w:rPr>
+          <w:rFonts w:ascii="Segoe UI" w:hAnsi="Segoe UI" w:cs="Segoe UI"/>
+          <w:b/>
+          <w:color w:val="171717"/>
+          <w:shd w:val="clear" w:color="auto" w:fill="FFFFFF"/>
+        </w:rPr>
+        <w:t>application's</w:t>
+      </w:r>
+      <w:r>
+        <w:rPr>
+          <w:rFonts w:ascii="Segoe UI" w:hAnsi="Segoe UI" w:cs="Segoe UI"/>
+          <w:color w:val="171717"/>
+          <w:shd w:val="clear" w:color="auto" w:fill="FFFFFF"/>
+        </w:rPr>
+        <w:t xml:space="preserve"> </w:t>
+      </w:r>
+      <w:r>
+        <w:rPr>
+          <w:rFonts w:ascii="Segoe UI" w:hAnsi="Segoe UI" w:cs="Segoe UI"/>
+          <w:b/>
+          <w:color w:val="171717"/>
+          <w:shd w:val="clear" w:color="auto" w:fill="FFFFFF"/>
+        </w:rPr>
+        <w:t>operations</w:t>
+      </w:r>
+      <w:r>
+        <w:rPr>
+          <w:rFonts w:ascii="Segoe UI" w:hAnsi="Segoe UI" w:cs="Segoe UI"/>
+          <w:color w:val="171717"/>
+          <w:shd w:val="clear" w:color="auto" w:fill="FFFFFF"/>
+        </w:rPr>
+        <w:t xml:space="preserve"> and </w:t>
+      </w:r>
+      <w:r>
+        <w:rPr>
+          <w:rFonts w:ascii="Segoe UI" w:hAnsi="Segoe UI" w:cs="Segoe UI"/>
+          <w:b/>
+          <w:color w:val="171717"/>
+          <w:shd w:val="clear" w:color="auto" w:fill="FFFFFF"/>
+        </w:rPr>
+        <w:t>diagnose</w:t>
+      </w:r>
+      <w:r>
+        <w:rPr>
+          <w:rFonts w:ascii="Segoe UI" w:hAnsi="Segoe UI" w:cs="Segoe UI"/>
+          <w:color w:val="171717"/>
+          <w:shd w:val="clear" w:color="auto" w:fill="FFFFFF"/>
+        </w:rPr>
+        <w:t xml:space="preserve"> </w:t>
+      </w:r>
+      <w:r>
+        <w:rPr>
+          <w:rFonts w:ascii="Segoe UI" w:hAnsi="Segoe UI" w:cs="Segoe UI"/>
+          <w:b/>
+          <w:color w:val="171717"/>
+          <w:shd w:val="clear" w:color="auto" w:fill="FFFFFF"/>
+        </w:rPr>
+        <w:t>errors</w:t>
+      </w:r>
+      <w:r>
+        <w:rPr>
+          <w:rFonts w:ascii="Segoe UI" w:hAnsi="Segoe UI" w:cs="Segoe UI"/>
+          <w:color w:val="171717"/>
+          <w:shd w:val="clear" w:color="auto" w:fill="FFFFFF"/>
+        </w:rPr>
+        <w:t xml:space="preserve"> without having to wait for users to report them</w:t>
+      </w:r>
+    </w:p>
+    <w:p>
+      <w:pPr>
+        <w:pStyle w:val="ListParagraph"/>
+        <w:numPr>
+          <w:ilvl w:val="0"/>
+          <w:numId w:val="50"/>
+        </w:numPr>
+        <w:rPr>
+          <w:b/>
+          <w:u w:val="single"/>
+        </w:rPr>
+      </w:pPr>
+      <w:r>
+        <w:rPr>
+          <w:b/>
+          <w:u w:val="single"/>
+        </w:rPr>
+        <w:t>Azure Service Health</w:t>
+      </w:r>
+    </w:p>
+    <w:p>
+      <w:pPr>
+        <w:pStyle w:val="ListParagraph"/>
+        <w:numPr>
+          <w:ilvl w:val="1"/>
+          <w:numId w:val="50"/>
+        </w:numPr>
+        <w:rPr>
+          <w:b/>
+          <w:u w:val="single"/>
+        </w:rPr>
+      </w:pPr>
+      <w:r>
+        <w:rPr>
+          <w:rFonts w:ascii="Segoe UI" w:hAnsi="Segoe UI" w:cs="Segoe UI"/>
+          <w:b/>
+          <w:color w:val="171717"/>
+          <w:shd w:val="clear" w:color="auto" w:fill="FFFFFF"/>
+        </w:rPr>
+        <w:t>P</w:t>
+      </w:r>
+      <w:r>
+        <w:rPr>
+          <w:rFonts w:ascii="Segoe UI" w:hAnsi="Segoe UI" w:cs="Segoe UI"/>
+          <w:b/>
+          <w:color w:val="171717"/>
+          <w:shd w:val="clear" w:color="auto" w:fill="FFFFFF"/>
+        </w:rPr>
+        <w:t>ersonalized</w:t>
+      </w:r>
+      <w:r>
+        <w:rPr>
+          <w:rFonts w:ascii="Segoe UI" w:hAnsi="Segoe UI" w:cs="Segoe UI"/>
+          <w:color w:val="171717"/>
+          <w:shd w:val="clear" w:color="auto" w:fill="FFFFFF"/>
+        </w:rPr>
+        <w:t xml:space="preserve"> </w:t>
+      </w:r>
+      <w:r>
+        <w:rPr>
+          <w:rFonts w:ascii="Segoe UI" w:hAnsi="Segoe UI" w:cs="Segoe UI"/>
+          <w:b/>
+          <w:color w:val="171717"/>
+          <w:shd w:val="clear" w:color="auto" w:fill="FFFFFF"/>
+        </w:rPr>
+        <w:t>view</w:t>
+      </w:r>
+      <w:r>
+        <w:rPr>
+          <w:rFonts w:ascii="Segoe UI" w:hAnsi="Segoe UI" w:cs="Segoe UI"/>
+          <w:color w:val="171717"/>
+          <w:shd w:val="clear" w:color="auto" w:fill="FFFFFF"/>
+        </w:rPr>
+        <w:t xml:space="preserve"> of the health of the </w:t>
+      </w:r>
+      <w:r>
+        <w:rPr>
+          <w:rFonts w:ascii="Segoe UI" w:hAnsi="Segoe UI" w:cs="Segoe UI"/>
+          <w:b/>
+          <w:color w:val="171717"/>
+          <w:shd w:val="clear" w:color="auto" w:fill="FFFFFF"/>
+        </w:rPr>
+        <w:t>Azure</w:t>
+      </w:r>
+      <w:r>
+        <w:rPr>
+          <w:rFonts w:ascii="Segoe UI" w:hAnsi="Segoe UI" w:cs="Segoe UI"/>
+          <w:color w:val="171717"/>
+          <w:shd w:val="clear" w:color="auto" w:fill="FFFFFF"/>
+        </w:rPr>
+        <w:t xml:space="preserve"> </w:t>
+      </w:r>
+      <w:r>
+        <w:rPr>
+          <w:rFonts w:ascii="Segoe UI" w:hAnsi="Segoe UI" w:cs="Segoe UI"/>
+          <w:b/>
+          <w:color w:val="171717"/>
+          <w:shd w:val="clear" w:color="auto" w:fill="FFFFFF"/>
+        </w:rPr>
+        <w:t>services</w:t>
+      </w:r>
+      <w:r>
+        <w:rPr>
+          <w:rFonts w:ascii="Segoe UI" w:hAnsi="Segoe UI" w:cs="Segoe UI"/>
+          <w:color w:val="171717"/>
+          <w:shd w:val="clear" w:color="auto" w:fill="FFFFFF"/>
+        </w:rPr>
+        <w:t xml:space="preserve">, </w:t>
+      </w:r>
+      <w:r>
+        <w:rPr>
+          <w:rFonts w:ascii="Segoe UI" w:hAnsi="Segoe UI" w:cs="Segoe UI"/>
+          <w:b/>
+          <w:color w:val="171717"/>
+          <w:shd w:val="clear" w:color="auto" w:fill="FFFFFF"/>
+        </w:rPr>
+        <w:t>regions</w:t>
+      </w:r>
+      <w:r>
+        <w:rPr>
+          <w:rFonts w:ascii="Segoe UI" w:hAnsi="Segoe UI" w:cs="Segoe UI"/>
+          <w:color w:val="171717"/>
+          <w:shd w:val="clear" w:color="auto" w:fill="FFFFFF"/>
+        </w:rPr>
+        <w:t xml:space="preserve">, and </w:t>
+      </w:r>
+      <w:r>
+        <w:rPr>
+          <w:rFonts w:ascii="Segoe UI" w:hAnsi="Segoe UI" w:cs="Segoe UI"/>
+          <w:b/>
+          <w:color w:val="171717"/>
+          <w:shd w:val="clear" w:color="auto" w:fill="FFFFFF"/>
+        </w:rPr>
+        <w:t>resource</w:t>
+      </w:r>
+      <w:r>
+        <w:rPr>
+          <w:rFonts w:ascii="Segoe UI" w:hAnsi="Segoe UI" w:cs="Segoe UI"/>
+          <w:b/>
+          <w:color w:val="171717"/>
+          <w:shd w:val="clear" w:color="auto" w:fill="FFFFFF"/>
+        </w:rPr>
+        <w:t>s</w:t>
+      </w:r>
+    </w:p>
+    <w:p>
+      <w:pPr>
+        <w:pStyle w:val="ListParagraph"/>
+        <w:numPr>
+          <w:ilvl w:val="1"/>
+          <w:numId w:val="50"/>
+        </w:numPr>
+        <w:rPr>
+          <w:b/>
+          <w:u w:val="single"/>
+        </w:rPr>
+      </w:pPr>
+      <w:r>
+        <w:rPr>
+          <w:rFonts w:ascii="Segoe UI" w:hAnsi="Segoe UI" w:cs="Segoe UI"/>
+          <w:b/>
+          <w:color w:val="171717"/>
+          <w:shd w:val="clear" w:color="auto" w:fill="FFFFFF"/>
+        </w:rPr>
+        <w:t>Service</w:t>
+      </w:r>
+      <w:r>
+        <w:rPr>
+          <w:rFonts w:ascii="Segoe UI" w:hAnsi="Segoe UI" w:cs="Segoe UI"/>
+          <w:color w:val="171717"/>
+          <w:shd w:val="clear" w:color="auto" w:fill="FFFFFF"/>
+        </w:rPr>
+        <w:t xml:space="preserve"> </w:t>
+      </w:r>
+      <w:r>
+        <w:rPr>
+          <w:rFonts w:ascii="Segoe UI" w:hAnsi="Segoe UI" w:cs="Segoe UI"/>
+          <w:b/>
+          <w:color w:val="171717"/>
+          <w:shd w:val="clear" w:color="auto" w:fill="FFFFFF"/>
+        </w:rPr>
+        <w:t>Health</w:t>
+      </w:r>
+      <w:r>
+        <w:rPr>
+          <w:rFonts w:ascii="Segoe UI" w:hAnsi="Segoe UI" w:cs="Segoe UI"/>
+          <w:color w:val="171717"/>
+          <w:shd w:val="clear" w:color="auto" w:fill="FFFFFF"/>
+        </w:rPr>
+        <w:t xml:space="preserve"> provides official </w:t>
+      </w:r>
+      <w:r>
+        <w:rPr>
+          <w:rFonts w:ascii="Segoe UI" w:hAnsi="Segoe UI" w:cs="Segoe UI"/>
+          <w:b/>
+          <w:color w:val="171717"/>
+          <w:shd w:val="clear" w:color="auto" w:fill="FFFFFF"/>
+        </w:rPr>
+        <w:t>incident</w:t>
+      </w:r>
+      <w:r>
+        <w:rPr>
+          <w:rFonts w:ascii="Segoe UI" w:hAnsi="Segoe UI" w:cs="Segoe UI"/>
+          <w:color w:val="171717"/>
+          <w:shd w:val="clear" w:color="auto" w:fill="FFFFFF"/>
+        </w:rPr>
+        <w:t xml:space="preserve"> </w:t>
+      </w:r>
+      <w:r>
+        <w:rPr>
+          <w:rFonts w:ascii="Segoe UI" w:hAnsi="Segoe UI" w:cs="Segoe UI"/>
+          <w:b/>
+          <w:color w:val="171717"/>
+          <w:shd w:val="clear" w:color="auto" w:fill="FFFFFF"/>
+        </w:rPr>
+        <w:t>reports</w:t>
+      </w:r>
+      <w:r>
+        <w:rPr>
+          <w:rFonts w:ascii="Segoe UI" w:hAnsi="Segoe UI" w:cs="Segoe UI"/>
+          <w:color w:val="171717"/>
+          <w:shd w:val="clear" w:color="auto" w:fill="FFFFFF"/>
+        </w:rPr>
+        <w:t xml:space="preserve">, called </w:t>
+      </w:r>
+      <w:r>
+        <w:rPr>
+          <w:rFonts w:ascii="Segoe UI" w:hAnsi="Segoe UI" w:cs="Segoe UI"/>
+          <w:b/>
+          <w:color w:val="171717"/>
+          <w:shd w:val="clear" w:color="auto" w:fill="FFFFFF"/>
+        </w:rPr>
+        <w:t>root</w:t>
+      </w:r>
+      <w:r>
+        <w:rPr>
+          <w:rFonts w:ascii="Segoe UI" w:hAnsi="Segoe UI" w:cs="Segoe UI"/>
+          <w:color w:val="171717"/>
+          <w:shd w:val="clear" w:color="auto" w:fill="FFFFFF"/>
+        </w:rPr>
+        <w:t xml:space="preserve"> </w:t>
+      </w:r>
+      <w:r>
+        <w:rPr>
+          <w:rFonts w:ascii="Segoe UI" w:hAnsi="Segoe UI" w:cs="Segoe UI"/>
+          <w:b/>
+          <w:color w:val="171717"/>
+          <w:shd w:val="clear" w:color="auto" w:fill="FFFFFF"/>
+        </w:rPr>
+        <w:t>cause</w:t>
+      </w:r>
+      <w:r>
+        <w:rPr>
+          <w:rFonts w:ascii="Segoe UI" w:hAnsi="Segoe UI" w:cs="Segoe UI"/>
+          <w:color w:val="171717"/>
+          <w:shd w:val="clear" w:color="auto" w:fill="FFFFFF"/>
+        </w:rPr>
+        <w:t xml:space="preserve"> </w:t>
+      </w:r>
+      <w:r>
+        <w:rPr>
+          <w:rFonts w:ascii="Segoe UI" w:hAnsi="Segoe UI" w:cs="Segoe UI"/>
+          <w:b/>
+          <w:color w:val="171717"/>
+          <w:shd w:val="clear" w:color="auto" w:fill="FFFFFF"/>
+        </w:rPr>
+        <w:t>analyses</w:t>
+      </w:r>
+      <w:r>
+        <w:rPr>
+          <w:rFonts w:ascii="Segoe UI" w:hAnsi="Segoe UI" w:cs="Segoe UI"/>
+          <w:color w:val="171717"/>
+          <w:shd w:val="clear" w:color="auto" w:fill="FFFFFF"/>
+        </w:rPr>
+        <w:t xml:space="preserve"> </w:t>
+      </w:r>
+      <w:r>
+        <w:rPr>
+          <w:rFonts w:ascii="Segoe UI" w:hAnsi="Segoe UI" w:cs="Segoe UI"/>
+          <w:b/>
+          <w:color w:val="171717"/>
+          <w:shd w:val="clear" w:color="auto" w:fill="FFFFFF"/>
+        </w:rPr>
+        <w:t>(RCAs)</w:t>
+      </w:r>
+    </w:p>
+    <w:p>
+      <w:pPr>
+        <w:pStyle w:val="ListParagraph"/>
+        <w:numPr>
+          <w:ilvl w:val="1"/>
+          <w:numId w:val="50"/>
+        </w:numPr>
+        <w:rPr>
+          <w:b/>
+          <w:u w:val="single"/>
+        </w:rPr>
+      </w:pPr>
+      <w:r>
+        <w:rPr>
+          <w:rFonts w:ascii="Segoe UI" w:hAnsi="Segoe UI" w:cs="Segoe UI"/>
+          <w:color w:val="171717"/>
+          <w:shd w:val="clear" w:color="auto" w:fill="FFFFFF"/>
+        </w:rPr>
+        <w:t>Service Health helps you keep an eye on several event types:</w:t>
+      </w:r>
+    </w:p>
+    <w:p>
+      <w:pPr>
+        <w:pStyle w:val="ListParagraph"/>
+        <w:numPr>
+          <w:ilvl w:val="2"/>
+          <w:numId w:val="50"/>
+        </w:numPr>
+        <w:rPr>
+          <w:rStyle w:val="Strong"/>
+          <w:bCs w:val="0"/>
+          <w:u w:val="single"/>
+        </w:rPr>
+      </w:pPr>
+      <w:r>
+        <w:rPr>
+          <w:rStyle w:val="Strong"/>
+          <w:rFonts w:ascii="Segoe UI" w:hAnsi="Segoe UI" w:cs="Segoe UI"/>
+          <w:color w:val="171717"/>
+          <w:shd w:val="clear" w:color="auto" w:fill="FFFFFF"/>
+        </w:rPr>
+        <w:t>Service issues</w:t>
+      </w:r>
+      <w:r>
+        <w:rPr>
+          <w:rStyle w:val="Strong"/>
+          <w:rFonts w:ascii="Segoe UI" w:hAnsi="Segoe UI" w:cs="Segoe UI"/>
+          <w:color w:val="171717"/>
+          <w:shd w:val="clear" w:color="auto" w:fill="FFFFFF"/>
+        </w:rPr>
+        <w:t xml:space="preserve">: </w:t>
+      </w:r>
+      <w:r>
+        <w:rPr>
+          <w:rFonts w:ascii="Segoe UI" w:hAnsi="Segoe UI" w:cs="Segoe UI"/>
+          <w:color w:val="171717"/>
+          <w:shd w:val="clear" w:color="auto" w:fill="FFFFFF"/>
+        </w:rPr>
+        <w:t> </w:t>
+      </w:r>
+      <w:r>
+        <w:rPr>
+          <w:rFonts w:ascii="Segoe UI" w:hAnsi="Segoe UI" w:cs="Segoe UI"/>
+          <w:color w:val="171717"/>
+          <w:shd w:val="clear" w:color="auto" w:fill="FFFFFF"/>
+        </w:rPr>
+        <w:t>P</w:t>
+      </w:r>
+      <w:r>
+        <w:rPr>
+          <w:rFonts w:ascii="Segoe UI" w:hAnsi="Segoe UI" w:cs="Segoe UI"/>
+          <w:color w:val="171717"/>
+          <w:shd w:val="clear" w:color="auto" w:fill="FFFFFF"/>
+        </w:rPr>
+        <w:t>roblems in Azure, such as outages, that affect you right now</w:t>
+      </w:r>
+    </w:p>
+    <w:p>
+      <w:pPr>
+        <w:pStyle w:val="ListParagraph"/>
+        <w:numPr>
+          <w:ilvl w:val="2"/>
+          <w:numId w:val="50"/>
+        </w:numPr>
+        <w:rPr>
+          <w:rStyle w:val="Strong"/>
+          <w:bCs w:val="0"/>
+          <w:u w:val="single"/>
+        </w:rPr>
+      </w:pPr>
+      <w:r>
+        <w:rPr>
+          <w:rStyle w:val="Strong"/>
+          <w:rFonts w:ascii="Segoe UI" w:hAnsi="Segoe UI" w:cs="Segoe UI"/>
+          <w:color w:val="171717"/>
+          <w:shd w:val="clear" w:color="auto" w:fill="FFFFFF"/>
+        </w:rPr>
+        <w:lastRenderedPageBreak/>
+        <w:t>Planned maintenance</w:t>
+      </w:r>
+      <w:r>
+        <w:rPr>
+          <w:rStyle w:val="Strong"/>
+          <w:rFonts w:ascii="Segoe UI" w:hAnsi="Segoe UI" w:cs="Segoe UI"/>
+          <w:color w:val="171717"/>
+          <w:shd w:val="clear" w:color="auto" w:fill="FFFFFF"/>
+        </w:rPr>
+        <w:t xml:space="preserve">: </w:t>
+      </w:r>
+      <w:r>
+        <w:rPr>
+          <w:rFonts w:ascii="Segoe UI" w:hAnsi="Segoe UI" w:cs="Segoe UI"/>
+          <w:color w:val="171717"/>
+          <w:shd w:val="clear" w:color="auto" w:fill="FFFFFF"/>
+        </w:rPr>
+        <w:t>E</w:t>
+      </w:r>
+      <w:r>
+        <w:rPr>
+          <w:rFonts w:ascii="Segoe UI" w:hAnsi="Segoe UI" w:cs="Segoe UI"/>
+          <w:color w:val="171717"/>
+          <w:shd w:val="clear" w:color="auto" w:fill="FFFFFF"/>
+        </w:rPr>
+        <w:t>vents can affect your availability</w:t>
+      </w:r>
+    </w:p>
+    <w:p>
+      <w:pPr>
+        <w:pStyle w:val="ListParagraph"/>
+        <w:numPr>
+          <w:ilvl w:val="2"/>
+          <w:numId w:val="50"/>
+        </w:numPr>
+        <w:rPr>
+          <w:b/>
+          <w:u w:val="single"/>
+        </w:rPr>
+      </w:pPr>
+      <w:r>
+        <w:rPr>
+          <w:rStyle w:val="Strong"/>
+          <w:rFonts w:ascii="Segoe UI" w:hAnsi="Segoe UI" w:cs="Segoe UI"/>
+          <w:color w:val="171717"/>
+          <w:shd w:val="clear" w:color="auto" w:fill="FFFFFF"/>
+        </w:rPr>
+        <w:t>Health advisories</w:t>
+      </w:r>
+      <w:r>
+        <w:rPr>
+          <w:rStyle w:val="Strong"/>
+          <w:rFonts w:ascii="Segoe UI" w:hAnsi="Segoe UI" w:cs="Segoe UI"/>
+          <w:color w:val="171717"/>
+          <w:shd w:val="clear" w:color="auto" w:fill="FFFFFF"/>
+        </w:rPr>
+        <w:t xml:space="preserve">: </w:t>
+      </w:r>
+      <w:r>
+        <w:rPr>
+          <w:rFonts w:ascii="Segoe UI" w:hAnsi="Segoe UI" w:cs="Segoe UI"/>
+          <w:color w:val="171717"/>
+          <w:shd w:val="clear" w:color="auto" w:fill="FFFFFF"/>
+        </w:rPr>
+        <w:t>Re</w:t>
+      </w:r>
+      <w:r>
+        <w:rPr>
+          <w:rFonts w:ascii="Segoe UI" w:hAnsi="Segoe UI" w:cs="Segoe UI"/>
+          <w:color w:val="171717"/>
+          <w:shd w:val="clear" w:color="auto" w:fill="FFFFFF"/>
+        </w:rPr>
+        <w:t>quire you to act to avoid service interruption</w:t>
+      </w:r>
+    </w:p>
+    <w:p>
+      <w:pPr>
+        <w:pStyle w:val="Heading1"/>
+        <w:shd w:val="clear" w:color="auto" w:fill="FFFFFF"/>
+        <w:spacing w:before="0" w:beforeAutospacing="0" w:after="0" w:afterAutospacing="0"/>
+        <w:rPr>
+          <w:rFonts w:ascii="Segoe UI" w:hAnsi="Segoe UI" w:cs="Segoe UI"/>
+          <w:color w:val="171717"/>
+        </w:rPr>
+      </w:pPr>
+      <w:proofErr w:type="spellStart"/>
+      <w:r>
+        <w:rPr>
+          <w:rFonts w:ascii="Segoe UI" w:hAnsi="Segoe UI" w:cs="Segoe UI"/>
+          <w:color w:val="171717"/>
+        </w:rPr>
+        <w:t>Analyze</w:t>
+      </w:r>
+      <w:proofErr w:type="spellEnd"/>
+      <w:r>
+        <w:rPr>
+          <w:rFonts w:ascii="Segoe UI" w:hAnsi="Segoe UI" w:cs="Segoe UI"/>
+          <w:color w:val="171717"/>
+        </w:rPr>
+        <w:t xml:space="preserve"> the decision criteria</w:t>
+      </w:r>
+    </w:p>
+    <w:p>
+      <w:pPr>
+        <w:pStyle w:val="ListParagraph"/>
+        <w:numPr>
+          <w:ilvl w:val="0"/>
+          <w:numId w:val="51"/>
+        </w:numPr>
+        <w:rPr>
+          <w:b/>
+          <w:u w:val="single"/>
+        </w:rPr>
+      </w:pPr>
+      <w:r>
+        <w:rPr>
+          <w:b/>
+          <w:u w:val="single"/>
+        </w:rPr>
+        <w:t xml:space="preserve">Do you need to </w:t>
+      </w:r>
+      <w:proofErr w:type="spellStart"/>
+      <w:r>
+        <w:rPr>
+          <w:b/>
+          <w:u w:val="single"/>
+        </w:rPr>
+        <w:t>analyze</w:t>
+      </w:r>
+      <w:proofErr w:type="spellEnd"/>
+      <w:r>
+        <w:rPr>
+          <w:b/>
+          <w:u w:val="single"/>
+        </w:rPr>
+        <w:t xml:space="preserve"> how you're using Azure to reduce costs? Improve resilience? Harden your security?</w:t>
+      </w:r>
+    </w:p>
+    <w:p>
+      <w:pPr>
+        <w:pStyle w:val="ListParagraph"/>
+        <w:numPr>
+          <w:ilvl w:val="1"/>
+          <w:numId w:val="51"/>
+        </w:numPr>
+        <w:rPr>
+          <w:b/>
+          <w:u w:val="single"/>
+        </w:rPr>
+      </w:pPr>
+      <w:r>
+        <w:rPr>
+          <w:rFonts w:ascii="Segoe UI" w:hAnsi="Segoe UI" w:cs="Segoe UI"/>
+          <w:color w:val="171717"/>
+          <w:shd w:val="clear" w:color="auto" w:fill="FFFFFF"/>
+        </w:rPr>
+        <w:t>Choose Azure Advisor</w:t>
+      </w:r>
+    </w:p>
+    <w:p>
+      <w:pPr>
+        <w:pStyle w:val="ListParagraph"/>
+        <w:numPr>
+          <w:ilvl w:val="0"/>
+          <w:numId w:val="51"/>
+        </w:numPr>
+        <w:rPr>
+          <w:b/>
+          <w:u w:val="single"/>
+        </w:rPr>
+      </w:pPr>
+      <w:r>
+        <w:rPr>
+          <w:b/>
+          <w:u w:val="single"/>
+        </w:rPr>
+        <w:t>Do you want to monitor Azure services or your usage of Azure?</w:t>
+      </w:r>
+    </w:p>
+    <w:p>
+      <w:pPr>
+        <w:pStyle w:val="ListParagraph"/>
+        <w:numPr>
+          <w:ilvl w:val="1"/>
+          <w:numId w:val="51"/>
+        </w:numPr>
+        <w:rPr>
+          <w:b/>
+          <w:u w:val="single"/>
+        </w:rPr>
+      </w:pPr>
+      <w:r>
+        <w:rPr>
+          <w:rFonts w:ascii="Segoe UI" w:hAnsi="Segoe UI" w:cs="Segoe UI"/>
+          <w:color w:val="171717"/>
+          <w:shd w:val="clear" w:color="auto" w:fill="FFFFFF"/>
+        </w:rPr>
+        <w:t> C</w:t>
+      </w:r>
+      <w:r>
+        <w:rPr>
+          <w:rFonts w:ascii="Segoe UI" w:hAnsi="Segoe UI" w:cs="Segoe UI"/>
+          <w:color w:val="171717"/>
+          <w:shd w:val="clear" w:color="auto" w:fill="FFFFFF"/>
+        </w:rPr>
+        <w:t>hoose Azure Service Health</w:t>
+      </w:r>
+    </w:p>
+    <w:p>
+      <w:pPr>
+        <w:pStyle w:val="ListParagraph"/>
+        <w:numPr>
+          <w:ilvl w:val="0"/>
+          <w:numId w:val="51"/>
+        </w:numPr>
+        <w:rPr>
+          <w:b/>
+          <w:u w:val="single"/>
+        </w:rPr>
+      </w:pPr>
+      <w:r>
+        <w:rPr>
+          <w:b/>
+          <w:u w:val="single"/>
+        </w:rPr>
+        <w:t>Do you want to measure custom events alongside other usage metrics?</w:t>
+      </w:r>
+    </w:p>
+    <w:p>
+      <w:pPr>
+        <w:pStyle w:val="ListParagraph"/>
+        <w:numPr>
+          <w:ilvl w:val="1"/>
+          <w:numId w:val="51"/>
+        </w:numPr>
+        <w:rPr>
+          <w:b/>
+          <w:u w:val="single"/>
+        </w:rPr>
+      </w:pPr>
+      <w:r>
+        <w:rPr>
+          <w:rFonts w:ascii="Segoe UI" w:hAnsi="Segoe UI" w:cs="Segoe UI"/>
+          <w:color w:val="171717"/>
+          <w:shd w:val="clear" w:color="auto" w:fill="FFFFFF"/>
+        </w:rPr>
+        <w:t>Choose Azure Monitor</w:t>
+      </w:r>
+    </w:p>
+    <w:p>
+      <w:pPr>
+        <w:pStyle w:val="ListParagraph"/>
+        <w:numPr>
+          <w:ilvl w:val="0"/>
+          <w:numId w:val="51"/>
+        </w:numPr>
+        <w:rPr>
+          <w:b/>
+          <w:u w:val="single"/>
+        </w:rPr>
+      </w:pPr>
+      <w:r>
+        <w:rPr>
+          <w:b/>
+          <w:u w:val="single"/>
+        </w:rPr>
+        <w:t xml:space="preserve">Do you need to set up alerts for outages or when </w:t>
+      </w:r>
+      <w:proofErr w:type="spellStart"/>
+      <w:r>
+        <w:rPr>
+          <w:b/>
+          <w:u w:val="single"/>
+        </w:rPr>
+        <w:t>autoscaling</w:t>
+      </w:r>
+      <w:proofErr w:type="spellEnd"/>
+      <w:r>
+        <w:rPr>
+          <w:b/>
+          <w:u w:val="single"/>
+        </w:rPr>
+        <w:t xml:space="preserve"> is about to deploy new instances?</w:t>
+      </w:r>
+    </w:p>
+    <w:p>
+      <w:pPr>
+        <w:pStyle w:val="ListParagraph"/>
+        <w:numPr>
+          <w:ilvl w:val="1"/>
+          <w:numId w:val="51"/>
+        </w:numPr>
+        <w:rPr>
+          <w:b/>
+          <w:u w:val="single"/>
+        </w:rPr>
+      </w:pPr>
+      <w:r>
+        <w:rPr>
+          <w:rFonts w:ascii="Segoe UI" w:hAnsi="Segoe UI" w:cs="Segoe UI"/>
+          <w:color w:val="171717"/>
+          <w:shd w:val="clear" w:color="auto" w:fill="FFFFFF"/>
+        </w:rPr>
+        <w:t>U</w:t>
+      </w:r>
+      <w:r>
+        <w:rPr>
+          <w:rFonts w:ascii="Segoe UI" w:hAnsi="Segoe UI" w:cs="Segoe UI"/>
+          <w:color w:val="171717"/>
+          <w:shd w:val="clear" w:color="auto" w:fill="FFFFFF"/>
+        </w:rPr>
+        <w:t>se Azure Monitor</w:t>
+      </w:r>
+    </w:p>
+    <w:p>
+      <w:pPr>
+        <w:pStyle w:val="Heading1"/>
+        <w:shd w:val="clear" w:color="auto" w:fill="FFFFFF"/>
+        <w:spacing w:before="0" w:beforeAutospacing="0" w:after="0" w:afterAutospacing="0"/>
+        <w:rPr>
+          <w:rFonts w:ascii="Segoe UI" w:hAnsi="Segoe UI" w:cs="Segoe UI"/>
+          <w:color w:val="171717"/>
+        </w:rPr>
+      </w:pPr>
+      <w:r>
+        <w:rPr>
+          <w:rFonts w:ascii="Segoe UI" w:hAnsi="Segoe UI" w:cs="Segoe UI"/>
+          <w:color w:val="171717"/>
+        </w:rPr>
+        <w:t>Use Azure Advisor</w:t>
+      </w:r>
+    </w:p>
+    <w:p>
+      <w:pPr>
+        <w:pStyle w:val="ListParagraph"/>
+        <w:numPr>
+          <w:ilvl w:val="0"/>
+          <w:numId w:val="52"/>
+        </w:numPr>
+        <w:rPr>
+          <w:b/>
+          <w:u w:val="single"/>
+        </w:rPr>
+      </w:pPr>
+      <w:r>
+        <w:rPr>
+          <w:b/>
+          <w:u w:val="single"/>
+        </w:rPr>
+        <w:t xml:space="preserve">Scenario: </w:t>
+      </w:r>
+      <w:r>
+        <w:rPr>
+          <w:rFonts w:ascii="Segoe UI" w:hAnsi="Segoe UI" w:cs="Segoe UI"/>
+          <w:color w:val="171717"/>
+          <w:shd w:val="clear" w:color="auto" w:fill="FFFFFF"/>
+        </w:rPr>
+        <w:t>Tailwind Traders wants to optimize its cloud spend</w:t>
+      </w:r>
+      <w:r>
+        <w:rPr>
+          <w:rFonts w:ascii="Segoe UI" w:hAnsi="Segoe UI" w:cs="Segoe UI"/>
+          <w:color w:val="171717"/>
+          <w:shd w:val="clear" w:color="auto" w:fill="FFFFFF"/>
+        </w:rPr>
+        <w:t>. C</w:t>
+      </w:r>
+      <w:r>
+        <w:rPr>
+          <w:rFonts w:ascii="Segoe UI" w:hAnsi="Segoe UI" w:cs="Segoe UI"/>
+          <w:color w:val="171717"/>
+          <w:shd w:val="clear" w:color="auto" w:fill="FFFFFF"/>
+        </w:rPr>
+        <w:t>oncerned about security breaches</w:t>
+      </w:r>
+      <w:r>
+        <w:rPr>
+          <w:rFonts w:ascii="Segoe UI" w:hAnsi="Segoe UI" w:cs="Segoe UI"/>
+          <w:color w:val="171717"/>
+          <w:shd w:val="clear" w:color="auto" w:fill="FFFFFF"/>
+        </w:rPr>
+        <w:t>. T</w:t>
+      </w:r>
+      <w:r>
+        <w:rPr>
+          <w:rFonts w:ascii="Segoe UI" w:hAnsi="Segoe UI" w:cs="Segoe UI"/>
+          <w:color w:val="171717"/>
+          <w:shd w:val="clear" w:color="auto" w:fill="FFFFFF"/>
+        </w:rPr>
+        <w:t>ighten up its cloud spend and security practices.</w:t>
+      </w:r>
+    </w:p>
+    <w:p>
+      <w:pPr>
+        <w:pStyle w:val="ListParagraph"/>
+        <w:numPr>
+          <w:ilvl w:val="0"/>
+          <w:numId w:val="52"/>
+        </w:numPr>
+        <w:rPr>
+          <w:b/>
+          <w:u w:val="single"/>
+        </w:rPr>
+      </w:pPr>
+      <w:r>
+        <w:rPr>
+          <w:b/>
+          <w:u w:val="single"/>
+        </w:rPr>
+        <w:t>Which service should you choose?</w:t>
+      </w:r>
+    </w:p>
+    <w:p>
+      <w:pPr>
+        <w:pStyle w:val="ListParagraph"/>
+        <w:numPr>
+          <w:ilvl w:val="1"/>
+          <w:numId w:val="52"/>
+        </w:numPr>
+        <w:rPr>
+          <w:b/>
+          <w:u w:val="single"/>
+        </w:rPr>
+      </w:pPr>
+      <w:r>
+        <w:rPr>
+          <w:rFonts w:ascii="Segoe UI" w:hAnsi="Segoe UI" w:cs="Segoe UI"/>
+          <w:color w:val="171717"/>
+          <w:shd w:val="clear" w:color="auto" w:fill="FFFFFF"/>
+        </w:rPr>
+        <w:t xml:space="preserve">First, in this scenario, does Tailwind Traders need to </w:t>
+      </w:r>
+      <w:proofErr w:type="spellStart"/>
+      <w:r>
+        <w:rPr>
+          <w:rFonts w:ascii="Segoe UI" w:hAnsi="Segoe UI" w:cs="Segoe UI"/>
+          <w:color w:val="171717"/>
+          <w:shd w:val="clear" w:color="auto" w:fill="FFFFFF"/>
+        </w:rPr>
+        <w:t>analyze</w:t>
+      </w:r>
+      <w:proofErr w:type="spellEnd"/>
+      <w:r>
+        <w:rPr>
+          <w:rFonts w:ascii="Segoe UI" w:hAnsi="Segoe UI" w:cs="Segoe UI"/>
+          <w:color w:val="171717"/>
+          <w:shd w:val="clear" w:color="auto" w:fill="FFFFFF"/>
+        </w:rPr>
+        <w:t xml:space="preserve"> its Azure usage for the sake of optimization? </w:t>
+      </w:r>
+      <w:r>
+        <w:rPr>
+          <w:rFonts w:ascii="Segoe UI" w:hAnsi="Segoe UI" w:cs="Segoe UI"/>
+          <w:b/>
+          <w:color w:val="171717"/>
+          <w:shd w:val="clear" w:color="auto" w:fill="FFFFFF"/>
+        </w:rPr>
+        <w:t>Yes</w:t>
+      </w:r>
+    </w:p>
+    <w:p>
+      <w:pPr>
+        <w:pStyle w:val="ListParagraph"/>
+        <w:numPr>
+          <w:ilvl w:val="1"/>
+          <w:numId w:val="52"/>
+        </w:numPr>
+        <w:rPr>
+          <w:b/>
+          <w:u w:val="single"/>
+        </w:rPr>
+      </w:pPr>
+      <w:r>
+        <w:rPr>
+          <w:rFonts w:ascii="Segoe UI" w:hAnsi="Segoe UI" w:cs="Segoe UI"/>
+          <w:color w:val="171717"/>
+          <w:shd w:val="clear" w:color="auto" w:fill="FFFFFF"/>
+        </w:rPr>
+        <w:t>Second, in this scenario, does Tailwind Traders want to monitor the health of Azure service</w:t>
+      </w:r>
+      <w:r>
+        <w:rPr>
+          <w:rFonts w:ascii="Segoe UI" w:hAnsi="Segoe UI" w:cs="Segoe UI"/>
+          <w:color w:val="171717"/>
+          <w:shd w:val="clear" w:color="auto" w:fill="FFFFFF"/>
+        </w:rPr>
+        <w:t xml:space="preserve"> </w:t>
+      </w:r>
+      <w:r>
+        <w:rPr>
+          <w:rFonts w:ascii="Segoe UI" w:hAnsi="Segoe UI" w:cs="Segoe UI"/>
+          <w:b/>
+          <w:color w:val="171717"/>
+          <w:shd w:val="clear" w:color="auto" w:fill="FFFFFF"/>
+        </w:rPr>
+        <w:t>No</w:t>
+      </w:r>
+    </w:p>
+    <w:p>
+      <w:pPr>
+        <w:pStyle w:val="ListParagraph"/>
+        <w:numPr>
+          <w:ilvl w:val="1"/>
+          <w:numId w:val="52"/>
+        </w:numPr>
+        <w:rPr>
+          <w:b/>
+          <w:u w:val="single"/>
+        </w:rPr>
+      </w:pPr>
+      <w:r>
+        <w:rPr>
+          <w:rFonts w:ascii="Segoe UI" w:hAnsi="Segoe UI" w:cs="Segoe UI"/>
+          <w:color w:val="171717"/>
+          <w:shd w:val="clear" w:color="auto" w:fill="FFFFFF"/>
+        </w:rPr>
+        <w:t xml:space="preserve">Third, in this scenario, does Tailwind Traders want to measure custom events alongside other usage metrics? </w:t>
+      </w:r>
+      <w:r>
+        <w:rPr>
+          <w:rFonts w:ascii="Segoe UI" w:hAnsi="Segoe UI" w:cs="Segoe UI"/>
+          <w:b/>
+          <w:color w:val="171717"/>
+          <w:shd w:val="clear" w:color="auto" w:fill="FFFFFF"/>
+        </w:rPr>
+        <w:t>No</w:t>
+      </w:r>
+    </w:p>
+    <w:p>
+      <w:pPr>
+        <w:pStyle w:val="ListParagraph"/>
+        <w:numPr>
+          <w:ilvl w:val="1"/>
+          <w:numId w:val="52"/>
+        </w:numPr>
+        <w:rPr>
+          <w:b/>
+          <w:u w:val="single"/>
+        </w:rPr>
+      </w:pPr>
+      <w:r>
+        <w:rPr>
+          <w:rFonts w:ascii="Segoe UI" w:hAnsi="Segoe UI" w:cs="Segoe UI"/>
+          <w:color w:val="171717"/>
+          <w:shd w:val="clear" w:color="auto" w:fill="FFFFFF"/>
+        </w:rPr>
+        <w:t xml:space="preserve">Fourth, in this scenario, does Tailwind Traders want to set up alerts for outages or when </w:t>
+      </w:r>
+      <w:proofErr w:type="spellStart"/>
+      <w:r>
+        <w:rPr>
+          <w:rFonts w:ascii="Segoe UI" w:hAnsi="Segoe UI" w:cs="Segoe UI"/>
+          <w:color w:val="171717"/>
+          <w:shd w:val="clear" w:color="auto" w:fill="FFFFFF"/>
+        </w:rPr>
+        <w:t>autoscaling</w:t>
+      </w:r>
+      <w:proofErr w:type="spellEnd"/>
+      <w:r>
+        <w:rPr>
+          <w:rFonts w:ascii="Segoe UI" w:hAnsi="Segoe UI" w:cs="Segoe UI"/>
+          <w:color w:val="171717"/>
+          <w:shd w:val="clear" w:color="auto" w:fill="FFFFFF"/>
+        </w:rPr>
+        <w:t xml:space="preserve"> is about to deploy new instances?</w:t>
+      </w:r>
+      <w:r>
+        <w:rPr>
+          <w:rFonts w:ascii="Segoe UI" w:hAnsi="Segoe UI" w:cs="Segoe UI"/>
+          <w:color w:val="171717"/>
+          <w:shd w:val="clear" w:color="auto" w:fill="FFFFFF"/>
+        </w:rPr>
+        <w:t xml:space="preserve"> </w:t>
+      </w:r>
+      <w:r>
+        <w:rPr>
+          <w:rFonts w:ascii="Segoe UI" w:hAnsi="Segoe UI" w:cs="Segoe UI"/>
+          <w:b/>
+          <w:color w:val="171717"/>
+          <w:shd w:val="clear" w:color="auto" w:fill="FFFFFF"/>
+        </w:rPr>
+        <w:t>No</w:t>
+      </w:r>
+    </w:p>
+    <w:p>
+      <w:pPr>
+        <w:pStyle w:val="Heading1"/>
+        <w:shd w:val="clear" w:color="auto" w:fill="FFFFFF"/>
+        <w:spacing w:before="0" w:beforeAutospacing="0" w:after="0" w:afterAutospacing="0"/>
+        <w:rPr>
+          <w:rFonts w:ascii="Segoe UI" w:hAnsi="Segoe UI" w:cs="Segoe UI"/>
+          <w:color w:val="171717"/>
+        </w:rPr>
+      </w:pPr>
+      <w:r>
+        <w:rPr>
+          <w:rFonts w:ascii="Segoe UI" w:hAnsi="Segoe UI" w:cs="Segoe UI"/>
+          <w:color w:val="171717"/>
+        </w:rPr>
+        <w:t>Use Azure Monitor</w:t>
+      </w:r>
+    </w:p>
+    <w:p>
+      <w:pPr>
+        <w:pStyle w:val="ListParagraph"/>
+        <w:numPr>
+          <w:ilvl w:val="0"/>
+          <w:numId w:val="53"/>
+        </w:numPr>
+        <w:rPr>
+          <w:b/>
+          <w:u w:val="single"/>
+        </w:rPr>
+      </w:pPr>
+      <w:r>
+        <w:rPr>
+          <w:b/>
+          <w:u w:val="single"/>
+        </w:rPr>
+        <w:t xml:space="preserve">Scenario: </w:t>
+      </w:r>
+      <w:r>
+        <w:rPr>
+          <w:rFonts w:ascii="Segoe UI" w:hAnsi="Segoe UI" w:cs="Segoe UI"/>
+          <w:color w:val="171717"/>
+          <w:shd w:val="clear" w:color="auto" w:fill="FFFFFF"/>
+        </w:rPr>
+        <w:t>The Tailwind Traders e-commerce website is experiencing intermittent errors</w:t>
+      </w:r>
+      <w:r>
+        <w:rPr>
+          <w:rFonts w:ascii="Segoe UI" w:hAnsi="Segoe UI" w:cs="Segoe UI"/>
+          <w:color w:val="171717"/>
+          <w:shd w:val="clear" w:color="auto" w:fill="FFFFFF"/>
+        </w:rPr>
+        <w:t>.  T</w:t>
+      </w:r>
+      <w:r>
+        <w:rPr>
+          <w:rFonts w:ascii="Segoe UI" w:hAnsi="Segoe UI" w:cs="Segoe UI"/>
+          <w:color w:val="171717"/>
+          <w:shd w:val="clear" w:color="auto" w:fill="FFFFFF"/>
+        </w:rPr>
+        <w:t>eam is unsure of the cause</w:t>
+      </w:r>
+      <w:r>
+        <w:rPr>
+          <w:rFonts w:ascii="Segoe UI" w:hAnsi="Segoe UI" w:cs="Segoe UI"/>
+          <w:color w:val="171717"/>
+          <w:shd w:val="clear" w:color="auto" w:fill="FFFFFF"/>
+        </w:rPr>
+        <w:t>.</w:t>
+      </w:r>
+    </w:p>
+    <w:p>
+      <w:pPr>
+        <w:pStyle w:val="ListParagraph"/>
+        <w:numPr>
+          <w:ilvl w:val="0"/>
+          <w:numId w:val="53"/>
+        </w:numPr>
+        <w:rPr>
+          <w:b/>
+          <w:u w:val="single"/>
+        </w:rPr>
+      </w:pPr>
+      <w:r>
+        <w:rPr>
+          <w:b/>
+          <w:u w:val="single"/>
+        </w:rPr>
+        <w:t>Which service should you choose?</w:t>
+      </w:r>
+    </w:p>
+    <w:p>
+      <w:pPr>
+        <w:pStyle w:val="ListParagraph"/>
+        <w:numPr>
+          <w:ilvl w:val="1"/>
+          <w:numId w:val="53"/>
+        </w:numPr>
+        <w:rPr>
+          <w:b/>
+          <w:u w:val="single"/>
+        </w:rPr>
+      </w:pPr>
+      <w:r>
+        <w:rPr>
+          <w:rFonts w:ascii="Segoe UI" w:hAnsi="Segoe UI" w:cs="Segoe UI"/>
+          <w:color w:val="171717"/>
+          <w:shd w:val="clear" w:color="auto" w:fill="FFFFFF"/>
+        </w:rPr>
+        <w:t xml:space="preserve">First, in this scenario, does Tailwind Traders need an analysis of its Azure usage for the sake of optimization? </w:t>
+      </w:r>
+      <w:r>
+        <w:rPr>
+          <w:rFonts w:ascii="Segoe UI" w:hAnsi="Segoe UI" w:cs="Segoe UI"/>
+          <w:b/>
+          <w:color w:val="171717"/>
+          <w:shd w:val="clear" w:color="auto" w:fill="FFFFFF"/>
+        </w:rPr>
+        <w:t>No</w:t>
+      </w:r>
+    </w:p>
+    <w:p>
+      <w:pPr>
+        <w:pStyle w:val="ListParagraph"/>
+        <w:numPr>
+          <w:ilvl w:val="1"/>
+          <w:numId w:val="53"/>
+        </w:numPr>
+        <w:rPr>
+          <w:b/>
+          <w:u w:val="single"/>
+        </w:rPr>
+      </w:pPr>
+      <w:r>
+        <w:rPr>
+          <w:rFonts w:ascii="Segoe UI" w:hAnsi="Segoe UI" w:cs="Segoe UI"/>
+          <w:color w:val="171717"/>
+          <w:shd w:val="clear" w:color="auto" w:fill="FFFFFF"/>
+        </w:rPr>
+        <w:t>Second, in this scenario, does Tailwind Traders want to monitor the health of Azure services that affect all customers or the resources deployed on Azure?</w:t>
+      </w:r>
+      <w:r>
+        <w:rPr>
+          <w:rFonts w:ascii="Segoe UI" w:hAnsi="Segoe UI" w:cs="Segoe UI"/>
+          <w:color w:val="171717"/>
+          <w:shd w:val="clear" w:color="auto" w:fill="FFFFFF"/>
+        </w:rPr>
+        <w:t xml:space="preserve"> </w:t>
+      </w:r>
+      <w:r>
+        <w:rPr>
+          <w:rFonts w:ascii="Segoe UI" w:hAnsi="Segoe UI" w:cs="Segoe UI"/>
+          <w:b/>
+          <w:color w:val="171717"/>
+          <w:shd w:val="clear" w:color="auto" w:fill="FFFFFF"/>
+        </w:rPr>
+        <w:t>Only Intermittent</w:t>
+      </w:r>
+      <w:r>
+        <w:rPr>
+          <w:rFonts w:ascii="Segoe UI" w:hAnsi="Segoe UI" w:cs="Segoe UI"/>
+          <w:color w:val="171717"/>
+          <w:shd w:val="clear" w:color="auto" w:fill="FFFFFF"/>
+        </w:rPr>
+        <w:t>.</w:t>
+      </w:r>
+    </w:p>
+    <w:p>
+      <w:pPr>
+        <w:pStyle w:val="ListParagraph"/>
+        <w:numPr>
+          <w:ilvl w:val="1"/>
+          <w:numId w:val="53"/>
+        </w:numPr>
+        <w:rPr>
+          <w:b/>
+          <w:u w:val="single"/>
+        </w:rPr>
+      </w:pPr>
+      <w:r>
+        <w:rPr>
+          <w:rFonts w:ascii="Segoe UI" w:hAnsi="Segoe UI" w:cs="Segoe UI"/>
+          <w:color w:val="171717"/>
+          <w:shd w:val="clear" w:color="auto" w:fill="FFFFFF"/>
+        </w:rPr>
+        <w:t xml:space="preserve">Third, in this scenario, does Tailwind Traders want to measure custom events alongside other usage metrics? </w:t>
+      </w:r>
+      <w:r>
+        <w:rPr>
+          <w:rFonts w:ascii="Segoe UI" w:hAnsi="Segoe UI" w:cs="Segoe UI"/>
+          <w:b/>
+          <w:color w:val="171717"/>
+          <w:shd w:val="clear" w:color="auto" w:fill="FFFFFF"/>
+        </w:rPr>
+        <w:t>Yes</w:t>
+      </w:r>
+    </w:p>
+    <w:p>
+      <w:pPr>
+        <w:pStyle w:val="ListParagraph"/>
+        <w:numPr>
+          <w:ilvl w:val="1"/>
+          <w:numId w:val="53"/>
+        </w:numPr>
+        <w:rPr>
+          <w:b/>
+          <w:u w:val="single"/>
+        </w:rPr>
+      </w:pPr>
+      <w:r>
+        <w:rPr>
+          <w:rFonts w:ascii="Segoe UI" w:hAnsi="Segoe UI" w:cs="Segoe UI"/>
+          <w:color w:val="171717"/>
+          <w:shd w:val="clear" w:color="auto" w:fill="FFFFFF"/>
+        </w:rPr>
+        <w:t xml:space="preserve">Fourth, in this scenario, does Tailwind Traders want to set up alerts for outages or for when </w:t>
+      </w:r>
+      <w:proofErr w:type="spellStart"/>
+      <w:r>
+        <w:rPr>
+          <w:rFonts w:ascii="Segoe UI" w:hAnsi="Segoe UI" w:cs="Segoe UI"/>
+          <w:color w:val="171717"/>
+          <w:shd w:val="clear" w:color="auto" w:fill="FFFFFF"/>
+        </w:rPr>
+        <w:t>autoscaling</w:t>
+      </w:r>
+      <w:proofErr w:type="spellEnd"/>
+      <w:r>
+        <w:rPr>
+          <w:rFonts w:ascii="Segoe UI" w:hAnsi="Segoe UI" w:cs="Segoe UI"/>
+          <w:color w:val="171717"/>
+          <w:shd w:val="clear" w:color="auto" w:fill="FFFFFF"/>
+        </w:rPr>
+        <w:t xml:space="preserve"> is about to deploy new instances? </w:t>
+      </w:r>
+      <w:r>
+        <w:rPr>
+          <w:rFonts w:ascii="Segoe UI" w:hAnsi="Segoe UI" w:cs="Segoe UI"/>
+          <w:b/>
+          <w:color w:val="171717"/>
+          <w:shd w:val="clear" w:color="auto" w:fill="FFFFFF"/>
+        </w:rPr>
+        <w:t>No</w:t>
+      </w:r>
+    </w:p>
+    <w:p>
+      <w:pPr>
+        <w:pStyle w:val="Heading1"/>
+        <w:shd w:val="clear" w:color="auto" w:fill="FFFFFF"/>
+        <w:spacing w:before="0" w:beforeAutospacing="0" w:after="0" w:afterAutospacing="0"/>
+        <w:rPr>
+          <w:rFonts w:ascii="Segoe UI" w:hAnsi="Segoe UI" w:cs="Segoe UI"/>
+          <w:color w:val="171717"/>
+        </w:rPr>
+      </w:pPr>
+      <w:r>
+        <w:rPr>
+          <w:rFonts w:ascii="Segoe UI" w:hAnsi="Segoe UI" w:cs="Segoe UI"/>
+          <w:color w:val="171717"/>
+        </w:rPr>
+        <w:lastRenderedPageBreak/>
+        <w:t>Use Azure Service Health</w:t>
+      </w:r>
+    </w:p>
+    <w:p>
+      <w:pPr>
+        <w:pStyle w:val="ListParagraph"/>
+        <w:numPr>
+          <w:ilvl w:val="0"/>
+          <w:numId w:val="54"/>
+        </w:numPr>
+        <w:rPr>
+          <w:b/>
+          <w:u w:val="single"/>
+        </w:rPr>
+      </w:pPr>
+      <w:r>
+        <w:rPr>
+          <w:b/>
+          <w:u w:val="single"/>
+        </w:rPr>
+        <w:t xml:space="preserve">Scenario: </w:t>
+      </w:r>
+      <w:r>
+        <w:rPr>
+          <w:rFonts w:ascii="Segoe UI" w:hAnsi="Segoe UI" w:cs="Segoe UI"/>
+          <w:color w:val="171717"/>
+          <w:shd w:val="clear" w:color="auto" w:fill="FFFFFF"/>
+        </w:rPr>
+        <w:t> Specifically, its cloud operations team wants to let stakeholders know about upcoming planned downtime in advance</w:t>
+      </w:r>
+    </w:p>
+    <w:p>
+      <w:pPr>
+        <w:pStyle w:val="ListParagraph"/>
+        <w:numPr>
+          <w:ilvl w:val="0"/>
+          <w:numId w:val="54"/>
+        </w:numPr>
+        <w:rPr>
+          <w:b/>
+          <w:u w:val="single"/>
+        </w:rPr>
+      </w:pPr>
+      <w:r>
+        <w:rPr>
+          <w:b/>
+          <w:u w:val="single"/>
+        </w:rPr>
+        <w:t>Which service should you choose?</w:t>
+      </w:r>
+    </w:p>
+    <w:p>
+      <w:pPr>
+        <w:pStyle w:val="ListParagraph"/>
+        <w:numPr>
+          <w:ilvl w:val="1"/>
+          <w:numId w:val="54"/>
+        </w:numPr>
+        <w:rPr>
+          <w:b/>
+          <w:u w:val="single"/>
+        </w:rPr>
+      </w:pPr>
+      <w:r>
+        <w:rPr>
+          <w:rFonts w:ascii="Segoe UI" w:hAnsi="Segoe UI" w:cs="Segoe UI"/>
+          <w:color w:val="171717"/>
+          <w:shd w:val="clear" w:color="auto" w:fill="FFFFFF"/>
+        </w:rPr>
+        <w:t xml:space="preserve">First, in this scenario, does Tailwind Traders need to </w:t>
+      </w:r>
+      <w:proofErr w:type="spellStart"/>
+      <w:r>
+        <w:rPr>
+          <w:rFonts w:ascii="Segoe UI" w:hAnsi="Segoe UI" w:cs="Segoe UI"/>
+          <w:color w:val="171717"/>
+          <w:shd w:val="clear" w:color="auto" w:fill="FFFFFF"/>
+        </w:rPr>
+        <w:t>analyze</w:t>
+      </w:r>
+      <w:proofErr w:type="spellEnd"/>
+      <w:r>
+        <w:rPr>
+          <w:rFonts w:ascii="Segoe UI" w:hAnsi="Segoe UI" w:cs="Segoe UI"/>
+          <w:color w:val="171717"/>
+          <w:shd w:val="clear" w:color="auto" w:fill="FFFFFF"/>
+        </w:rPr>
+        <w:t xml:space="preserve"> its Azure usage for the sake of optimization? </w:t>
+      </w:r>
+      <w:r>
+        <w:rPr>
+          <w:rFonts w:ascii="Segoe UI" w:hAnsi="Segoe UI" w:cs="Segoe UI"/>
+          <w:b/>
+          <w:color w:val="171717"/>
+          <w:shd w:val="clear" w:color="auto" w:fill="FFFFFF"/>
+        </w:rPr>
+        <w:t>No</w:t>
+      </w:r>
+    </w:p>
+    <w:p>
+      <w:pPr>
+        <w:pStyle w:val="ListParagraph"/>
+        <w:numPr>
+          <w:ilvl w:val="1"/>
+          <w:numId w:val="54"/>
+        </w:numPr>
+        <w:rPr>
+          <w:b/>
+          <w:u w:val="single"/>
+        </w:rPr>
+      </w:pPr>
+      <w:r>
+        <w:rPr>
+          <w:rFonts w:ascii="Segoe UI" w:hAnsi="Segoe UI" w:cs="Segoe UI"/>
+          <w:color w:val="171717"/>
+          <w:shd w:val="clear" w:color="auto" w:fill="FFFFFF"/>
+        </w:rPr>
+        <w:t>Second, does Tailwind Traders want to monitor the health of Azure services that affect all customers or the resources deployed on Azure? </w:t>
+      </w:r>
+      <w:r>
+        <w:rPr>
+          <w:rFonts w:ascii="Segoe UI" w:hAnsi="Segoe UI" w:cs="Segoe UI"/>
+          <w:b/>
+          <w:color w:val="171717"/>
+          <w:shd w:val="clear" w:color="auto" w:fill="FFFFFF"/>
+        </w:rPr>
+        <w:t>No</w:t>
+      </w:r>
+    </w:p>
+    <w:p>
+      <w:pPr>
+        <w:pStyle w:val="ListParagraph"/>
+        <w:numPr>
+          <w:ilvl w:val="1"/>
+          <w:numId w:val="54"/>
+        </w:numPr>
+        <w:rPr>
+          <w:b/>
+          <w:u w:val="single"/>
+        </w:rPr>
+      </w:pPr>
+      <w:r>
+        <w:rPr>
+          <w:rFonts w:ascii="Segoe UI" w:hAnsi="Segoe UI" w:cs="Segoe UI"/>
+          <w:color w:val="171717"/>
+          <w:shd w:val="clear" w:color="auto" w:fill="FFFFFF"/>
+        </w:rPr>
+        <w:t xml:space="preserve">Third, in this scenario, does Tailwind Traders want to measure custom events alongside other usage metrics? </w:t>
+      </w:r>
+      <w:r>
+        <w:rPr>
+          <w:rFonts w:ascii="Segoe UI" w:hAnsi="Segoe UI" w:cs="Segoe UI"/>
+          <w:b/>
+          <w:color w:val="171717"/>
+          <w:shd w:val="clear" w:color="auto" w:fill="FFFFFF"/>
+        </w:rPr>
+        <w:t>No</w:t>
+      </w:r>
+    </w:p>
+    <w:p>
+      <w:pPr>
+        <w:pStyle w:val="ListParagraph"/>
+        <w:numPr>
+          <w:ilvl w:val="1"/>
+          <w:numId w:val="54"/>
+        </w:numPr>
+        <w:rPr>
+          <w:b/>
+          <w:u w:val="single"/>
+        </w:rPr>
+      </w:pPr>
+      <w:r>
+        <w:rPr>
+          <w:rFonts w:ascii="Segoe UI" w:hAnsi="Segoe UI" w:cs="Segoe UI"/>
+          <w:color w:val="171717"/>
+          <w:shd w:val="clear" w:color="auto" w:fill="FFFFFF"/>
+        </w:rPr>
+        <w:t xml:space="preserve">Fourth, in this scenario, does Tailwind Traders want to set up alerts for outages or when </w:t>
+      </w:r>
+      <w:proofErr w:type="spellStart"/>
+      <w:r>
+        <w:rPr>
+          <w:rFonts w:ascii="Segoe UI" w:hAnsi="Segoe UI" w:cs="Segoe UI"/>
+          <w:color w:val="171717"/>
+          <w:shd w:val="clear" w:color="auto" w:fill="FFFFFF"/>
+        </w:rPr>
+        <w:t>autoscaling</w:t>
+      </w:r>
+      <w:proofErr w:type="spellEnd"/>
+      <w:r>
+        <w:rPr>
+          <w:rFonts w:ascii="Segoe UI" w:hAnsi="Segoe UI" w:cs="Segoe UI"/>
+          <w:color w:val="171717"/>
+          <w:shd w:val="clear" w:color="auto" w:fill="FFFFFF"/>
+        </w:rPr>
+        <w:t xml:space="preserve"> is about to deploy new instances?</w:t>
+      </w:r>
+      <w:r>
+        <w:rPr>
+          <w:rFonts w:ascii="Segoe UI" w:hAnsi="Segoe UI" w:cs="Segoe UI"/>
+          <w:color w:val="171717"/>
+          <w:shd w:val="clear" w:color="auto" w:fill="FFFFFF"/>
+        </w:rPr>
+        <w:t xml:space="preserve"> </w:t>
+      </w:r>
+      <w:r>
+        <w:rPr>
+          <w:rFonts w:ascii="Segoe UI" w:hAnsi="Segoe UI" w:cs="Segoe UI"/>
+          <w:b/>
+          <w:color w:val="171717"/>
+          <w:shd w:val="clear" w:color="auto" w:fill="FFFFFF"/>
+        </w:rPr>
+        <w:t>No</w:t>
+      </w:r>
+    </w:p>
+    <w:p>
+      <w:pPr>
+        <w:rPr>
+          <w:b/>
+          <w:u w:val="single"/>
+        </w:rPr>
+      </w:pPr>
+      <w:r>
+        <w:rPr>
+          <w:noProof/>
+          <w:lang w:eastAsia="en-GB"/>
+        </w:rPr>
+        <w:drawing>
+          <wp:inline distT="0" distB="0" distL="0" distR="0" wp14:anchorId="2C455DCE" wp14:editId="69144A77">
+            <wp:extent cx="5731510" cy="4448810"/>
+            <wp:effectExtent l="0" t="0" r="2540" b="8890"/>
+            <wp:docPr id="7" name="Picture 7"/>
+            <wp:cNvGraphicFramePr>
+              <a:graphicFrameLocks xmlns:a="http://schemas.openxmlformats.org/drawingml/2006/main" noChangeAspect="1"/>
+            </wp:cNvGraphicFramePr>
+            <a:graphic xmlns:a="http://schemas.openxmlformats.org/drawingml/2006/main">
+              <a:graphicData uri="http://schemas.openxmlformats.org/drawingml/2006/picture">
+                <pic:pic xmlns:pic="http://schemas.openxmlformats.org/drawingml/2006/picture">
+                  <pic:nvPicPr>
+                    <pic:cNvPr id="1" name=""/>
+                    <pic:cNvPicPr/>
+                  </pic:nvPicPr>
+                  <pic:blipFill>
+                    <a:blip r:embed="rId11"/>
+                    <a:stretch>
+                      <a:fillRect/>
+                    </a:stretch>
+                  </pic:blipFill>
+                  <pic:spPr>
+                    <a:xfrm>
+                      <a:off x="0" y="0"/>
+                      <a:ext cx="5731510" cy="4448810"/>
+                    </a:xfrm>
+                    <a:prstGeom prst="rect">
+                      <a:avLst/>
+                    </a:prstGeom>
+                  </pic:spPr>
+                </pic:pic>
+              </a:graphicData>
+            </a:graphic>
+          </wp:inline>
+        </w:drawing>
+      </w:r>
       <w:bookmarkStart w:id="0" w:name="_GoBack"/>
       <w:bookmarkEnd w:id="0"/>
     </w:p>
@@ -9491,6 +12127,92 @@
     </w:lvl>
   </w:abstractNum>
   <w:abstractNum w:abstractNumId="1" w15:restartNumberingAfterBreak="0">
+    <w:nsid w:val="092748D3"/>
+    <w:multiLevelType w:val="hybridMultilevel"/>
+    <w:tmpl w:val="094278CE"/>
+    <w:lvl w:ilvl="0" w:tplc="0809000F">
+      <w:start w:val="1"/>
+      <w:numFmt w:val="decimal"/>
+      <w:lvlText w:val="%1."/>
+      <w:lvlJc w:val="left"/>
+      <w:pPr>
+        <w:ind w:left="720" w:hanging="360"/>
+      </w:pPr>
+    </w:lvl>
+    <w:lvl w:ilvl="1" w:tplc="08090019">
+      <w:start w:val="1"/>
+      <w:numFmt w:val="lowerLetter"/>
+      <w:lvlText w:val="%2."/>
+      <w:lvlJc w:val="left"/>
+      <w:pPr>
+        <w:ind w:left="1440" w:hanging="360"/>
+      </w:pPr>
+    </w:lvl>
+    <w:lvl w:ilvl="2" w:tplc="0809001B" w:tentative="1">
+      <w:start w:val="1"/>
+      <w:numFmt w:val="lowerRoman"/>
+      <w:lvlText w:val="%3."/>
+      <w:lvlJc w:val="right"/>
+      <w:pPr>
+        <w:ind w:left="2160" w:hanging="180"/>
+      </w:pPr>
+    </w:lvl>
+    <w:lvl w:ilvl="3" w:tplc="0809000F" w:tentative="1">
+      <w:start w:val="1"/>
+      <w:numFmt w:val="decimal"/>
+      <w:lvlText w:val="%4."/>
+      <w:lvlJc w:val="left"/>
+      <w:pPr>
+        <w:ind w:left="2880" w:hanging="360"/>
+      </w:pPr>
+    </w:lvl>
+    <w:lvl w:ilvl="4" w:tplc="08090019" w:tentative="1">
+      <w:start w:val="1"/>
+      <w:numFmt w:val="lowerLetter"/>
+      <w:lvlText w:val="%5."/>
+      <w:lvlJc w:val="left"/>
+      <w:pPr>
+        <w:ind w:left="3600" w:hanging="360"/>
+      </w:pPr>
+    </w:lvl>
+    <w:lvl w:ilvl="5" w:tplc="0809001B" w:tentative="1">
+      <w:start w:val="1"/>
+      <w:numFmt w:val="lowerRoman"/>
+      <w:lvlText w:val="%6."/>
+      <w:lvlJc w:val="right"/>
+      <w:pPr>
+        <w:ind w:left="4320" w:hanging="180"/>
+      </w:pPr>
+    </w:lvl>
+    <w:lvl w:ilvl="6" w:tplc="0809000F" w:tentative="1">
+      <w:start w:val="1"/>
+      <w:numFmt w:val="decimal"/>
+      <w:lvlText w:val="%7."/>
+      <w:lvlJc w:val="left"/>
+      <w:pPr>
+        <w:ind w:left="5040" w:hanging="360"/>
+      </w:pPr>
+    </w:lvl>
+    <w:lvl w:ilvl="7" w:tplc="08090019" w:tentative="1">
+      <w:start w:val="1"/>
+      <w:numFmt w:val="lowerLetter"/>
+      <w:lvlText w:val="%8."/>
+      <w:lvlJc w:val="left"/>
+      <w:pPr>
+        <w:ind w:left="5760" w:hanging="360"/>
+      </w:pPr>
+    </w:lvl>
+    <w:lvl w:ilvl="8" w:tplc="0809001B" w:tentative="1">
+      <w:start w:val="1"/>
+      <w:numFmt w:val="lowerRoman"/>
+      <w:lvlText w:val="%9."/>
+      <w:lvlJc w:val="right"/>
+      <w:pPr>
+        <w:ind w:left="6480" w:hanging="180"/>
+      </w:pPr>
+    </w:lvl>
+  </w:abstractNum>
+  <w:abstractNum w:abstractNumId="2" w15:restartNumberingAfterBreak="0">
     <w:nsid w:val="0AEA5636"/>
     <w:multiLevelType w:val="hybridMultilevel"/>
     <w:tmpl w:val="421EC4BE"/>
@@ -9576,7 +12298,93 @@
       </w:pPr>
     </w:lvl>
   </w:abstractNum>
-  <w:abstractNum w:abstractNumId="2" w15:restartNumberingAfterBreak="0">
+  <w:abstractNum w:abstractNumId="3" w15:restartNumberingAfterBreak="0">
+    <w:nsid w:val="0AF456E7"/>
+    <w:multiLevelType w:val="hybridMultilevel"/>
+    <w:tmpl w:val="5B6E1794"/>
+    <w:lvl w:ilvl="0" w:tplc="0809000F">
+      <w:start w:val="1"/>
+      <w:numFmt w:val="decimal"/>
+      <w:lvlText w:val="%1."/>
+      <w:lvlJc w:val="left"/>
+      <w:pPr>
+        <w:ind w:left="720" w:hanging="360"/>
+      </w:pPr>
+    </w:lvl>
+    <w:lvl w:ilvl="1" w:tplc="08090019">
+      <w:start w:val="1"/>
+      <w:numFmt w:val="lowerLetter"/>
+      <w:lvlText w:val="%2."/>
+      <w:lvlJc w:val="left"/>
+      <w:pPr>
+        <w:ind w:left="1440" w:hanging="360"/>
+      </w:pPr>
+    </w:lvl>
+    <w:lvl w:ilvl="2" w:tplc="0809001B" w:tentative="1">
+      <w:start w:val="1"/>
+      <w:numFmt w:val="lowerRoman"/>
+      <w:lvlText w:val="%3."/>
+      <w:lvlJc w:val="right"/>
+      <w:pPr>
+        <w:ind w:left="2160" w:hanging="180"/>
+      </w:pPr>
+    </w:lvl>
+    <w:lvl w:ilvl="3" w:tplc="0809000F" w:tentative="1">
+      <w:start w:val="1"/>
+      <w:numFmt w:val="decimal"/>
+      <w:lvlText w:val="%4."/>
+      <w:lvlJc w:val="left"/>
+      <w:pPr>
+        <w:ind w:left="2880" w:hanging="360"/>
+      </w:pPr>
+    </w:lvl>
+    <w:lvl w:ilvl="4" w:tplc="08090019" w:tentative="1">
+      <w:start w:val="1"/>
+      <w:numFmt w:val="lowerLetter"/>
+      <w:lvlText w:val="%5."/>
+      <w:lvlJc w:val="left"/>
+      <w:pPr>
+        <w:ind w:left="3600" w:hanging="360"/>
+      </w:pPr>
+    </w:lvl>
+    <w:lvl w:ilvl="5" w:tplc="0809001B" w:tentative="1">
+      <w:start w:val="1"/>
+      <w:numFmt w:val="lowerRoman"/>
+      <w:lvlText w:val="%6."/>
+      <w:lvlJc w:val="right"/>
+      <w:pPr>
+        <w:ind w:left="4320" w:hanging="180"/>
+      </w:pPr>
+    </w:lvl>
+    <w:lvl w:ilvl="6" w:tplc="0809000F" w:tentative="1">
+      <w:start w:val="1"/>
+      <w:numFmt w:val="decimal"/>
+      <w:lvlText w:val="%7."/>
+      <w:lvlJc w:val="left"/>
+      <w:pPr>
+        <w:ind w:left="5040" w:hanging="360"/>
+      </w:pPr>
+    </w:lvl>
+    <w:lvl w:ilvl="7" w:tplc="08090019" w:tentative="1">
+      <w:start w:val="1"/>
+      <w:numFmt w:val="lowerLetter"/>
+      <w:lvlText w:val="%8."/>
+      <w:lvlJc w:val="left"/>
+      <w:pPr>
+        <w:ind w:left="5760" w:hanging="360"/>
+      </w:pPr>
+    </w:lvl>
+    <w:lvl w:ilvl="8" w:tplc="0809001B" w:tentative="1">
+      <w:start w:val="1"/>
+      <w:numFmt w:val="lowerRoman"/>
+      <w:lvlText w:val="%9."/>
+      <w:lvlJc w:val="right"/>
+      <w:pPr>
+        <w:ind w:left="6480" w:hanging="180"/>
+      </w:pPr>
+    </w:lvl>
+  </w:abstractNum>
+  <w:abstractNum w:abstractNumId="4" w15:restartNumberingAfterBreak="0">
     <w:nsid w:val="0B480BC4"/>
     <w:multiLevelType w:val="hybridMultilevel"/>
     <w:tmpl w:val="D3A029FE"/>
@@ -9662,7 +12470,7 @@
       </w:pPr>
     </w:lvl>
   </w:abstractNum>
-  <w:abstractNum w:abstractNumId="3" w15:restartNumberingAfterBreak="0">
+  <w:abstractNum w:abstractNumId="5" w15:restartNumberingAfterBreak="0">
     <w:nsid w:val="0B9E5B4B"/>
     <w:multiLevelType w:val="hybridMultilevel"/>
     <w:tmpl w:val="2E526800"/>
@@ -9748,7 +12556,7 @@
       </w:pPr>
     </w:lvl>
   </w:abstractNum>
-  <w:abstractNum w:abstractNumId="4" w15:restartNumberingAfterBreak="0">
+  <w:abstractNum w:abstractNumId="6" w15:restartNumberingAfterBreak="0">
     <w:nsid w:val="0BDF0F21"/>
     <w:multiLevelType w:val="hybridMultilevel"/>
     <w:tmpl w:val="3A567AEC"/>
@@ -9834,7 +12642,7 @@
       </w:pPr>
     </w:lvl>
   </w:abstractNum>
-  <w:abstractNum w:abstractNumId="5" w15:restartNumberingAfterBreak="0">
+  <w:abstractNum w:abstractNumId="7" w15:restartNumberingAfterBreak="0">
     <w:nsid w:val="0CDE5DC7"/>
     <w:multiLevelType w:val="hybridMultilevel"/>
     <w:tmpl w:val="990E55D0"/>
@@ -9920,7 +12728,7 @@
       </w:pPr>
     </w:lvl>
   </w:abstractNum>
-  <w:abstractNum w:abstractNumId="6" w15:restartNumberingAfterBreak="0">
+  <w:abstractNum w:abstractNumId="8" w15:restartNumberingAfterBreak="0">
     <w:nsid w:val="0DB91BE1"/>
     <w:multiLevelType w:val="hybridMultilevel"/>
     <w:tmpl w:val="55CCE6C4"/>
@@ -10006,7 +12814,7 @@
       </w:pPr>
     </w:lvl>
   </w:abstractNum>
-  <w:abstractNum w:abstractNumId="7" w15:restartNumberingAfterBreak="0">
+  <w:abstractNum w:abstractNumId="9" w15:restartNumberingAfterBreak="0">
     <w:nsid w:val="1B6B7C08"/>
     <w:multiLevelType w:val="hybridMultilevel"/>
     <w:tmpl w:val="0B647E0E"/>
@@ -10092,7 +12900,93 @@
       </w:pPr>
     </w:lvl>
   </w:abstractNum>
-  <w:abstractNum w:abstractNumId="8" w15:restartNumberingAfterBreak="0">
+  <w:abstractNum w:abstractNumId="10" w15:restartNumberingAfterBreak="0">
+    <w:nsid w:val="1C354F30"/>
+    <w:multiLevelType w:val="hybridMultilevel"/>
+    <w:tmpl w:val="4FCA6B0A"/>
+    <w:lvl w:ilvl="0" w:tplc="0809000F">
+      <w:start w:val="1"/>
+      <w:numFmt w:val="decimal"/>
+      <w:lvlText w:val="%1."/>
+      <w:lvlJc w:val="left"/>
+      <w:pPr>
+        <w:ind w:left="360" w:hanging="360"/>
+      </w:pPr>
+    </w:lvl>
+    <w:lvl w:ilvl="1" w:tplc="08090019">
+      <w:start w:val="1"/>
+      <w:numFmt w:val="lowerLetter"/>
+      <w:lvlText w:val="%2."/>
+      <w:lvlJc w:val="left"/>
+      <w:pPr>
+        <w:ind w:left="1080" w:hanging="360"/>
+      </w:pPr>
+    </w:lvl>
+    <w:lvl w:ilvl="2" w:tplc="0809001B" w:tentative="1">
+      <w:start w:val="1"/>
+      <w:numFmt w:val="lowerRoman"/>
+      <w:lvlText w:val="%3."/>
+      <w:lvlJc w:val="right"/>
+      <w:pPr>
+        <w:ind w:left="1800" w:hanging="180"/>
+      </w:pPr>
+    </w:lvl>
+    <w:lvl w:ilvl="3" w:tplc="0809000F" w:tentative="1">
+      <w:start w:val="1"/>
+      <w:numFmt w:val="decimal"/>
+      <w:lvlText w:val="%4."/>
+      <w:lvlJc w:val="left"/>
+      <w:pPr>
+        <w:ind w:left="2520" w:hanging="360"/>
+      </w:pPr>
+    </w:lvl>
+    <w:lvl w:ilvl="4" w:tplc="08090019" w:tentative="1">
+      <w:start w:val="1"/>
+      <w:numFmt w:val="lowerLetter"/>
+      <w:lvlText w:val="%5."/>
+      <w:lvlJc w:val="left"/>
+      <w:pPr>
+        <w:ind w:left="3240" w:hanging="360"/>
+      </w:pPr>
+    </w:lvl>
+    <w:lvl w:ilvl="5" w:tplc="0809001B" w:tentative="1">
+      <w:start w:val="1"/>
+      <w:numFmt w:val="lowerRoman"/>
+      <w:lvlText w:val="%6."/>
+      <w:lvlJc w:val="right"/>
+      <w:pPr>
+        <w:ind w:left="3960" w:hanging="180"/>
+      </w:pPr>
+    </w:lvl>
+    <w:lvl w:ilvl="6" w:tplc="0809000F" w:tentative="1">
+      <w:start w:val="1"/>
+      <w:numFmt w:val="decimal"/>
+      <w:lvlText w:val="%7."/>
+      <w:lvlJc w:val="left"/>
+      <w:pPr>
+        <w:ind w:left="4680" w:hanging="360"/>
+      </w:pPr>
+    </w:lvl>
+    <w:lvl w:ilvl="7" w:tplc="08090019" w:tentative="1">
+      <w:start w:val="1"/>
+      <w:numFmt w:val="lowerLetter"/>
+      <w:lvlText w:val="%8."/>
+      <w:lvlJc w:val="left"/>
+      <w:pPr>
+        <w:ind w:left="5400" w:hanging="360"/>
+      </w:pPr>
+    </w:lvl>
+    <w:lvl w:ilvl="8" w:tplc="0809001B" w:tentative="1">
+      <w:start w:val="1"/>
+      <w:numFmt w:val="lowerRoman"/>
+      <w:lvlText w:val="%9."/>
+      <w:lvlJc w:val="right"/>
+      <w:pPr>
+        <w:ind w:left="6120" w:hanging="180"/>
+      </w:pPr>
+    </w:lvl>
+  </w:abstractNum>
+  <w:abstractNum w:abstractNumId="11" w15:restartNumberingAfterBreak="0">
     <w:nsid w:val="1EFC6B4C"/>
     <w:multiLevelType w:val="hybridMultilevel"/>
     <w:tmpl w:val="02B63BB0"/>
@@ -10105,7 +12999,7 @@
         <w:ind w:left="720" w:hanging="360"/>
       </w:pPr>
     </w:lvl>
-    <w:lvl w:ilvl="1" w:tplc="08090019" w:tentative="1">
+    <w:lvl w:ilvl="1" w:tplc="08090019">
       <w:start w:val="1"/>
       <w:numFmt w:val="lowerLetter"/>
       <w:lvlText w:val="%2."/>
@@ -10114,7 +13008,7 @@
         <w:ind w:left="1440" w:hanging="360"/>
       </w:pPr>
     </w:lvl>
-    <w:lvl w:ilvl="2" w:tplc="0809001B" w:tentative="1">
+    <w:lvl w:ilvl="2" w:tplc="0809001B">
       <w:start w:val="1"/>
       <w:numFmt w:val="lowerRoman"/>
       <w:lvlText w:val="%3."/>
@@ -10178,7 +13072,7 @@
       </w:pPr>
     </w:lvl>
   </w:abstractNum>
-  <w:abstractNum w:abstractNumId="9" w15:restartNumberingAfterBreak="0">
+  <w:abstractNum w:abstractNumId="12" w15:restartNumberingAfterBreak="0">
     <w:nsid w:val="23467107"/>
     <w:multiLevelType w:val="hybridMultilevel"/>
     <w:tmpl w:val="8D521444"/>
@@ -10264,7 +13158,7 @@
       </w:pPr>
     </w:lvl>
   </w:abstractNum>
-  <w:abstractNum w:abstractNumId="10" w15:restartNumberingAfterBreak="0">
+  <w:abstractNum w:abstractNumId="13" w15:restartNumberingAfterBreak="0">
     <w:nsid w:val="236C27FE"/>
     <w:multiLevelType w:val="hybridMultilevel"/>
     <w:tmpl w:val="D0526044"/>
@@ -10350,7 +13244,7 @@
       </w:pPr>
     </w:lvl>
   </w:abstractNum>
-  <w:abstractNum w:abstractNumId="11" w15:restartNumberingAfterBreak="0">
+  <w:abstractNum w:abstractNumId="14" w15:restartNumberingAfterBreak="0">
     <w:nsid w:val="28381DD2"/>
     <w:multiLevelType w:val="hybridMultilevel"/>
     <w:tmpl w:val="D3A029FE"/>
@@ -10436,7 +13330,7 @@
       </w:pPr>
     </w:lvl>
   </w:abstractNum>
-  <w:abstractNum w:abstractNumId="12" w15:restartNumberingAfterBreak="0">
+  <w:abstractNum w:abstractNumId="15" w15:restartNumberingAfterBreak="0">
     <w:nsid w:val="2DBF2A19"/>
     <w:multiLevelType w:val="hybridMultilevel"/>
     <w:tmpl w:val="DEE47404"/>
@@ -10522,7 +13416,7 @@
       </w:pPr>
     </w:lvl>
   </w:abstractNum>
-  <w:abstractNum w:abstractNumId="13" w15:restartNumberingAfterBreak="0">
+  <w:abstractNum w:abstractNumId="16" w15:restartNumberingAfterBreak="0">
     <w:nsid w:val="33034670"/>
     <w:multiLevelType w:val="hybridMultilevel"/>
     <w:tmpl w:val="B802B150"/>
@@ -10608,7 +13502,7 @@
       </w:pPr>
     </w:lvl>
   </w:abstractNum>
-  <w:abstractNum w:abstractNumId="14" w15:restartNumberingAfterBreak="0">
+  <w:abstractNum w:abstractNumId="17" w15:restartNumberingAfterBreak="0">
     <w:nsid w:val="33520F07"/>
     <w:multiLevelType w:val="hybridMultilevel"/>
     <w:tmpl w:val="5566B642"/>
@@ -10694,7 +13588,7 @@
       </w:pPr>
     </w:lvl>
   </w:abstractNum>
-  <w:abstractNum w:abstractNumId="15" w15:restartNumberingAfterBreak="0">
+  <w:abstractNum w:abstractNumId="18" w15:restartNumberingAfterBreak="0">
     <w:nsid w:val="36E53617"/>
     <w:multiLevelType w:val="hybridMultilevel"/>
     <w:tmpl w:val="B9349DB6"/>
@@ -10780,7 +13674,7 @@
       </w:pPr>
     </w:lvl>
   </w:abstractNum>
-  <w:abstractNum w:abstractNumId="16" w15:restartNumberingAfterBreak="0">
+  <w:abstractNum w:abstractNumId="19" w15:restartNumberingAfterBreak="0">
     <w:nsid w:val="39D14799"/>
     <w:multiLevelType w:val="hybridMultilevel"/>
     <w:tmpl w:val="D5049BC8"/>
@@ -10866,7 +13760,7 @@
       </w:pPr>
     </w:lvl>
   </w:abstractNum>
-  <w:abstractNum w:abstractNumId="17" w15:restartNumberingAfterBreak="0">
+  <w:abstractNum w:abstractNumId="20" w15:restartNumberingAfterBreak="0">
     <w:nsid w:val="39FC47D0"/>
     <w:multiLevelType w:val="hybridMultilevel"/>
     <w:tmpl w:val="87B6C844"/>
@@ -10952,7 +13846,7 @@
       </w:pPr>
     </w:lvl>
   </w:abstractNum>
-  <w:abstractNum w:abstractNumId="18" w15:restartNumberingAfterBreak="0">
+  <w:abstractNum w:abstractNumId="21" w15:restartNumberingAfterBreak="0">
     <w:nsid w:val="3BE1785B"/>
     <w:multiLevelType w:val="hybridMultilevel"/>
     <w:tmpl w:val="3F341DBE"/>
@@ -11038,7 +13932,7 @@
       </w:pPr>
     </w:lvl>
   </w:abstractNum>
-  <w:abstractNum w:abstractNumId="19" w15:restartNumberingAfterBreak="0">
+  <w:abstractNum w:abstractNumId="22" w15:restartNumberingAfterBreak="0">
     <w:nsid w:val="3D827515"/>
     <w:multiLevelType w:val="hybridMultilevel"/>
     <w:tmpl w:val="CFB05212"/>
@@ -11124,7 +14018,7 @@
       </w:pPr>
     </w:lvl>
   </w:abstractNum>
-  <w:abstractNum w:abstractNumId="20" w15:restartNumberingAfterBreak="0">
+  <w:abstractNum w:abstractNumId="23" w15:restartNumberingAfterBreak="0">
     <w:nsid w:val="3E126E6F"/>
     <w:multiLevelType w:val="hybridMultilevel"/>
     <w:tmpl w:val="B802B150"/>
@@ -11210,7 +14104,7 @@
       </w:pPr>
     </w:lvl>
   </w:abstractNum>
-  <w:abstractNum w:abstractNumId="21" w15:restartNumberingAfterBreak="0">
+  <w:abstractNum w:abstractNumId="24" w15:restartNumberingAfterBreak="0">
     <w:nsid w:val="3F3818B2"/>
     <w:multiLevelType w:val="hybridMultilevel"/>
     <w:tmpl w:val="34F86872"/>
@@ -11296,7 +14190,7 @@
       </w:pPr>
     </w:lvl>
   </w:abstractNum>
-  <w:abstractNum w:abstractNumId="22" w15:restartNumberingAfterBreak="0">
+  <w:abstractNum w:abstractNumId="25" w15:restartNumberingAfterBreak="0">
     <w:nsid w:val="3FC70078"/>
     <w:multiLevelType w:val="hybridMultilevel"/>
     <w:tmpl w:val="BBEE1074"/>
@@ -11382,7 +14276,7 @@
       </w:pPr>
     </w:lvl>
   </w:abstractNum>
-  <w:abstractNum w:abstractNumId="23" w15:restartNumberingAfterBreak="0">
+  <w:abstractNum w:abstractNumId="26" w15:restartNumberingAfterBreak="0">
     <w:nsid w:val="42A86812"/>
     <w:multiLevelType w:val="hybridMultilevel"/>
     <w:tmpl w:val="83C0D170"/>
@@ -11468,7 +14362,7 @@
       </w:pPr>
     </w:lvl>
   </w:abstractNum>
-  <w:abstractNum w:abstractNumId="24" w15:restartNumberingAfterBreak="0">
+  <w:abstractNum w:abstractNumId="27" w15:restartNumberingAfterBreak="0">
     <w:nsid w:val="43850A78"/>
     <w:multiLevelType w:val="hybridMultilevel"/>
     <w:tmpl w:val="2898C258"/>
@@ -11554,7 +14448,7 @@
       </w:pPr>
     </w:lvl>
   </w:abstractNum>
-  <w:abstractNum w:abstractNumId="25" w15:restartNumberingAfterBreak="0">
+  <w:abstractNum w:abstractNumId="28" w15:restartNumberingAfterBreak="0">
     <w:nsid w:val="48D14CDD"/>
     <w:multiLevelType w:val="hybridMultilevel"/>
     <w:tmpl w:val="0A303B56"/>
@@ -11640,7 +14534,7 @@
       </w:pPr>
     </w:lvl>
   </w:abstractNum>
-  <w:abstractNum w:abstractNumId="26" w15:restartNumberingAfterBreak="0">
+  <w:abstractNum w:abstractNumId="29" w15:restartNumberingAfterBreak="0">
     <w:nsid w:val="4920212A"/>
     <w:multiLevelType w:val="hybridMultilevel"/>
     <w:tmpl w:val="F50C83BA"/>
@@ -11726,7 +14620,93 @@
       </w:pPr>
     </w:lvl>
   </w:abstractNum>
-  <w:abstractNum w:abstractNumId="27" w15:restartNumberingAfterBreak="0">
+  <w:abstractNum w:abstractNumId="30" w15:restartNumberingAfterBreak="0">
+    <w:nsid w:val="4E13700B"/>
+    <w:multiLevelType w:val="hybridMultilevel"/>
+    <w:tmpl w:val="3800D138"/>
+    <w:lvl w:ilvl="0" w:tplc="0809000F">
+      <w:start w:val="1"/>
+      <w:numFmt w:val="decimal"/>
+      <w:lvlText w:val="%1."/>
+      <w:lvlJc w:val="left"/>
+      <w:pPr>
+        <w:ind w:left="360" w:hanging="360"/>
+      </w:pPr>
+    </w:lvl>
+    <w:lvl w:ilvl="1" w:tplc="08090019">
+      <w:start w:val="1"/>
+      <w:numFmt w:val="lowerLetter"/>
+      <w:lvlText w:val="%2."/>
+      <w:lvlJc w:val="left"/>
+      <w:pPr>
+        <w:ind w:left="1080" w:hanging="360"/>
+      </w:pPr>
+    </w:lvl>
+    <w:lvl w:ilvl="2" w:tplc="0809001B" w:tentative="1">
+      <w:start w:val="1"/>
+      <w:numFmt w:val="lowerRoman"/>
+      <w:lvlText w:val="%3."/>
+      <w:lvlJc w:val="right"/>
+      <w:pPr>
+        <w:ind w:left="1800" w:hanging="180"/>
+      </w:pPr>
+    </w:lvl>
+    <w:lvl w:ilvl="3" w:tplc="0809000F" w:tentative="1">
+      <w:start w:val="1"/>
+      <w:numFmt w:val="decimal"/>
+      <w:lvlText w:val="%4."/>
+      <w:lvlJc w:val="left"/>
+      <w:pPr>
+        <w:ind w:left="2520" w:hanging="360"/>
+      </w:pPr>
+    </w:lvl>
+    <w:lvl w:ilvl="4" w:tplc="08090019" w:tentative="1">
+      <w:start w:val="1"/>
+      <w:numFmt w:val="lowerLetter"/>
+      <w:lvlText w:val="%5."/>
+      <w:lvlJc w:val="left"/>
+      <w:pPr>
+        <w:ind w:left="3240" w:hanging="360"/>
+      </w:pPr>
+    </w:lvl>
+    <w:lvl w:ilvl="5" w:tplc="0809001B" w:tentative="1">
+      <w:start w:val="1"/>
+      <w:numFmt w:val="lowerRoman"/>
+      <w:lvlText w:val="%6."/>
+      <w:lvlJc w:val="right"/>
+      <w:pPr>
+        <w:ind w:left="3960" w:hanging="180"/>
+      </w:pPr>
+    </w:lvl>
+    <w:lvl w:ilvl="6" w:tplc="0809000F" w:tentative="1">
+      <w:start w:val="1"/>
+      <w:numFmt w:val="decimal"/>
+      <w:lvlText w:val="%7."/>
+      <w:lvlJc w:val="left"/>
+      <w:pPr>
+        <w:ind w:left="4680" w:hanging="360"/>
+      </w:pPr>
+    </w:lvl>
+    <w:lvl w:ilvl="7" w:tplc="08090019" w:tentative="1">
+      <w:start w:val="1"/>
+      <w:numFmt w:val="lowerLetter"/>
+      <w:lvlText w:val="%8."/>
+      <w:lvlJc w:val="left"/>
+      <w:pPr>
+        <w:ind w:left="5400" w:hanging="360"/>
+      </w:pPr>
+    </w:lvl>
+    <w:lvl w:ilvl="8" w:tplc="0809001B" w:tentative="1">
+      <w:start w:val="1"/>
+      <w:numFmt w:val="lowerRoman"/>
+      <w:lvlText w:val="%9."/>
+      <w:lvlJc w:val="right"/>
+      <w:pPr>
+        <w:ind w:left="6120" w:hanging="180"/>
+      </w:pPr>
+    </w:lvl>
+  </w:abstractNum>
+  <w:abstractNum w:abstractNumId="31" w15:restartNumberingAfterBreak="0">
     <w:nsid w:val="4FCD27F3"/>
     <w:multiLevelType w:val="hybridMultilevel"/>
     <w:tmpl w:val="843C5596"/>
@@ -11812,7 +14792,7 @@
       </w:pPr>
     </w:lvl>
   </w:abstractNum>
-  <w:abstractNum w:abstractNumId="28" w15:restartNumberingAfterBreak="0">
+  <w:abstractNum w:abstractNumId="32" w15:restartNumberingAfterBreak="0">
     <w:nsid w:val="52A1247C"/>
     <w:multiLevelType w:val="hybridMultilevel"/>
     <w:tmpl w:val="BEBA7F7E"/>
@@ -11898,7 +14878,7 @@
       </w:pPr>
     </w:lvl>
   </w:abstractNum>
-  <w:abstractNum w:abstractNumId="29" w15:restartNumberingAfterBreak="0">
+  <w:abstractNum w:abstractNumId="33" w15:restartNumberingAfterBreak="0">
     <w:nsid w:val="53AC40A8"/>
     <w:multiLevelType w:val="hybridMultilevel"/>
     <w:tmpl w:val="4CF00284"/>
@@ -11984,7 +14964,7 @@
       </w:pPr>
     </w:lvl>
   </w:abstractNum>
-  <w:abstractNum w:abstractNumId="30" w15:restartNumberingAfterBreak="0">
+  <w:abstractNum w:abstractNumId="34" w15:restartNumberingAfterBreak="0">
     <w:nsid w:val="56AD731A"/>
     <w:multiLevelType w:val="hybridMultilevel"/>
     <w:tmpl w:val="337C7E3A"/>
@@ -12070,7 +15050,7 @@
       </w:pPr>
     </w:lvl>
   </w:abstractNum>
-  <w:abstractNum w:abstractNumId="31" w15:restartNumberingAfterBreak="0">
+  <w:abstractNum w:abstractNumId="35" w15:restartNumberingAfterBreak="0">
     <w:nsid w:val="59FE353F"/>
     <w:multiLevelType w:val="hybridMultilevel"/>
     <w:tmpl w:val="C2E6804A"/>
@@ -12156,7 +15136,7 @@
       </w:pPr>
     </w:lvl>
   </w:abstractNum>
-  <w:abstractNum w:abstractNumId="32" w15:restartNumberingAfterBreak="0">
+  <w:abstractNum w:abstractNumId="36" w15:restartNumberingAfterBreak="0">
     <w:nsid w:val="5B410E65"/>
     <w:multiLevelType w:val="hybridMultilevel"/>
     <w:tmpl w:val="C2DAD83A"/>
@@ -12242,7 +15222,7 @@
       </w:pPr>
     </w:lvl>
   </w:abstractNum>
-  <w:abstractNum w:abstractNumId="33" w15:restartNumberingAfterBreak="0">
+  <w:abstractNum w:abstractNumId="37" w15:restartNumberingAfterBreak="0">
     <w:nsid w:val="5C6C547C"/>
     <w:multiLevelType w:val="hybridMultilevel"/>
     <w:tmpl w:val="E2A6B1EC"/>
@@ -12328,7 +15308,7 @@
       </w:pPr>
     </w:lvl>
   </w:abstractNum>
-  <w:abstractNum w:abstractNumId="34" w15:restartNumberingAfterBreak="0">
+  <w:abstractNum w:abstractNumId="38" w15:restartNumberingAfterBreak="0">
     <w:nsid w:val="5F3C5C57"/>
     <w:multiLevelType w:val="hybridMultilevel"/>
     <w:tmpl w:val="DEE47404"/>
@@ -12414,7 +15394,7 @@
       </w:pPr>
     </w:lvl>
   </w:abstractNum>
-  <w:abstractNum w:abstractNumId="35" w15:restartNumberingAfterBreak="0">
+  <w:abstractNum w:abstractNumId="39" w15:restartNumberingAfterBreak="0">
     <w:nsid w:val="62D41D3F"/>
     <w:multiLevelType w:val="hybridMultilevel"/>
     <w:tmpl w:val="F50C83BA"/>
@@ -12500,7 +15480,7 @@
       </w:pPr>
     </w:lvl>
   </w:abstractNum>
-  <w:abstractNum w:abstractNumId="36" w15:restartNumberingAfterBreak="0">
+  <w:abstractNum w:abstractNumId="40" w15:restartNumberingAfterBreak="0">
     <w:nsid w:val="62D432B1"/>
     <w:multiLevelType w:val="hybridMultilevel"/>
     <w:tmpl w:val="2898C258"/>
@@ -12586,7 +15566,7 @@
       </w:pPr>
     </w:lvl>
   </w:abstractNum>
-  <w:abstractNum w:abstractNumId="37" w15:restartNumberingAfterBreak="0">
+  <w:abstractNum w:abstractNumId="41" w15:restartNumberingAfterBreak="0">
     <w:nsid w:val="64892DE7"/>
     <w:multiLevelType w:val="hybridMultilevel"/>
     <w:tmpl w:val="5288B26A"/>
@@ -12672,7 +15652,7 @@
       </w:pPr>
     </w:lvl>
   </w:abstractNum>
-  <w:abstractNum w:abstractNumId="38" w15:restartNumberingAfterBreak="0">
+  <w:abstractNum w:abstractNumId="42" w15:restartNumberingAfterBreak="0">
     <w:nsid w:val="64915894"/>
     <w:multiLevelType w:val="hybridMultilevel"/>
     <w:tmpl w:val="58D2E684"/>
@@ -12758,7 +15738,7 @@
       </w:pPr>
     </w:lvl>
   </w:abstractNum>
-  <w:abstractNum w:abstractNumId="39" w15:restartNumberingAfterBreak="0">
+  <w:abstractNum w:abstractNumId="43" w15:restartNumberingAfterBreak="0">
     <w:nsid w:val="66AF16B4"/>
     <w:multiLevelType w:val="hybridMultilevel"/>
     <w:tmpl w:val="990E55D0"/>
@@ -12844,7 +15824,7 @@
       </w:pPr>
     </w:lvl>
   </w:abstractNum>
-  <w:abstractNum w:abstractNumId="40" w15:restartNumberingAfterBreak="0">
+  <w:abstractNum w:abstractNumId="44" w15:restartNumberingAfterBreak="0">
     <w:nsid w:val="67E03BFA"/>
     <w:multiLevelType w:val="hybridMultilevel"/>
     <w:tmpl w:val="DC7C1BD4"/>
@@ -12930,7 +15910,7 @@
       </w:pPr>
     </w:lvl>
   </w:abstractNum>
-  <w:abstractNum w:abstractNumId="41" w15:restartNumberingAfterBreak="0">
+  <w:abstractNum w:abstractNumId="45" w15:restartNumberingAfterBreak="0">
     <w:nsid w:val="68C8018E"/>
     <w:multiLevelType w:val="hybridMultilevel"/>
     <w:tmpl w:val="C76AD290"/>
@@ -13016,7 +15996,7 @@
       </w:pPr>
     </w:lvl>
   </w:abstractNum>
-  <w:abstractNum w:abstractNumId="42" w15:restartNumberingAfterBreak="0">
+  <w:abstractNum w:abstractNumId="46" w15:restartNumberingAfterBreak="0">
     <w:nsid w:val="6A394ED7"/>
     <w:multiLevelType w:val="hybridMultilevel"/>
     <w:tmpl w:val="84088FBC"/>
@@ -13102,7 +16082,7 @@
       </w:pPr>
     </w:lvl>
   </w:abstractNum>
-  <w:abstractNum w:abstractNumId="43" w15:restartNumberingAfterBreak="0">
+  <w:abstractNum w:abstractNumId="47" w15:restartNumberingAfterBreak="0">
     <w:nsid w:val="6B93222B"/>
     <w:multiLevelType w:val="hybridMultilevel"/>
     <w:tmpl w:val="337C7E3A"/>
@@ -13188,7 +16168,7 @@
       </w:pPr>
     </w:lvl>
   </w:abstractNum>
-  <w:abstractNum w:abstractNumId="44" w15:restartNumberingAfterBreak="0">
+  <w:abstractNum w:abstractNumId="48" w15:restartNumberingAfterBreak="0">
     <w:nsid w:val="782031CB"/>
     <w:multiLevelType w:val="hybridMultilevel"/>
     <w:tmpl w:val="8D521444"/>
@@ -13274,7 +16254,7 @@
       </w:pPr>
     </w:lvl>
   </w:abstractNum>
-  <w:abstractNum w:abstractNumId="45" w15:restartNumberingAfterBreak="0">
+  <w:abstractNum w:abstractNumId="49" w15:restartNumberingAfterBreak="0">
     <w:nsid w:val="789E09A3"/>
     <w:multiLevelType w:val="hybridMultilevel"/>
     <w:tmpl w:val="CF2C76CA"/>
@@ -13360,7 +16340,7 @@
       </w:pPr>
     </w:lvl>
   </w:abstractNum>
-  <w:abstractNum w:abstractNumId="46" w15:restartNumberingAfterBreak="0">
+  <w:abstractNum w:abstractNumId="50" w15:restartNumberingAfterBreak="0">
     <w:nsid w:val="78E11FE9"/>
     <w:multiLevelType w:val="hybridMultilevel"/>
     <w:tmpl w:val="BBEE1074"/>
@@ -13446,7 +16426,7 @@
       </w:pPr>
     </w:lvl>
   </w:abstractNum>
-  <w:abstractNum w:abstractNumId="47" w15:restartNumberingAfterBreak="0">
+  <w:abstractNum w:abstractNumId="51" w15:restartNumberingAfterBreak="0">
     <w:nsid w:val="7A182D03"/>
     <w:multiLevelType w:val="hybridMultilevel"/>
     <w:tmpl w:val="05FCE83E"/>
@@ -13532,7 +16512,7 @@
       </w:pPr>
     </w:lvl>
   </w:abstractNum>
-  <w:abstractNum w:abstractNumId="48" w15:restartNumberingAfterBreak="0">
+  <w:abstractNum w:abstractNumId="52" w15:restartNumberingAfterBreak="0">
     <w:nsid w:val="7A4A4736"/>
     <w:multiLevelType w:val="hybridMultilevel"/>
     <w:tmpl w:val="601EB3F0"/>
@@ -13618,7 +16598,7 @@
       </w:pPr>
     </w:lvl>
   </w:abstractNum>
-  <w:abstractNum w:abstractNumId="49" w15:restartNumberingAfterBreak="0">
+  <w:abstractNum w:abstractNumId="53" w15:restartNumberingAfterBreak="0">
     <w:nsid w:val="7DF74900"/>
     <w:multiLevelType w:val="hybridMultilevel"/>
     <w:tmpl w:val="58D2E684"/>
@@ -13705,154 +16685,166 @@
     </w:lvl>
   </w:abstractNum>
   <w:num w:numId="1">
-    <w:abstractNumId w:val="21"/>
+    <w:abstractNumId w:val="24"/>
   </w:num>
   <w:num w:numId="2">
-    <w:abstractNumId w:val="16"/>
+    <w:abstractNumId w:val="19"/>
   </w:num>
   <w:num w:numId="3">
-    <w:abstractNumId w:val="48"/>
+    <w:abstractNumId w:val="52"/>
   </w:num>
   <w:num w:numId="4">
+    <w:abstractNumId w:val="28"/>
+  </w:num>
+  <w:num w:numId="5">
+    <w:abstractNumId w:val="18"/>
+  </w:num>
+  <w:num w:numId="6">
+    <w:abstractNumId w:val="50"/>
+  </w:num>
+  <w:num w:numId="7">
+    <w:abstractNumId w:val="36"/>
+  </w:num>
+  <w:num w:numId="8">
     <w:abstractNumId w:val="25"/>
   </w:num>
-  <w:num w:numId="5">
-    <w:abstractNumId w:val="15"/>
+  <w:num w:numId="9">
+    <w:abstractNumId w:val="22"/>
   </w:num>
-  <w:num w:numId="6">
-    <w:abstractNumId w:val="46"/>
-  </w:num>
-  <w:num w:numId="7">
+  <w:num w:numId="10">
     <w:abstractNumId w:val="32"/>
   </w:num>
-  <w:num w:numId="8">
-    <w:abstractNumId w:val="22"/>
-  </w:num>
-  <w:num w:numId="9">
-    <w:abstractNumId w:val="19"/>
-  </w:num>
-  <w:num w:numId="10">
-    <w:abstractNumId w:val="28"/>
-  </w:num>
   <w:num w:numId="11">
-    <w:abstractNumId w:val="23"/>
+    <w:abstractNumId w:val="26"/>
   </w:num>
   <w:num w:numId="12">
-    <w:abstractNumId w:val="40"/>
+    <w:abstractNumId w:val="44"/>
   </w:num>
   <w:num w:numId="13">
-    <w:abstractNumId w:val="26"/>
+    <w:abstractNumId w:val="29"/>
   </w:num>
   <w:num w:numId="14">
-    <w:abstractNumId w:val="35"/>
+    <w:abstractNumId w:val="39"/>
   </w:num>
   <w:num w:numId="15">
-    <w:abstractNumId w:val="47"/>
+    <w:abstractNumId w:val="51"/>
   </w:num>
   <w:num w:numId="16">
     <w:abstractNumId w:val="0"/>
   </w:num>
   <w:num w:numId="17">
+    <w:abstractNumId w:val="53"/>
+  </w:num>
+  <w:num w:numId="18">
+    <w:abstractNumId w:val="42"/>
+  </w:num>
+  <w:num w:numId="19">
+    <w:abstractNumId w:val="12"/>
+  </w:num>
+  <w:num w:numId="20">
+    <w:abstractNumId w:val="48"/>
+  </w:num>
+  <w:num w:numId="21">
+    <w:abstractNumId w:val="23"/>
+  </w:num>
+  <w:num w:numId="22">
+    <w:abstractNumId w:val="16"/>
+  </w:num>
+  <w:num w:numId="23">
+    <w:abstractNumId w:val="40"/>
+  </w:num>
+  <w:num w:numId="24">
+    <w:abstractNumId w:val="27"/>
+  </w:num>
+  <w:num w:numId="25">
+    <w:abstractNumId w:val="7"/>
+  </w:num>
+  <w:num w:numId="26">
+    <w:abstractNumId w:val="43"/>
+  </w:num>
+  <w:num w:numId="27">
+    <w:abstractNumId w:val="37"/>
+  </w:num>
+  <w:num w:numId="28">
+    <w:abstractNumId w:val="35"/>
+  </w:num>
+  <w:num w:numId="29">
+    <w:abstractNumId w:val="5"/>
+  </w:num>
+  <w:num w:numId="30">
+    <w:abstractNumId w:val="41"/>
+  </w:num>
+  <w:num w:numId="31">
+    <w:abstractNumId w:val="46"/>
+  </w:num>
+  <w:num w:numId="32">
+    <w:abstractNumId w:val="6"/>
+  </w:num>
+  <w:num w:numId="33">
+    <w:abstractNumId w:val="38"/>
+  </w:num>
+  <w:num w:numId="34">
+    <w:abstractNumId w:val="15"/>
+  </w:num>
+  <w:num w:numId="35">
+    <w:abstractNumId w:val="17"/>
+  </w:num>
+  <w:num w:numId="36">
+    <w:abstractNumId w:val="31"/>
+  </w:num>
+  <w:num w:numId="37">
+    <w:abstractNumId w:val="9"/>
+  </w:num>
+  <w:num w:numId="38">
+    <w:abstractNumId w:val="2"/>
+  </w:num>
+  <w:num w:numId="39">
     <w:abstractNumId w:val="49"/>
   </w:num>
-  <w:num w:numId="18">
-    <w:abstractNumId w:val="38"/>
+  <w:num w:numId="40">
+    <w:abstractNumId w:val="33"/>
   </w:num>
-  <w:num w:numId="19">
-    <w:abstractNumId w:val="9"/>
-  </w:num>
-  <w:num w:numId="20">
-    <w:abstractNumId w:val="44"/>
-  </w:num>
-  <w:num w:numId="21">
+  <w:num w:numId="41">
     <w:abstractNumId w:val="20"/>
   </w:num>
-  <w:num w:numId="22">
+  <w:num w:numId="42">
+    <w:abstractNumId w:val="4"/>
+  </w:num>
+  <w:num w:numId="43">
+    <w:abstractNumId w:val="14"/>
+  </w:num>
+  <w:num w:numId="44">
+    <w:abstractNumId w:val="8"/>
+  </w:num>
+  <w:num w:numId="45">
     <w:abstractNumId w:val="13"/>
   </w:num>
-  <w:num w:numId="23">
-    <w:abstractNumId w:val="36"/>
+  <w:num w:numId="46">
+    <w:abstractNumId w:val="21"/>
   </w:num>
-  <w:num w:numId="24">
-    <w:abstractNumId w:val="24"/>
+  <w:num w:numId="47">
+    <w:abstractNumId w:val="45"/>
   </w:num>
-  <w:num w:numId="25">
-    <w:abstractNumId w:val="5"/>
+  <w:num w:numId="48">
+    <w:abstractNumId w:val="34"/>
   </w:num>
-  <w:num w:numId="26">
-    <w:abstractNumId w:val="39"/>
+  <w:num w:numId="49">
+    <w:abstractNumId w:val="47"/>
   </w:num>
-  <w:num w:numId="27">
-    <w:abstractNumId w:val="33"/>
+  <w:num w:numId="50">
+    <w:abstractNumId w:val="11"/>
   </w:num>
-  <w:num w:numId="28">
-    <w:abstractNumId w:val="31"/>
+  <w:num w:numId="51">
+    <w:abstractNumId w:val="30"/>
   </w:num>
-  <w:num w:numId="29">
+  <w:num w:numId="52">
     <w:abstractNumId w:val="3"/>
   </w:num>
-  <w:num w:numId="30">
-    <w:abstractNumId w:val="37"/>
-  </w:num>
-  <w:num w:numId="31">
-    <w:abstractNumId w:val="42"/>
-  </w:num>
-  <w:num w:numId="32">
-    <w:abstractNumId w:val="4"/>
-  </w:num>
-  <w:num w:numId="33">
-    <w:abstractNumId w:val="34"/>
-  </w:num>
-  <w:num w:numId="34">
-    <w:abstractNumId w:val="12"/>
-  </w:num>
-  <w:num w:numId="35">
-    <w:abstractNumId w:val="14"/>
-  </w:num>
-  <w:num w:numId="36">
-    <w:abstractNumId w:val="27"/>
-  </w:num>
-  <w:num w:numId="37">
-    <w:abstractNumId w:val="7"/>
-  </w:num>
-  <w:num w:numId="38">
+  <w:num w:numId="53">
     <w:abstractNumId w:val="1"/>
   </w:num>
-  <w:num w:numId="39">
-    <w:abstractNumId w:val="45"/>
-  </w:num>
-  <w:num w:numId="40">
-    <w:abstractNumId w:val="29"/>
-  </w:num>
-  <w:num w:numId="41">
-    <w:abstractNumId w:val="17"/>
-  </w:num>
-  <w:num w:numId="42">
-    <w:abstractNumId w:val="2"/>
-  </w:num>
-  <w:num w:numId="43">
-    <w:abstractNumId w:val="11"/>
-  </w:num>
-  <w:num w:numId="44">
-    <w:abstractNumId w:val="6"/>
-  </w:num>
-  <w:num w:numId="45">
+  <w:num w:numId="54">
     <w:abstractNumId w:val="10"/>
-  </w:num>
-  <w:num w:numId="46">
-    <w:abstractNumId w:val="18"/>
-  </w:num>
-  <w:num w:numId="47">
-    <w:abstractNumId w:val="41"/>
-  </w:num>
-  <w:num w:numId="48">
-    <w:abstractNumId w:val="30"/>
-  </w:num>
-  <w:num w:numId="49">
-    <w:abstractNumId w:val="43"/>
-  </w:num>
-  <w:num w:numId="50">
-    <w:abstractNumId w:val="8"/>
   </w:num>
   <w:numIdMacAtCleanup w:val="50"/>
 </w:numbering>
@@ -14435,6 +17427,18 @@
       <w:u w:val="single"/>
     </w:rPr>
   </w:style>
+  <w:style w:type="character" w:styleId="FollowedHyperlink">
+    <w:name w:val="FollowedHyperlink"/>
+    <w:basedOn w:val="DefaultParagraphFont"/>
+    <w:uiPriority w:val="99"/>
+    <w:semiHidden/>
+    <w:unhideWhenUsed/>
+    <w:rsid w:val="00EB4E3F"/>
+    <w:rPr>
+      <w:color w:val="954F72" w:themeColor="followedHyperlink"/>
+      <w:u w:val="single"/>
+    </w:rPr>
+  </w:style>
 </w:styles>
 </file>
 

--- a/Azure Fundamentals part 3.docx
+++ b/Azure Fundamentals part 3.docx
@@ -44,6 +44,7 @@
       <w:r>
         <w:rPr>
           <w:rFonts w:ascii="Segoe UI" w:hAnsi="Segoe UI" w:cs="Segoe UI"/>
+          <w:b/>
           <w:color w:val="171717"/>
           <w:shd w:val="clear" w:color="auto" w:fill="FFFFFF"/>
         </w:rPr>
@@ -56,7 +57,75 @@
           <w:color w:val="171717"/>
           <w:shd w:val="clear" w:color="auto" w:fill="FFFFFF"/>
         </w:rPr>
-        <w:t xml:space="preserve"> enables devices to gather and then relay information for data analysis</w:t>
+        <w:t xml:space="preserve"> </w:t>
+      </w:r>
+      <w:r>
+        <w:rPr>
+          <w:rFonts w:ascii="Segoe UI" w:hAnsi="Segoe UI" w:cs="Segoe UI"/>
+          <w:b/>
+          <w:color w:val="171717"/>
+          <w:shd w:val="clear" w:color="auto" w:fill="FFFFFF"/>
+        </w:rPr>
+        <w:t>enables</w:t>
+      </w:r>
+      <w:r>
+        <w:rPr>
+          <w:rFonts w:ascii="Segoe UI" w:hAnsi="Segoe UI" w:cs="Segoe UI"/>
+          <w:color w:val="171717"/>
+          <w:shd w:val="clear" w:color="auto" w:fill="FFFFFF"/>
+        </w:rPr>
+        <w:t xml:space="preserve"> </w:t>
+      </w:r>
+      <w:r>
+        <w:rPr>
+          <w:rFonts w:ascii="Segoe UI" w:hAnsi="Segoe UI" w:cs="Segoe UI"/>
+          <w:b/>
+          <w:color w:val="171717"/>
+          <w:shd w:val="clear" w:color="auto" w:fill="FFFFFF"/>
+        </w:rPr>
+        <w:t>devices</w:t>
+      </w:r>
+      <w:r>
+        <w:rPr>
+          <w:rFonts w:ascii="Segoe UI" w:hAnsi="Segoe UI" w:cs="Segoe UI"/>
+          <w:color w:val="171717"/>
+          <w:shd w:val="clear" w:color="auto" w:fill="FFFFFF"/>
+        </w:rPr>
+        <w:t xml:space="preserve"> to </w:t>
+      </w:r>
+      <w:r>
+        <w:rPr>
+          <w:rFonts w:ascii="Segoe UI" w:hAnsi="Segoe UI" w:cs="Segoe UI"/>
+          <w:b/>
+          <w:color w:val="171717"/>
+          <w:shd w:val="clear" w:color="auto" w:fill="FFFFFF"/>
+        </w:rPr>
+        <w:t>gather</w:t>
+      </w:r>
+      <w:r>
+        <w:rPr>
+          <w:rFonts w:ascii="Segoe UI" w:hAnsi="Segoe UI" w:cs="Segoe UI"/>
+          <w:color w:val="171717"/>
+          <w:shd w:val="clear" w:color="auto" w:fill="FFFFFF"/>
+        </w:rPr>
+        <w:t xml:space="preserve"> and then relay </w:t>
+      </w:r>
+      <w:r>
+        <w:rPr>
+          <w:rFonts w:ascii="Segoe UI" w:hAnsi="Segoe UI" w:cs="Segoe UI"/>
+          <w:b/>
+          <w:color w:val="171717"/>
+          <w:shd w:val="clear" w:color="auto" w:fill="FFFFFF"/>
+        </w:rPr>
+        <w:t>information</w:t>
+      </w:r>
+      <w:r>
+        <w:rPr>
+          <w:rFonts w:ascii="Segoe UI" w:hAnsi="Segoe UI" w:cs="Segoe UI"/>
+          <w:color w:val="171717"/>
+          <w:shd w:val="clear" w:color="auto" w:fill="FFFFFF"/>
+        </w:rPr>
+        <w:t xml:space="preserve"> for data analysis</w:t>
       </w:r>
     </w:p>
     <w:p>
@@ -70,10 +139,53 @@
       <w:r>
         <w:rPr>
           <w:rFonts w:ascii="Segoe UI" w:hAnsi="Segoe UI" w:cs="Segoe UI"/>
-          <w:color w:val="171717"/>
-          <w:shd w:val="clear" w:color="auto" w:fill="FFFFFF"/>
-        </w:rPr>
-        <w:t>Smart devices are equipped with sensors that collect data</w:t>
+          <w:b/>
+          <w:color w:val="171717"/>
+          <w:shd w:val="clear" w:color="auto" w:fill="FFFFFF"/>
+        </w:rPr>
+        <w:t>Smart</w:t>
+      </w:r>
+      <w:r>
+        <w:rPr>
+          <w:rFonts w:ascii="Segoe UI" w:hAnsi="Segoe UI" w:cs="Segoe UI"/>
+          <w:color w:val="171717"/>
+          <w:shd w:val="clear" w:color="auto" w:fill="FFFFFF"/>
+        </w:rPr>
+        <w:t xml:space="preserve"> </w:t>
+      </w:r>
+      <w:r>
+        <w:rPr>
+          <w:rFonts w:ascii="Segoe UI" w:hAnsi="Segoe UI" w:cs="Segoe UI"/>
+          <w:b/>
+          <w:color w:val="171717"/>
+          <w:shd w:val="clear" w:color="auto" w:fill="FFFFFF"/>
+        </w:rPr>
+        <w:t>devices</w:t>
+      </w:r>
+      <w:r>
+        <w:rPr>
+          <w:rFonts w:ascii="Segoe UI" w:hAnsi="Segoe UI" w:cs="Segoe UI"/>
+          <w:color w:val="171717"/>
+          <w:shd w:val="clear" w:color="auto" w:fill="FFFFFF"/>
+        </w:rPr>
+        <w:t xml:space="preserve"> are equipped with </w:t>
+      </w:r>
+      <w:r>
+        <w:rPr>
+          <w:rFonts w:ascii="Segoe UI" w:hAnsi="Segoe UI" w:cs="Segoe UI"/>
+          <w:b/>
+          <w:color w:val="171717"/>
+          <w:shd w:val="clear" w:color="auto" w:fill="FFFFFF"/>
+        </w:rPr>
+        <w:t>sensors</w:t>
+      </w:r>
+      <w:r>
+        <w:rPr>
+          <w:rFonts w:ascii="Segoe UI" w:hAnsi="Segoe UI" w:cs="Segoe UI"/>
+          <w:color w:val="171717"/>
+          <w:shd w:val="clear" w:color="auto" w:fill="FFFFFF"/>
+        </w:rPr>
+        <w:t xml:space="preserve"> that collect data</w:t>
       </w:r>
     </w:p>
     <w:p>
@@ -90,7 +202,24 @@
           <w:color w:val="171717"/>
           <w:shd w:val="clear" w:color="auto" w:fill="FFFFFF"/>
         </w:rPr>
-        <w:t> A few common sensors:</w:t>
+        <w:t> </w:t>
+      </w:r>
+      <w:r>
+        <w:rPr>
+          <w:rFonts w:ascii="Segoe UI" w:hAnsi="Segoe UI" w:cs="Segoe UI"/>
+          <w:color w:val="171717"/>
+          <w:u w:val="single"/>
+          <w:shd w:val="clear" w:color="auto" w:fill="FFFFFF"/>
+        </w:rPr>
+        <w:t>A few common sensors</w:t>
+      </w:r>
+      <w:r>
+        <w:rPr>
+          <w:rFonts w:ascii="Segoe UI" w:hAnsi="Segoe UI" w:cs="Segoe UI"/>
+          <w:color w:val="171717"/>
+          <w:shd w:val="clear" w:color="auto" w:fill="FFFFFF"/>
+        </w:rPr>
+        <w:t>:</w:t>
       </w:r>
     </w:p>
     <w:p>
@@ -104,10 +233,36 @@
       <w:r>
         <w:rPr>
           <w:rFonts w:ascii="Segoe UI" w:hAnsi="Segoe UI" w:cs="Segoe UI"/>
-          <w:color w:val="171717"/>
-          <w:shd w:val="clear" w:color="auto" w:fill="FFFFFF"/>
-        </w:rPr>
-        <w:t>Environmental sensors that capture temperature and humidity levels</w:t>
+          <w:b/>
+          <w:color w:val="171717"/>
+          <w:shd w:val="clear" w:color="auto" w:fill="FFFFFF"/>
+        </w:rPr>
+        <w:t>Environmental</w:t>
+      </w:r>
+      <w:r>
+        <w:rPr>
+          <w:rFonts w:ascii="Segoe UI" w:hAnsi="Segoe UI" w:cs="Segoe UI"/>
+          <w:color w:val="171717"/>
+          <w:shd w:val="clear" w:color="auto" w:fill="FFFFFF"/>
+        </w:rPr>
+        <w:t xml:space="preserve"> </w:t>
+      </w:r>
+      <w:r>
+        <w:rPr>
+          <w:rFonts w:ascii="Segoe UI" w:hAnsi="Segoe UI" w:cs="Segoe UI"/>
+          <w:b/>
+          <w:color w:val="171717"/>
+          <w:shd w:val="clear" w:color="auto" w:fill="FFFFFF"/>
+        </w:rPr>
+        <w:t>sensors</w:t>
+      </w:r>
+      <w:r>
+        <w:rPr>
+          <w:rFonts w:ascii="Segoe UI" w:hAnsi="Segoe UI" w:cs="Segoe UI"/>
+          <w:color w:val="171717"/>
+          <w:shd w:val="clear" w:color="auto" w:fill="FFFFFF"/>
+        </w:rPr>
+        <w:t xml:space="preserve"> that capture temperature and humidity levels</w:t>
       </w:r>
     </w:p>
     <w:p>
@@ -121,10 +276,36 @@
       <w:r>
         <w:rPr>
           <w:rFonts w:ascii="Segoe UI" w:hAnsi="Segoe UI" w:cs="Segoe UI"/>
-          <w:color w:val="171717"/>
-          <w:shd w:val="clear" w:color="auto" w:fill="FFFFFF"/>
-        </w:rPr>
-        <w:t>Barcode, QR code, or optical character recognition (OCR) scanners</w:t>
+          <w:b/>
+          <w:color w:val="171717"/>
+          <w:shd w:val="clear" w:color="auto" w:fill="FFFFFF"/>
+        </w:rPr>
+        <w:t>Barcode</w:t>
+      </w:r>
+      <w:r>
+        <w:rPr>
+          <w:rFonts w:ascii="Segoe UI" w:hAnsi="Segoe UI" w:cs="Segoe UI"/>
+          <w:color w:val="171717"/>
+          <w:shd w:val="clear" w:color="auto" w:fill="FFFFFF"/>
+        </w:rPr>
+        <w:t xml:space="preserve">, </w:t>
+      </w:r>
+      <w:r>
+        <w:rPr>
+          <w:rFonts w:ascii="Segoe UI" w:hAnsi="Segoe UI" w:cs="Segoe UI"/>
+          <w:b/>
+          <w:color w:val="171717"/>
+          <w:shd w:val="clear" w:color="auto" w:fill="FFFFFF"/>
+        </w:rPr>
+        <w:t>QR</w:t>
+      </w:r>
+      <w:r>
+        <w:rPr>
+          <w:rFonts w:ascii="Segoe UI" w:hAnsi="Segoe UI" w:cs="Segoe UI"/>
+          <w:color w:val="171717"/>
+          <w:shd w:val="clear" w:color="auto" w:fill="FFFFFF"/>
+        </w:rPr>
+        <w:t xml:space="preserve"> code, or optical character recognition (OCR) scanners</w:t>
       </w:r>
     </w:p>
     <w:p>
@@ -138,10 +319,36 @@
       <w:r>
         <w:rPr>
           <w:rFonts w:ascii="Segoe UI" w:hAnsi="Segoe UI" w:cs="Segoe UI"/>
-          <w:color w:val="171717"/>
-          <w:shd w:val="clear" w:color="auto" w:fill="FFFFFF"/>
-        </w:rPr>
-        <w:t>Geo-location and proximity sensors</w:t>
+          <w:b/>
+          <w:color w:val="171717"/>
+          <w:shd w:val="clear" w:color="auto" w:fill="FFFFFF"/>
+        </w:rPr>
+        <w:t>Geo</w:t>
+      </w:r>
+      <w:r>
+        <w:rPr>
+          <w:rFonts w:ascii="Segoe UI" w:hAnsi="Segoe UI" w:cs="Segoe UI"/>
+          <w:color w:val="171717"/>
+          <w:shd w:val="clear" w:color="auto" w:fill="FFFFFF"/>
+        </w:rPr>
+        <w:t>-</w:t>
+      </w:r>
+      <w:r>
+        <w:rPr>
+          <w:rFonts w:ascii="Segoe UI" w:hAnsi="Segoe UI" w:cs="Segoe UI"/>
+          <w:b/>
+          <w:color w:val="171717"/>
+          <w:shd w:val="clear" w:color="auto" w:fill="FFFFFF"/>
+        </w:rPr>
+        <w:t>location</w:t>
+      </w:r>
+      <w:r>
+        <w:rPr>
+          <w:rFonts w:ascii="Segoe UI" w:hAnsi="Segoe UI" w:cs="Segoe UI"/>
+          <w:color w:val="171717"/>
+          <w:shd w:val="clear" w:color="auto" w:fill="FFFFFF"/>
+        </w:rPr>
+        <w:t xml:space="preserve"> and proximity sensors</w:t>
       </w:r>
     </w:p>
     <w:p>
@@ -155,10 +362,19 @@
       <w:r>
         <w:rPr>
           <w:rFonts w:ascii="Segoe UI" w:hAnsi="Segoe UI" w:cs="Segoe UI"/>
-          <w:color w:val="171717"/>
-          <w:shd w:val="clear" w:color="auto" w:fill="FFFFFF"/>
-        </w:rPr>
-        <w:t>Accelerometer and tilt sensors</w:t>
+          <w:b/>
+          <w:color w:val="171717"/>
+          <w:shd w:val="clear" w:color="auto" w:fill="FFFFFF"/>
+        </w:rPr>
+        <w:t>Accelerometer</w:t>
+      </w:r>
+      <w:r>
+        <w:rPr>
+          <w:rFonts w:ascii="Segoe UI" w:hAnsi="Segoe UI" w:cs="Segoe UI"/>
+          <w:color w:val="171717"/>
+          <w:shd w:val="clear" w:color="auto" w:fill="FFFFFF"/>
+        </w:rPr>
+        <w:t xml:space="preserve"> and tilt sensors</w:t>
       </w:r>
     </w:p>
     <w:p>
@@ -172,10 +388,19 @@
       <w:r>
         <w:rPr>
           <w:rFonts w:ascii="Segoe UI" w:hAnsi="Segoe UI" w:cs="Segoe UI"/>
-          <w:color w:val="171717"/>
-          <w:shd w:val="clear" w:color="auto" w:fill="FFFFFF"/>
-        </w:rPr>
-        <w:t>Flow, level, and pressure sensors</w:t>
+          <w:b/>
+          <w:color w:val="171717"/>
+          <w:shd w:val="clear" w:color="auto" w:fill="FFFFFF"/>
+        </w:rPr>
+        <w:t>Flow</w:t>
+      </w:r>
+      <w:r>
+        <w:rPr>
+          <w:rFonts w:ascii="Segoe UI" w:hAnsi="Segoe UI" w:cs="Segoe UI"/>
+          <w:color w:val="171717"/>
+          <w:shd w:val="clear" w:color="auto" w:fill="FFFFFF"/>
+        </w:rPr>
+        <w:t>, level, and pressure sensors</w:t>
       </w:r>
     </w:p>
     <w:p>
@@ -211,12 +436,30 @@
           <w:color w:val="171717"/>
           <w:shd w:val="clear" w:color="auto" w:fill="FFFFFF"/>
         </w:rPr>
-        <w:t xml:space="preserve">Using Azure </w:t>
+        <w:t xml:space="preserve">Using </w:t>
+      </w:r>
+      <w:r>
+        <w:rPr>
+          <w:rFonts w:ascii="Segoe UI" w:hAnsi="Segoe UI" w:cs="Segoe UI"/>
+          <w:b/>
+          <w:color w:val="171717"/>
+          <w:shd w:val="clear" w:color="auto" w:fill="FFFFFF"/>
+        </w:rPr>
+        <w:t>Azure</w:t>
+      </w:r>
+      <w:r>
+        <w:rPr>
+          <w:rFonts w:ascii="Segoe UI" w:hAnsi="Segoe UI" w:cs="Segoe UI"/>
+          <w:color w:val="171717"/>
+          <w:shd w:val="clear" w:color="auto" w:fill="FFFFFF"/>
+        </w:rPr>
+        <w:t xml:space="preserve"> </w:t>
       </w:r>
       <w:proofErr w:type="spellStart"/>
       <w:r>
         <w:rPr>
           <w:rFonts w:ascii="Segoe UI" w:hAnsi="Segoe UI" w:cs="Segoe UI"/>
+          <w:b/>
           <w:color w:val="171717"/>
           <w:shd w:val="clear" w:color="auto" w:fill="FFFFFF"/>
         </w:rPr>
@@ -229,7 +472,118 @@
           <w:color w:val="171717"/>
           <w:shd w:val="clear" w:color="auto" w:fill="FFFFFF"/>
         </w:rPr>
-        <w:t xml:space="preserve"> services, devices with sensors can connect to the internet and send data via a message</w:t>
+        <w:t xml:space="preserve"> </w:t>
+      </w:r>
+      <w:r>
+        <w:rPr>
+          <w:rFonts w:ascii="Segoe UI" w:hAnsi="Segoe UI" w:cs="Segoe UI"/>
+          <w:b/>
+          <w:color w:val="171717"/>
+          <w:shd w:val="clear" w:color="auto" w:fill="FFFFFF"/>
+        </w:rPr>
+        <w:t>services</w:t>
+      </w:r>
+      <w:r>
+        <w:rPr>
+          <w:rFonts w:ascii="Segoe UI" w:hAnsi="Segoe UI" w:cs="Segoe UI"/>
+          <w:color w:val="171717"/>
+          <w:shd w:val="clear" w:color="auto" w:fill="FFFFFF"/>
+        </w:rPr>
+        <w:t xml:space="preserve">, devices with sensors can </w:t>
+      </w:r>
+      <w:r>
+        <w:rPr>
+          <w:rFonts w:ascii="Segoe UI" w:hAnsi="Segoe UI" w:cs="Segoe UI"/>
+          <w:b/>
+          <w:color w:val="171717"/>
+          <w:shd w:val="clear" w:color="auto" w:fill="FFFFFF"/>
+        </w:rPr>
+        <w:t>connect</w:t>
+      </w:r>
+      <w:r>
+        <w:rPr>
+          <w:rFonts w:ascii="Segoe UI" w:hAnsi="Segoe UI" w:cs="Segoe UI"/>
+          <w:color w:val="171717"/>
+          <w:shd w:val="clear" w:color="auto" w:fill="FFFFFF"/>
+        </w:rPr>
+        <w:t xml:space="preserve"> to the </w:t>
+      </w:r>
+      <w:r>
+        <w:rPr>
+          <w:rFonts w:ascii="Segoe UI" w:hAnsi="Segoe UI" w:cs="Segoe UI"/>
+          <w:b/>
+          <w:color w:val="171717"/>
+          <w:shd w:val="clear" w:color="auto" w:fill="FFFFFF"/>
+        </w:rPr>
+        <w:t>internet</w:t>
+      </w:r>
+      <w:r>
+        <w:rPr>
+          <w:rFonts w:ascii="Segoe UI" w:hAnsi="Segoe UI" w:cs="Segoe UI"/>
+          <w:color w:val="171717"/>
+          <w:shd w:val="clear" w:color="auto" w:fill="FFFFFF"/>
+        </w:rPr>
+        <w:t xml:space="preserve"> and </w:t>
+      </w:r>
+      <w:r>
+        <w:rPr>
+          <w:rFonts w:ascii="Segoe UI" w:hAnsi="Segoe UI" w:cs="Segoe UI"/>
+          <w:b/>
+          <w:color w:val="171717"/>
+          <w:shd w:val="clear" w:color="auto" w:fill="FFFFFF"/>
+        </w:rPr>
+        <w:t>send</w:t>
+      </w:r>
+      <w:r>
+        <w:rPr>
+          <w:rFonts w:ascii="Segoe UI" w:hAnsi="Segoe UI" w:cs="Segoe UI"/>
+          <w:color w:val="171717"/>
+          <w:shd w:val="clear" w:color="auto" w:fill="FFFFFF"/>
+        </w:rPr>
+        <w:t xml:space="preserve"> </w:t>
+      </w:r>
+      <w:r>
+        <w:rPr>
+          <w:rFonts w:ascii="Segoe UI" w:hAnsi="Segoe UI" w:cs="Segoe UI"/>
+          <w:b/>
+          <w:color w:val="171717"/>
+          <w:shd w:val="clear" w:color="auto" w:fill="FFFFFF"/>
+        </w:rPr>
+        <w:t>data</w:t>
+      </w:r>
+      <w:r>
+        <w:rPr>
+          <w:rFonts w:ascii="Segoe UI" w:hAnsi="Segoe UI" w:cs="Segoe UI"/>
+          <w:color w:val="171717"/>
+          <w:shd w:val="clear" w:color="auto" w:fill="FFFFFF"/>
+        </w:rPr>
+        <w:t xml:space="preserve"> </w:t>
+      </w:r>
+      <w:r>
+        <w:rPr>
+          <w:rFonts w:ascii="Segoe UI" w:hAnsi="Segoe UI" w:cs="Segoe UI"/>
+          <w:b/>
+          <w:color w:val="171717"/>
+          <w:shd w:val="clear" w:color="auto" w:fill="FFFFFF"/>
+        </w:rPr>
+        <w:t>via</w:t>
+      </w:r>
+      <w:r>
+        <w:rPr>
+          <w:rFonts w:ascii="Segoe UI" w:hAnsi="Segoe UI" w:cs="Segoe UI"/>
+          <w:color w:val="171717"/>
+          <w:shd w:val="clear" w:color="auto" w:fill="FFFFFF"/>
+        </w:rPr>
+        <w:t xml:space="preserve"> a </w:t>
+      </w:r>
+      <w:r>
+        <w:rPr>
+          <w:rFonts w:ascii="Segoe UI" w:hAnsi="Segoe UI" w:cs="Segoe UI"/>
+          <w:b/>
+          <w:color w:val="171717"/>
+          <w:shd w:val="clear" w:color="auto" w:fill="FFFFFF"/>
+        </w:rPr>
+        <w:t>message</w:t>
       </w:r>
     </w:p>
     <w:p>
@@ -243,10 +597,130 @@
       <w:r>
         <w:rPr>
           <w:rFonts w:ascii="Segoe UI" w:hAnsi="Segoe UI" w:cs="Segoe UI"/>
-          <w:color w:val="171717"/>
-          <w:shd w:val="clear" w:color="auto" w:fill="FFFFFF"/>
-        </w:rPr>
-        <w:t>Message's data is then collected and aggregated, and it can be converted into reports and alerts</w:t>
+          <w:b/>
+          <w:color w:val="171717"/>
+          <w:shd w:val="clear" w:color="auto" w:fill="FFFFFF"/>
+        </w:rPr>
+        <w:t>Message's</w:t>
+      </w:r>
+      <w:r>
+        <w:rPr>
+          <w:rFonts w:ascii="Segoe UI" w:hAnsi="Segoe UI" w:cs="Segoe UI"/>
+          <w:color w:val="171717"/>
+          <w:shd w:val="clear" w:color="auto" w:fill="FFFFFF"/>
+        </w:rPr>
+        <w:t xml:space="preserve"> </w:t>
+      </w:r>
+      <w:r>
+        <w:rPr>
+          <w:rFonts w:ascii="Segoe UI" w:hAnsi="Segoe UI" w:cs="Segoe UI"/>
+          <w:b/>
+          <w:color w:val="171717"/>
+          <w:shd w:val="clear" w:color="auto" w:fill="FFFFFF"/>
+        </w:rPr>
+        <w:t>data</w:t>
+      </w:r>
+      <w:r>
+        <w:rPr>
+          <w:rFonts w:ascii="Segoe UI" w:hAnsi="Segoe UI" w:cs="Segoe UI"/>
+          <w:color w:val="171717"/>
+          <w:shd w:val="clear" w:color="auto" w:fill="FFFFFF"/>
+        </w:rPr>
+        <w:t xml:space="preserve"> is then </w:t>
+      </w:r>
+      <w:r>
+        <w:rPr>
+          <w:rFonts w:ascii="Segoe UI" w:hAnsi="Segoe UI" w:cs="Segoe UI"/>
+          <w:b/>
+          <w:color w:val="171717"/>
+          <w:shd w:val="clear" w:color="auto" w:fill="FFFFFF"/>
+        </w:rPr>
+        <w:t>collected</w:t>
+      </w:r>
+      <w:r>
+        <w:rPr>
+          <w:rFonts w:ascii="Segoe UI" w:hAnsi="Segoe UI" w:cs="Segoe UI"/>
+          <w:color w:val="171717"/>
+          <w:shd w:val="clear" w:color="auto" w:fill="FFFFFF"/>
+        </w:rPr>
+        <w:t xml:space="preserve"> and </w:t>
+      </w:r>
+      <w:r>
+        <w:rPr>
+          <w:rFonts w:ascii="Segoe UI" w:hAnsi="Segoe UI" w:cs="Segoe UI"/>
+          <w:b/>
+          <w:color w:val="171717"/>
+          <w:shd w:val="clear" w:color="auto" w:fill="FFFFFF"/>
+        </w:rPr>
+        <w:t>aggregated</w:t>
+      </w:r>
+      <w:r>
+        <w:rPr>
+          <w:rFonts w:ascii="Segoe UI" w:hAnsi="Segoe UI" w:cs="Segoe UI"/>
+          <w:color w:val="171717"/>
+          <w:shd w:val="clear" w:color="auto" w:fill="FFFFFF"/>
+        </w:rPr>
+        <w:t xml:space="preserve">, and it can be </w:t>
+      </w:r>
+      <w:r>
+        <w:rPr>
+          <w:rFonts w:ascii="Segoe UI" w:hAnsi="Segoe UI" w:cs="Segoe UI"/>
+          <w:b/>
+          <w:color w:val="171717"/>
+          <w:shd w:val="clear" w:color="auto" w:fill="FFFFFF"/>
+        </w:rPr>
+        <w:t>converted</w:t>
+      </w:r>
+      <w:r>
+        <w:rPr>
+          <w:rFonts w:ascii="Segoe UI" w:hAnsi="Segoe UI" w:cs="Segoe UI"/>
+          <w:color w:val="171717"/>
+          <w:shd w:val="clear" w:color="auto" w:fill="FFFFFF"/>
+        </w:rPr>
+        <w:t xml:space="preserve"> </w:t>
+      </w:r>
+      <w:r>
+        <w:rPr>
+          <w:rFonts w:ascii="Segoe UI" w:hAnsi="Segoe UI" w:cs="Segoe UI"/>
+          <w:b/>
+          <w:color w:val="171717"/>
+          <w:shd w:val="clear" w:color="auto" w:fill="FFFFFF"/>
+        </w:rPr>
+        <w:t>into</w:t>
+      </w:r>
+      <w:r>
+        <w:rPr>
+          <w:rFonts w:ascii="Segoe UI" w:hAnsi="Segoe UI" w:cs="Segoe UI"/>
+          <w:color w:val="171717"/>
+          <w:shd w:val="clear" w:color="auto" w:fill="FFFFFF"/>
+        </w:rPr>
+        <w:t xml:space="preserve"> </w:t>
+      </w:r>
+      <w:r>
+        <w:rPr>
+          <w:rFonts w:ascii="Segoe UI" w:hAnsi="Segoe UI" w:cs="Segoe UI"/>
+          <w:b/>
+          <w:color w:val="171717"/>
+          <w:shd w:val="clear" w:color="auto" w:fill="FFFFFF"/>
+        </w:rPr>
+        <w:t>reports</w:t>
+      </w:r>
+      <w:r>
+        <w:rPr>
+          <w:rFonts w:ascii="Segoe UI" w:hAnsi="Segoe UI" w:cs="Segoe UI"/>
+          <w:color w:val="171717"/>
+          <w:shd w:val="clear" w:color="auto" w:fill="FFFFFF"/>
+        </w:rPr>
+        <w:t xml:space="preserve"> and </w:t>
+      </w:r>
+      <w:r>
+        <w:rPr>
+          <w:rFonts w:ascii="Segoe UI" w:hAnsi="Segoe UI" w:cs="Segoe UI"/>
+          <w:b/>
+          <w:color w:val="171717"/>
+          <w:shd w:val="clear" w:color="auto" w:fill="FFFFFF"/>
+        </w:rPr>
+        <w:t>alerts</w:t>
       </w:r>
     </w:p>
     <w:p>
@@ -309,7 +783,109 @@
           <w:color w:val="171717"/>
           <w:shd w:val="clear" w:color="auto" w:fill="FFFFFF"/>
         </w:rPr>
-        <w:t xml:space="preserve">s a managed service that's hosted in the cloud and that acts as a central message hub for bi-directional communication between your </w:t>
+        <w:t xml:space="preserve">s a </w:t>
+      </w:r>
+      <w:r>
+        <w:rPr>
+          <w:rFonts w:ascii="Segoe UI" w:hAnsi="Segoe UI" w:cs="Segoe UI"/>
+          <w:b/>
+          <w:color w:val="171717"/>
+          <w:shd w:val="clear" w:color="auto" w:fill="FFFFFF"/>
+        </w:rPr>
+        <w:t>managed</w:t>
+      </w:r>
+      <w:r>
+        <w:rPr>
+          <w:rFonts w:ascii="Segoe UI" w:hAnsi="Segoe UI" w:cs="Segoe UI"/>
+          <w:color w:val="171717"/>
+          <w:shd w:val="clear" w:color="auto" w:fill="FFFFFF"/>
+        </w:rPr>
+        <w:t xml:space="preserve"> </w:t>
+      </w:r>
+      <w:r>
+        <w:rPr>
+          <w:rFonts w:ascii="Segoe UI" w:hAnsi="Segoe UI" w:cs="Segoe UI"/>
+          <w:b/>
+          <w:color w:val="171717"/>
+          <w:shd w:val="clear" w:color="auto" w:fill="FFFFFF"/>
+        </w:rPr>
+        <w:t>service</w:t>
+      </w:r>
+      <w:r>
+        <w:rPr>
+          <w:rFonts w:ascii="Segoe UI" w:hAnsi="Segoe UI" w:cs="Segoe UI"/>
+          <w:color w:val="171717"/>
+          <w:shd w:val="clear" w:color="auto" w:fill="FFFFFF"/>
+        </w:rPr>
+        <w:t xml:space="preserve"> that's </w:t>
+      </w:r>
+      <w:r>
+        <w:rPr>
+          <w:rFonts w:ascii="Segoe UI" w:hAnsi="Segoe UI" w:cs="Segoe UI"/>
+          <w:b/>
+          <w:color w:val="171717"/>
+          <w:shd w:val="clear" w:color="auto" w:fill="FFFFFF"/>
+        </w:rPr>
+        <w:t>hosted</w:t>
+      </w:r>
+      <w:r>
+        <w:rPr>
+          <w:rFonts w:ascii="Segoe UI" w:hAnsi="Segoe UI" w:cs="Segoe UI"/>
+          <w:color w:val="171717"/>
+          <w:shd w:val="clear" w:color="auto" w:fill="FFFFFF"/>
+        </w:rPr>
+        <w:t xml:space="preserve"> in the </w:t>
+      </w:r>
+      <w:r>
+        <w:rPr>
+          <w:rFonts w:ascii="Segoe UI" w:hAnsi="Segoe UI" w:cs="Segoe UI"/>
+          <w:b/>
+          <w:color w:val="171717"/>
+          <w:shd w:val="clear" w:color="auto" w:fill="FFFFFF"/>
+        </w:rPr>
+        <w:t>cloud</w:t>
+      </w:r>
+      <w:r>
+        <w:rPr>
+          <w:rFonts w:ascii="Segoe UI" w:hAnsi="Segoe UI" w:cs="Segoe UI"/>
+          <w:color w:val="171717"/>
+          <w:shd w:val="clear" w:color="auto" w:fill="FFFFFF"/>
+        </w:rPr>
+        <w:t xml:space="preserve"> and that acts as a </w:t>
+      </w:r>
+      <w:r>
+        <w:rPr>
+          <w:rFonts w:ascii="Segoe UI" w:hAnsi="Segoe UI" w:cs="Segoe UI"/>
+          <w:b/>
+          <w:color w:val="171717"/>
+          <w:shd w:val="clear" w:color="auto" w:fill="FFFFFF"/>
+        </w:rPr>
+        <w:t>central message hub</w:t>
+      </w:r>
+      <w:r>
+        <w:rPr>
+          <w:rFonts w:ascii="Segoe UI" w:hAnsi="Segoe UI" w:cs="Segoe UI"/>
+          <w:color w:val="171717"/>
+          <w:shd w:val="clear" w:color="auto" w:fill="FFFFFF"/>
+        </w:rPr>
+        <w:t xml:space="preserve"> for </w:t>
+      </w:r>
+      <w:r>
+        <w:rPr>
+          <w:rFonts w:ascii="Segoe UI" w:hAnsi="Segoe UI" w:cs="Segoe UI"/>
+          <w:b/>
+          <w:color w:val="171717"/>
+          <w:shd w:val="clear" w:color="auto" w:fill="FFFFFF"/>
+        </w:rPr>
+        <w:t>bi-directional communication</w:t>
+      </w:r>
+      <w:r>
+        <w:rPr>
+          <w:rFonts w:ascii="Segoe UI" w:hAnsi="Segoe UI" w:cs="Segoe UI"/>
+          <w:color w:val="171717"/>
+          <w:shd w:val="clear" w:color="auto" w:fill="FFFFFF"/>
+        </w:rPr>
+        <w:t xml:space="preserve"> between your </w:t>
       </w:r>
       <w:proofErr w:type="spellStart"/>
       <w:r>
@@ -327,7 +903,41 @@
           <w:color w:val="171717"/>
           <w:shd w:val="clear" w:color="auto" w:fill="FFFFFF"/>
         </w:rPr>
-        <w:t xml:space="preserve"> application and the devices it manages</w:t>
+        <w:t xml:space="preserve"> </w:t>
+      </w:r>
+      <w:r>
+        <w:rPr>
+          <w:rFonts w:ascii="Segoe UI" w:hAnsi="Segoe UI" w:cs="Segoe UI"/>
+          <w:b/>
+          <w:color w:val="171717"/>
+          <w:shd w:val="clear" w:color="auto" w:fill="FFFFFF"/>
+        </w:rPr>
+        <w:t>application</w:t>
+      </w:r>
+      <w:r>
+        <w:rPr>
+          <w:rFonts w:ascii="Segoe UI" w:hAnsi="Segoe UI" w:cs="Segoe UI"/>
+          <w:color w:val="171717"/>
+          <w:shd w:val="clear" w:color="auto" w:fill="FFFFFF"/>
+        </w:rPr>
+        <w:t xml:space="preserve"> and the </w:t>
+      </w:r>
+      <w:r>
+        <w:rPr>
+          <w:rFonts w:ascii="Segoe UI" w:hAnsi="Segoe UI" w:cs="Segoe UI"/>
+          <w:b/>
+          <w:color w:val="171717"/>
+          <w:shd w:val="clear" w:color="auto" w:fill="FFFFFF"/>
+        </w:rPr>
+        <w:t>devices</w:t>
+      </w:r>
+      <w:r>
+        <w:rPr>
+          <w:rFonts w:ascii="Segoe UI" w:hAnsi="Segoe UI" w:cs="Segoe UI"/>
+          <w:color w:val="171717"/>
+          <w:shd w:val="clear" w:color="auto" w:fill="FFFFFF"/>
+        </w:rPr>
+        <w:t xml:space="preserve"> it manages</w:t>
       </w:r>
     </w:p>
     <w:p>
@@ -344,7 +954,41 @@
           <w:color w:val="171717"/>
           <w:shd w:val="clear" w:color="auto" w:fill="FFFFFF"/>
         </w:rPr>
-        <w:t xml:space="preserve">You can connect virtually any device to your </w:t>
+        <w:t xml:space="preserve">You can </w:t>
+      </w:r>
+      <w:r>
+        <w:rPr>
+          <w:rFonts w:ascii="Segoe UI" w:hAnsi="Segoe UI" w:cs="Segoe UI"/>
+          <w:b/>
+          <w:color w:val="171717"/>
+          <w:shd w:val="clear" w:color="auto" w:fill="FFFFFF"/>
+        </w:rPr>
+        <w:t>connect</w:t>
+      </w:r>
+      <w:r>
+        <w:rPr>
+          <w:rFonts w:ascii="Segoe UI" w:hAnsi="Segoe UI" w:cs="Segoe UI"/>
+          <w:color w:val="171717"/>
+          <w:shd w:val="clear" w:color="auto" w:fill="FFFFFF"/>
+        </w:rPr>
+        <w:t xml:space="preserve"> virtually </w:t>
+      </w:r>
+      <w:r>
+        <w:rPr>
+          <w:rFonts w:ascii="Segoe UI" w:hAnsi="Segoe UI" w:cs="Segoe UI"/>
+          <w:b/>
+          <w:color w:val="171717"/>
+          <w:shd w:val="clear" w:color="auto" w:fill="FFFFFF"/>
+        </w:rPr>
+        <w:t>any device</w:t>
+      </w:r>
+      <w:r>
+        <w:rPr>
+          <w:rFonts w:ascii="Segoe UI" w:hAnsi="Segoe UI" w:cs="Segoe UI"/>
+          <w:color w:val="171717"/>
+          <w:shd w:val="clear" w:color="auto" w:fill="FFFFFF"/>
+        </w:rPr>
+        <w:t xml:space="preserve"> to your </w:t>
       </w:r>
       <w:proofErr w:type="spellStart"/>
       <w:r>
@@ -376,10 +1020,96 @@
       <w:r>
         <w:rPr>
           <w:rFonts w:ascii="Segoe UI" w:hAnsi="Segoe UI" w:cs="Segoe UI"/>
-          <w:color w:val="171717"/>
-          <w:shd w:val="clear" w:color="auto" w:fill="FFFFFF"/>
-        </w:rPr>
-        <w:t>Supports communications both from the device to the cloud and from the cloud to the device</w:t>
+          <w:b/>
+          <w:color w:val="171717"/>
+          <w:shd w:val="clear" w:color="auto" w:fill="FFFFFF"/>
+        </w:rPr>
+        <w:t>Supports communications</w:t>
+      </w:r>
+      <w:r>
+        <w:rPr>
+          <w:rFonts w:ascii="Segoe UI" w:hAnsi="Segoe UI" w:cs="Segoe UI"/>
+          <w:color w:val="171717"/>
+          <w:shd w:val="clear" w:color="auto" w:fill="FFFFFF"/>
+        </w:rPr>
+        <w:t xml:space="preserve"> both </w:t>
+      </w:r>
+      <w:r>
+        <w:rPr>
+          <w:rFonts w:ascii="Segoe UI" w:hAnsi="Segoe UI" w:cs="Segoe UI"/>
+          <w:b/>
+          <w:color w:val="171717"/>
+          <w:shd w:val="clear" w:color="auto" w:fill="FFFFFF"/>
+        </w:rPr>
+        <w:t>from</w:t>
+      </w:r>
+      <w:r>
+        <w:rPr>
+          <w:rFonts w:ascii="Segoe UI" w:hAnsi="Segoe UI" w:cs="Segoe UI"/>
+          <w:color w:val="171717"/>
+          <w:shd w:val="clear" w:color="auto" w:fill="FFFFFF"/>
+        </w:rPr>
+        <w:t xml:space="preserve"> the </w:t>
+      </w:r>
+      <w:r>
+        <w:rPr>
+          <w:rFonts w:ascii="Segoe UI" w:hAnsi="Segoe UI" w:cs="Segoe UI"/>
+          <w:b/>
+          <w:color w:val="171717"/>
+          <w:shd w:val="clear" w:color="auto" w:fill="FFFFFF"/>
+        </w:rPr>
+        <w:t>device</w:t>
+      </w:r>
+      <w:r>
+        <w:rPr>
+          <w:rFonts w:ascii="Segoe UI" w:hAnsi="Segoe UI" w:cs="Segoe UI"/>
+          <w:color w:val="171717"/>
+          <w:shd w:val="clear" w:color="auto" w:fill="FFFFFF"/>
+        </w:rPr>
+        <w:t xml:space="preserve"> to the </w:t>
+      </w:r>
+      <w:r>
+        <w:rPr>
+          <w:rFonts w:ascii="Segoe UI" w:hAnsi="Segoe UI" w:cs="Segoe UI"/>
+          <w:b/>
+          <w:color w:val="171717"/>
+          <w:shd w:val="clear" w:color="auto" w:fill="FFFFFF"/>
+        </w:rPr>
+        <w:t>cloud</w:t>
+      </w:r>
+      <w:r>
+        <w:rPr>
+          <w:rFonts w:ascii="Segoe UI" w:hAnsi="Segoe UI" w:cs="Segoe UI"/>
+          <w:color w:val="171717"/>
+          <w:shd w:val="clear" w:color="auto" w:fill="FFFFFF"/>
+        </w:rPr>
+        <w:t xml:space="preserve"> and from the </w:t>
+      </w:r>
+      <w:r>
+        <w:rPr>
+          <w:rFonts w:ascii="Segoe UI" w:hAnsi="Segoe UI" w:cs="Segoe UI"/>
+          <w:b/>
+          <w:color w:val="171717"/>
+          <w:shd w:val="clear" w:color="auto" w:fill="FFFFFF"/>
+        </w:rPr>
+        <w:t>cloud</w:t>
+      </w:r>
+      <w:r>
+        <w:rPr>
+          <w:rFonts w:ascii="Segoe UI" w:hAnsi="Segoe UI" w:cs="Segoe UI"/>
+          <w:color w:val="171717"/>
+          <w:shd w:val="clear" w:color="auto" w:fill="FFFFFF"/>
+        </w:rPr>
+        <w:t xml:space="preserve"> to the </w:t>
+      </w:r>
+      <w:r>
+        <w:rPr>
+          <w:rFonts w:ascii="Segoe UI" w:hAnsi="Segoe UI" w:cs="Segoe UI"/>
+          <w:b/>
+          <w:color w:val="171717"/>
+          <w:shd w:val="clear" w:color="auto" w:fill="FFFFFF"/>
+        </w:rPr>
+        <w:t>device</w:t>
       </w:r>
     </w:p>
     <w:p>
@@ -389,11 +1119,15 @@
           <w:ilvl w:val="0"/>
           <w:numId w:val="2"/>
         </w:numPr>
-      </w:pPr>
-      <w:r>
-        <w:rPr>
-          <w:rFonts w:ascii="Segoe UI" w:hAnsi="Segoe UI" w:cs="Segoe UI"/>
-          <w:color w:val="171717"/>
+        <w:rPr>
+          <w:u w:val="single"/>
+        </w:rPr>
+      </w:pPr>
+      <w:r>
+        <w:rPr>
+          <w:rFonts w:ascii="Segoe UI" w:hAnsi="Segoe UI" w:cs="Segoe UI"/>
+          <w:color w:val="171717"/>
+          <w:u w:val="single"/>
           <w:shd w:val="clear" w:color="auto" w:fill="FFFFFF"/>
         </w:rPr>
         <w:t>Supports multiple messaging patterns:</w:t>
@@ -496,15 +1230,25 @@
         <w:rPr>
           <w:rStyle w:val="Emphasis"/>
           <w:rFonts w:ascii="Segoe UI" w:hAnsi="Segoe UI" w:cs="Segoe UI"/>
-          <w:color w:val="171717"/>
-          <w:shd w:val="clear" w:color="auto" w:fill="FFFFFF"/>
-        </w:rPr>
-        <w:t xml:space="preserve">command and control. </w:t>
+          <w:b/>
+          <w:color w:val="171717"/>
+          <w:shd w:val="clear" w:color="auto" w:fill="FFFFFF"/>
+        </w:rPr>
+        <w:t>command and control</w:t>
       </w:r>
       <w:r>
         <w:rPr>
           <w:rStyle w:val="Emphasis"/>
           <w:rFonts w:ascii="Segoe UI" w:hAnsi="Segoe UI" w:cs="Segoe UI"/>
+          <w:color w:val="171717"/>
+          <w:shd w:val="clear" w:color="auto" w:fill="FFFFFF"/>
+        </w:rPr>
+        <w:t xml:space="preserve">. </w:t>
+      </w:r>
+      <w:r>
+        <w:rPr>
+          <w:rStyle w:val="Emphasis"/>
+          <w:rFonts w:ascii="Segoe UI" w:hAnsi="Segoe UI" w:cs="Segoe UI"/>
           <w:i w:val="0"/>
           <w:color w:val="171717"/>
           <w:shd w:val="clear" w:color="auto" w:fill="FFFFFF"/>
@@ -514,10 +1258,45 @@
       <w:r>
         <w:rPr>
           <w:rFonts w:ascii="Segoe UI" w:hAnsi="Segoe UI" w:cs="Segoe UI"/>
-          <w:color w:val="171717"/>
-          <w:shd w:val="clear" w:color="auto" w:fill="FFFFFF"/>
-        </w:rPr>
-        <w:t>either manual or automated remote control</w:t>
+          <w:b/>
+          <w:color w:val="171717"/>
+          <w:shd w:val="clear" w:color="auto" w:fill="FFFFFF"/>
+        </w:rPr>
+        <w:t>either</w:t>
+      </w:r>
+      <w:r>
+        <w:rPr>
+          <w:rFonts w:ascii="Segoe UI" w:hAnsi="Segoe UI" w:cs="Segoe UI"/>
+          <w:color w:val="171717"/>
+          <w:shd w:val="clear" w:color="auto" w:fill="FFFFFF"/>
+        </w:rPr>
+        <w:t xml:space="preserve"> </w:t>
+      </w:r>
+      <w:r>
+        <w:rPr>
+          <w:rFonts w:ascii="Segoe UI" w:hAnsi="Segoe UI" w:cs="Segoe UI"/>
+          <w:b/>
+          <w:color w:val="171717"/>
+          <w:shd w:val="clear" w:color="auto" w:fill="FFFFFF"/>
+        </w:rPr>
+        <w:t>manual</w:t>
+      </w:r>
+      <w:r>
+        <w:rPr>
+          <w:rFonts w:ascii="Segoe UI" w:hAnsi="Segoe UI" w:cs="Segoe UI"/>
+          <w:color w:val="171717"/>
+          <w:shd w:val="clear" w:color="auto" w:fill="FFFFFF"/>
+        </w:rPr>
+        <w:t xml:space="preserve"> or </w:t>
+      </w:r>
+      <w:r>
+        <w:rPr>
+          <w:rFonts w:ascii="Segoe UI" w:hAnsi="Segoe UI" w:cs="Segoe UI"/>
+          <w:b/>
+          <w:color w:val="171717"/>
+          <w:shd w:val="clear" w:color="auto" w:fill="FFFFFF"/>
+        </w:rPr>
+        <w:t>automated remote control</w:t>
       </w:r>
     </w:p>
     <w:p>
@@ -531,10 +1310,28 @@
       <w:r>
         <w:rPr>
           <w:rFonts w:ascii="Segoe UI" w:hAnsi="Segoe UI" w:cs="Segoe UI"/>
-          <w:color w:val="171717"/>
-          <w:shd w:val="clear" w:color="auto" w:fill="FFFFFF"/>
-        </w:rPr>
-        <w:t>Track events such as device creation, device failures, and device connections</w:t>
+          <w:b/>
+          <w:color w:val="171717"/>
+          <w:shd w:val="clear" w:color="auto" w:fill="FFFFFF"/>
+        </w:rPr>
+        <w:t>Track</w:t>
+      </w:r>
+      <w:r>
+        <w:rPr>
+          <w:rFonts w:ascii="Segoe UI" w:hAnsi="Segoe UI" w:cs="Segoe UI"/>
+          <w:color w:val="171717"/>
+          <w:shd w:val="clear" w:color="auto" w:fill="FFFFFF"/>
+        </w:rPr>
+        <w:t xml:space="preserve"> events such as </w:t>
+      </w:r>
+      <w:r>
+        <w:rPr>
+          <w:rFonts w:ascii="Segoe UI" w:hAnsi="Segoe UI" w:cs="Segoe UI"/>
+          <w:b/>
+          <w:color w:val="171717"/>
+          <w:shd w:val="clear" w:color="auto" w:fill="FFFFFF"/>
+        </w:rPr>
+        <w:t>device creation, device failures, and device connections</w:t>
       </w:r>
     </w:p>
     <w:p>
@@ -607,7 +1404,24 @@
           <w:color w:val="171717"/>
           <w:shd w:val="clear" w:color="auto" w:fill="FFFFFF"/>
         </w:rPr>
-        <w:t xml:space="preserve"> Hub, by adding a dashboard that allows you to connect, monitor, and manage your </w:t>
+        <w:t xml:space="preserve"> Hub, by adding a </w:t>
+      </w:r>
+      <w:r>
+        <w:rPr>
+          <w:rFonts w:ascii="Segoe UI" w:hAnsi="Segoe UI" w:cs="Segoe UI"/>
+          <w:b/>
+          <w:color w:val="171717"/>
+          <w:shd w:val="clear" w:color="auto" w:fill="FFFFFF"/>
+        </w:rPr>
+        <w:t>dashboard</w:t>
+      </w:r>
+      <w:r>
+        <w:rPr>
+          <w:rFonts w:ascii="Segoe UI" w:hAnsi="Segoe UI" w:cs="Segoe UI"/>
+          <w:color w:val="171717"/>
+          <w:shd w:val="clear" w:color="auto" w:fill="FFFFFF"/>
+        </w:rPr>
+        <w:t xml:space="preserve"> that allows you to connect, monitor, and manage your </w:t>
       </w:r>
       <w:proofErr w:type="spellStart"/>
       <w:r>
@@ -694,7 +1508,50 @@
           <w:color w:val="171717"/>
           <w:shd w:val="clear" w:color="auto" w:fill="FFFFFF"/>
         </w:rPr>
-        <w:t xml:space="preserve"> Central provides starter templates</w:t>
+        <w:t xml:space="preserve"> Central </w:t>
+      </w:r>
+      <w:r>
+        <w:rPr>
+          <w:rFonts w:ascii="Segoe UI" w:hAnsi="Segoe UI" w:cs="Segoe UI"/>
+          <w:b/>
+          <w:color w:val="171717"/>
+          <w:shd w:val="clear" w:color="auto" w:fill="FFFFFF"/>
+        </w:rPr>
+        <w:t>provides</w:t>
+      </w:r>
+      <w:r>
+        <w:rPr>
+          <w:rFonts w:ascii="Segoe UI" w:hAnsi="Segoe UI" w:cs="Segoe UI"/>
+          <w:color w:val="171717"/>
+          <w:shd w:val="clear" w:color="auto" w:fill="FFFFFF"/>
+        </w:rPr>
+        <w:t xml:space="preserve"> </w:t>
+      </w:r>
+      <w:r>
+        <w:rPr>
+          <w:rFonts w:ascii="Segoe UI" w:hAnsi="Segoe UI" w:cs="Segoe UI"/>
+          <w:b/>
+          <w:color w:val="171717"/>
+          <w:shd w:val="clear" w:color="auto" w:fill="FFFFFF"/>
+        </w:rPr>
+        <w:t>starter</w:t>
+      </w:r>
+      <w:r>
+        <w:rPr>
+          <w:rFonts w:ascii="Segoe UI" w:hAnsi="Segoe UI" w:cs="Segoe UI"/>
+          <w:color w:val="171717"/>
+          <w:shd w:val="clear" w:color="auto" w:fill="FFFFFF"/>
+        </w:rPr>
+        <w:t xml:space="preserve"> </w:t>
+      </w:r>
+      <w:r>
+        <w:rPr>
+          <w:rFonts w:ascii="Segoe UI" w:hAnsi="Segoe UI" w:cs="Segoe UI"/>
+          <w:b/>
+          <w:color w:val="171717"/>
+          <w:shd w:val="clear" w:color="auto" w:fill="FFFFFF"/>
+        </w:rPr>
+        <w:t>templates</w:t>
       </w:r>
     </w:p>
     <w:p>
@@ -766,7 +1623,24 @@
           <w:color w:val="171717"/>
           <w:shd w:val="clear" w:color="auto" w:fill="FFFFFF"/>
         </w:rPr>
-        <w:t xml:space="preserve"> Creates an end-to-end, highly secure </w:t>
+        <w:t xml:space="preserve">Creates an </w:t>
+      </w:r>
+      <w:r>
+        <w:rPr>
+          <w:rFonts w:ascii="Segoe UI" w:hAnsi="Segoe UI" w:cs="Segoe UI"/>
+          <w:b/>
+          <w:color w:val="171717"/>
+          <w:shd w:val="clear" w:color="auto" w:fill="FFFFFF"/>
+        </w:rPr>
+        <w:t>end-to-end, highly secure</w:t>
+      </w:r>
+      <w:r>
+        <w:rPr>
+          <w:rFonts w:ascii="Segoe UI" w:hAnsi="Segoe UI" w:cs="Segoe UI"/>
+          <w:color w:val="171717"/>
+          <w:shd w:val="clear" w:color="auto" w:fill="FFFFFF"/>
+        </w:rPr>
+        <w:t xml:space="preserve"> </w:t>
       </w:r>
       <w:proofErr w:type="spellStart"/>
       <w:r>
@@ -801,7 +1675,24 @@
           <w:color w:val="171717"/>
           <w:shd w:val="clear" w:color="auto" w:fill="FFFFFF"/>
         </w:rPr>
-        <w:t>For customers that encompasses everything from the hardware and operating system on the device</w:t>
+        <w:t xml:space="preserve">For customers that </w:t>
+      </w:r>
+      <w:r>
+        <w:rPr>
+          <w:rFonts w:ascii="Segoe UI" w:hAnsi="Segoe UI" w:cs="Segoe UI"/>
+          <w:b/>
+          <w:color w:val="171717"/>
+          <w:shd w:val="clear" w:color="auto" w:fill="FFFFFF"/>
+        </w:rPr>
+        <w:t>encompasses everything from the hardware and operating system</w:t>
+      </w:r>
+      <w:r>
+        <w:rPr>
+          <w:rFonts w:ascii="Segoe UI" w:hAnsi="Segoe UI" w:cs="Segoe UI"/>
+          <w:color w:val="171717"/>
+          <w:shd w:val="clear" w:color="auto" w:fill="FFFFFF"/>
+        </w:rPr>
+        <w:t xml:space="preserve"> on the device</w:t>
       </w:r>
     </w:p>
     <w:p>
@@ -828,11 +1719,15 @@
           <w:ilvl w:val="0"/>
           <w:numId w:val="4"/>
         </w:numPr>
-      </w:pPr>
-      <w:r>
-        <w:rPr>
-          <w:rFonts w:ascii="Segoe UI" w:hAnsi="Segoe UI" w:cs="Segoe UI"/>
-          <w:color w:val="171717"/>
+        <w:rPr>
+          <w:u w:val="single"/>
+        </w:rPr>
+      </w:pPr>
+      <w:r>
+        <w:rPr>
+          <w:rFonts w:ascii="Segoe UI" w:hAnsi="Segoe UI" w:cs="Segoe UI"/>
+          <w:color w:val="171717"/>
+          <w:u w:val="single"/>
           <w:shd w:val="clear" w:color="auto" w:fill="FFFFFF"/>
         </w:rPr>
         <w:t>Azure Sphere comes in three parts:</w:t>
@@ -931,7 +1826,41 @@
           <w:color w:val="171717"/>
           <w:shd w:val="clear" w:color="auto" w:fill="FFFFFF"/>
         </w:rPr>
-        <w:t>The third part is Azure Sphere Security Service, also known as AS3. Makes sure that the device has not been maliciously compromised. When the device attempts to connect to Azure, it first must authenticate itself, using certificate-based authentication. AS3 checks to ensure that the device hasn't been tampered with.</w:t>
+        <w:t xml:space="preserve">The third part is </w:t>
+      </w:r>
+      <w:r>
+        <w:rPr>
+          <w:rFonts w:ascii="Segoe UI" w:hAnsi="Segoe UI" w:cs="Segoe UI"/>
+          <w:b/>
+          <w:color w:val="171717"/>
+          <w:shd w:val="clear" w:color="auto" w:fill="FFFFFF"/>
+        </w:rPr>
+        <w:t>Azure Sphere Security Service</w:t>
+      </w:r>
+      <w:r>
+        <w:rPr>
+          <w:rFonts w:ascii="Segoe UI" w:hAnsi="Segoe UI" w:cs="Segoe UI"/>
+          <w:color w:val="171717"/>
+          <w:shd w:val="clear" w:color="auto" w:fill="FFFFFF"/>
+        </w:rPr>
+        <w:t xml:space="preserve">, also known as </w:t>
+      </w:r>
+      <w:r>
+        <w:rPr>
+          <w:rFonts w:ascii="Segoe UI" w:hAnsi="Segoe UI" w:cs="Segoe UI"/>
+          <w:b/>
+          <w:color w:val="171717"/>
+          <w:shd w:val="clear" w:color="auto" w:fill="FFFFFF"/>
+        </w:rPr>
+        <w:t>AS3</w:t>
+      </w:r>
+      <w:r>
+        <w:rPr>
+          <w:rFonts w:ascii="Segoe UI" w:hAnsi="Segoe UI" w:cs="Segoe UI"/>
+          <w:color w:val="171717"/>
+          <w:shd w:val="clear" w:color="auto" w:fill="FFFFFF"/>
+        </w:rPr>
+        <w:t>. Makes sure that the device has not been maliciously compromised. When the device attempts to connect to Azure, it first must authenticate itself, using certificate-based authentication. AS3 checks to ensure that the device hasn't been tampered with.</w:t>
       </w:r>
     </w:p>
     <w:p>
@@ -1077,12 +2006,22 @@
           <w:color w:val="171717"/>
           <w:shd w:val="clear" w:color="auto" w:fill="FFFFFF"/>
         </w:rPr>
-        <w:t xml:space="preserve">If you merely want to connect to your remote devices to receive telemetry and occasionally push updates then you can implement Azure </w:t>
+        <w:t xml:space="preserve">If you merely want to connect to your remote devices to receive telemetry and occasionally push updates then you can implement </w:t>
+      </w:r>
+      <w:r>
+        <w:rPr>
+          <w:rFonts w:ascii="Segoe UI" w:hAnsi="Segoe UI" w:cs="Segoe UI"/>
+          <w:b/>
+          <w:color w:val="171717"/>
+          <w:shd w:val="clear" w:color="auto" w:fill="FFFFFF"/>
+        </w:rPr>
+        <w:t xml:space="preserve">Azure </w:t>
       </w:r>
       <w:proofErr w:type="spellStart"/>
       <w:r>
         <w:rPr>
           <w:rFonts w:ascii="Segoe UI" w:hAnsi="Segoe UI" w:cs="Segoe UI"/>
+          <w:b/>
           <w:color w:val="171717"/>
           <w:shd w:val="clear" w:color="auto" w:fill="FFFFFF"/>
         </w:rPr>
@@ -1092,10 +2031,19 @@
       <w:r>
         <w:rPr>
           <w:rFonts w:ascii="Segoe UI" w:hAnsi="Segoe UI" w:cs="Segoe UI"/>
-          <w:color w:val="171717"/>
-          <w:shd w:val="clear" w:color="auto" w:fill="FFFFFF"/>
-        </w:rPr>
-        <w:t xml:space="preserve"> Hub by itself</w:t>
+          <w:b/>
+          <w:color w:val="171717"/>
+          <w:shd w:val="clear" w:color="auto" w:fill="FFFFFF"/>
+        </w:rPr>
+        <w:t xml:space="preserve"> Hub</w:t>
+      </w:r>
+      <w:r>
+        <w:rPr>
+          <w:rFonts w:ascii="Segoe UI" w:hAnsi="Segoe UI" w:cs="Segoe UI"/>
+          <w:color w:val="171717"/>
+          <w:shd w:val="clear" w:color="auto" w:fill="FFFFFF"/>
+        </w:rPr>
+        <w:t xml:space="preserve"> by itself</w:t>
       </w:r>
     </w:p>
     <w:p>
@@ -1118,6 +2066,7 @@
       <w:r>
         <w:rPr>
           <w:rFonts w:ascii="Segoe UI" w:hAnsi="Segoe UI" w:cs="Segoe UI"/>
+          <w:b/>
           <w:color w:val="171717"/>
           <w:shd w:val="clear" w:color="auto" w:fill="FFFFFF"/>
         </w:rPr>
@@ -1127,6 +2076,7 @@
       <w:r>
         <w:rPr>
           <w:rFonts w:ascii="Segoe UI" w:hAnsi="Segoe UI" w:cs="Segoe UI"/>
+          <w:b/>
           <w:color w:val="171717"/>
           <w:shd w:val="clear" w:color="auto" w:fill="FFFFFF"/>
         </w:rPr>
@@ -1287,7 +2237,7 @@
           <w:color w:val="171717"/>
           <w:shd w:val="clear" w:color="auto" w:fill="FFFFFF"/>
         </w:rPr>
-        <w:t> It's preferable, but not critical, that the devices aren't compromised - No</w:t>
+        <w:t>It's preferable, but not critical, that the devices aren't compromised - No</w:t>
       </w:r>
     </w:p>
     <w:p>
@@ -1580,16 +2530,14 @@
         </w:rPr>
         <w:t xml:space="preserve">The company is looking for a complete logistics solution that takes data sent from an </w:t>
       </w:r>
-      <w:proofErr w:type="spellStart"/>
-      <w:r>
-        <w:rPr>
-          <w:rFonts w:ascii="Segoe UI" w:hAnsi="Segoe UI" w:cs="Segoe UI"/>
-          <w:color w:val="171717"/>
-          <w:shd w:val="clear" w:color="auto" w:fill="FFFFFF"/>
-        </w:rPr>
-        <w:t>onboard</w:t>
-      </w:r>
-      <w:proofErr w:type="spellEnd"/>
+      <w:r>
+        <w:rPr>
+          <w:rFonts w:ascii="Segoe UI" w:hAnsi="Segoe UI" w:cs="Segoe UI"/>
+          <w:color w:val="171717"/>
+          <w:shd w:val="clear" w:color="auto" w:fill="FFFFFF"/>
+        </w:rPr>
+        <w:t>on-board</w:t>
+      </w:r>
       <w:r>
         <w:rPr>
           <w:rFonts w:ascii="Segoe UI" w:hAnsi="Segoe UI" w:cs="Segoe UI"/>
@@ -2115,49 +3063,40 @@
     </w:p>
     <w:p>
       <w:pPr>
-        <w:ind w:left="360"/>
-      </w:pPr>
-      <w:r>
-        <w:rPr>
-          <w:noProof/>
-          <w:lang w:eastAsia="en-GB"/>
-        </w:rPr>
-        <w:lastRenderedPageBreak/>
-        <w:drawing>
-          <wp:inline distT="0" distB="0" distL="0" distR="0" wp14:anchorId="1F60FD4B" wp14:editId="65C3976C">
-            <wp:extent cx="5731510" cy="5723890"/>
-            <wp:effectExtent l="0" t="0" r="2540" b="0"/>
-            <wp:docPr id="1" name="Picture 1"/>
-            <wp:cNvGraphicFramePr>
-              <a:graphicFrameLocks xmlns:a="http://schemas.openxmlformats.org/drawingml/2006/main" noChangeAspect="1"/>
-            </wp:cNvGraphicFramePr>
-            <a:graphic xmlns:a="http://schemas.openxmlformats.org/drawingml/2006/main">
-              <a:graphicData uri="http://schemas.openxmlformats.org/drawingml/2006/picture">
-                <pic:pic xmlns:pic="http://schemas.openxmlformats.org/drawingml/2006/picture">
-                  <pic:nvPicPr>
-                    <pic:cNvPr id="1" name=""/>
-                    <pic:cNvPicPr/>
-                  </pic:nvPicPr>
-                  <pic:blipFill>
-                    <a:blip r:embed="rId5"/>
-                    <a:stretch>
-                      <a:fillRect/>
-                    </a:stretch>
-                  </pic:blipFill>
-                  <pic:spPr>
-                    <a:xfrm>
-                      <a:off x="0" y="0"/>
-                      <a:ext cx="5731510" cy="5723890"/>
-                    </a:xfrm>
-                    <a:prstGeom prst="rect">
-                      <a:avLst/>
-                    </a:prstGeom>
-                  </pic:spPr>
-                </pic:pic>
-              </a:graphicData>
-            </a:graphic>
-          </wp:inline>
-        </w:drawing>
+        <w:pStyle w:val="Heading2"/>
+        <w:shd w:val="clear" w:color="auto" w:fill="FFFFFF"/>
+        <w:spacing w:before="480" w:after="180"/>
+        <w:rPr>
+          <w:rFonts w:ascii="Segoe UI" w:hAnsi="Segoe UI" w:cs="Segoe UI"/>
+          <w:b/>
+          <w:color w:val="171717"/>
+        </w:rPr>
+      </w:pPr>
+      <w:r>
+        <w:rPr>
+          <w:rFonts w:ascii="Segoe UI" w:hAnsi="Segoe UI" w:cs="Segoe UI"/>
+          <w:b/>
+          <w:color w:val="171717"/>
+        </w:rPr>
+        <w:t>Knowledge Check</w:t>
+      </w:r>
+    </w:p>
+    <w:p>
+      <w:pPr>
+        <w:pStyle w:val="ListParagraph"/>
+        <w:rPr>
+          <w:rFonts w:ascii="Segoe UI" w:hAnsi="Segoe UI" w:cs="Segoe UI"/>
+          <w:color w:val="171717"/>
+          <w:shd w:val="clear" w:color="auto" w:fill="FFFFFF"/>
+        </w:rPr>
+      </w:pPr>
+      <w:r>
+        <w:rPr>
+          <w:rFonts w:ascii="Segoe UI" w:hAnsi="Segoe UI" w:cs="Segoe UI"/>
+          <w:color w:val="171717"/>
+          <w:shd w:val="clear" w:color="auto" w:fill="FFFFFF"/>
+        </w:rPr>
+        <w:t>https://docs.microsoft.com/en-us/learn/modules/iot-fundamentals/7-knowledge-check</w:t>
       </w:r>
     </w:p>
     <w:p>
@@ -2194,10 +3133,79 @@
       <w:r>
         <w:rPr>
           <w:rFonts w:ascii="Segoe UI" w:hAnsi="Segoe UI" w:cs="Segoe UI"/>
-          <w:color w:val="171717"/>
-          <w:shd w:val="clear" w:color="auto" w:fill="FFFFFF"/>
-        </w:rPr>
-        <w:t>AI is a broad classification of computing that allows a software system to perceive its environment and take action</w:t>
+          <w:b/>
+          <w:color w:val="171717"/>
+          <w:shd w:val="clear" w:color="auto" w:fill="FFFFFF"/>
+        </w:rPr>
+        <w:t>AI</w:t>
+      </w:r>
+      <w:r>
+        <w:rPr>
+          <w:rFonts w:ascii="Segoe UI" w:hAnsi="Segoe UI" w:cs="Segoe UI"/>
+          <w:color w:val="171717"/>
+          <w:shd w:val="clear" w:color="auto" w:fill="FFFFFF"/>
+        </w:rPr>
+        <w:t xml:space="preserve"> is a broad classification of computing that allows a software system to </w:t>
+      </w:r>
+      <w:r>
+        <w:rPr>
+          <w:rFonts w:ascii="Segoe UI" w:hAnsi="Segoe UI" w:cs="Segoe UI"/>
+          <w:b/>
+          <w:color w:val="171717"/>
+          <w:shd w:val="clear" w:color="auto" w:fill="FFFFFF"/>
+        </w:rPr>
+        <w:t>perceive</w:t>
+      </w:r>
+      <w:r>
+        <w:rPr>
+          <w:rFonts w:ascii="Segoe UI" w:hAnsi="Segoe UI" w:cs="Segoe UI"/>
+          <w:color w:val="171717"/>
+          <w:shd w:val="clear" w:color="auto" w:fill="FFFFFF"/>
+        </w:rPr>
+        <w:t xml:space="preserve"> its </w:t>
+      </w:r>
+      <w:r>
+        <w:rPr>
+          <w:rFonts w:ascii="Segoe UI" w:hAnsi="Segoe UI" w:cs="Segoe UI"/>
+          <w:b/>
+          <w:color w:val="171717"/>
+          <w:shd w:val="clear" w:color="auto" w:fill="FFFFFF"/>
+        </w:rPr>
+        <w:t>environment</w:t>
+      </w:r>
+      <w:r>
+        <w:rPr>
+          <w:rFonts w:ascii="Segoe UI" w:hAnsi="Segoe UI" w:cs="Segoe UI"/>
+          <w:color w:val="171717"/>
+          <w:shd w:val="clear" w:color="auto" w:fill="FFFFFF"/>
+        </w:rPr>
+        <w:t xml:space="preserve"> and </w:t>
+      </w:r>
+      <w:r>
+        <w:rPr>
+          <w:rFonts w:ascii="Segoe UI" w:hAnsi="Segoe UI" w:cs="Segoe UI"/>
+          <w:b/>
+          <w:color w:val="171717"/>
+          <w:shd w:val="clear" w:color="auto" w:fill="FFFFFF"/>
+        </w:rPr>
+        <w:t>take</w:t>
+      </w:r>
+      <w:r>
+        <w:rPr>
+          <w:rFonts w:ascii="Segoe UI" w:hAnsi="Segoe UI" w:cs="Segoe UI"/>
+          <w:color w:val="171717"/>
+          <w:shd w:val="clear" w:color="auto" w:fill="FFFFFF"/>
+        </w:rPr>
+        <w:t xml:space="preserve"> </w:t>
+      </w:r>
+      <w:r>
+        <w:rPr>
+          <w:rFonts w:ascii="Segoe UI" w:hAnsi="Segoe UI" w:cs="Segoe UI"/>
+          <w:b/>
+          <w:color w:val="171717"/>
+          <w:shd w:val="clear" w:color="auto" w:fill="FFFFFF"/>
+        </w:rPr>
+        <w:t>action</w:t>
       </w:r>
     </w:p>
     <w:p>
@@ -2214,7 +3222,118 @@
           <w:color w:val="171717"/>
           <w:shd w:val="clear" w:color="auto" w:fill="FFFFFF"/>
         </w:rPr>
-        <w:t>A goal of AI is to create a software system that's able to adapt, or learn something on its own</w:t>
+        <w:t xml:space="preserve">A </w:t>
+      </w:r>
+      <w:r>
+        <w:rPr>
+          <w:rFonts w:ascii="Segoe UI" w:hAnsi="Segoe UI" w:cs="Segoe UI"/>
+          <w:b/>
+          <w:color w:val="171717"/>
+          <w:shd w:val="clear" w:color="auto" w:fill="FFFFFF"/>
+        </w:rPr>
+        <w:t>goal</w:t>
+      </w:r>
+      <w:r>
+        <w:rPr>
+          <w:rFonts w:ascii="Segoe UI" w:hAnsi="Segoe UI" w:cs="Segoe UI"/>
+          <w:color w:val="171717"/>
+          <w:shd w:val="clear" w:color="auto" w:fill="FFFFFF"/>
+        </w:rPr>
+        <w:t xml:space="preserve"> of </w:t>
+      </w:r>
+      <w:r>
+        <w:rPr>
+          <w:rFonts w:ascii="Segoe UI" w:hAnsi="Segoe UI" w:cs="Segoe UI"/>
+          <w:b/>
+          <w:color w:val="171717"/>
+          <w:shd w:val="clear" w:color="auto" w:fill="FFFFFF"/>
+        </w:rPr>
+        <w:t>AI</w:t>
+      </w:r>
+      <w:r>
+        <w:rPr>
+          <w:rFonts w:ascii="Segoe UI" w:hAnsi="Segoe UI" w:cs="Segoe UI"/>
+          <w:color w:val="171717"/>
+          <w:shd w:val="clear" w:color="auto" w:fill="FFFFFF"/>
+        </w:rPr>
+        <w:t xml:space="preserve"> is to create a software system that's </w:t>
+      </w:r>
+      <w:r>
+        <w:rPr>
+          <w:rFonts w:ascii="Segoe UI" w:hAnsi="Segoe UI" w:cs="Segoe UI"/>
+          <w:b/>
+          <w:color w:val="171717"/>
+          <w:shd w:val="clear" w:color="auto" w:fill="FFFFFF"/>
+        </w:rPr>
+        <w:t>able</w:t>
+      </w:r>
+      <w:r>
+        <w:rPr>
+          <w:rFonts w:ascii="Segoe UI" w:hAnsi="Segoe UI" w:cs="Segoe UI"/>
+          <w:color w:val="171717"/>
+          <w:shd w:val="clear" w:color="auto" w:fill="FFFFFF"/>
+        </w:rPr>
+        <w:t xml:space="preserve"> to </w:t>
+      </w:r>
+      <w:r>
+        <w:rPr>
+          <w:rFonts w:ascii="Segoe UI" w:hAnsi="Segoe UI" w:cs="Segoe UI"/>
+          <w:b/>
+          <w:color w:val="171717"/>
+          <w:shd w:val="clear" w:color="auto" w:fill="FFFFFF"/>
+        </w:rPr>
+        <w:t>adapt</w:t>
+      </w:r>
+      <w:r>
+        <w:rPr>
+          <w:rFonts w:ascii="Segoe UI" w:hAnsi="Segoe UI" w:cs="Segoe UI"/>
+          <w:color w:val="171717"/>
+          <w:shd w:val="clear" w:color="auto" w:fill="FFFFFF"/>
+        </w:rPr>
+        <w:t xml:space="preserve">, or </w:t>
+      </w:r>
+      <w:r>
+        <w:rPr>
+          <w:rFonts w:ascii="Segoe UI" w:hAnsi="Segoe UI" w:cs="Segoe UI"/>
+          <w:b/>
+          <w:color w:val="171717"/>
+          <w:shd w:val="clear" w:color="auto" w:fill="FFFFFF"/>
+        </w:rPr>
+        <w:t>learn</w:t>
+      </w:r>
+      <w:r>
+        <w:rPr>
+          <w:rFonts w:ascii="Segoe UI" w:hAnsi="Segoe UI" w:cs="Segoe UI"/>
+          <w:color w:val="171717"/>
+          <w:shd w:val="clear" w:color="auto" w:fill="FFFFFF"/>
+        </w:rPr>
+        <w:t xml:space="preserve"> </w:t>
+      </w:r>
+      <w:r>
+        <w:rPr>
+          <w:rFonts w:ascii="Segoe UI" w:hAnsi="Segoe UI" w:cs="Segoe UI"/>
+          <w:b/>
+          <w:color w:val="171717"/>
+          <w:shd w:val="clear" w:color="auto" w:fill="FFFFFF"/>
+        </w:rPr>
+        <w:t>something</w:t>
+      </w:r>
+      <w:r>
+        <w:rPr>
+          <w:rFonts w:ascii="Segoe UI" w:hAnsi="Segoe UI" w:cs="Segoe UI"/>
+          <w:color w:val="171717"/>
+          <w:shd w:val="clear" w:color="auto" w:fill="FFFFFF"/>
+        </w:rPr>
+        <w:t xml:space="preserve"> on its </w:t>
+      </w:r>
+      <w:r>
+        <w:rPr>
+          <w:rFonts w:ascii="Segoe UI" w:hAnsi="Segoe UI" w:cs="Segoe UI"/>
+          <w:b/>
+          <w:color w:val="171717"/>
+          <w:shd w:val="clear" w:color="auto" w:fill="FFFFFF"/>
+        </w:rPr>
+        <w:t>own</w:t>
       </w:r>
     </w:p>
     <w:p>
@@ -2224,11 +3343,15 @@
           <w:ilvl w:val="0"/>
           <w:numId w:val="18"/>
         </w:numPr>
-      </w:pPr>
-      <w:r>
-        <w:rPr>
-          <w:rFonts w:ascii="Segoe UI" w:hAnsi="Segoe UI" w:cs="Segoe UI"/>
-          <w:color w:val="171717"/>
+        <w:rPr>
+          <w:u w:val="single"/>
+        </w:rPr>
+      </w:pPr>
+      <w:r>
+        <w:rPr>
+          <w:rFonts w:ascii="Segoe UI" w:hAnsi="Segoe UI" w:cs="Segoe UI"/>
+          <w:color w:val="171717"/>
+          <w:u w:val="single"/>
           <w:shd w:val="clear" w:color="auto" w:fill="FFFFFF"/>
         </w:rPr>
         <w:t>There are two basic approaches to AI:</w:t>
@@ -2257,25 +3380,7 @@
           <w:color w:val="171717"/>
           <w:shd w:val="clear" w:color="auto" w:fill="FFFFFF"/>
         </w:rPr>
-        <w:t xml:space="preserve"> system that's </w:t>
-      </w:r>
-      <w:proofErr w:type="spellStart"/>
-      <w:r>
-        <w:rPr>
-          <w:rFonts w:ascii="Segoe UI" w:hAnsi="Segoe UI" w:cs="Segoe UI"/>
-          <w:color w:val="171717"/>
-          <w:shd w:val="clear" w:color="auto" w:fill="FFFFFF"/>
-        </w:rPr>
-        <w:t>modeled</w:t>
-      </w:r>
-      <w:proofErr w:type="spellEnd"/>
-      <w:r>
-        <w:rPr>
-          <w:rFonts w:ascii="Segoe UI" w:hAnsi="Segoe UI" w:cs="Segoe UI"/>
-          <w:color w:val="171717"/>
-          <w:shd w:val="clear" w:color="auto" w:fill="FFFFFF"/>
-        </w:rPr>
-        <w:t xml:space="preserve"> on the neural network of the human mind</w:t>
+        <w:t> system that's modeled on the neural network of the human mind</w:t>
       </w:r>
     </w:p>
     <w:p>
@@ -2390,7 +3495,211 @@
           <w:color w:val="171717"/>
           <w:shd w:val="clear" w:color="auto" w:fill="FFFFFF"/>
         </w:rPr>
-        <w:t>s a platform for making predictions. Consists of tools and services that allow you to connect to data to train and test models to find one that will most accurately predict a future result. After you've run experiments to test the model, you can deploy and use it in real time via a web API endpoint. Choose Azure Machine Learning when your data scientists need complete control over the design and training of an algorithm using your own data With Azure Machine Learning, you can:</w:t>
+        <w:t xml:space="preserve">s a </w:t>
+      </w:r>
+      <w:r>
+        <w:rPr>
+          <w:rFonts w:ascii="Segoe UI" w:hAnsi="Segoe UI" w:cs="Segoe UI"/>
+          <w:b/>
+          <w:color w:val="171717"/>
+          <w:shd w:val="clear" w:color="auto" w:fill="FFFFFF"/>
+        </w:rPr>
+        <w:t>platform</w:t>
+      </w:r>
+      <w:r>
+        <w:rPr>
+          <w:rFonts w:ascii="Segoe UI" w:hAnsi="Segoe UI" w:cs="Segoe UI"/>
+          <w:color w:val="171717"/>
+          <w:shd w:val="clear" w:color="auto" w:fill="FFFFFF"/>
+        </w:rPr>
+        <w:t xml:space="preserve"> for </w:t>
+      </w:r>
+      <w:r>
+        <w:rPr>
+          <w:rFonts w:ascii="Segoe UI" w:hAnsi="Segoe UI" w:cs="Segoe UI"/>
+          <w:b/>
+          <w:color w:val="171717"/>
+          <w:shd w:val="clear" w:color="auto" w:fill="FFFFFF"/>
+        </w:rPr>
+        <w:t>making</w:t>
+      </w:r>
+      <w:r>
+        <w:rPr>
+          <w:rFonts w:ascii="Segoe UI" w:hAnsi="Segoe UI" w:cs="Segoe UI"/>
+          <w:color w:val="171717"/>
+          <w:shd w:val="clear" w:color="auto" w:fill="FFFFFF"/>
+        </w:rPr>
+        <w:t xml:space="preserve"> </w:t>
+      </w:r>
+      <w:r>
+        <w:rPr>
+          <w:rFonts w:ascii="Segoe UI" w:hAnsi="Segoe UI" w:cs="Segoe UI"/>
+          <w:b/>
+          <w:color w:val="171717"/>
+          <w:shd w:val="clear" w:color="auto" w:fill="FFFFFF"/>
+        </w:rPr>
+        <w:t>predictions</w:t>
+      </w:r>
+      <w:r>
+        <w:rPr>
+          <w:rFonts w:ascii="Segoe UI" w:hAnsi="Segoe UI" w:cs="Segoe UI"/>
+          <w:color w:val="171717"/>
+          <w:shd w:val="clear" w:color="auto" w:fill="FFFFFF"/>
+        </w:rPr>
+        <w:t xml:space="preserve">. Consists of tools and services that allow you to connect to data to train and test models to find one that will most accurately predict a future result. After you've run experiments to test the model, you can deploy and use it in real time via a web API endpoint. </w:t>
+      </w:r>
+      <w:r>
+        <w:rPr>
+          <w:rFonts w:ascii="Segoe UI" w:hAnsi="Segoe UI" w:cs="Segoe UI"/>
+          <w:b/>
+          <w:color w:val="171717"/>
+          <w:shd w:val="clear" w:color="auto" w:fill="FFFFFF"/>
+        </w:rPr>
+        <w:t>Choose</w:t>
+      </w:r>
+      <w:r>
+        <w:rPr>
+          <w:rFonts w:ascii="Segoe UI" w:hAnsi="Segoe UI" w:cs="Segoe UI"/>
+          <w:color w:val="171717"/>
+          <w:shd w:val="clear" w:color="auto" w:fill="FFFFFF"/>
+        </w:rPr>
+        <w:t xml:space="preserve"> </w:t>
+      </w:r>
+      <w:r>
+        <w:rPr>
+          <w:rFonts w:ascii="Segoe UI" w:hAnsi="Segoe UI" w:cs="Segoe UI"/>
+          <w:b/>
+          <w:color w:val="171717"/>
+          <w:shd w:val="clear" w:color="auto" w:fill="FFFFFF"/>
+        </w:rPr>
+        <w:t>Azure</w:t>
+      </w:r>
+      <w:r>
+        <w:rPr>
+          <w:rFonts w:ascii="Segoe UI" w:hAnsi="Segoe UI" w:cs="Segoe UI"/>
+          <w:color w:val="171717"/>
+          <w:shd w:val="clear" w:color="auto" w:fill="FFFFFF"/>
+        </w:rPr>
+        <w:t xml:space="preserve"> </w:t>
+      </w:r>
+      <w:r>
+        <w:rPr>
+          <w:rFonts w:ascii="Segoe UI" w:hAnsi="Segoe UI" w:cs="Segoe UI"/>
+          <w:b/>
+          <w:color w:val="171717"/>
+          <w:shd w:val="clear" w:color="auto" w:fill="FFFFFF"/>
+        </w:rPr>
+        <w:t>Machine</w:t>
+      </w:r>
+      <w:r>
+        <w:rPr>
+          <w:rFonts w:ascii="Segoe UI" w:hAnsi="Segoe UI" w:cs="Segoe UI"/>
+          <w:color w:val="171717"/>
+          <w:shd w:val="clear" w:color="auto" w:fill="FFFFFF"/>
+        </w:rPr>
+        <w:t xml:space="preserve"> </w:t>
+      </w:r>
+      <w:r>
+        <w:rPr>
+          <w:rFonts w:ascii="Segoe UI" w:hAnsi="Segoe UI" w:cs="Segoe UI"/>
+          <w:b/>
+          <w:color w:val="171717"/>
+          <w:shd w:val="clear" w:color="auto" w:fill="FFFFFF"/>
+        </w:rPr>
+        <w:t>Learning</w:t>
+      </w:r>
+      <w:r>
+        <w:rPr>
+          <w:rFonts w:ascii="Segoe UI" w:hAnsi="Segoe UI" w:cs="Segoe UI"/>
+          <w:color w:val="171717"/>
+          <w:shd w:val="clear" w:color="auto" w:fill="FFFFFF"/>
+        </w:rPr>
+        <w:t xml:space="preserve"> when your </w:t>
+      </w:r>
+      <w:r>
+        <w:rPr>
+          <w:rFonts w:ascii="Segoe UI" w:hAnsi="Segoe UI" w:cs="Segoe UI"/>
+          <w:b/>
+          <w:color w:val="171717"/>
+          <w:shd w:val="clear" w:color="auto" w:fill="FFFFFF"/>
+        </w:rPr>
+        <w:t>data</w:t>
+      </w:r>
+      <w:r>
+        <w:rPr>
+          <w:rFonts w:ascii="Segoe UI" w:hAnsi="Segoe UI" w:cs="Segoe UI"/>
+          <w:color w:val="171717"/>
+          <w:shd w:val="clear" w:color="auto" w:fill="FFFFFF"/>
+        </w:rPr>
+        <w:t xml:space="preserve"> </w:t>
+      </w:r>
+      <w:r>
+        <w:rPr>
+          <w:rFonts w:ascii="Segoe UI" w:hAnsi="Segoe UI" w:cs="Segoe UI"/>
+          <w:b/>
+          <w:color w:val="171717"/>
+          <w:shd w:val="clear" w:color="auto" w:fill="FFFFFF"/>
+        </w:rPr>
+        <w:t>scientists</w:t>
+      </w:r>
+      <w:r>
+        <w:rPr>
+          <w:rFonts w:ascii="Segoe UI" w:hAnsi="Segoe UI" w:cs="Segoe UI"/>
+          <w:color w:val="171717"/>
+          <w:shd w:val="clear" w:color="auto" w:fill="FFFFFF"/>
+        </w:rPr>
+        <w:t xml:space="preserve"> </w:t>
+      </w:r>
+      <w:r>
+        <w:rPr>
+          <w:rFonts w:ascii="Segoe UI" w:hAnsi="Segoe UI" w:cs="Segoe UI"/>
+          <w:b/>
+          <w:color w:val="171717"/>
+          <w:shd w:val="clear" w:color="auto" w:fill="FFFFFF"/>
+        </w:rPr>
+        <w:t>need</w:t>
+      </w:r>
+      <w:r>
+        <w:rPr>
+          <w:rFonts w:ascii="Segoe UI" w:hAnsi="Segoe UI" w:cs="Segoe UI"/>
+          <w:color w:val="171717"/>
+          <w:shd w:val="clear" w:color="auto" w:fill="FFFFFF"/>
+        </w:rPr>
+        <w:t xml:space="preserve"> </w:t>
+      </w:r>
+      <w:r>
+        <w:rPr>
+          <w:rFonts w:ascii="Segoe UI" w:hAnsi="Segoe UI" w:cs="Segoe UI"/>
+          <w:b/>
+          <w:color w:val="171717"/>
+          <w:shd w:val="clear" w:color="auto" w:fill="FFFFFF"/>
+        </w:rPr>
+        <w:t>complete</w:t>
+      </w:r>
+      <w:r>
+        <w:rPr>
+          <w:rFonts w:ascii="Segoe UI" w:hAnsi="Segoe UI" w:cs="Segoe UI"/>
+          <w:color w:val="171717"/>
+          <w:shd w:val="clear" w:color="auto" w:fill="FFFFFF"/>
+        </w:rPr>
+        <w:t xml:space="preserve"> </w:t>
+      </w:r>
+      <w:r>
+        <w:rPr>
+          <w:rFonts w:ascii="Segoe UI" w:hAnsi="Segoe UI" w:cs="Segoe UI"/>
+          <w:b/>
+          <w:color w:val="171717"/>
+          <w:shd w:val="clear" w:color="auto" w:fill="FFFFFF"/>
+        </w:rPr>
+        <w:t>control</w:t>
+      </w:r>
+      <w:r>
+        <w:rPr>
+          <w:rFonts w:ascii="Segoe UI" w:hAnsi="Segoe UI" w:cs="Segoe UI"/>
+          <w:color w:val="171717"/>
+          <w:shd w:val="clear" w:color="auto" w:fill="FFFFFF"/>
+        </w:rPr>
+        <w:t xml:space="preserve"> over the design and training of an algorithm using your own data With Azure Machine Learning, you can:</w:t>
       </w:r>
     </w:p>
     <w:p>
@@ -2407,10 +3716,19 @@
       <w:r>
         <w:rPr>
           <w:rFonts w:ascii="Segoe UI" w:hAnsi="Segoe UI" w:cs="Segoe UI"/>
-          <w:color w:val="171717"/>
-          <w:shd w:val="clear" w:color="auto" w:fill="FFFFFF"/>
-        </w:rPr>
-        <w:t>Create a process that defines how to obtain, handle and split data</w:t>
+          <w:b/>
+          <w:color w:val="171717"/>
+          <w:shd w:val="clear" w:color="auto" w:fill="FFFFFF"/>
+        </w:rPr>
+        <w:t>Create a process</w:t>
+      </w:r>
+      <w:r>
+        <w:rPr>
+          <w:rFonts w:ascii="Segoe UI" w:hAnsi="Segoe UI" w:cs="Segoe UI"/>
+          <w:color w:val="171717"/>
+          <w:shd w:val="clear" w:color="auto" w:fill="FFFFFF"/>
+        </w:rPr>
+        <w:t xml:space="preserve"> that defines how to obtain, handle and split data</w:t>
       </w:r>
     </w:p>
     <w:p>
@@ -2427,10 +3745,19 @@
       <w:r>
         <w:rPr>
           <w:rFonts w:ascii="Segoe UI" w:hAnsi="Segoe UI" w:cs="Segoe UI"/>
-          <w:color w:val="171717"/>
-          <w:shd w:val="clear" w:color="auto" w:fill="FFFFFF"/>
-        </w:rPr>
-        <w:t>Train and evaluate predictive models by using tools and programming language</w:t>
+          <w:b/>
+          <w:color w:val="171717"/>
+          <w:shd w:val="clear" w:color="auto" w:fill="FFFFFF"/>
+        </w:rPr>
+        <w:t>Train and evaluate predictive models</w:t>
+      </w:r>
+      <w:r>
+        <w:rPr>
+          <w:rFonts w:ascii="Segoe UI" w:hAnsi="Segoe UI" w:cs="Segoe UI"/>
+          <w:color w:val="171717"/>
+          <w:shd w:val="clear" w:color="auto" w:fill="FFFFFF"/>
+        </w:rPr>
+        <w:t xml:space="preserve"> by using tools and programming language</w:t>
       </w:r>
     </w:p>
     <w:p>
@@ -2450,7 +3777,24 @@
           <w:color w:val="171717"/>
           <w:shd w:val="clear" w:color="auto" w:fill="FFFFFF"/>
         </w:rPr>
-        <w:t>Create pipelines </w:t>
+        <w:t xml:space="preserve">Create </w:t>
+      </w:r>
+      <w:r>
+        <w:rPr>
+          <w:rFonts w:ascii="Segoe UI" w:hAnsi="Segoe UI" w:cs="Segoe UI"/>
+          <w:b/>
+          <w:color w:val="171717"/>
+          <w:shd w:val="clear" w:color="auto" w:fill="FFFFFF"/>
+        </w:rPr>
+        <w:t>pipelines</w:t>
+      </w:r>
+      <w:r>
+        <w:rPr>
+          <w:rFonts w:ascii="Segoe UI" w:hAnsi="Segoe UI" w:cs="Segoe UI"/>
+          <w:color w:val="171717"/>
+          <w:shd w:val="clear" w:color="auto" w:fill="FFFFFF"/>
+        </w:rPr>
+        <w:t> </w:t>
       </w:r>
     </w:p>
     <w:p>
@@ -2467,10 +3811,70 @@
       <w:r>
         <w:rPr>
           <w:rFonts w:ascii="Segoe UI" w:hAnsi="Segoe UI" w:cs="Segoe UI"/>
-          <w:color w:val="171717"/>
-          <w:shd w:val="clear" w:color="auto" w:fill="FFFFFF"/>
-        </w:rPr>
-        <w:t>Deploy the best-performing algorithm as an API</w:t>
+          <w:b/>
+          <w:color w:val="171717"/>
+          <w:shd w:val="clear" w:color="auto" w:fill="FFFFFF"/>
+        </w:rPr>
+        <w:t>Deploy</w:t>
+      </w:r>
+      <w:r>
+        <w:rPr>
+          <w:rFonts w:ascii="Segoe UI" w:hAnsi="Segoe UI" w:cs="Segoe UI"/>
+          <w:color w:val="171717"/>
+          <w:shd w:val="clear" w:color="auto" w:fill="FFFFFF"/>
+        </w:rPr>
+        <w:t xml:space="preserve"> the </w:t>
+      </w:r>
+      <w:r>
+        <w:rPr>
+          <w:rFonts w:ascii="Segoe UI" w:hAnsi="Segoe UI" w:cs="Segoe UI"/>
+          <w:b/>
+          <w:color w:val="171717"/>
+          <w:shd w:val="clear" w:color="auto" w:fill="FFFFFF"/>
+        </w:rPr>
+        <w:t>best</w:t>
+      </w:r>
+      <w:r>
+        <w:rPr>
+          <w:rFonts w:ascii="Segoe UI" w:hAnsi="Segoe UI" w:cs="Segoe UI"/>
+          <w:color w:val="171717"/>
+          <w:shd w:val="clear" w:color="auto" w:fill="FFFFFF"/>
+        </w:rPr>
+        <w:t>-</w:t>
+      </w:r>
+      <w:r>
+        <w:rPr>
+          <w:rFonts w:ascii="Segoe UI" w:hAnsi="Segoe UI" w:cs="Segoe UI"/>
+          <w:b/>
+          <w:color w:val="171717"/>
+          <w:shd w:val="clear" w:color="auto" w:fill="FFFFFF"/>
+        </w:rPr>
+        <w:t>performing</w:t>
+      </w:r>
+      <w:r>
+        <w:rPr>
+          <w:rFonts w:ascii="Segoe UI" w:hAnsi="Segoe UI" w:cs="Segoe UI"/>
+          <w:color w:val="171717"/>
+          <w:shd w:val="clear" w:color="auto" w:fill="FFFFFF"/>
+        </w:rPr>
+        <w:t xml:space="preserve"> </w:t>
+      </w:r>
+      <w:r>
+        <w:rPr>
+          <w:rFonts w:ascii="Segoe UI" w:hAnsi="Segoe UI" w:cs="Segoe UI"/>
+          <w:b/>
+          <w:color w:val="171717"/>
+          <w:shd w:val="clear" w:color="auto" w:fill="FFFFFF"/>
+        </w:rPr>
+        <w:t>algorithm</w:t>
+      </w:r>
+      <w:r>
+        <w:rPr>
+          <w:rFonts w:ascii="Segoe UI" w:hAnsi="Segoe UI" w:cs="Segoe UI"/>
+          <w:color w:val="171717"/>
+          <w:shd w:val="clear" w:color="auto" w:fill="FFFFFF"/>
+        </w:rPr>
+        <w:t xml:space="preserve"> as an API</w:t>
       </w:r>
     </w:p>
     <w:p>
@@ -2499,46 +3903,155 @@
       <w:r>
         <w:rPr>
           <w:rFonts w:ascii="Segoe UI" w:hAnsi="Segoe UI" w:cs="Segoe UI"/>
-          <w:color w:val="171717"/>
-          <w:shd w:val="clear" w:color="auto" w:fill="FFFFFF"/>
-        </w:rPr>
-        <w:t xml:space="preserve">Provides prebuilt machine learning models that enable applications to see, hear, speak, understand, and even begin to reason.  Use Azure Cognitive Services to solve general problems, such as </w:t>
-      </w:r>
-      <w:proofErr w:type="spellStart"/>
-      <w:r>
-        <w:rPr>
-          <w:rFonts w:ascii="Segoe UI" w:hAnsi="Segoe UI" w:cs="Segoe UI"/>
-          <w:color w:val="171717"/>
-          <w:shd w:val="clear" w:color="auto" w:fill="FFFFFF"/>
-        </w:rPr>
-        <w:t>analyzing</w:t>
-      </w:r>
-      <w:proofErr w:type="spellEnd"/>
-      <w:r>
-        <w:rPr>
-          <w:rFonts w:ascii="Segoe UI" w:hAnsi="Segoe UI" w:cs="Segoe UI"/>
-          <w:color w:val="171717"/>
-          <w:shd w:val="clear" w:color="auto" w:fill="FFFFFF"/>
-        </w:rPr>
-        <w:t xml:space="preserve"> text for emotional sentiment or </w:t>
-      </w:r>
-      <w:proofErr w:type="spellStart"/>
-      <w:r>
-        <w:rPr>
-          <w:rFonts w:ascii="Segoe UI" w:hAnsi="Segoe UI" w:cs="Segoe UI"/>
-          <w:color w:val="171717"/>
-          <w:shd w:val="clear" w:color="auto" w:fill="FFFFFF"/>
-        </w:rPr>
-        <w:t>analyzing</w:t>
-      </w:r>
-      <w:proofErr w:type="spellEnd"/>
-      <w:r>
-        <w:rPr>
-          <w:rFonts w:ascii="Segoe UI" w:hAnsi="Segoe UI" w:cs="Segoe UI"/>
-          <w:color w:val="171717"/>
-          <w:shd w:val="clear" w:color="auto" w:fill="FFFFFF"/>
-        </w:rPr>
-        <w:t xml:space="preserve"> images to recognize objects or faces.  You don't need special machine learning or data science knowledge to use these services. Azure Cognitive Services can be divided into the following categories:</w:t>
+          <w:b/>
+          <w:color w:val="171717"/>
+          <w:shd w:val="clear" w:color="auto" w:fill="FFFFFF"/>
+        </w:rPr>
+        <w:t>Provides</w:t>
+      </w:r>
+      <w:r>
+        <w:rPr>
+          <w:rFonts w:ascii="Segoe UI" w:hAnsi="Segoe UI" w:cs="Segoe UI"/>
+          <w:color w:val="171717"/>
+          <w:shd w:val="clear" w:color="auto" w:fill="FFFFFF"/>
+        </w:rPr>
+        <w:t xml:space="preserve"> </w:t>
+      </w:r>
+      <w:r>
+        <w:rPr>
+          <w:rFonts w:ascii="Segoe UI" w:hAnsi="Segoe UI" w:cs="Segoe UI"/>
+          <w:b/>
+          <w:color w:val="171717"/>
+          <w:shd w:val="clear" w:color="auto" w:fill="FFFFFF"/>
+        </w:rPr>
+        <w:t>prebuilt</w:t>
+      </w:r>
+      <w:r>
+        <w:rPr>
+          <w:rFonts w:ascii="Segoe UI" w:hAnsi="Segoe UI" w:cs="Segoe UI"/>
+          <w:color w:val="171717"/>
+          <w:shd w:val="clear" w:color="auto" w:fill="FFFFFF"/>
+        </w:rPr>
+        <w:t xml:space="preserve"> </w:t>
+      </w:r>
+      <w:r>
+        <w:rPr>
+          <w:rFonts w:ascii="Segoe UI" w:hAnsi="Segoe UI" w:cs="Segoe UI"/>
+          <w:b/>
+          <w:color w:val="171717"/>
+          <w:shd w:val="clear" w:color="auto" w:fill="FFFFFF"/>
+        </w:rPr>
+        <w:t>machine</w:t>
+      </w:r>
+      <w:r>
+        <w:rPr>
+          <w:rFonts w:ascii="Segoe UI" w:hAnsi="Segoe UI" w:cs="Segoe UI"/>
+          <w:color w:val="171717"/>
+          <w:shd w:val="clear" w:color="auto" w:fill="FFFFFF"/>
+        </w:rPr>
+        <w:t xml:space="preserve"> </w:t>
+      </w:r>
+      <w:r>
+        <w:rPr>
+          <w:rFonts w:ascii="Segoe UI" w:hAnsi="Segoe UI" w:cs="Segoe UI"/>
+          <w:b/>
+          <w:color w:val="171717"/>
+          <w:shd w:val="clear" w:color="auto" w:fill="FFFFFF"/>
+        </w:rPr>
+        <w:t>learning</w:t>
+      </w:r>
+      <w:r>
+        <w:rPr>
+          <w:rFonts w:ascii="Segoe UI" w:hAnsi="Segoe UI" w:cs="Segoe UI"/>
+          <w:color w:val="171717"/>
+          <w:shd w:val="clear" w:color="auto" w:fill="FFFFFF"/>
+        </w:rPr>
+        <w:t xml:space="preserve"> </w:t>
+      </w:r>
+      <w:r>
+        <w:rPr>
+          <w:rFonts w:ascii="Segoe UI" w:hAnsi="Segoe UI" w:cs="Segoe UI"/>
+          <w:b/>
+          <w:color w:val="171717"/>
+          <w:shd w:val="clear" w:color="auto" w:fill="FFFFFF"/>
+        </w:rPr>
+        <w:t>models</w:t>
+      </w:r>
+      <w:r>
+        <w:rPr>
+          <w:rFonts w:ascii="Segoe UI" w:hAnsi="Segoe UI" w:cs="Segoe UI"/>
+          <w:color w:val="171717"/>
+          <w:shd w:val="clear" w:color="auto" w:fill="FFFFFF"/>
+        </w:rPr>
+        <w:t xml:space="preserve"> that enable applications to </w:t>
+      </w:r>
+      <w:r>
+        <w:rPr>
+          <w:rFonts w:ascii="Segoe UI" w:hAnsi="Segoe UI" w:cs="Segoe UI"/>
+          <w:b/>
+          <w:color w:val="171717"/>
+          <w:shd w:val="clear" w:color="auto" w:fill="FFFFFF"/>
+        </w:rPr>
+        <w:t>see</w:t>
+      </w:r>
+      <w:r>
+        <w:rPr>
+          <w:rFonts w:ascii="Segoe UI" w:hAnsi="Segoe UI" w:cs="Segoe UI"/>
+          <w:color w:val="171717"/>
+          <w:shd w:val="clear" w:color="auto" w:fill="FFFFFF"/>
+        </w:rPr>
+        <w:t xml:space="preserve">, </w:t>
+      </w:r>
+      <w:r>
+        <w:rPr>
+          <w:rFonts w:ascii="Segoe UI" w:hAnsi="Segoe UI" w:cs="Segoe UI"/>
+          <w:b/>
+          <w:color w:val="171717"/>
+          <w:shd w:val="clear" w:color="auto" w:fill="FFFFFF"/>
+        </w:rPr>
+        <w:t>hear</w:t>
+      </w:r>
+      <w:r>
+        <w:rPr>
+          <w:rFonts w:ascii="Segoe UI" w:hAnsi="Segoe UI" w:cs="Segoe UI"/>
+          <w:color w:val="171717"/>
+          <w:shd w:val="clear" w:color="auto" w:fill="FFFFFF"/>
+        </w:rPr>
+        <w:t xml:space="preserve">, </w:t>
+      </w:r>
+      <w:r>
+        <w:rPr>
+          <w:rFonts w:ascii="Segoe UI" w:hAnsi="Segoe UI" w:cs="Segoe UI"/>
+          <w:b/>
+          <w:color w:val="171717"/>
+          <w:shd w:val="clear" w:color="auto" w:fill="FFFFFF"/>
+        </w:rPr>
+        <w:t>speak</w:t>
+      </w:r>
+      <w:r>
+        <w:rPr>
+          <w:rFonts w:ascii="Segoe UI" w:hAnsi="Segoe UI" w:cs="Segoe UI"/>
+          <w:color w:val="171717"/>
+          <w:shd w:val="clear" w:color="auto" w:fill="FFFFFF"/>
+        </w:rPr>
+        <w:t xml:space="preserve">, </w:t>
+      </w:r>
+      <w:r>
+        <w:rPr>
+          <w:rFonts w:ascii="Segoe UI" w:hAnsi="Segoe UI" w:cs="Segoe UI"/>
+          <w:b/>
+          <w:color w:val="171717"/>
+          <w:shd w:val="clear" w:color="auto" w:fill="FFFFFF"/>
+        </w:rPr>
+        <w:t>understand</w:t>
+      </w:r>
+      <w:r>
+        <w:rPr>
+          <w:rFonts w:ascii="Segoe UI" w:hAnsi="Segoe UI" w:cs="Segoe UI"/>
+          <w:color w:val="171717"/>
+          <w:shd w:val="clear" w:color="auto" w:fill="FFFFFF"/>
+        </w:rPr>
+        <w:t>, and even begin to reason.  Use Azure Cognitive Services to solve general problems, such as analyzing text for emotional sentiment or analyzing images to recognize objects or faces.  You don't need special machine learning or data science knowledge to use these services. Azure Cognitive Services can be divided into the following categories:</w:t>
       </w:r>
     </w:p>
     <w:p>
@@ -2642,7 +4155,16 @@
           <w:color w:val="171717"/>
           <w:shd w:val="clear" w:color="auto" w:fill="FFFFFF"/>
         </w:rPr>
-        <w:t>Creating virtual agents that understand and reply to questions just like a human.</w:t>
+        <w:t xml:space="preserve">Creating </w:t>
+      </w:r>
+      <w:r>
+        <w:rPr>
+          <w:rFonts w:ascii="Segoe UI" w:hAnsi="Segoe UI" w:cs="Segoe UI"/>
+          <w:b/>
+          <w:color w:val="171717"/>
+          <w:shd w:val="clear" w:color="auto" w:fill="FFFFFF"/>
+        </w:rPr>
+        <w:t>virtual</w:t>
       </w:r>
       <w:r>
         <w:rPr>
@@ -2655,10 +4177,112 @@
       <w:r>
         <w:rPr>
           <w:rFonts w:ascii="Segoe UI" w:hAnsi="Segoe UI" w:cs="Segoe UI"/>
-          <w:color w:val="171717"/>
-          <w:shd w:val="clear" w:color="auto" w:fill="FFFFFF"/>
-        </w:rPr>
-        <w:t> Azure Bot Service is a bit different from Azure Machine Learning and Azure Cognitive Services in that it has a specific use case. The bot you build uses other Azure services, such as Azure Cognitive Services, to understand what their human counterparts are asking for.</w:t>
+          <w:b/>
+          <w:color w:val="171717"/>
+          <w:shd w:val="clear" w:color="auto" w:fill="FFFFFF"/>
+        </w:rPr>
+        <w:t>agents</w:t>
+      </w:r>
+      <w:r>
+        <w:rPr>
+          <w:rFonts w:ascii="Segoe UI" w:hAnsi="Segoe UI" w:cs="Segoe UI"/>
+          <w:color w:val="171717"/>
+          <w:shd w:val="clear" w:color="auto" w:fill="FFFFFF"/>
+        </w:rPr>
+        <w:t xml:space="preserve"> that understand and reply to questions just like a human.</w:t>
+      </w:r>
+      <w:r>
+        <w:rPr>
+          <w:rFonts w:ascii="Segoe UI" w:hAnsi="Segoe UI" w:cs="Segoe UI"/>
+          <w:color w:val="171717"/>
+          <w:shd w:val="clear" w:color="auto" w:fill="FFFFFF"/>
+        </w:rPr>
+        <w:t xml:space="preserve"> </w:t>
+      </w:r>
+      <w:r>
+        <w:rPr>
+          <w:rFonts w:ascii="Segoe UI" w:hAnsi="Segoe UI" w:cs="Segoe UI"/>
+          <w:color w:val="171717"/>
+          <w:shd w:val="clear" w:color="auto" w:fill="FFFFFF"/>
+        </w:rPr>
+        <w:t xml:space="preserve"> Azure Bot Service is a bit different from Azure Machine Learning and Azure Cognitive Services in that it has a specific use case. The bot you build uses other Azure services, such as Azure Cognitive Services, to </w:t>
+      </w:r>
+      <w:r>
+        <w:rPr>
+          <w:rFonts w:ascii="Segoe UI" w:hAnsi="Segoe UI" w:cs="Segoe UI"/>
+          <w:b/>
+          <w:color w:val="171717"/>
+          <w:shd w:val="clear" w:color="auto" w:fill="FFFFFF"/>
+        </w:rPr>
+        <w:t>understand</w:t>
+      </w:r>
+      <w:r>
+        <w:rPr>
+          <w:rFonts w:ascii="Segoe UI" w:hAnsi="Segoe UI" w:cs="Segoe UI"/>
+          <w:color w:val="171717"/>
+          <w:shd w:val="clear" w:color="auto" w:fill="FFFFFF"/>
+        </w:rPr>
+        <w:t xml:space="preserve"> what their </w:t>
+      </w:r>
+      <w:r>
+        <w:rPr>
+          <w:rFonts w:ascii="Segoe UI" w:hAnsi="Segoe UI" w:cs="Segoe UI"/>
+          <w:b/>
+          <w:color w:val="171717"/>
+          <w:shd w:val="clear" w:color="auto" w:fill="FFFFFF"/>
+        </w:rPr>
+        <w:t>human</w:t>
+      </w:r>
+      <w:r>
+        <w:rPr>
+          <w:rFonts w:ascii="Segoe UI" w:hAnsi="Segoe UI" w:cs="Segoe UI"/>
+          <w:color w:val="171717"/>
+          <w:shd w:val="clear" w:color="auto" w:fill="FFFFFF"/>
+        </w:rPr>
+        <w:t xml:space="preserve"> </w:t>
+      </w:r>
+      <w:r>
+        <w:rPr>
+          <w:rFonts w:ascii="Segoe UI" w:hAnsi="Segoe UI" w:cs="Segoe UI"/>
+          <w:b/>
+          <w:color w:val="171717"/>
+          <w:shd w:val="clear" w:color="auto" w:fill="FFFFFF"/>
+        </w:rPr>
+        <w:t>counterparts</w:t>
+      </w:r>
+      <w:r>
+        <w:rPr>
+          <w:rFonts w:ascii="Segoe UI" w:hAnsi="Segoe UI" w:cs="Segoe UI"/>
+          <w:color w:val="171717"/>
+          <w:shd w:val="clear" w:color="auto" w:fill="FFFFFF"/>
+        </w:rPr>
+        <w:t xml:space="preserve"> are </w:t>
+      </w:r>
+      <w:r>
+        <w:rPr>
+          <w:rFonts w:ascii="Segoe UI" w:hAnsi="Segoe UI" w:cs="Segoe UI"/>
+          <w:b/>
+          <w:color w:val="171717"/>
+          <w:shd w:val="clear" w:color="auto" w:fill="FFFFFF"/>
+        </w:rPr>
+        <w:t>asking</w:t>
+      </w:r>
+      <w:r>
+        <w:rPr>
+          <w:rFonts w:ascii="Segoe UI" w:hAnsi="Segoe UI" w:cs="Segoe UI"/>
+          <w:color w:val="171717"/>
+          <w:shd w:val="clear" w:color="auto" w:fill="FFFFFF"/>
+        </w:rPr>
+        <w:t xml:space="preserve"> </w:t>
+      </w:r>
+      <w:r>
+        <w:rPr>
+          <w:rFonts w:ascii="Segoe UI" w:hAnsi="Segoe UI" w:cs="Segoe UI"/>
+          <w:b/>
+          <w:color w:val="171717"/>
+          <w:shd w:val="clear" w:color="auto" w:fill="FFFFFF"/>
+        </w:rPr>
+        <w:t>for</w:t>
       </w:r>
     </w:p>
     <w:p>
@@ -2752,15 +4376,7 @@
         </w:numPr>
       </w:pPr>
       <w:r>
-        <w:t xml:space="preserve">Do you need to predict user </w:t>
-      </w:r>
-      <w:proofErr w:type="spellStart"/>
-      <w:r>
-        <w:t>behavior</w:t>
-      </w:r>
-      <w:proofErr w:type="spellEnd"/>
-      <w:r>
-        <w:t xml:space="preserve"> or provide users with personalized recommendations in your app?</w:t>
+        <w:t>Do you need to predict user behavior or provide users with personalized recommendations in your app?</w:t>
       </w:r>
       <w:r>
         <w:t xml:space="preserve"> - </w:t>
@@ -2877,12 +4493,15 @@
         <w:t xml:space="preserve">Scenario: </w:t>
       </w:r>
       <w:r>
-        <w:rPr>
-          <w:rFonts w:ascii="Segoe UI" w:hAnsi="Segoe UI" w:cs="Segoe UI"/>
-          <w:color w:val="171717"/>
-          <w:shd w:val="clear" w:color="auto" w:fill="FFFFFF"/>
-        </w:rPr>
-        <w:t>e-commerce website allows its customers to browse and purchase items that can be delivered or picked up from a retail store nearest to their location. The Marketing team is convinced that it can increase sales dramatically by suggesting add-on products that complement the items in a shopper's cart at the point of checkout. Additionally, the suggestions could be influenced by product availability, product profitability, and other factors.</w:t>
+        <w:t>E</w:t>
+      </w:r>
+      <w:r>
+        <w:rPr>
+          <w:rFonts w:ascii="Segoe UI" w:hAnsi="Segoe UI" w:cs="Segoe UI"/>
+          <w:color w:val="171717"/>
+          <w:shd w:val="clear" w:color="auto" w:fill="FFFFFF"/>
+        </w:rPr>
+        <w:t>-commerce website allows its customers to browse and purchase items that can be delivered or picked up from a retail store nearest to their location. The Marketing team is convinced that it can increase sales dramatically by suggesting add-on products that complement the items in a shopper's cart at the point of checkout. Additionally, the suggestions could be influenced by product availability, product profitability, and other factors.</w:t>
       </w:r>
     </w:p>
     <w:p>
@@ -2953,25 +4572,7 @@
           <w:color w:val="171717"/>
           <w:shd w:val="clear" w:color="auto" w:fill="FFFFFF"/>
         </w:rPr>
-        <w:t xml:space="preserve">Third, does Tailwind Traders need to predict user </w:t>
-      </w:r>
-      <w:proofErr w:type="spellStart"/>
-      <w:r>
-        <w:rPr>
-          <w:rFonts w:ascii="Segoe UI" w:hAnsi="Segoe UI" w:cs="Segoe UI"/>
-          <w:color w:val="171717"/>
-          <w:shd w:val="clear" w:color="auto" w:fill="FFFFFF"/>
-        </w:rPr>
-        <w:t>behavior</w:t>
-      </w:r>
-      <w:proofErr w:type="spellEnd"/>
-      <w:r>
-        <w:rPr>
-          <w:rFonts w:ascii="Segoe UI" w:hAnsi="Segoe UI" w:cs="Segoe UI"/>
-          <w:color w:val="171717"/>
-          <w:shd w:val="clear" w:color="auto" w:fill="FFFFFF"/>
-        </w:rPr>
-        <w:t xml:space="preserve"> or provide users with personalized recommendations? Yes</w:t>
+        <w:t>Third, does Tailwind Traders need to predict user behavior or provide users with personalized recommendations? Yes</w:t>
       </w:r>
     </w:p>
     <w:p>
@@ -3123,25 +4724,7 @@
           <w:color w:val="171717"/>
           <w:shd w:val="clear" w:color="auto" w:fill="FFFFFF"/>
         </w:rPr>
-        <w:t xml:space="preserve">Third, does Tailwind Traders need to predict user </w:t>
-      </w:r>
-      <w:proofErr w:type="spellStart"/>
-      <w:r>
-        <w:rPr>
-          <w:rFonts w:ascii="Segoe UI" w:hAnsi="Segoe UI" w:cs="Segoe UI"/>
-          <w:color w:val="171717"/>
-          <w:shd w:val="clear" w:color="auto" w:fill="FFFFFF"/>
-        </w:rPr>
-        <w:t>behavior</w:t>
-      </w:r>
-      <w:proofErr w:type="spellEnd"/>
-      <w:r>
-        <w:rPr>
-          <w:rFonts w:ascii="Segoe UI" w:hAnsi="Segoe UI" w:cs="Segoe UI"/>
-          <w:color w:val="171717"/>
-          <w:shd w:val="clear" w:color="auto" w:fill="FFFFFF"/>
-        </w:rPr>
-        <w:t xml:space="preserve"> or provide users with personalized recommendations? No</w:t>
+        <w:t>Third, does Tailwind Traders need to predict user behavior or provide users with personalized recommendations? No</w:t>
       </w:r>
     </w:p>
     <w:p>
@@ -3281,25 +4864,7 @@
           <w:color w:val="171717"/>
           <w:shd w:val="clear" w:color="auto" w:fill="FFFFFF"/>
         </w:rPr>
-        <w:t xml:space="preserve">Third, does Tailwind Traders need to predict user </w:t>
-      </w:r>
-      <w:proofErr w:type="spellStart"/>
-      <w:r>
-        <w:rPr>
-          <w:rFonts w:ascii="Segoe UI" w:hAnsi="Segoe UI" w:cs="Segoe UI"/>
-          <w:color w:val="171717"/>
-          <w:shd w:val="clear" w:color="auto" w:fill="FFFFFF"/>
-        </w:rPr>
-        <w:t>behavior</w:t>
-      </w:r>
-      <w:proofErr w:type="spellEnd"/>
-      <w:r>
-        <w:rPr>
-          <w:rFonts w:ascii="Segoe UI" w:hAnsi="Segoe UI" w:cs="Segoe UI"/>
-          <w:color w:val="171717"/>
-          <w:shd w:val="clear" w:color="auto" w:fill="FFFFFF"/>
-        </w:rPr>
-        <w:t xml:space="preserve"> or provide users with personalized recommendations? No</w:t>
+        <w:t>Third, does Tailwind Traders need to predict user behavior or provide users with personalized recommendations? No</w:t>
       </w:r>
     </w:p>
     <w:p>
@@ -3320,47 +4885,33 @@
       </w:r>
     </w:p>
     <w:p>
-      <w:r>
-        <w:rPr>
-          <w:noProof/>
-          <w:lang w:eastAsia="en-GB"/>
-        </w:rPr>
-        <w:lastRenderedPageBreak/>
-        <w:drawing>
-          <wp:inline distT="0" distB="0" distL="0" distR="0" wp14:anchorId="6239E137" wp14:editId="4912C80D">
-            <wp:extent cx="5731510" cy="4897755"/>
-            <wp:effectExtent l="0" t="0" r="2540" b="0"/>
-            <wp:docPr id="2" name="Picture 2"/>
-            <wp:cNvGraphicFramePr>
-              <a:graphicFrameLocks xmlns:a="http://schemas.openxmlformats.org/drawingml/2006/main" noChangeAspect="1"/>
-            </wp:cNvGraphicFramePr>
-            <a:graphic xmlns:a="http://schemas.openxmlformats.org/drawingml/2006/main">
-              <a:graphicData uri="http://schemas.openxmlformats.org/drawingml/2006/picture">
-                <pic:pic xmlns:pic="http://schemas.openxmlformats.org/drawingml/2006/picture">
-                  <pic:nvPicPr>
-                    <pic:cNvPr id="1" name=""/>
-                    <pic:cNvPicPr/>
-                  </pic:nvPicPr>
-                  <pic:blipFill>
-                    <a:blip r:embed="rId6"/>
-                    <a:stretch>
-                      <a:fillRect/>
-                    </a:stretch>
-                  </pic:blipFill>
-                  <pic:spPr>
-                    <a:xfrm>
-                      <a:off x="0" y="0"/>
-                      <a:ext cx="5731510" cy="4897755"/>
-                    </a:xfrm>
-                    <a:prstGeom prst="rect">
-                      <a:avLst/>
-                    </a:prstGeom>
-                  </pic:spPr>
-                </pic:pic>
-              </a:graphicData>
-            </a:graphic>
-          </wp:inline>
-        </w:drawing>
+      <w:pPr>
+        <w:pStyle w:val="Heading2"/>
+        <w:shd w:val="clear" w:color="auto" w:fill="FFFFFF"/>
+        <w:spacing w:before="480" w:after="180"/>
+        <w:rPr>
+          <w:rFonts w:ascii="Segoe UI" w:hAnsi="Segoe UI" w:cs="Segoe UI"/>
+          <w:b/>
+          <w:color w:val="171717"/>
+        </w:rPr>
+      </w:pPr>
+      <w:r>
+        <w:rPr>
+          <w:rFonts w:ascii="Segoe UI" w:hAnsi="Segoe UI" w:cs="Segoe UI"/>
+          <w:b/>
+          <w:color w:val="171717"/>
+        </w:rPr>
+        <w:t>Knowledge Check</w:t>
+      </w:r>
+    </w:p>
+    <w:p>
+      <w:r>
+        <w:rPr>
+          <w:rFonts w:ascii="Segoe UI" w:hAnsi="Segoe UI" w:cs="Segoe UI"/>
+          <w:color w:val="171717"/>
+          <w:shd w:val="clear" w:color="auto" w:fill="FFFFFF"/>
+        </w:rPr>
+        <w:t>https://docs.microsoft.com/en-us/learn/modules/ai-machine-learning-fundamentals/7-knowledge-check</w:t>
       </w:r>
     </w:p>
     <w:p>
@@ -3401,18 +4952,55 @@
         <w:rPr>
           <w:rStyle w:val="Emphasis"/>
           <w:rFonts w:ascii="Segoe UI" w:hAnsi="Segoe UI" w:cs="Segoe UI"/>
-          <w:color w:val="171717"/>
-          <w:shd w:val="clear" w:color="auto" w:fill="FFFFFF"/>
-        </w:rPr>
-        <w:t>serverless computing</w:t>
-      </w:r>
-      <w:r>
-        <w:rPr>
-          <w:rFonts w:ascii="Segoe UI" w:hAnsi="Segoe UI" w:cs="Segoe UI"/>
-          <w:color w:val="171717"/>
-          <w:shd w:val="clear" w:color="auto" w:fill="FFFFFF"/>
-        </w:rPr>
-        <w:t> is a misnomer. After all, there </w:t>
+          <w:b/>
+          <w:color w:val="171717"/>
+          <w:shd w:val="clear" w:color="auto" w:fill="FFFFFF"/>
+        </w:rPr>
+        <w:t>serverless</w:t>
+      </w:r>
+      <w:r>
+        <w:rPr>
+          <w:rStyle w:val="Emphasis"/>
+          <w:rFonts w:ascii="Segoe UI" w:hAnsi="Segoe UI" w:cs="Segoe UI"/>
+          <w:color w:val="171717"/>
+          <w:shd w:val="clear" w:color="auto" w:fill="FFFFFF"/>
+        </w:rPr>
+        <w:t xml:space="preserve"> </w:t>
+      </w:r>
+      <w:r>
+        <w:rPr>
+          <w:rStyle w:val="Emphasis"/>
+          <w:rFonts w:ascii="Segoe UI" w:hAnsi="Segoe UI" w:cs="Segoe UI"/>
+          <w:b/>
+          <w:color w:val="171717"/>
+          <w:shd w:val="clear" w:color="auto" w:fill="FFFFFF"/>
+        </w:rPr>
+        <w:t>computing</w:t>
+      </w:r>
+      <w:r>
+        <w:rPr>
+          <w:rFonts w:ascii="Segoe UI" w:hAnsi="Segoe UI" w:cs="Segoe UI"/>
+          <w:color w:val="171717"/>
+          <w:shd w:val="clear" w:color="auto" w:fill="FFFFFF"/>
+        </w:rPr>
+        <w:t xml:space="preserve"> is a </w:t>
+      </w:r>
+      <w:r>
+        <w:rPr>
+          <w:rFonts w:ascii="Segoe UI" w:hAnsi="Segoe UI" w:cs="Segoe UI"/>
+          <w:b/>
+          <w:color w:val="171717"/>
+          <w:shd w:val="clear" w:color="auto" w:fill="FFFFFF"/>
+        </w:rPr>
+        <w:t>misnomer</w:t>
+      </w:r>
+      <w:r>
+        <w:rPr>
+          <w:rFonts w:ascii="Segoe UI" w:hAnsi="Segoe UI" w:cs="Segoe UI"/>
+          <w:color w:val="171717"/>
+          <w:shd w:val="clear" w:color="auto" w:fill="FFFFFF"/>
+        </w:rPr>
+        <w:t>. After all, there </w:t>
       </w:r>
       <w:r>
         <w:rPr>
@@ -3446,7 +5034,41 @@
           <w:color w:val="171717"/>
           <w:shd w:val="clear" w:color="auto" w:fill="FFFFFF"/>
         </w:rPr>
-        <w:t>The key idea is that you're not responsible for setting up or maintaining the server</w:t>
+        <w:t xml:space="preserve">The key idea is that you're </w:t>
+      </w:r>
+      <w:r>
+        <w:rPr>
+          <w:rFonts w:ascii="Segoe UI" w:hAnsi="Segoe UI" w:cs="Segoe UI"/>
+          <w:b/>
+          <w:color w:val="171717"/>
+          <w:shd w:val="clear" w:color="auto" w:fill="FFFFFF"/>
+        </w:rPr>
+        <w:t>not</w:t>
+      </w:r>
+      <w:r>
+        <w:rPr>
+          <w:rFonts w:ascii="Segoe UI" w:hAnsi="Segoe UI" w:cs="Segoe UI"/>
+          <w:color w:val="171717"/>
+          <w:shd w:val="clear" w:color="auto" w:fill="FFFFFF"/>
+        </w:rPr>
+        <w:t xml:space="preserve"> </w:t>
+      </w:r>
+      <w:r>
+        <w:rPr>
+          <w:rFonts w:ascii="Segoe UI" w:hAnsi="Segoe UI" w:cs="Segoe UI"/>
+          <w:b/>
+          <w:color w:val="171717"/>
+          <w:shd w:val="clear" w:color="auto" w:fill="FFFFFF"/>
+        </w:rPr>
+        <w:t>responsible</w:t>
+      </w:r>
+      <w:r>
+        <w:rPr>
+          <w:rFonts w:ascii="Segoe UI" w:hAnsi="Segoe UI" w:cs="Segoe UI"/>
+          <w:color w:val="171717"/>
+          <w:shd w:val="clear" w:color="auto" w:fill="FFFFFF"/>
+        </w:rPr>
+        <w:t xml:space="preserve"> for setting up or maintaining the server</w:t>
       </w:r>
     </w:p>
     <w:p>
@@ -3625,15 +5247,84 @@
         </w:numPr>
       </w:pPr>
       <w:r>
-        <w:t xml:space="preserve">With Azure Functions, </w:t>
-      </w:r>
-      <w:r>
-        <w:rPr>
-          <w:rFonts w:ascii="Segoe UI" w:hAnsi="Segoe UI" w:cs="Segoe UI"/>
-          <w:color w:val="171717"/>
-          <w:shd w:val="clear" w:color="auto" w:fill="FFFFFF"/>
-        </w:rPr>
-        <w:t>you can host a single method or function by using a popular programming language in the cloud </w:t>
+        <w:t xml:space="preserve">With </w:t>
+      </w:r>
+      <w:r>
+        <w:rPr>
+          <w:b/>
+        </w:rPr>
+        <w:t>Azure</w:t>
+      </w:r>
+      <w:r>
+        <w:t xml:space="preserve"> </w:t>
+      </w:r>
+      <w:r>
+        <w:rPr>
+          <w:b/>
+        </w:rPr>
+        <w:t>Functions</w:t>
+      </w:r>
+      <w:r>
+        <w:t xml:space="preserve">, </w:t>
+      </w:r>
+      <w:r>
+        <w:rPr>
+          <w:rFonts w:ascii="Segoe UI" w:hAnsi="Segoe UI" w:cs="Segoe UI"/>
+          <w:color w:val="171717"/>
+          <w:shd w:val="clear" w:color="auto" w:fill="FFFFFF"/>
+        </w:rPr>
+        <w:t xml:space="preserve">you can </w:t>
+      </w:r>
+      <w:r>
+        <w:rPr>
+          <w:rFonts w:ascii="Segoe UI" w:hAnsi="Segoe UI" w:cs="Segoe UI"/>
+          <w:b/>
+          <w:color w:val="171717"/>
+          <w:shd w:val="clear" w:color="auto" w:fill="FFFFFF"/>
+        </w:rPr>
+        <w:t>host</w:t>
+      </w:r>
+      <w:r>
+        <w:rPr>
+          <w:rFonts w:ascii="Segoe UI" w:hAnsi="Segoe UI" w:cs="Segoe UI"/>
+          <w:color w:val="171717"/>
+          <w:shd w:val="clear" w:color="auto" w:fill="FFFFFF"/>
+        </w:rPr>
+        <w:t xml:space="preserve"> a </w:t>
+      </w:r>
+      <w:r>
+        <w:rPr>
+          <w:rFonts w:ascii="Segoe UI" w:hAnsi="Segoe UI" w:cs="Segoe UI"/>
+          <w:b/>
+          <w:color w:val="171717"/>
+          <w:shd w:val="clear" w:color="auto" w:fill="FFFFFF"/>
+        </w:rPr>
+        <w:t>single</w:t>
+      </w:r>
+      <w:r>
+        <w:rPr>
+          <w:rFonts w:ascii="Segoe UI" w:hAnsi="Segoe UI" w:cs="Segoe UI"/>
+          <w:color w:val="171717"/>
+          <w:shd w:val="clear" w:color="auto" w:fill="FFFFFF"/>
+        </w:rPr>
+        <w:t xml:space="preserve"> </w:t>
+      </w:r>
+      <w:r>
+        <w:rPr>
+          <w:rFonts w:ascii="Segoe UI" w:hAnsi="Segoe UI" w:cs="Segoe UI"/>
+          <w:b/>
+          <w:color w:val="171717"/>
+          <w:shd w:val="clear" w:color="auto" w:fill="FFFFFF"/>
+        </w:rPr>
+        <w:t>method</w:t>
+      </w:r>
+      <w:r>
+        <w:rPr>
+          <w:rFonts w:ascii="Segoe UI" w:hAnsi="Segoe UI" w:cs="Segoe UI"/>
+          <w:color w:val="171717"/>
+          <w:shd w:val="clear" w:color="auto" w:fill="FFFFFF"/>
+        </w:rPr>
+        <w:t xml:space="preserve"> or function by using a popular programming language in the cloud </w:t>
       </w:r>
     </w:p>
     <w:p>
@@ -3667,7 +5358,42 @@
           <w:color w:val="171717"/>
           <w:shd w:val="clear" w:color="auto" w:fill="FFFFFF"/>
         </w:rPr>
-        <w:t>Azure Functions scales automatically, and charges accrue only when a function is triggered</w:t>
+        <w:lastRenderedPageBreak/>
+        <w:t xml:space="preserve">Azure Functions </w:t>
+      </w:r>
+      <w:r>
+        <w:rPr>
+          <w:rFonts w:ascii="Segoe UI" w:hAnsi="Segoe UI" w:cs="Segoe UI"/>
+          <w:b/>
+          <w:color w:val="171717"/>
+          <w:shd w:val="clear" w:color="auto" w:fill="FFFFFF"/>
+        </w:rPr>
+        <w:t>scales</w:t>
+      </w:r>
+      <w:r>
+        <w:rPr>
+          <w:rFonts w:ascii="Segoe UI" w:hAnsi="Segoe UI" w:cs="Segoe UI"/>
+          <w:color w:val="171717"/>
+          <w:shd w:val="clear" w:color="auto" w:fill="FFFFFF"/>
+        </w:rPr>
+        <w:t xml:space="preserve"> </w:t>
+      </w:r>
+      <w:r>
+        <w:rPr>
+          <w:rFonts w:ascii="Segoe UI" w:hAnsi="Segoe UI" w:cs="Segoe UI"/>
+          <w:b/>
+          <w:color w:val="171717"/>
+          <w:shd w:val="clear" w:color="auto" w:fill="FFFFFF"/>
+        </w:rPr>
+        <w:t>automatically</w:t>
+      </w:r>
+      <w:r>
+        <w:rPr>
+          <w:rFonts w:ascii="Segoe UI" w:hAnsi="Segoe UI" w:cs="Segoe UI"/>
+          <w:color w:val="171717"/>
+          <w:shd w:val="clear" w:color="auto" w:fill="FFFFFF"/>
+        </w:rPr>
+        <w:t>, and charges accrue only when a function is triggered</w:t>
       </w:r>
     </w:p>
     <w:p>
@@ -3684,8 +5410,24 @@
           <w:color w:val="171717"/>
           <w:shd w:val="clear" w:color="auto" w:fill="FFFFFF"/>
         </w:rPr>
-        <w:lastRenderedPageBreak/>
-        <w:t>An Azure function is a stateless environment, a function behaves as if it's restarted due to an event</w:t>
+        <w:t xml:space="preserve">An Azure function is a </w:t>
+      </w:r>
+      <w:r>
+        <w:rPr>
+          <w:rFonts w:ascii="Segoe UI" w:hAnsi="Segoe UI" w:cs="Segoe UI"/>
+          <w:b/>
+          <w:color w:val="171717"/>
+          <w:shd w:val="clear" w:color="auto" w:fill="FFFFFF"/>
+        </w:rPr>
+        <w:t>stateless</w:t>
+      </w:r>
+      <w:r>
+        <w:rPr>
+          <w:rFonts w:ascii="Segoe UI" w:hAnsi="Segoe UI" w:cs="Segoe UI"/>
+          <w:color w:val="171717"/>
+          <w:shd w:val="clear" w:color="auto" w:fill="FFFFFF"/>
+        </w:rPr>
+        <w:t xml:space="preserve"> environment, a function behaves as if it's restarted due to an event</w:t>
       </w:r>
     </w:p>
     <w:p>
@@ -3702,7 +5444,58 @@
           <w:color w:val="171717"/>
           <w:shd w:val="clear" w:color="auto" w:fill="FFFFFF"/>
         </w:rPr>
-        <w:t>Ideal when you're concerned only with the code </w:t>
+        <w:t xml:space="preserve">Ideal when you're </w:t>
+      </w:r>
+      <w:r>
+        <w:rPr>
+          <w:rFonts w:ascii="Segoe UI" w:hAnsi="Segoe UI" w:cs="Segoe UI"/>
+          <w:b/>
+          <w:color w:val="171717"/>
+          <w:shd w:val="clear" w:color="auto" w:fill="FFFFFF"/>
+        </w:rPr>
+        <w:t>concerned</w:t>
+      </w:r>
+      <w:r>
+        <w:rPr>
+          <w:rFonts w:ascii="Segoe UI" w:hAnsi="Segoe UI" w:cs="Segoe UI"/>
+          <w:color w:val="171717"/>
+          <w:shd w:val="clear" w:color="auto" w:fill="FFFFFF"/>
+        </w:rPr>
+        <w:t xml:space="preserve"> </w:t>
+      </w:r>
+      <w:r>
+        <w:rPr>
+          <w:rFonts w:ascii="Segoe UI" w:hAnsi="Segoe UI" w:cs="Segoe UI"/>
+          <w:b/>
+          <w:color w:val="171717"/>
+          <w:shd w:val="clear" w:color="auto" w:fill="FFFFFF"/>
+        </w:rPr>
+        <w:t>only</w:t>
+      </w:r>
+      <w:r>
+        <w:rPr>
+          <w:rFonts w:ascii="Segoe UI" w:hAnsi="Segoe UI" w:cs="Segoe UI"/>
+          <w:color w:val="171717"/>
+          <w:shd w:val="clear" w:color="auto" w:fill="FFFFFF"/>
+        </w:rPr>
+        <w:t xml:space="preserve"> with the </w:t>
+      </w:r>
+      <w:r>
+        <w:rPr>
+          <w:rFonts w:ascii="Segoe UI" w:hAnsi="Segoe UI" w:cs="Segoe UI"/>
+          <w:b/>
+          <w:color w:val="171717"/>
+          <w:shd w:val="clear" w:color="auto" w:fill="FFFFFF"/>
+        </w:rPr>
+        <w:t>code</w:t>
+      </w:r>
+      <w:r>
+        <w:rPr>
+          <w:rFonts w:ascii="Segoe UI" w:hAnsi="Segoe UI" w:cs="Segoe UI"/>
+          <w:color w:val="171717"/>
+          <w:shd w:val="clear" w:color="auto" w:fill="FFFFFF"/>
+        </w:rPr>
+        <w:t> </w:t>
       </w:r>
     </w:p>
     <w:p>
@@ -3736,10 +5529,70 @@
       <w:r>
         <w:rPr>
           <w:rFonts w:ascii="Segoe UI" w:hAnsi="Segoe UI" w:cs="Segoe UI"/>
-          <w:color w:val="171717"/>
-          <w:shd w:val="clear" w:color="auto" w:fill="FFFFFF"/>
-        </w:rPr>
-        <w:t>Low-code/no-code development platform</w:t>
+          <w:b/>
+          <w:color w:val="171717"/>
+          <w:shd w:val="clear" w:color="auto" w:fill="FFFFFF"/>
+        </w:rPr>
+        <w:t>Low</w:t>
+      </w:r>
+      <w:r>
+        <w:rPr>
+          <w:rFonts w:ascii="Segoe UI" w:hAnsi="Segoe UI" w:cs="Segoe UI"/>
+          <w:color w:val="171717"/>
+          <w:shd w:val="clear" w:color="auto" w:fill="FFFFFF"/>
+        </w:rPr>
+        <w:t>-</w:t>
+      </w:r>
+      <w:r>
+        <w:rPr>
+          <w:rFonts w:ascii="Segoe UI" w:hAnsi="Segoe UI" w:cs="Segoe UI"/>
+          <w:b/>
+          <w:color w:val="171717"/>
+          <w:shd w:val="clear" w:color="auto" w:fill="FFFFFF"/>
+        </w:rPr>
+        <w:t>code</w:t>
+      </w:r>
+      <w:r>
+        <w:rPr>
+          <w:rFonts w:ascii="Segoe UI" w:hAnsi="Segoe UI" w:cs="Segoe UI"/>
+          <w:color w:val="171717"/>
+          <w:shd w:val="clear" w:color="auto" w:fill="FFFFFF"/>
+        </w:rPr>
+        <w:t>/</w:t>
+      </w:r>
+      <w:r>
+        <w:rPr>
+          <w:rFonts w:ascii="Segoe UI" w:hAnsi="Segoe UI" w:cs="Segoe UI"/>
+          <w:b/>
+          <w:color w:val="171717"/>
+          <w:shd w:val="clear" w:color="auto" w:fill="FFFFFF"/>
+        </w:rPr>
+        <w:t>no</w:t>
+      </w:r>
+      <w:r>
+        <w:rPr>
+          <w:rFonts w:ascii="Segoe UI" w:hAnsi="Segoe UI" w:cs="Segoe UI"/>
+          <w:color w:val="171717"/>
+          <w:shd w:val="clear" w:color="auto" w:fill="FFFFFF"/>
+        </w:rPr>
+        <w:t>-</w:t>
+      </w:r>
+      <w:r>
+        <w:rPr>
+          <w:rFonts w:ascii="Segoe UI" w:hAnsi="Segoe UI" w:cs="Segoe UI"/>
+          <w:b/>
+          <w:color w:val="171717"/>
+          <w:shd w:val="clear" w:color="auto" w:fill="FFFFFF"/>
+        </w:rPr>
+        <w:t>code</w:t>
+      </w:r>
+      <w:r>
+        <w:rPr>
+          <w:rFonts w:ascii="Segoe UI" w:hAnsi="Segoe UI" w:cs="Segoe UI"/>
+          <w:color w:val="171717"/>
+          <w:shd w:val="clear" w:color="auto" w:fill="FFFFFF"/>
+        </w:rPr>
+        <w:t xml:space="preserve"> development platform</w:t>
       </w:r>
     </w:p>
     <w:p>
@@ -3773,7 +5626,58 @@
           <w:color w:val="171717"/>
           <w:shd w:val="clear" w:color="auto" w:fill="FFFFFF"/>
         </w:rPr>
-        <w:t>Logic Apps simplifies how you design and build scalable solutions,</w:t>
+        <w:t xml:space="preserve">Logic Apps </w:t>
+      </w:r>
+      <w:r>
+        <w:rPr>
+          <w:rFonts w:ascii="Segoe UI" w:hAnsi="Segoe UI" w:cs="Segoe UI"/>
+          <w:b/>
+          <w:color w:val="171717"/>
+          <w:shd w:val="clear" w:color="auto" w:fill="FFFFFF"/>
+        </w:rPr>
+        <w:t>simplifies</w:t>
+      </w:r>
+      <w:r>
+        <w:rPr>
+          <w:rFonts w:ascii="Segoe UI" w:hAnsi="Segoe UI" w:cs="Segoe UI"/>
+          <w:color w:val="171717"/>
+          <w:shd w:val="clear" w:color="auto" w:fill="FFFFFF"/>
+        </w:rPr>
+        <w:t xml:space="preserve"> how you </w:t>
+      </w:r>
+      <w:r>
+        <w:rPr>
+          <w:rFonts w:ascii="Segoe UI" w:hAnsi="Segoe UI" w:cs="Segoe UI"/>
+          <w:b/>
+          <w:color w:val="171717"/>
+          <w:shd w:val="clear" w:color="auto" w:fill="FFFFFF"/>
+        </w:rPr>
+        <w:t>design</w:t>
+      </w:r>
+      <w:r>
+        <w:rPr>
+          <w:rFonts w:ascii="Segoe UI" w:hAnsi="Segoe UI" w:cs="Segoe UI"/>
+          <w:color w:val="171717"/>
+          <w:shd w:val="clear" w:color="auto" w:fill="FFFFFF"/>
+        </w:rPr>
+        <w:t xml:space="preserve"> and </w:t>
+      </w:r>
+      <w:r>
+        <w:rPr>
+          <w:rFonts w:ascii="Segoe UI" w:hAnsi="Segoe UI" w:cs="Segoe UI"/>
+          <w:b/>
+          <w:color w:val="171717"/>
+          <w:shd w:val="clear" w:color="auto" w:fill="FFFFFF"/>
+        </w:rPr>
+        <w:t>build</w:t>
+      </w:r>
+      <w:r>
+        <w:rPr>
+          <w:rFonts w:ascii="Segoe UI" w:hAnsi="Segoe UI" w:cs="Segoe UI"/>
+          <w:color w:val="171717"/>
+          <w:shd w:val="clear" w:color="auto" w:fill="FFFFFF"/>
+        </w:rPr>
+        <w:t xml:space="preserve"> scalable solutions,</w:t>
       </w:r>
     </w:p>
     <w:p>
@@ -3807,7 +5711,58 @@
           <w:color w:val="171717"/>
           <w:shd w:val="clear" w:color="auto" w:fill="FFFFFF"/>
         </w:rPr>
-        <w:t>Azure Logic Apps is designed in a web-based designer and can execute logic that's triggered by Azure services</w:t>
+        <w:t xml:space="preserve">Azure Logic Apps is designed in a </w:t>
+      </w:r>
+      <w:r>
+        <w:rPr>
+          <w:rFonts w:ascii="Segoe UI" w:hAnsi="Segoe UI" w:cs="Segoe UI"/>
+          <w:b/>
+          <w:color w:val="171717"/>
+          <w:shd w:val="clear" w:color="auto" w:fill="FFFFFF"/>
+        </w:rPr>
+        <w:t>web</w:t>
+      </w:r>
+      <w:r>
+        <w:rPr>
+          <w:rFonts w:ascii="Segoe UI" w:hAnsi="Segoe UI" w:cs="Segoe UI"/>
+          <w:color w:val="171717"/>
+          <w:shd w:val="clear" w:color="auto" w:fill="FFFFFF"/>
+        </w:rPr>
+        <w:t>-</w:t>
+      </w:r>
+      <w:r>
+        <w:rPr>
+          <w:rFonts w:ascii="Segoe UI" w:hAnsi="Segoe UI" w:cs="Segoe UI"/>
+          <w:b/>
+          <w:color w:val="171717"/>
+          <w:shd w:val="clear" w:color="auto" w:fill="FFFFFF"/>
+        </w:rPr>
+        <w:t>based</w:t>
+      </w:r>
+      <w:r>
+        <w:rPr>
+          <w:rFonts w:ascii="Segoe UI" w:hAnsi="Segoe UI" w:cs="Segoe UI"/>
+          <w:color w:val="171717"/>
+          <w:shd w:val="clear" w:color="auto" w:fill="FFFFFF"/>
+        </w:rPr>
+        <w:t xml:space="preserve"> </w:t>
+      </w:r>
+      <w:r>
+        <w:rPr>
+          <w:rFonts w:ascii="Segoe UI" w:hAnsi="Segoe UI" w:cs="Segoe UI"/>
+          <w:b/>
+          <w:color w:val="171717"/>
+          <w:shd w:val="clear" w:color="auto" w:fill="FFFFFF"/>
+        </w:rPr>
+        <w:t>designer</w:t>
+      </w:r>
+      <w:r>
+        <w:rPr>
+          <w:rFonts w:ascii="Segoe UI" w:hAnsi="Segoe UI" w:cs="Segoe UI"/>
+          <w:color w:val="171717"/>
+          <w:shd w:val="clear" w:color="auto" w:fill="FFFFFF"/>
+        </w:rPr>
+        <w:t xml:space="preserve"> and can execute logic that's triggered by Azure services</w:t>
       </w:r>
     </w:p>
     <w:p>
@@ -3821,10 +5776,54 @@
       <w:r>
         <w:rPr>
           <w:rFonts w:ascii="Segoe UI" w:hAnsi="Segoe UI" w:cs="Segoe UI"/>
-          <w:color w:val="171717"/>
-          <w:shd w:val="clear" w:color="auto" w:fill="FFFFFF"/>
-        </w:rPr>
-        <w:t>without writing any code</w:t>
+          <w:b/>
+          <w:color w:val="171717"/>
+          <w:shd w:val="clear" w:color="auto" w:fill="FFFFFF"/>
+        </w:rPr>
+        <w:t>W</w:t>
+      </w:r>
+      <w:r>
+        <w:rPr>
+          <w:rFonts w:ascii="Segoe UI" w:hAnsi="Segoe UI" w:cs="Segoe UI"/>
+          <w:b/>
+          <w:color w:val="171717"/>
+          <w:shd w:val="clear" w:color="auto" w:fill="FFFFFF"/>
+        </w:rPr>
+        <w:t>ithout</w:t>
+      </w:r>
+      <w:r>
+        <w:rPr>
+          <w:rFonts w:ascii="Segoe UI" w:hAnsi="Segoe UI" w:cs="Segoe UI"/>
+          <w:color w:val="171717"/>
+          <w:shd w:val="clear" w:color="auto" w:fill="FFFFFF"/>
+        </w:rPr>
+        <w:t xml:space="preserve"> </w:t>
+      </w:r>
+      <w:r>
+        <w:rPr>
+          <w:rFonts w:ascii="Segoe UI" w:hAnsi="Segoe UI" w:cs="Segoe UI"/>
+          <w:b/>
+          <w:color w:val="171717"/>
+          <w:shd w:val="clear" w:color="auto" w:fill="FFFFFF"/>
+        </w:rPr>
+        <w:t>writing</w:t>
+      </w:r>
+      <w:r>
+        <w:rPr>
+          <w:rFonts w:ascii="Segoe UI" w:hAnsi="Segoe UI" w:cs="Segoe UI"/>
+          <w:color w:val="171717"/>
+          <w:shd w:val="clear" w:color="auto" w:fill="FFFFFF"/>
+        </w:rPr>
+        <w:t xml:space="preserve"> any </w:t>
+      </w:r>
+      <w:r>
+        <w:rPr>
+          <w:rFonts w:ascii="Segoe UI" w:hAnsi="Segoe UI" w:cs="Segoe UI"/>
+          <w:b/>
+          <w:color w:val="171717"/>
+          <w:shd w:val="clear" w:color="auto" w:fill="FFFFFF"/>
+        </w:rPr>
+        <w:t>code</w:t>
       </w:r>
     </w:p>
     <w:p>
@@ -3841,18 +5840,34 @@
           <w:color w:val="171717"/>
           <w:shd w:val="clear" w:color="auto" w:fill="FFFFFF"/>
         </w:rPr>
-        <w:t xml:space="preserve">You build an app by linking </w:t>
-      </w:r>
-      <w:proofErr w:type="spellStart"/>
-      <w:r>
-        <w:rPr>
-          <w:rFonts w:ascii="Segoe UI" w:hAnsi="Segoe UI" w:cs="Segoe UI"/>
-          <w:color w:val="171717"/>
-          <w:shd w:val="clear" w:color="auto" w:fill="FFFFFF"/>
-        </w:rPr>
-        <w:t>triggerss</w:t>
-      </w:r>
-      <w:proofErr w:type="spellEnd"/>
+        <w:t xml:space="preserve">You build an app by </w:t>
+      </w:r>
+      <w:r>
+        <w:rPr>
+          <w:rFonts w:ascii="Segoe UI" w:hAnsi="Segoe UI" w:cs="Segoe UI"/>
+          <w:b/>
+          <w:color w:val="171717"/>
+          <w:shd w:val="clear" w:color="auto" w:fill="FFFFFF"/>
+        </w:rPr>
+        <w:t>linking</w:t>
+      </w:r>
+      <w:r>
+        <w:rPr>
+          <w:rFonts w:ascii="Segoe UI" w:hAnsi="Segoe UI" w:cs="Segoe UI"/>
+          <w:color w:val="171717"/>
+          <w:shd w:val="clear" w:color="auto" w:fill="FFFFFF"/>
+        </w:rPr>
+        <w:t xml:space="preserve"> </w:t>
+      </w:r>
+      <w:r>
+        <w:rPr>
+          <w:rFonts w:ascii="Segoe UI" w:hAnsi="Segoe UI" w:cs="Segoe UI"/>
+          <w:b/>
+          <w:color w:val="171717"/>
+          <w:shd w:val="clear" w:color="auto" w:fill="FFFFFF"/>
+        </w:rPr>
+        <w:t>triggers</w:t>
+      </w:r>
     </w:p>
     <w:p>
       <w:pPr>
@@ -3902,10 +5917,147 @@
       <w:r>
         <w:rPr>
           <w:rFonts w:ascii="Segoe UI" w:hAnsi="Segoe UI" w:cs="Segoe UI"/>
-          <w:color w:val="171717"/>
-          <w:shd w:val="clear" w:color="auto" w:fill="FFFFFF"/>
-        </w:rPr>
-        <w:t>Azure Functions is a serverless,  Azure Logic Apps is intended to be a serverless orchestration service</w:t>
+          <w:b/>
+          <w:color w:val="171717"/>
+          <w:shd w:val="clear" w:color="auto" w:fill="FFFFFF"/>
+        </w:rPr>
+        <w:t>Azure</w:t>
+      </w:r>
+      <w:r>
+        <w:rPr>
+          <w:rFonts w:ascii="Segoe UI" w:hAnsi="Segoe UI" w:cs="Segoe UI"/>
+          <w:color w:val="171717"/>
+          <w:shd w:val="clear" w:color="auto" w:fill="FFFFFF"/>
+        </w:rPr>
+        <w:t xml:space="preserve"> </w:t>
+      </w:r>
+      <w:r>
+        <w:rPr>
+          <w:rFonts w:ascii="Segoe UI" w:hAnsi="Segoe UI" w:cs="Segoe UI"/>
+          <w:b/>
+          <w:color w:val="171717"/>
+          <w:shd w:val="clear" w:color="auto" w:fill="FFFFFF"/>
+        </w:rPr>
+        <w:t>Functions</w:t>
+      </w:r>
+      <w:r>
+        <w:rPr>
+          <w:rFonts w:ascii="Segoe UI" w:hAnsi="Segoe UI" w:cs="Segoe UI"/>
+          <w:color w:val="171717"/>
+          <w:shd w:val="clear" w:color="auto" w:fill="FFFFFF"/>
+        </w:rPr>
+        <w:t xml:space="preserve"> is a </w:t>
+      </w:r>
+      <w:r>
+        <w:rPr>
+          <w:rFonts w:ascii="Segoe UI" w:hAnsi="Segoe UI" w:cs="Segoe UI"/>
+          <w:b/>
+          <w:color w:val="171717"/>
+          <w:shd w:val="clear" w:color="auto" w:fill="FFFFFF"/>
+        </w:rPr>
+        <w:t>serverless</w:t>
+      </w:r>
+      <w:r>
+        <w:rPr>
+          <w:rFonts w:ascii="Segoe UI" w:hAnsi="Segoe UI" w:cs="Segoe UI"/>
+          <w:color w:val="171717"/>
+          <w:shd w:val="clear" w:color="auto" w:fill="FFFFFF"/>
+        </w:rPr>
+        <w:t>,  </w:t>
+      </w:r>
+      <w:r>
+        <w:rPr>
+          <w:rFonts w:ascii="Segoe UI" w:hAnsi="Segoe UI" w:cs="Segoe UI"/>
+          <w:b/>
+          <w:color w:val="171717"/>
+          <w:shd w:val="clear" w:color="auto" w:fill="FFFFFF"/>
+        </w:rPr>
+        <w:t>Azure</w:t>
+      </w:r>
+      <w:r>
+        <w:rPr>
+          <w:rFonts w:ascii="Segoe UI" w:hAnsi="Segoe UI" w:cs="Segoe UI"/>
+          <w:color w:val="171717"/>
+          <w:shd w:val="clear" w:color="auto" w:fill="FFFFFF"/>
+        </w:rPr>
+        <w:t xml:space="preserve"> </w:t>
+      </w:r>
+      <w:r>
+        <w:rPr>
+          <w:rFonts w:ascii="Segoe UI" w:hAnsi="Segoe UI" w:cs="Segoe UI"/>
+          <w:b/>
+          <w:color w:val="171717"/>
+          <w:shd w:val="clear" w:color="auto" w:fill="FFFFFF"/>
+        </w:rPr>
+        <w:t>Logic</w:t>
+      </w:r>
+      <w:r>
+        <w:rPr>
+          <w:rFonts w:ascii="Segoe UI" w:hAnsi="Segoe UI" w:cs="Segoe UI"/>
+          <w:color w:val="171717"/>
+          <w:shd w:val="clear" w:color="auto" w:fill="FFFFFF"/>
+        </w:rPr>
+        <w:t xml:space="preserve"> </w:t>
+      </w:r>
+      <w:r>
+        <w:rPr>
+          <w:rFonts w:ascii="Segoe UI" w:hAnsi="Segoe UI" w:cs="Segoe UI"/>
+          <w:b/>
+          <w:color w:val="171717"/>
+          <w:shd w:val="clear" w:color="auto" w:fill="FFFFFF"/>
+        </w:rPr>
+        <w:t>Apps</w:t>
+      </w:r>
+      <w:r>
+        <w:rPr>
+          <w:rFonts w:ascii="Segoe UI" w:hAnsi="Segoe UI" w:cs="Segoe UI"/>
+          <w:color w:val="171717"/>
+          <w:shd w:val="clear" w:color="auto" w:fill="FFFFFF"/>
+        </w:rPr>
+        <w:t xml:space="preserve"> is intended to be a </w:t>
+      </w:r>
+      <w:r>
+        <w:rPr>
+          <w:rFonts w:ascii="Segoe UI" w:hAnsi="Segoe UI" w:cs="Segoe UI"/>
+          <w:b/>
+          <w:color w:val="171717"/>
+          <w:shd w:val="clear" w:color="auto" w:fill="FFFFFF"/>
+        </w:rPr>
+        <w:t>serverless</w:t>
+      </w:r>
+      <w:r>
+        <w:rPr>
+          <w:rFonts w:ascii="Segoe UI" w:hAnsi="Segoe UI" w:cs="Segoe UI"/>
+          <w:color w:val="171717"/>
+          <w:shd w:val="clear" w:color="auto" w:fill="FFFFFF"/>
+        </w:rPr>
+        <w:t xml:space="preserve"> </w:t>
+      </w:r>
+      <w:r>
+        <w:rPr>
+          <w:rFonts w:ascii="Segoe UI" w:hAnsi="Segoe UI" w:cs="Segoe UI"/>
+          <w:b/>
+          <w:color w:val="171717"/>
+          <w:shd w:val="clear" w:color="auto" w:fill="FFFFFF"/>
+        </w:rPr>
+        <w:t>orchestration</w:t>
+      </w:r>
+      <w:r>
+        <w:rPr>
+          <w:rFonts w:ascii="Segoe UI" w:hAnsi="Segoe UI" w:cs="Segoe UI"/>
+          <w:color w:val="171717"/>
+          <w:shd w:val="clear" w:color="auto" w:fill="FFFFFF"/>
+        </w:rPr>
+        <w:t xml:space="preserve"> </w:t>
+      </w:r>
+      <w:r>
+        <w:rPr>
+          <w:rFonts w:ascii="Segoe UI" w:hAnsi="Segoe UI" w:cs="Segoe UI"/>
+          <w:b/>
+          <w:color w:val="171717"/>
+          <w:shd w:val="clear" w:color="auto" w:fill="FFFFFF"/>
+        </w:rPr>
+        <w:t>service</w:t>
       </w:r>
     </w:p>
     <w:p>
@@ -3922,7 +6074,24 @@
           <w:color w:val="171717"/>
           <w:shd w:val="clear" w:color="auto" w:fill="FFFFFF"/>
         </w:rPr>
-        <w:t>The two services are priced differently</w:t>
+        <w:t xml:space="preserve">The two services are </w:t>
+      </w:r>
+      <w:r>
+        <w:rPr>
+          <w:rFonts w:ascii="Segoe UI" w:hAnsi="Segoe UI" w:cs="Segoe UI"/>
+          <w:b/>
+          <w:color w:val="171717"/>
+          <w:shd w:val="clear" w:color="auto" w:fill="FFFFFF"/>
+        </w:rPr>
+        <w:t>priced</w:t>
+      </w:r>
+      <w:r>
+        <w:rPr>
+          <w:rFonts w:ascii="Segoe UI" w:hAnsi="Segoe UI" w:cs="Segoe UI"/>
+          <w:color w:val="171717"/>
+          <w:shd w:val="clear" w:color="auto" w:fill="FFFFFF"/>
+        </w:rPr>
+        <w:t xml:space="preserve"> differently</w:t>
       </w:r>
     </w:p>
     <w:p>
@@ -4122,10 +6291,70 @@
       <w:r>
         <w:rPr>
           <w:rFonts w:ascii="Segoe UI" w:hAnsi="Segoe UI" w:cs="Segoe UI"/>
-          <w:color w:val="171717"/>
-          <w:shd w:val="clear" w:color="auto" w:fill="FFFFFF"/>
-        </w:rPr>
-        <w:t>Logic Apps excels at connecting a large array of disparate services via their APIs</w:t>
+          <w:b/>
+          <w:color w:val="171717"/>
+          <w:shd w:val="clear" w:color="auto" w:fill="FFFFFF"/>
+        </w:rPr>
+        <w:t>Logic</w:t>
+      </w:r>
+      <w:r>
+        <w:rPr>
+          <w:rFonts w:ascii="Segoe UI" w:hAnsi="Segoe UI" w:cs="Segoe UI"/>
+          <w:color w:val="171717"/>
+          <w:shd w:val="clear" w:color="auto" w:fill="FFFFFF"/>
+        </w:rPr>
+        <w:t xml:space="preserve"> </w:t>
+      </w:r>
+      <w:r>
+        <w:rPr>
+          <w:rFonts w:ascii="Segoe UI" w:hAnsi="Segoe UI" w:cs="Segoe UI"/>
+          <w:b/>
+          <w:color w:val="171717"/>
+          <w:shd w:val="clear" w:color="auto" w:fill="FFFFFF"/>
+        </w:rPr>
+        <w:t>Apps</w:t>
+      </w:r>
+      <w:r>
+        <w:rPr>
+          <w:rFonts w:ascii="Segoe UI" w:hAnsi="Segoe UI" w:cs="Segoe UI"/>
+          <w:color w:val="171717"/>
+          <w:shd w:val="clear" w:color="auto" w:fill="FFFFFF"/>
+        </w:rPr>
+        <w:t xml:space="preserve"> excels at connecting a large array of </w:t>
+      </w:r>
+      <w:r>
+        <w:rPr>
+          <w:rFonts w:ascii="Segoe UI" w:hAnsi="Segoe UI" w:cs="Segoe UI"/>
+          <w:b/>
+          <w:color w:val="171717"/>
+          <w:shd w:val="clear" w:color="auto" w:fill="FFFFFF"/>
+        </w:rPr>
+        <w:t>disparate</w:t>
+      </w:r>
+      <w:r>
+        <w:rPr>
+          <w:rFonts w:ascii="Segoe UI" w:hAnsi="Segoe UI" w:cs="Segoe UI"/>
+          <w:color w:val="171717"/>
+          <w:shd w:val="clear" w:color="auto" w:fill="FFFFFF"/>
+        </w:rPr>
+        <w:t xml:space="preserve"> </w:t>
+      </w:r>
+      <w:r>
+        <w:rPr>
+          <w:rFonts w:ascii="Segoe UI" w:hAnsi="Segoe UI" w:cs="Segoe UI"/>
+          <w:b/>
+          <w:color w:val="171717"/>
+          <w:shd w:val="clear" w:color="auto" w:fill="FFFFFF"/>
+        </w:rPr>
+        <w:t>services</w:t>
+      </w:r>
+      <w:r>
+        <w:rPr>
+          <w:rFonts w:ascii="Segoe UI" w:hAnsi="Segoe UI" w:cs="Segoe UI"/>
+          <w:color w:val="171717"/>
+          <w:shd w:val="clear" w:color="auto" w:fill="FFFFFF"/>
+        </w:rPr>
+        <w:t xml:space="preserve"> via their APIs</w:t>
       </w:r>
     </w:p>
     <w:p>
@@ -4143,10 +6372,87 @@
       <w:r>
         <w:rPr>
           <w:rFonts w:ascii="Segoe UI" w:hAnsi="Segoe UI" w:cs="Segoe UI"/>
-          <w:color w:val="171717"/>
-          <w:shd w:val="clear" w:color="auto" w:fill="FFFFFF"/>
-        </w:rPr>
-        <w:t>Azure Logic Apps has already componentized these API calls so that you supply only a few details</w:t>
+          <w:b/>
+          <w:color w:val="171717"/>
+          <w:shd w:val="clear" w:color="auto" w:fill="FFFFFF"/>
+        </w:rPr>
+        <w:t>Azure</w:t>
+      </w:r>
+      <w:r>
+        <w:rPr>
+          <w:rFonts w:ascii="Segoe UI" w:hAnsi="Segoe UI" w:cs="Segoe UI"/>
+          <w:color w:val="171717"/>
+          <w:shd w:val="clear" w:color="auto" w:fill="FFFFFF"/>
+        </w:rPr>
+        <w:t xml:space="preserve"> </w:t>
+      </w:r>
+      <w:r>
+        <w:rPr>
+          <w:rFonts w:ascii="Segoe UI" w:hAnsi="Segoe UI" w:cs="Segoe UI"/>
+          <w:b/>
+          <w:color w:val="171717"/>
+          <w:shd w:val="clear" w:color="auto" w:fill="FFFFFF"/>
+        </w:rPr>
+        <w:t>Logic</w:t>
+      </w:r>
+      <w:r>
+        <w:rPr>
+          <w:rFonts w:ascii="Segoe UI" w:hAnsi="Segoe UI" w:cs="Segoe UI"/>
+          <w:color w:val="171717"/>
+          <w:shd w:val="clear" w:color="auto" w:fill="FFFFFF"/>
+        </w:rPr>
+        <w:t xml:space="preserve"> </w:t>
+      </w:r>
+      <w:r>
+        <w:rPr>
+          <w:rFonts w:ascii="Segoe UI" w:hAnsi="Segoe UI" w:cs="Segoe UI"/>
+          <w:b/>
+          <w:color w:val="171717"/>
+          <w:shd w:val="clear" w:color="auto" w:fill="FFFFFF"/>
+        </w:rPr>
+        <w:t>Apps</w:t>
+      </w:r>
+      <w:r>
+        <w:rPr>
+          <w:rFonts w:ascii="Segoe UI" w:hAnsi="Segoe UI" w:cs="Segoe UI"/>
+          <w:color w:val="171717"/>
+          <w:shd w:val="clear" w:color="auto" w:fill="FFFFFF"/>
+        </w:rPr>
+        <w:t xml:space="preserve"> has already </w:t>
+      </w:r>
+      <w:r>
+        <w:rPr>
+          <w:rFonts w:ascii="Segoe UI" w:hAnsi="Segoe UI" w:cs="Segoe UI"/>
+          <w:b/>
+          <w:color w:val="171717"/>
+          <w:shd w:val="clear" w:color="auto" w:fill="FFFFFF"/>
+        </w:rPr>
+        <w:t>componentized</w:t>
+      </w:r>
+      <w:r>
+        <w:rPr>
+          <w:rFonts w:ascii="Segoe UI" w:hAnsi="Segoe UI" w:cs="Segoe UI"/>
+          <w:color w:val="171717"/>
+          <w:shd w:val="clear" w:color="auto" w:fill="FFFFFF"/>
+        </w:rPr>
+        <w:t xml:space="preserve"> these </w:t>
+      </w:r>
+      <w:r>
+        <w:rPr>
+          <w:rFonts w:ascii="Segoe UI" w:hAnsi="Segoe UI" w:cs="Segoe UI"/>
+          <w:b/>
+          <w:color w:val="171717"/>
+          <w:shd w:val="clear" w:color="auto" w:fill="FFFFFF"/>
+        </w:rPr>
+        <w:t>API</w:t>
+      </w:r>
+      <w:r>
+        <w:rPr>
+          <w:rFonts w:ascii="Segoe UI" w:hAnsi="Segoe UI" w:cs="Segoe UI"/>
+          <w:color w:val="171717"/>
+          <w:shd w:val="clear" w:color="auto" w:fill="FFFFFF"/>
+        </w:rPr>
+        <w:t xml:space="preserve"> calls so that you supply only a few details</w:t>
       </w:r>
     </w:p>
     <w:p>
@@ -4208,7 +6514,41 @@
           <w:color w:val="171717"/>
           <w:shd w:val="clear" w:color="auto" w:fill="FFFFFF"/>
         </w:rPr>
-        <w:t>With Azure Functions, you can use the full expressiveness of a programming language in a compact form</w:t>
+        <w:t xml:space="preserve">With </w:t>
+      </w:r>
+      <w:r>
+        <w:rPr>
+          <w:rFonts w:ascii="Segoe UI" w:hAnsi="Segoe UI" w:cs="Segoe UI"/>
+          <w:b/>
+          <w:color w:val="171717"/>
+          <w:shd w:val="clear" w:color="auto" w:fill="FFFFFF"/>
+        </w:rPr>
+        <w:t>Azure</w:t>
+      </w:r>
+      <w:r>
+        <w:rPr>
+          <w:rFonts w:ascii="Segoe UI" w:hAnsi="Segoe UI" w:cs="Segoe UI"/>
+          <w:color w:val="171717"/>
+          <w:shd w:val="clear" w:color="auto" w:fill="FFFFFF"/>
+        </w:rPr>
+        <w:t xml:space="preserve"> </w:t>
+      </w:r>
+      <w:r>
+        <w:rPr>
+          <w:rFonts w:ascii="Segoe UI" w:hAnsi="Segoe UI" w:cs="Segoe UI"/>
+          <w:b/>
+          <w:color w:val="171717"/>
+          <w:shd w:val="clear" w:color="auto" w:fill="FFFFFF"/>
+        </w:rPr>
+        <w:t>Functions</w:t>
+      </w:r>
+      <w:r>
+        <w:rPr>
+          <w:rFonts w:ascii="Segoe UI" w:hAnsi="Segoe UI" w:cs="Segoe UI"/>
+          <w:color w:val="171717"/>
+          <w:shd w:val="clear" w:color="auto" w:fill="FFFFFF"/>
+        </w:rPr>
+        <w:t>, you can use the full expressiveness of a programming language in a compact form</w:t>
       </w:r>
     </w:p>
     <w:p>
@@ -4247,10 +6587,79 @@
       <w:r>
         <w:rPr>
           <w:rFonts w:ascii="Segoe UI" w:hAnsi="Segoe UI" w:cs="Segoe UI"/>
-          <w:color w:val="171717"/>
-          <w:shd w:val="clear" w:color="auto" w:fill="FFFFFF"/>
-        </w:rPr>
-        <w:t>You would be responsible for maintaining the code</w:t>
+          <w:b/>
+          <w:color w:val="171717"/>
+          <w:shd w:val="clear" w:color="auto" w:fill="FFFFFF"/>
+        </w:rPr>
+        <w:t>You</w:t>
+      </w:r>
+      <w:r>
+        <w:rPr>
+          <w:rFonts w:ascii="Segoe UI" w:hAnsi="Segoe UI" w:cs="Segoe UI"/>
+          <w:color w:val="171717"/>
+          <w:shd w:val="clear" w:color="auto" w:fill="FFFFFF"/>
+        </w:rPr>
+        <w:t xml:space="preserve"> </w:t>
+      </w:r>
+      <w:r>
+        <w:rPr>
+          <w:rFonts w:ascii="Segoe UI" w:hAnsi="Segoe UI" w:cs="Segoe UI"/>
+          <w:b/>
+          <w:color w:val="171717"/>
+          <w:shd w:val="clear" w:color="auto" w:fill="FFFFFF"/>
+        </w:rPr>
+        <w:t>would</w:t>
+      </w:r>
+      <w:r>
+        <w:rPr>
+          <w:rFonts w:ascii="Segoe UI" w:hAnsi="Segoe UI" w:cs="Segoe UI"/>
+          <w:color w:val="171717"/>
+          <w:shd w:val="clear" w:color="auto" w:fill="FFFFFF"/>
+        </w:rPr>
+        <w:t xml:space="preserve"> be </w:t>
+      </w:r>
+      <w:r>
+        <w:rPr>
+          <w:rFonts w:ascii="Segoe UI" w:hAnsi="Segoe UI" w:cs="Segoe UI"/>
+          <w:b/>
+          <w:color w:val="171717"/>
+          <w:shd w:val="clear" w:color="auto" w:fill="FFFFFF"/>
+        </w:rPr>
+        <w:t>responsible</w:t>
+      </w:r>
+      <w:r>
+        <w:rPr>
+          <w:rFonts w:ascii="Segoe UI" w:hAnsi="Segoe UI" w:cs="Segoe UI"/>
+          <w:color w:val="171717"/>
+          <w:shd w:val="clear" w:color="auto" w:fill="FFFFFF"/>
+        </w:rPr>
+        <w:t xml:space="preserve"> for </w:t>
+      </w:r>
+      <w:r>
+        <w:rPr>
+          <w:rFonts w:ascii="Segoe UI" w:hAnsi="Segoe UI" w:cs="Segoe UI"/>
+          <w:b/>
+          <w:color w:val="171717"/>
+          <w:shd w:val="clear" w:color="auto" w:fill="FFFFFF"/>
+        </w:rPr>
+        <w:t>maintaining</w:t>
+      </w:r>
+      <w:r>
+        <w:rPr>
+          <w:rFonts w:ascii="Segoe UI" w:hAnsi="Segoe UI" w:cs="Segoe UI"/>
+          <w:color w:val="171717"/>
+          <w:shd w:val="clear" w:color="auto" w:fill="FFFFFF"/>
+        </w:rPr>
+        <w:t xml:space="preserve"> the </w:t>
+      </w:r>
+      <w:r>
+        <w:rPr>
+          <w:rFonts w:ascii="Segoe UI" w:hAnsi="Segoe UI" w:cs="Segoe UI"/>
+          <w:b/>
+          <w:color w:val="171717"/>
+          <w:shd w:val="clear" w:color="auto" w:fill="FFFFFF"/>
+        </w:rPr>
+        <w:t>code</w:t>
       </w:r>
     </w:p>
     <w:p>
@@ -4271,6 +6680,7 @@
           <w:color w:val="171717"/>
           <w:shd w:val="clear" w:color="auto" w:fill="FFFFFF"/>
         </w:rPr>
+        <w:lastRenderedPageBreak/>
         <w:t>Although Azure Logic Apps can perform logic (loops, decisions, and so on), if you have a logic-intensive orchestration</w:t>
       </w:r>
     </w:p>
@@ -4291,7 +6701,6 @@
           <w:b/>
           <w:u w:val="single"/>
         </w:rPr>
-        <w:lastRenderedPageBreak/>
         <w:t>Do you have existing automated tasks written in an imperative programming language?</w:t>
       </w:r>
     </w:p>
@@ -4313,25 +6722,57 @@
           <w:color w:val="171717"/>
           <w:shd w:val="clear" w:color="auto" w:fill="FFFFFF"/>
         </w:rPr>
-        <w:t xml:space="preserve">If you already have your orchestration or business logic expressed </w:t>
-      </w:r>
-      <w:proofErr w:type="spellStart"/>
-      <w:r>
-        <w:rPr>
-          <w:rFonts w:ascii="Segoe UI" w:hAnsi="Segoe UI" w:cs="Segoe UI"/>
-          <w:color w:val="171717"/>
-          <w:shd w:val="clear" w:color="auto" w:fill="FFFFFF"/>
-        </w:rPr>
-        <w:t>ina</w:t>
-      </w:r>
-      <w:proofErr w:type="spellEnd"/>
-      <w:r>
-        <w:rPr>
-          <w:rFonts w:ascii="Segoe UI" w:hAnsi="Segoe UI" w:cs="Segoe UI"/>
-          <w:color w:val="171717"/>
-          <w:shd w:val="clear" w:color="auto" w:fill="FFFFFF"/>
-        </w:rPr>
-        <w:t xml:space="preserve"> popular programming language, it might be easier to port your code into Azure Functions function app than to re-create it by using Azure Logic Apps</w:t>
+        <w:t>If you already have your orchestration or business logic expressed in</w:t>
+      </w:r>
+      <w:r>
+        <w:rPr>
+          <w:rFonts w:ascii="Segoe UI" w:hAnsi="Segoe UI" w:cs="Segoe UI"/>
+          <w:color w:val="171717"/>
+          <w:shd w:val="clear" w:color="auto" w:fill="FFFFFF"/>
+        </w:rPr>
+        <w:t xml:space="preserve"> </w:t>
+      </w:r>
+      <w:r>
+        <w:rPr>
+          <w:rFonts w:ascii="Segoe UI" w:hAnsi="Segoe UI" w:cs="Segoe UI"/>
+          <w:color w:val="171717"/>
+          <w:shd w:val="clear" w:color="auto" w:fill="FFFFFF"/>
+        </w:rPr>
+        <w:t xml:space="preserve">a popular programming language, it might be easier to port your code into </w:t>
+      </w:r>
+      <w:r>
+        <w:rPr>
+          <w:rFonts w:ascii="Segoe UI" w:hAnsi="Segoe UI" w:cs="Segoe UI"/>
+          <w:b/>
+          <w:color w:val="171717"/>
+          <w:shd w:val="clear" w:color="auto" w:fill="FFFFFF"/>
+        </w:rPr>
+        <w:t>Azure</w:t>
+      </w:r>
+      <w:r>
+        <w:rPr>
+          <w:rFonts w:ascii="Segoe UI" w:hAnsi="Segoe UI" w:cs="Segoe UI"/>
+          <w:color w:val="171717"/>
+          <w:shd w:val="clear" w:color="auto" w:fill="FFFFFF"/>
+        </w:rPr>
+        <w:t xml:space="preserve"> </w:t>
+      </w:r>
+      <w:r>
+        <w:rPr>
+          <w:rFonts w:ascii="Segoe UI" w:hAnsi="Segoe UI" w:cs="Segoe UI"/>
+          <w:b/>
+          <w:color w:val="171717"/>
+          <w:shd w:val="clear" w:color="auto" w:fill="FFFFFF"/>
+        </w:rPr>
+        <w:t>Functions</w:t>
+      </w:r>
+      <w:r>
+        <w:rPr>
+          <w:rFonts w:ascii="Segoe UI" w:hAnsi="Segoe UI" w:cs="Segoe UI"/>
+          <w:color w:val="171717"/>
+          <w:shd w:val="clear" w:color="auto" w:fill="FFFFFF"/>
+        </w:rPr>
+        <w:t xml:space="preserve"> function app than to re-create it by using Azure Logic Apps</w:t>
       </w:r>
     </w:p>
     <w:p>
@@ -4861,13 +7302,22 @@
           <w:color w:val="171717"/>
           <w:shd w:val="clear" w:color="auto" w:fill="FFFFFF"/>
         </w:rPr>
-        <w:t>This is an ideal scenario for Azure Logic Apps.</w:t>
+        <w:t>This is an idea</w:t>
+      </w:r>
+      <w:r>
+        <w:rPr>
+          <w:rFonts w:ascii="Segoe UI" w:hAnsi="Segoe UI" w:cs="Segoe UI"/>
+          <w:color w:val="171717"/>
+          <w:shd w:val="clear" w:color="auto" w:fill="FFFFFF"/>
+        </w:rPr>
+        <w:t>l scenario for Azure Logic Apps</w:t>
       </w:r>
     </w:p>
     <w:p>
       <w:pPr>
         <w:shd w:val="clear" w:color="auto" w:fill="FFFFFF"/>
         <w:spacing w:after="0" w:line="240" w:lineRule="auto"/>
+        <w:ind w:left="2160"/>
         <w:rPr>
           <w:rFonts w:ascii="Segoe UI" w:eastAsia="Times New Roman" w:hAnsi="Segoe UI" w:cs="Segoe UI"/>
           <w:b/>
@@ -4878,48 +7328,6 @@
           <w:lang w:eastAsia="en-GB"/>
         </w:rPr>
       </w:pPr>
-      <w:r>
-        <w:rPr>
-          <w:noProof/>
-          <w:lang w:eastAsia="en-GB"/>
-        </w:rPr>
-        <w:lastRenderedPageBreak/>
-        <w:drawing>
-          <wp:inline distT="0" distB="0" distL="0" distR="0" wp14:anchorId="171DB4DE" wp14:editId="3BE749DE">
-            <wp:extent cx="5731510" cy="4566920"/>
-            <wp:effectExtent l="0" t="0" r="2540" b="5080"/>
-            <wp:docPr id="3" name="Picture 3"/>
-            <wp:cNvGraphicFramePr>
-              <a:graphicFrameLocks xmlns:a="http://schemas.openxmlformats.org/drawingml/2006/main" noChangeAspect="1"/>
-            </wp:cNvGraphicFramePr>
-            <a:graphic xmlns:a="http://schemas.openxmlformats.org/drawingml/2006/main">
-              <a:graphicData uri="http://schemas.openxmlformats.org/drawingml/2006/picture">
-                <pic:pic xmlns:pic="http://schemas.openxmlformats.org/drawingml/2006/picture">
-                  <pic:nvPicPr>
-                    <pic:cNvPr id="1" name=""/>
-                    <pic:cNvPicPr/>
-                  </pic:nvPicPr>
-                  <pic:blipFill>
-                    <a:blip r:embed="rId7"/>
-                    <a:stretch>
-                      <a:fillRect/>
-                    </a:stretch>
-                  </pic:blipFill>
-                  <pic:spPr>
-                    <a:xfrm>
-                      <a:off x="0" y="0"/>
-                      <a:ext cx="5731510" cy="4566920"/>
-                    </a:xfrm>
-                    <a:prstGeom prst="rect">
-                      <a:avLst/>
-                    </a:prstGeom>
-                  </pic:spPr>
-                </pic:pic>
-              </a:graphicData>
-            </a:graphic>
-          </wp:inline>
-        </w:drawing>
-      </w:r>
     </w:p>
     <w:p>
       <w:pPr>
@@ -4936,6 +7344,87 @@
           <w:rFonts w:ascii="Segoe UI" w:hAnsi="Segoe UI" w:cs="Segoe UI"/>
           <w:color w:val="171717"/>
         </w:rPr>
+        <w:t>Knowledge Check</w:t>
+      </w:r>
+    </w:p>
+    <w:p>
+      <w:pPr>
+        <w:pStyle w:val="ListParagraph"/>
+        <w:shd w:val="clear" w:color="auto" w:fill="FFFFFF"/>
+        <w:spacing w:after="0" w:line="240" w:lineRule="auto"/>
+        <w:ind w:left="0"/>
+        <w:rPr>
+          <w:rFonts w:ascii="Segoe UI" w:hAnsi="Segoe UI" w:cs="Segoe UI"/>
+          <w:color w:val="171717"/>
+          <w:shd w:val="clear" w:color="auto" w:fill="FFFFFF"/>
+        </w:rPr>
+      </w:pPr>
+      <w:hyperlink r:id="rId5" w:history="1">
+        <w:r>
+          <w:rPr>
+            <w:rStyle w:val="Hyperlink"/>
+            <w:rFonts w:ascii="Segoe UI" w:hAnsi="Segoe UI" w:cs="Segoe UI"/>
+            <w:shd w:val="clear" w:color="auto" w:fill="FFFFFF"/>
+          </w:rPr>
+          <w:t>https://docs.microsoft.com/en-us/learn/modules/serverless-fundamentals/6-knowledge-check</w:t>
+        </w:r>
+      </w:hyperlink>
+    </w:p>
+    <w:p>
+      <w:pPr>
+        <w:pStyle w:val="ListParagraph"/>
+        <w:shd w:val="clear" w:color="auto" w:fill="FFFFFF"/>
+        <w:spacing w:after="0" w:line="240" w:lineRule="auto"/>
+        <w:rPr>
+          <w:rFonts w:ascii="Segoe UI" w:hAnsi="Segoe UI" w:cs="Segoe UI"/>
+          <w:color w:val="171717"/>
+          <w:shd w:val="clear" w:color="auto" w:fill="FFFFFF"/>
+        </w:rPr>
+      </w:pPr>
+    </w:p>
+    <w:p>
+      <w:pPr>
+        <w:pStyle w:val="ListParagraph"/>
+        <w:shd w:val="clear" w:color="auto" w:fill="FFFFFF"/>
+        <w:spacing w:after="0" w:line="240" w:lineRule="auto"/>
+        <w:rPr>
+          <w:rFonts w:ascii="Segoe UI" w:hAnsi="Segoe UI" w:cs="Segoe UI"/>
+          <w:color w:val="171717"/>
+          <w:shd w:val="clear" w:color="auto" w:fill="FFFFFF"/>
+        </w:rPr>
+      </w:pPr>
+    </w:p>
+    <w:p>
+      <w:pPr>
+        <w:shd w:val="clear" w:color="auto" w:fill="FFFFFF"/>
+        <w:spacing w:after="0" w:line="240" w:lineRule="auto"/>
+        <w:rPr>
+          <w:rFonts w:ascii="Segoe UI" w:eastAsia="Times New Roman" w:hAnsi="Segoe UI" w:cs="Segoe UI"/>
+          <w:b/>
+          <w:color w:val="171717"/>
+          <w:sz w:val="24"/>
+          <w:szCs w:val="24"/>
+          <w:u w:val="single"/>
+          <w:lang w:eastAsia="en-GB"/>
+        </w:rPr>
+      </w:pPr>
+    </w:p>
+    <w:p>
+      <w:pPr>
+        <w:pStyle w:val="Heading1"/>
+        <w:shd w:val="clear" w:color="auto" w:fill="FFFFFF"/>
+        <w:spacing w:before="0" w:beforeAutospacing="0" w:after="0" w:afterAutospacing="0"/>
+        <w:rPr>
+          <w:rFonts w:ascii="Segoe UI" w:hAnsi="Segoe UI" w:cs="Segoe UI"/>
+          <w:color w:val="171717"/>
+        </w:rPr>
+      </w:pPr>
+      <w:r>
+        <w:rPr>
+          <w:rFonts w:ascii="Segoe UI" w:hAnsi="Segoe UI" w:cs="Segoe UI"/>
+          <w:color w:val="171717"/>
+        </w:rPr>
+        <w:lastRenderedPageBreak/>
         <w:t>Understand your product options</w:t>
       </w:r>
     </w:p>
@@ -4961,10 +7450,87 @@
       <w:r>
         <w:rPr>
           <w:rFonts w:ascii="Segoe UI" w:hAnsi="Segoe UI" w:cs="Segoe UI"/>
-          <w:color w:val="171717"/>
-          <w:shd w:val="clear" w:color="auto" w:fill="FFFFFF"/>
-        </w:rPr>
-        <w:t>DevOps is a new approach that helps to align technical teams as they work toward common goals</w:t>
+          <w:b/>
+          <w:color w:val="171717"/>
+          <w:shd w:val="clear" w:color="auto" w:fill="FFFFFF"/>
+        </w:rPr>
+        <w:t>DevOps</w:t>
+      </w:r>
+      <w:r>
+        <w:rPr>
+          <w:rFonts w:ascii="Segoe UI" w:hAnsi="Segoe UI" w:cs="Segoe UI"/>
+          <w:color w:val="171717"/>
+          <w:shd w:val="clear" w:color="auto" w:fill="FFFFFF"/>
+        </w:rPr>
+        <w:t xml:space="preserve"> is a </w:t>
+      </w:r>
+      <w:r>
+        <w:rPr>
+          <w:rFonts w:ascii="Segoe UI" w:hAnsi="Segoe UI" w:cs="Segoe UI"/>
+          <w:b/>
+          <w:color w:val="171717"/>
+          <w:shd w:val="clear" w:color="auto" w:fill="FFFFFF"/>
+        </w:rPr>
+        <w:t>new</w:t>
+      </w:r>
+      <w:r>
+        <w:rPr>
+          <w:rFonts w:ascii="Segoe UI" w:hAnsi="Segoe UI" w:cs="Segoe UI"/>
+          <w:color w:val="171717"/>
+          <w:shd w:val="clear" w:color="auto" w:fill="FFFFFF"/>
+        </w:rPr>
+        <w:t xml:space="preserve"> </w:t>
+      </w:r>
+      <w:r>
+        <w:rPr>
+          <w:rFonts w:ascii="Segoe UI" w:hAnsi="Segoe UI" w:cs="Segoe UI"/>
+          <w:b/>
+          <w:color w:val="171717"/>
+          <w:shd w:val="clear" w:color="auto" w:fill="FFFFFF"/>
+        </w:rPr>
+        <w:t>approach</w:t>
+      </w:r>
+      <w:r>
+        <w:rPr>
+          <w:rFonts w:ascii="Segoe UI" w:hAnsi="Segoe UI" w:cs="Segoe UI"/>
+          <w:color w:val="171717"/>
+          <w:shd w:val="clear" w:color="auto" w:fill="FFFFFF"/>
+        </w:rPr>
+        <w:t xml:space="preserve"> that helps to </w:t>
+      </w:r>
+      <w:r>
+        <w:rPr>
+          <w:rFonts w:ascii="Segoe UI" w:hAnsi="Segoe UI" w:cs="Segoe UI"/>
+          <w:b/>
+          <w:color w:val="171717"/>
+          <w:shd w:val="clear" w:color="auto" w:fill="FFFFFF"/>
+        </w:rPr>
+        <w:t>align</w:t>
+      </w:r>
+      <w:r>
+        <w:rPr>
+          <w:rFonts w:ascii="Segoe UI" w:hAnsi="Segoe UI" w:cs="Segoe UI"/>
+          <w:color w:val="171717"/>
+          <w:shd w:val="clear" w:color="auto" w:fill="FFFFFF"/>
+        </w:rPr>
+        <w:t xml:space="preserve"> </w:t>
+      </w:r>
+      <w:r>
+        <w:rPr>
+          <w:rFonts w:ascii="Segoe UI" w:hAnsi="Segoe UI" w:cs="Segoe UI"/>
+          <w:b/>
+          <w:color w:val="171717"/>
+          <w:shd w:val="clear" w:color="auto" w:fill="FFFFFF"/>
+        </w:rPr>
+        <w:t>technical</w:t>
+      </w:r>
+      <w:r>
+        <w:rPr>
+          <w:rFonts w:ascii="Segoe UI" w:hAnsi="Segoe UI" w:cs="Segoe UI"/>
+          <w:color w:val="171717"/>
+          <w:shd w:val="clear" w:color="auto" w:fill="FFFFFF"/>
+        </w:rPr>
+        <w:t xml:space="preserve"> teams as they work toward common goals</w:t>
       </w:r>
     </w:p>
     <w:p>
@@ -5017,10 +7583,87 @@
       <w:r>
         <w:rPr>
           <w:rFonts w:ascii="Segoe UI" w:hAnsi="Segoe UI" w:cs="Segoe UI"/>
-          <w:color w:val="171717"/>
-          <w:shd w:val="clear" w:color="auto" w:fill="FFFFFF"/>
-        </w:rPr>
-        <w:t>Aim is to expedite the release of software changes, ensure the ongoing deployability of the system, and ensure that all changes meet a high quality bar</w:t>
+          <w:b/>
+          <w:color w:val="171717"/>
+          <w:shd w:val="clear" w:color="auto" w:fill="FFFFFF"/>
+        </w:rPr>
+        <w:t>Aim</w:t>
+      </w:r>
+      <w:r>
+        <w:rPr>
+          <w:rFonts w:ascii="Segoe UI" w:hAnsi="Segoe UI" w:cs="Segoe UI"/>
+          <w:color w:val="171717"/>
+          <w:shd w:val="clear" w:color="auto" w:fill="FFFFFF"/>
+        </w:rPr>
+        <w:t xml:space="preserve"> is to </w:t>
+      </w:r>
+      <w:r>
+        <w:rPr>
+          <w:rFonts w:ascii="Segoe UI" w:hAnsi="Segoe UI" w:cs="Segoe UI"/>
+          <w:b/>
+          <w:color w:val="171717"/>
+          <w:shd w:val="clear" w:color="auto" w:fill="FFFFFF"/>
+        </w:rPr>
+        <w:t>expedite</w:t>
+      </w:r>
+      <w:r>
+        <w:rPr>
+          <w:rFonts w:ascii="Segoe UI" w:hAnsi="Segoe UI" w:cs="Segoe UI"/>
+          <w:color w:val="171717"/>
+          <w:shd w:val="clear" w:color="auto" w:fill="FFFFFF"/>
+        </w:rPr>
+        <w:t xml:space="preserve"> the </w:t>
+      </w:r>
+      <w:r>
+        <w:rPr>
+          <w:rFonts w:ascii="Segoe UI" w:hAnsi="Segoe UI" w:cs="Segoe UI"/>
+          <w:b/>
+          <w:color w:val="171717"/>
+          <w:shd w:val="clear" w:color="auto" w:fill="FFFFFF"/>
+        </w:rPr>
+        <w:t>release</w:t>
+      </w:r>
+      <w:r>
+        <w:rPr>
+          <w:rFonts w:ascii="Segoe UI" w:hAnsi="Segoe UI" w:cs="Segoe UI"/>
+          <w:color w:val="171717"/>
+          <w:shd w:val="clear" w:color="auto" w:fill="FFFFFF"/>
+        </w:rPr>
+        <w:t xml:space="preserve"> of </w:t>
+      </w:r>
+      <w:r>
+        <w:rPr>
+          <w:rFonts w:ascii="Segoe UI" w:hAnsi="Segoe UI" w:cs="Segoe UI"/>
+          <w:b/>
+          <w:color w:val="171717"/>
+          <w:shd w:val="clear" w:color="auto" w:fill="FFFFFF"/>
+        </w:rPr>
+        <w:t>software</w:t>
+      </w:r>
+      <w:r>
+        <w:rPr>
+          <w:rFonts w:ascii="Segoe UI" w:hAnsi="Segoe UI" w:cs="Segoe UI"/>
+          <w:color w:val="171717"/>
+          <w:shd w:val="clear" w:color="auto" w:fill="FFFFFF"/>
+        </w:rPr>
+        <w:t xml:space="preserve"> </w:t>
+      </w:r>
+      <w:r>
+        <w:rPr>
+          <w:rFonts w:ascii="Segoe UI" w:hAnsi="Segoe UI" w:cs="Segoe UI"/>
+          <w:b/>
+          <w:color w:val="171717"/>
+          <w:shd w:val="clear" w:color="auto" w:fill="FFFFFF"/>
+        </w:rPr>
+        <w:t>changes</w:t>
+      </w:r>
+      <w:r>
+        <w:rPr>
+          <w:rFonts w:ascii="Segoe UI" w:hAnsi="Segoe UI" w:cs="Segoe UI"/>
+          <w:color w:val="171717"/>
+          <w:shd w:val="clear" w:color="auto" w:fill="FFFFFF"/>
+        </w:rPr>
+        <w:t>, ensure the ongoing deployability of the system, and ensure that all changes meet a high quality bar</w:t>
       </w:r>
     </w:p>
     <w:p>
@@ -5048,7 +7691,84 @@
           <w:color w:val="171717"/>
           <w:shd w:val="clear" w:color="auto" w:fill="FFFFFF"/>
         </w:rPr>
-        <w:t>When done correctly, DevOps practices and processes touch nearly every aspect of the company</w:t>
+        <w:t xml:space="preserve">When done correctly, DevOps practices and processes </w:t>
+      </w:r>
+      <w:r>
+        <w:rPr>
+          <w:rFonts w:ascii="Segoe UI" w:hAnsi="Segoe UI" w:cs="Segoe UI"/>
+          <w:b/>
+          <w:color w:val="171717"/>
+          <w:shd w:val="clear" w:color="auto" w:fill="FFFFFF"/>
+        </w:rPr>
+        <w:t>touch</w:t>
+      </w:r>
+      <w:r>
+        <w:rPr>
+          <w:rFonts w:ascii="Segoe UI" w:hAnsi="Segoe UI" w:cs="Segoe UI"/>
+          <w:color w:val="171717"/>
+          <w:shd w:val="clear" w:color="auto" w:fill="FFFFFF"/>
+        </w:rPr>
+        <w:t xml:space="preserve"> </w:t>
+      </w:r>
+      <w:r>
+        <w:rPr>
+          <w:rFonts w:ascii="Segoe UI" w:hAnsi="Segoe UI" w:cs="Segoe UI"/>
+          <w:b/>
+          <w:color w:val="171717"/>
+          <w:shd w:val="clear" w:color="auto" w:fill="FFFFFF"/>
+        </w:rPr>
+        <w:t>nearly</w:t>
+      </w:r>
+      <w:r>
+        <w:rPr>
+          <w:rFonts w:ascii="Segoe UI" w:hAnsi="Segoe UI" w:cs="Segoe UI"/>
+          <w:color w:val="171717"/>
+          <w:shd w:val="clear" w:color="auto" w:fill="FFFFFF"/>
+        </w:rPr>
+        <w:t xml:space="preserve"> </w:t>
+      </w:r>
+      <w:r>
+        <w:rPr>
+          <w:rFonts w:ascii="Segoe UI" w:hAnsi="Segoe UI" w:cs="Segoe UI"/>
+          <w:b/>
+          <w:color w:val="171717"/>
+          <w:shd w:val="clear" w:color="auto" w:fill="FFFFFF"/>
+        </w:rPr>
+        <w:t>every</w:t>
+      </w:r>
+      <w:r>
+        <w:rPr>
+          <w:rFonts w:ascii="Segoe UI" w:hAnsi="Segoe UI" w:cs="Segoe UI"/>
+          <w:color w:val="171717"/>
+          <w:shd w:val="clear" w:color="auto" w:fill="FFFFFF"/>
+        </w:rPr>
+        <w:t xml:space="preserve"> </w:t>
+      </w:r>
+      <w:r>
+        <w:rPr>
+          <w:rFonts w:ascii="Segoe UI" w:hAnsi="Segoe UI" w:cs="Segoe UI"/>
+          <w:b/>
+          <w:color w:val="171717"/>
+          <w:shd w:val="clear" w:color="auto" w:fill="FFFFFF"/>
+        </w:rPr>
+        <w:t>aspect</w:t>
+      </w:r>
+      <w:r>
+        <w:rPr>
+          <w:rFonts w:ascii="Segoe UI" w:hAnsi="Segoe UI" w:cs="Segoe UI"/>
+          <w:color w:val="171717"/>
+          <w:shd w:val="clear" w:color="auto" w:fill="FFFFFF"/>
+        </w:rPr>
+        <w:t xml:space="preserve"> of the </w:t>
+      </w:r>
+      <w:r>
+        <w:rPr>
+          <w:rFonts w:ascii="Segoe UI" w:hAnsi="Segoe UI" w:cs="Segoe UI"/>
+          <w:b/>
+          <w:color w:val="171717"/>
+          <w:shd w:val="clear" w:color="auto" w:fill="FFFFFF"/>
+        </w:rPr>
+        <w:t>company</w:t>
       </w:r>
     </w:p>
     <w:p>
@@ -5354,7 +8074,6 @@
           <w:b/>
           <w:color w:val="171717"/>
         </w:rPr>
-        <w:lastRenderedPageBreak/>
         <w:t>GitHub and GitHub Actions</w:t>
       </w:r>
     </w:p>
@@ -5389,7 +8108,92 @@
           <w:color w:val="171717"/>
           <w:shd w:val="clear" w:color="auto" w:fill="FFFFFF"/>
         </w:rPr>
-        <w:t>Git is a decentralized source-code management tool, and GitHub is a hosted version of Git</w:t>
+        <w:t xml:space="preserve">Git is a </w:t>
+      </w:r>
+      <w:r>
+        <w:rPr>
+          <w:rFonts w:ascii="Segoe UI" w:hAnsi="Segoe UI" w:cs="Segoe UI"/>
+          <w:b/>
+          <w:color w:val="171717"/>
+          <w:shd w:val="clear" w:color="auto" w:fill="FFFFFF"/>
+        </w:rPr>
+        <w:t>decentralized</w:t>
+      </w:r>
+      <w:r>
+        <w:rPr>
+          <w:rFonts w:ascii="Segoe UI" w:hAnsi="Segoe UI" w:cs="Segoe UI"/>
+          <w:color w:val="171717"/>
+          <w:shd w:val="clear" w:color="auto" w:fill="FFFFFF"/>
+        </w:rPr>
+        <w:t xml:space="preserve"> </w:t>
+      </w:r>
+      <w:r>
+        <w:rPr>
+          <w:rFonts w:ascii="Segoe UI" w:hAnsi="Segoe UI" w:cs="Segoe UI"/>
+          <w:b/>
+          <w:color w:val="171717"/>
+          <w:shd w:val="clear" w:color="auto" w:fill="FFFFFF"/>
+        </w:rPr>
+        <w:t>source</w:t>
+      </w:r>
+      <w:r>
+        <w:rPr>
+          <w:rFonts w:ascii="Segoe UI" w:hAnsi="Segoe UI" w:cs="Segoe UI"/>
+          <w:color w:val="171717"/>
+          <w:shd w:val="clear" w:color="auto" w:fill="FFFFFF"/>
+        </w:rPr>
+        <w:t>-</w:t>
+      </w:r>
+      <w:r>
+        <w:rPr>
+          <w:rFonts w:ascii="Segoe UI" w:hAnsi="Segoe UI" w:cs="Segoe UI"/>
+          <w:b/>
+          <w:color w:val="171717"/>
+          <w:shd w:val="clear" w:color="auto" w:fill="FFFFFF"/>
+        </w:rPr>
+        <w:t>code</w:t>
+      </w:r>
+      <w:r>
+        <w:rPr>
+          <w:rFonts w:ascii="Segoe UI" w:hAnsi="Segoe UI" w:cs="Segoe UI"/>
+          <w:color w:val="171717"/>
+          <w:shd w:val="clear" w:color="auto" w:fill="FFFFFF"/>
+        </w:rPr>
+        <w:t xml:space="preserve"> </w:t>
+      </w:r>
+      <w:r>
+        <w:rPr>
+          <w:rFonts w:ascii="Segoe UI" w:hAnsi="Segoe UI" w:cs="Segoe UI"/>
+          <w:b/>
+          <w:color w:val="171717"/>
+          <w:shd w:val="clear" w:color="auto" w:fill="FFFFFF"/>
+        </w:rPr>
+        <w:t>management</w:t>
+      </w:r>
+      <w:r>
+        <w:rPr>
+          <w:rFonts w:ascii="Segoe UI" w:hAnsi="Segoe UI" w:cs="Segoe UI"/>
+          <w:color w:val="171717"/>
+          <w:shd w:val="clear" w:color="auto" w:fill="FFFFFF"/>
+        </w:rPr>
+        <w:t xml:space="preserve"> </w:t>
+      </w:r>
+      <w:r>
+        <w:rPr>
+          <w:rFonts w:ascii="Segoe UI" w:hAnsi="Segoe UI" w:cs="Segoe UI"/>
+          <w:b/>
+          <w:color w:val="171717"/>
+          <w:shd w:val="clear" w:color="auto" w:fill="FFFFFF"/>
+        </w:rPr>
+        <w:t>tool</w:t>
+      </w:r>
+      <w:r>
+        <w:rPr>
+          <w:rFonts w:ascii="Segoe UI" w:hAnsi="Segoe UI" w:cs="Segoe UI"/>
+          <w:color w:val="171717"/>
+          <w:shd w:val="clear" w:color="auto" w:fill="FFFFFF"/>
+        </w:rPr>
+        <w:t>, and GitHub is a hosted version of Git</w:t>
       </w:r>
     </w:p>
     <w:p>
@@ -5525,27 +8329,8 @@
           <w:color w:val="171717"/>
           <w:shd w:val="clear" w:color="auto" w:fill="FFFFFF"/>
         </w:rPr>
-        <w:t xml:space="preserve">GitHub Actions enables workflow automation with triggers for many lifecycle events, </w:t>
-      </w:r>
-      <w:proofErr w:type="spellStart"/>
-      <w:r>
-        <w:rPr>
-          <w:rFonts w:ascii="Segoe UI" w:hAnsi="Segoe UI" w:cs="Segoe UI"/>
-          <w:color w:val="171717"/>
-          <w:shd w:val="clear" w:color="auto" w:fill="FFFFFF"/>
-        </w:rPr>
-        <w:t>eg</w:t>
-      </w:r>
-      <w:proofErr w:type="spellEnd"/>
-      <w:r>
-        <w:rPr>
-          <w:rFonts w:ascii="Segoe UI" w:hAnsi="Segoe UI" w:cs="Segoe UI"/>
-          <w:color w:val="171717"/>
-          <w:shd w:val="clear" w:color="auto" w:fill="FFFFFF"/>
-        </w:rPr>
-        <w:t xml:space="preserve"> </w:t>
-      </w:r>
-      <w:proofErr w:type="spellStart"/>
+        <w:t xml:space="preserve">GitHub Actions enables workflow automation with triggers for many lifecycle events, eg </w:t>
+      </w:r>
       <w:r>
         <w:rPr>
           <w:rFonts w:ascii="Segoe UI" w:hAnsi="Segoe UI" w:cs="Segoe UI"/>
@@ -5556,7 +8341,6 @@
         </w:rPr>
         <w:t>ToolChain</w:t>
       </w:r>
-      <w:proofErr w:type="spellEnd"/>
     </w:p>
     <w:p>
       <w:pPr>
@@ -5572,7 +8356,203 @@
           <w:color w:val="171717"/>
           <w:shd w:val="clear" w:color="auto" w:fill="FFFFFF"/>
         </w:rPr>
-        <w:t>A toolchain is a combination of software tools that aid in the delivery, development, and management of software applications throughout a system's development lifecycle</w:t>
+        <w:t xml:space="preserve">A </w:t>
+      </w:r>
+      <w:r>
+        <w:rPr>
+          <w:rFonts w:ascii="Segoe UI" w:hAnsi="Segoe UI" w:cs="Segoe UI"/>
+          <w:b/>
+          <w:color w:val="171717"/>
+          <w:shd w:val="clear" w:color="auto" w:fill="FFFFFF"/>
+        </w:rPr>
+        <w:t>toolchain</w:t>
+      </w:r>
+      <w:r>
+        <w:rPr>
+          <w:rFonts w:ascii="Segoe UI" w:hAnsi="Segoe UI" w:cs="Segoe UI"/>
+          <w:color w:val="171717"/>
+          <w:shd w:val="clear" w:color="auto" w:fill="FFFFFF"/>
+        </w:rPr>
+        <w:t xml:space="preserve"> is a </w:t>
+      </w:r>
+      <w:r>
+        <w:rPr>
+          <w:rFonts w:ascii="Segoe UI" w:hAnsi="Segoe UI" w:cs="Segoe UI"/>
+          <w:b/>
+          <w:color w:val="171717"/>
+          <w:shd w:val="clear" w:color="auto" w:fill="FFFFFF"/>
+        </w:rPr>
+        <w:t>combination</w:t>
+      </w:r>
+      <w:r>
+        <w:rPr>
+          <w:rFonts w:ascii="Segoe UI" w:hAnsi="Segoe UI" w:cs="Segoe UI"/>
+          <w:color w:val="171717"/>
+          <w:shd w:val="clear" w:color="auto" w:fill="FFFFFF"/>
+        </w:rPr>
+        <w:t xml:space="preserve"> of </w:t>
+      </w:r>
+      <w:r>
+        <w:rPr>
+          <w:rFonts w:ascii="Segoe UI" w:hAnsi="Segoe UI" w:cs="Segoe UI"/>
+          <w:b/>
+          <w:color w:val="171717"/>
+          <w:shd w:val="clear" w:color="auto" w:fill="FFFFFF"/>
+        </w:rPr>
+        <w:t>software</w:t>
+      </w:r>
+      <w:r>
+        <w:rPr>
+          <w:rFonts w:ascii="Segoe UI" w:hAnsi="Segoe UI" w:cs="Segoe UI"/>
+          <w:color w:val="171717"/>
+          <w:shd w:val="clear" w:color="auto" w:fill="FFFFFF"/>
+        </w:rPr>
+        <w:t xml:space="preserve"> tools that </w:t>
+      </w:r>
+      <w:r>
+        <w:rPr>
+          <w:rFonts w:ascii="Segoe UI" w:hAnsi="Segoe UI" w:cs="Segoe UI"/>
+          <w:b/>
+          <w:color w:val="171717"/>
+          <w:shd w:val="clear" w:color="auto" w:fill="FFFFFF"/>
+        </w:rPr>
+        <w:t>aid</w:t>
+      </w:r>
+      <w:r>
+        <w:rPr>
+          <w:rFonts w:ascii="Segoe UI" w:hAnsi="Segoe UI" w:cs="Segoe UI"/>
+          <w:color w:val="171717"/>
+          <w:shd w:val="clear" w:color="auto" w:fill="FFFFFF"/>
+        </w:rPr>
+        <w:t xml:space="preserve"> in the </w:t>
+      </w:r>
+      <w:r>
+        <w:rPr>
+          <w:rFonts w:ascii="Segoe UI" w:hAnsi="Segoe UI" w:cs="Segoe UI"/>
+          <w:b/>
+          <w:color w:val="171717"/>
+          <w:shd w:val="clear" w:color="auto" w:fill="FFFFFF"/>
+        </w:rPr>
+        <w:t>delivery</w:t>
+      </w:r>
+      <w:r>
+        <w:rPr>
+          <w:rFonts w:ascii="Segoe UI" w:hAnsi="Segoe UI" w:cs="Segoe UI"/>
+          <w:color w:val="171717"/>
+          <w:shd w:val="clear" w:color="auto" w:fill="FFFFFF"/>
+        </w:rPr>
+        <w:t xml:space="preserve">, </w:t>
+      </w:r>
+      <w:r>
+        <w:rPr>
+          <w:rFonts w:ascii="Segoe UI" w:hAnsi="Segoe UI" w:cs="Segoe UI"/>
+          <w:b/>
+          <w:color w:val="171717"/>
+          <w:shd w:val="clear" w:color="auto" w:fill="FFFFFF"/>
+        </w:rPr>
+        <w:t>development</w:t>
+      </w:r>
+      <w:r>
+        <w:rPr>
+          <w:rFonts w:ascii="Segoe UI" w:hAnsi="Segoe UI" w:cs="Segoe UI"/>
+          <w:color w:val="171717"/>
+          <w:shd w:val="clear" w:color="auto" w:fill="FFFFFF"/>
+        </w:rPr>
+        <w:t xml:space="preserve">, and </w:t>
+      </w:r>
+      <w:r>
+        <w:rPr>
+          <w:rFonts w:ascii="Segoe UI" w:hAnsi="Segoe UI" w:cs="Segoe UI"/>
+          <w:b/>
+          <w:color w:val="171717"/>
+          <w:shd w:val="clear" w:color="auto" w:fill="FFFFFF"/>
+        </w:rPr>
+        <w:t>management</w:t>
+      </w:r>
+      <w:r>
+        <w:rPr>
+          <w:rFonts w:ascii="Segoe UI" w:hAnsi="Segoe UI" w:cs="Segoe UI"/>
+          <w:color w:val="171717"/>
+          <w:shd w:val="clear" w:color="auto" w:fill="FFFFFF"/>
+        </w:rPr>
+        <w:t xml:space="preserve"> of </w:t>
+      </w:r>
+      <w:r>
+        <w:rPr>
+          <w:rFonts w:ascii="Segoe UI" w:hAnsi="Segoe UI" w:cs="Segoe UI"/>
+          <w:b/>
+          <w:color w:val="171717"/>
+          <w:shd w:val="clear" w:color="auto" w:fill="FFFFFF"/>
+        </w:rPr>
+        <w:t>software</w:t>
+      </w:r>
+      <w:r>
+        <w:rPr>
+          <w:rFonts w:ascii="Segoe UI" w:hAnsi="Segoe UI" w:cs="Segoe UI"/>
+          <w:color w:val="171717"/>
+          <w:shd w:val="clear" w:color="auto" w:fill="FFFFFF"/>
+        </w:rPr>
+        <w:t xml:space="preserve"> </w:t>
+      </w:r>
+      <w:r>
+        <w:rPr>
+          <w:rFonts w:ascii="Segoe UI" w:hAnsi="Segoe UI" w:cs="Segoe UI"/>
+          <w:b/>
+          <w:color w:val="171717"/>
+          <w:shd w:val="clear" w:color="auto" w:fill="FFFFFF"/>
+        </w:rPr>
+        <w:t>applications</w:t>
+      </w:r>
+      <w:r>
+        <w:rPr>
+          <w:rFonts w:ascii="Segoe UI" w:hAnsi="Segoe UI" w:cs="Segoe UI"/>
+          <w:color w:val="171717"/>
+          <w:shd w:val="clear" w:color="auto" w:fill="FFFFFF"/>
+        </w:rPr>
+        <w:t xml:space="preserve"> throughout a </w:t>
+      </w:r>
+      <w:r>
+        <w:rPr>
+          <w:rFonts w:ascii="Segoe UI" w:hAnsi="Segoe UI" w:cs="Segoe UI"/>
+          <w:b/>
+          <w:color w:val="171717"/>
+          <w:shd w:val="clear" w:color="auto" w:fill="FFFFFF"/>
+        </w:rPr>
+        <w:t>system's</w:t>
+      </w:r>
+      <w:r>
+        <w:rPr>
+          <w:rFonts w:ascii="Segoe UI" w:hAnsi="Segoe UI" w:cs="Segoe UI"/>
+          <w:color w:val="171717"/>
+          <w:shd w:val="clear" w:color="auto" w:fill="FFFFFF"/>
+        </w:rPr>
+        <w:t xml:space="preserve"> </w:t>
+      </w:r>
+      <w:r>
+        <w:rPr>
+          <w:rFonts w:ascii="Segoe UI" w:hAnsi="Segoe UI" w:cs="Segoe UI"/>
+          <w:b/>
+          <w:color w:val="171717"/>
+          <w:shd w:val="clear" w:color="auto" w:fill="FFFFFF"/>
+        </w:rPr>
+        <w:t>development</w:t>
+      </w:r>
+      <w:r>
+        <w:rPr>
+          <w:rFonts w:ascii="Segoe UI" w:hAnsi="Segoe UI" w:cs="Segoe UI"/>
+          <w:color w:val="171717"/>
+          <w:shd w:val="clear" w:color="auto" w:fill="FFFFFF"/>
+        </w:rPr>
+        <w:t xml:space="preserve"> </w:t>
+      </w:r>
+      <w:r>
+        <w:rPr>
+          <w:rFonts w:ascii="Segoe UI" w:hAnsi="Segoe UI" w:cs="Segoe UI"/>
+          <w:b/>
+          <w:color w:val="171717"/>
+          <w:shd w:val="clear" w:color="auto" w:fill="FFFFFF"/>
+        </w:rPr>
+        <w:t>lifecycle</w:t>
       </w:r>
     </w:p>
     <w:p>
@@ -5603,6 +8583,7 @@
           <w:b/>
           <w:color w:val="171717"/>
         </w:rPr>
+        <w:lastRenderedPageBreak/>
         <w:t>Azure DevTest Labs</w:t>
       </w:r>
     </w:p>
@@ -5617,10 +8598,53 @@
       <w:r>
         <w:rPr>
           <w:rFonts w:ascii="Segoe UI" w:hAnsi="Segoe UI" w:cs="Segoe UI"/>
-          <w:color w:val="171717"/>
-          <w:shd w:val="clear" w:color="auto" w:fill="FFFFFF"/>
-        </w:rPr>
-        <w:t xml:space="preserve">Azure DevTest Labs provides an automated means of managing the process of </w:t>
+          <w:b/>
+          <w:color w:val="171717"/>
+          <w:shd w:val="clear" w:color="auto" w:fill="FFFFFF"/>
+        </w:rPr>
+        <w:t>Azure</w:t>
+      </w:r>
+      <w:r>
+        <w:rPr>
+          <w:rFonts w:ascii="Segoe UI" w:hAnsi="Segoe UI" w:cs="Segoe UI"/>
+          <w:color w:val="171717"/>
+          <w:shd w:val="clear" w:color="auto" w:fill="FFFFFF"/>
+        </w:rPr>
+        <w:t xml:space="preserve"> </w:t>
+      </w:r>
+      <w:r>
+        <w:rPr>
+          <w:rFonts w:ascii="Segoe UI" w:hAnsi="Segoe UI" w:cs="Segoe UI"/>
+          <w:b/>
+          <w:color w:val="171717"/>
+          <w:shd w:val="clear" w:color="auto" w:fill="FFFFFF"/>
+        </w:rPr>
+        <w:t>DevTest</w:t>
+      </w:r>
+      <w:r>
+        <w:rPr>
+          <w:rFonts w:ascii="Segoe UI" w:hAnsi="Segoe UI" w:cs="Segoe UI"/>
+          <w:color w:val="171717"/>
+          <w:shd w:val="clear" w:color="auto" w:fill="FFFFFF"/>
+        </w:rPr>
+        <w:t xml:space="preserve"> </w:t>
+      </w:r>
+      <w:r>
+        <w:rPr>
+          <w:rFonts w:ascii="Segoe UI" w:hAnsi="Segoe UI" w:cs="Segoe UI"/>
+          <w:b/>
+          <w:color w:val="171717"/>
+          <w:shd w:val="clear" w:color="auto" w:fill="FFFFFF"/>
+        </w:rPr>
+        <w:t>Labs</w:t>
+      </w:r>
+      <w:r>
+        <w:rPr>
+          <w:rFonts w:ascii="Segoe UI" w:hAnsi="Segoe UI" w:cs="Segoe UI"/>
+          <w:color w:val="171717"/>
+          <w:shd w:val="clear" w:color="auto" w:fill="FFFFFF"/>
+        </w:rPr>
+        <w:t xml:space="preserve"> provides an automated means of managing the process of </w:t>
       </w:r>
       <w:r>
         <w:rPr>
@@ -5701,7 +8725,101 @@
           <w:color w:val="171717"/>
           <w:shd w:val="clear" w:color="auto" w:fill="FFFFFF"/>
         </w:rPr>
-        <w:t> This way, developers and testers can perform tests across a variety of environments and builds</w:t>
+        <w:t xml:space="preserve">This way, </w:t>
+      </w:r>
+      <w:r>
+        <w:rPr>
+          <w:rFonts w:ascii="Segoe UI" w:hAnsi="Segoe UI" w:cs="Segoe UI"/>
+          <w:b/>
+          <w:color w:val="171717"/>
+          <w:shd w:val="clear" w:color="auto" w:fill="FFFFFF"/>
+        </w:rPr>
+        <w:t>developers</w:t>
+      </w:r>
+      <w:r>
+        <w:rPr>
+          <w:rFonts w:ascii="Segoe UI" w:hAnsi="Segoe UI" w:cs="Segoe UI"/>
+          <w:color w:val="171717"/>
+          <w:shd w:val="clear" w:color="auto" w:fill="FFFFFF"/>
+        </w:rPr>
+        <w:t xml:space="preserve"> and </w:t>
+      </w:r>
+      <w:r>
+        <w:rPr>
+          <w:rFonts w:ascii="Segoe UI" w:hAnsi="Segoe UI" w:cs="Segoe UI"/>
+          <w:b/>
+          <w:color w:val="171717"/>
+          <w:shd w:val="clear" w:color="auto" w:fill="FFFFFF"/>
+        </w:rPr>
+        <w:t>testers</w:t>
+      </w:r>
+      <w:r>
+        <w:rPr>
+          <w:rFonts w:ascii="Segoe UI" w:hAnsi="Segoe UI" w:cs="Segoe UI"/>
+          <w:color w:val="171717"/>
+          <w:shd w:val="clear" w:color="auto" w:fill="FFFFFF"/>
+        </w:rPr>
+        <w:t xml:space="preserve"> can </w:t>
+      </w:r>
+      <w:r>
+        <w:rPr>
+          <w:rFonts w:ascii="Segoe UI" w:hAnsi="Segoe UI" w:cs="Segoe UI"/>
+          <w:b/>
+          <w:color w:val="171717"/>
+          <w:shd w:val="clear" w:color="auto" w:fill="FFFFFF"/>
+        </w:rPr>
+        <w:t>perform</w:t>
+      </w:r>
+      <w:r>
+        <w:rPr>
+          <w:rFonts w:ascii="Segoe UI" w:hAnsi="Segoe UI" w:cs="Segoe UI"/>
+          <w:color w:val="171717"/>
+          <w:shd w:val="clear" w:color="auto" w:fill="FFFFFF"/>
+        </w:rPr>
+        <w:t xml:space="preserve"> </w:t>
+      </w:r>
+      <w:r>
+        <w:rPr>
+          <w:rFonts w:ascii="Segoe UI" w:hAnsi="Segoe UI" w:cs="Segoe UI"/>
+          <w:b/>
+          <w:color w:val="171717"/>
+          <w:shd w:val="clear" w:color="auto" w:fill="FFFFFF"/>
+        </w:rPr>
+        <w:t>tests</w:t>
+      </w:r>
+      <w:r>
+        <w:rPr>
+          <w:rFonts w:ascii="Segoe UI" w:hAnsi="Segoe UI" w:cs="Segoe UI"/>
+          <w:color w:val="171717"/>
+          <w:shd w:val="clear" w:color="auto" w:fill="FFFFFF"/>
+        </w:rPr>
+        <w:t xml:space="preserve"> across a variety of </w:t>
+      </w:r>
+      <w:r>
+        <w:rPr>
+          <w:rFonts w:ascii="Segoe UI" w:hAnsi="Segoe UI" w:cs="Segoe UI"/>
+          <w:b/>
+          <w:color w:val="171717"/>
+          <w:shd w:val="clear" w:color="auto" w:fill="FFFFFF"/>
+        </w:rPr>
+        <w:t>environments</w:t>
+      </w:r>
+      <w:r>
+        <w:rPr>
+          <w:rFonts w:ascii="Segoe UI" w:hAnsi="Segoe UI" w:cs="Segoe UI"/>
+          <w:color w:val="171717"/>
+          <w:shd w:val="clear" w:color="auto" w:fill="FFFFFF"/>
+        </w:rPr>
+        <w:t xml:space="preserve"> and </w:t>
+      </w:r>
+      <w:r>
+        <w:rPr>
+          <w:rFonts w:ascii="Segoe UI" w:hAnsi="Segoe UI" w:cs="Segoe UI"/>
+          <w:b/>
+          <w:color w:val="171717"/>
+          <w:shd w:val="clear" w:color="auto" w:fill="FFFFFF"/>
+        </w:rPr>
+        <w:t>builds</w:t>
       </w:r>
     </w:p>
     <w:p>
@@ -5718,7 +8836,58 @@
           <w:color w:val="171717"/>
           <w:shd w:val="clear" w:color="auto" w:fill="FFFFFF"/>
         </w:rPr>
-        <w:t>Anything you can deploy in Azure via an ARM template (Azure Resource Manager)</w:t>
+        <w:t xml:space="preserve">Anything you can deploy in </w:t>
+      </w:r>
+      <w:r>
+        <w:rPr>
+          <w:rFonts w:ascii="Segoe UI" w:hAnsi="Segoe UI" w:cs="Segoe UI"/>
+          <w:b/>
+          <w:color w:val="171717"/>
+          <w:shd w:val="clear" w:color="auto" w:fill="FFFFFF"/>
+        </w:rPr>
+        <w:t>Azure</w:t>
+      </w:r>
+      <w:r>
+        <w:rPr>
+          <w:rFonts w:ascii="Segoe UI" w:hAnsi="Segoe UI" w:cs="Segoe UI"/>
+          <w:color w:val="171717"/>
+          <w:shd w:val="clear" w:color="auto" w:fill="FFFFFF"/>
+        </w:rPr>
+        <w:t xml:space="preserve"> </w:t>
+      </w:r>
+      <w:r>
+        <w:rPr>
+          <w:rFonts w:ascii="Segoe UI" w:hAnsi="Segoe UI" w:cs="Segoe UI"/>
+          <w:b/>
+          <w:color w:val="171717"/>
+          <w:shd w:val="clear" w:color="auto" w:fill="FFFFFF"/>
+        </w:rPr>
+        <w:t>via</w:t>
+      </w:r>
+      <w:r>
+        <w:rPr>
+          <w:rFonts w:ascii="Segoe UI" w:hAnsi="Segoe UI" w:cs="Segoe UI"/>
+          <w:color w:val="171717"/>
+          <w:shd w:val="clear" w:color="auto" w:fill="FFFFFF"/>
+        </w:rPr>
+        <w:t xml:space="preserve"> an </w:t>
+      </w:r>
+      <w:r>
+        <w:rPr>
+          <w:rFonts w:ascii="Segoe UI" w:hAnsi="Segoe UI" w:cs="Segoe UI"/>
+          <w:b/>
+          <w:color w:val="171717"/>
+          <w:shd w:val="clear" w:color="auto" w:fill="FFFFFF"/>
+        </w:rPr>
+        <w:t>ARM</w:t>
+      </w:r>
+      <w:r>
+        <w:rPr>
+          <w:rFonts w:ascii="Segoe UI" w:hAnsi="Segoe UI" w:cs="Segoe UI"/>
+          <w:color w:val="171717"/>
+          <w:shd w:val="clear" w:color="auto" w:fill="FFFFFF"/>
+        </w:rPr>
+        <w:t xml:space="preserve"> template (Azure Resource Manager)</w:t>
       </w:r>
     </w:p>
     <w:p>
@@ -5979,7 +9148,7 @@
           <w:color w:val="171717"/>
           <w:shd w:val="clear" w:color="auto" w:fill="FFFFFF"/>
         </w:rPr>
-        <w:t> DevOps tools create hooks or APIs that can be used by both Azure Pipelines and GitHub Actions</w:t>
+        <w:t>DevOps tools create hooks or APIs that can be used by both Azure Pipelines and GitHub Actions</w:t>
       </w:r>
     </w:p>
     <w:p>
@@ -5997,7 +9166,6 @@
           <w:rFonts w:ascii="Segoe UI" w:hAnsi="Segoe UI" w:cs="Segoe UI"/>
           <w:color w:val="171717"/>
         </w:rPr>
-        <w:lastRenderedPageBreak/>
         <w:t>Use Azure DevOps to manage the application development lifecycle</w:t>
       </w:r>
     </w:p>
@@ -6044,7 +9212,24 @@
           <w:color w:val="171717"/>
           <w:shd w:val="clear" w:color="auto" w:fill="FFFFFF"/>
         </w:rPr>
-        <w:t xml:space="preserve">, including burndown </w:t>
+        <w:t xml:space="preserve">, including </w:t>
+      </w:r>
+      <w:r>
+        <w:rPr>
+          <w:rFonts w:ascii="Segoe UI" w:hAnsi="Segoe UI" w:cs="Segoe UI"/>
+          <w:b/>
+          <w:color w:val="171717"/>
+          <w:shd w:val="clear" w:color="auto" w:fill="FFFFFF"/>
+        </w:rPr>
+        <w:t>burndown</w:t>
+      </w:r>
+      <w:r>
+        <w:rPr>
+          <w:rFonts w:ascii="Segoe UI" w:hAnsi="Segoe UI" w:cs="Segoe UI"/>
+          <w:color w:val="171717"/>
+          <w:shd w:val="clear" w:color="auto" w:fill="FFFFFF"/>
+        </w:rPr>
+        <w:t xml:space="preserve"> </w:t>
       </w:r>
       <w:r>
         <w:rPr>
@@ -6325,6 +9510,7 @@
           <w:rFonts w:ascii="Segoe UI" w:hAnsi="Segoe UI" w:cs="Segoe UI"/>
           <w:color w:val="171717"/>
         </w:rPr>
+        <w:lastRenderedPageBreak/>
         <w:t>Use GitHub to contribute to open-source software</w:t>
       </w:r>
     </w:p>
@@ -6681,76 +9867,6 @@
           <w:u w:val="single"/>
         </w:rPr>
       </w:pPr>
-      <w:r>
-        <w:rPr>
-          <w:noProof/>
-          <w:lang w:eastAsia="en-GB"/>
-        </w:rPr>
-        <w:lastRenderedPageBreak/>
-        <w:drawing>
-          <wp:inline distT="0" distB="0" distL="0" distR="0" wp14:anchorId="25C34D2B" wp14:editId="4BDDD477">
-            <wp:extent cx="5731510" cy="5090160"/>
-            <wp:effectExtent l="0" t="0" r="2540" b="0"/>
-            <wp:docPr id="4" name="Picture 4"/>
-            <wp:cNvGraphicFramePr>
-              <a:graphicFrameLocks xmlns:a="http://schemas.openxmlformats.org/drawingml/2006/main" noChangeAspect="1"/>
-            </wp:cNvGraphicFramePr>
-            <a:graphic xmlns:a="http://schemas.openxmlformats.org/drawingml/2006/main">
-              <a:graphicData uri="http://schemas.openxmlformats.org/drawingml/2006/picture">
-                <pic:pic xmlns:pic="http://schemas.openxmlformats.org/drawingml/2006/picture">
-                  <pic:nvPicPr>
-                    <pic:cNvPr id="1" name=""/>
-                    <pic:cNvPicPr/>
-                  </pic:nvPicPr>
-                  <pic:blipFill>
-                    <a:blip r:embed="rId8"/>
-                    <a:stretch>
-                      <a:fillRect/>
-                    </a:stretch>
-                  </pic:blipFill>
-                  <pic:spPr>
-                    <a:xfrm>
-                      <a:off x="0" y="0"/>
-                      <a:ext cx="5731510" cy="5090160"/>
-                    </a:xfrm>
-                    <a:prstGeom prst="rect">
-                      <a:avLst/>
-                    </a:prstGeom>
-                  </pic:spPr>
-                </pic:pic>
-              </a:graphicData>
-            </a:graphic>
-          </wp:inline>
-        </w:drawing>
-      </w:r>
-    </w:p>
-    <w:p/>
-    <w:p>
-      <w:pPr>
-        <w:shd w:val="clear" w:color="auto" w:fill="FFFFFF"/>
-        <w:spacing w:after="0" w:line="240" w:lineRule="auto"/>
-        <w:rPr>
-          <w:rFonts w:ascii="Segoe UI" w:eastAsia="Times New Roman" w:hAnsi="Segoe UI" w:cs="Segoe UI"/>
-          <w:b/>
-          <w:color w:val="171717"/>
-          <w:sz w:val="44"/>
-          <w:szCs w:val="44"/>
-          <w:u w:val="single"/>
-          <w:lang w:eastAsia="en-GB"/>
-        </w:rPr>
-      </w:pPr>
-      <w:r>
-        <w:rPr>
-          <w:rFonts w:ascii="Segoe UI" w:eastAsia="Times New Roman" w:hAnsi="Segoe UI" w:cs="Segoe UI"/>
-          <w:b/>
-          <w:color w:val="171717"/>
-          <w:sz w:val="44"/>
-          <w:szCs w:val="44"/>
-          <w:u w:val="single"/>
-          <w:lang w:eastAsia="en-GB"/>
-        </w:rPr>
-        <w:t>TOOLS FOR MANAGING THE AZURE ENVIRONMENT</w:t>
-      </w:r>
     </w:p>
     <w:p>
       <w:pPr>
@@ -6767,6 +9883,69 @@
           <w:rFonts w:ascii="Segoe UI" w:hAnsi="Segoe UI" w:cs="Segoe UI"/>
           <w:color w:val="171717"/>
         </w:rPr>
+        <w:t>Knowledge Check</w:t>
+      </w:r>
+    </w:p>
+    <w:p>
+      <w:pPr>
+        <w:rPr>
+          <w:rFonts w:ascii="Segoe UI" w:hAnsi="Segoe UI" w:cs="Segoe UI"/>
+          <w:color w:val="171717"/>
+          <w:shd w:val="clear" w:color="auto" w:fill="FFFFFF"/>
+        </w:rPr>
+      </w:pPr>
+      <w:r>
+        <w:rPr>
+          <w:rFonts w:ascii="Segoe UI" w:hAnsi="Segoe UI" w:cs="Segoe UI"/>
+          <w:color w:val="171717"/>
+          <w:shd w:val="clear" w:color="auto" w:fill="FFFFFF"/>
+        </w:rPr>
+        <w:t>https://docs.microsoft.com/en-us/learn/modules/azure-devops-devtest-labs/7-knowledge-check</w:t>
+      </w:r>
+    </w:p>
+    <w:p/>
+    <w:p>
+      <w:pPr>
+        <w:shd w:val="clear" w:color="auto" w:fill="FFFFFF"/>
+        <w:spacing w:after="0" w:line="240" w:lineRule="auto"/>
+        <w:rPr>
+          <w:rFonts w:ascii="Segoe UI" w:eastAsia="Times New Roman" w:hAnsi="Segoe UI" w:cs="Segoe UI"/>
+          <w:b/>
+          <w:color w:val="171717"/>
+          <w:sz w:val="44"/>
+          <w:szCs w:val="44"/>
+          <w:u w:val="single"/>
+          <w:lang w:eastAsia="en-GB"/>
+        </w:rPr>
+      </w:pPr>
+      <w:r>
+        <w:rPr>
+          <w:rFonts w:ascii="Segoe UI" w:eastAsia="Times New Roman" w:hAnsi="Segoe UI" w:cs="Segoe UI"/>
+          <w:b/>
+          <w:color w:val="171717"/>
+          <w:sz w:val="44"/>
+          <w:szCs w:val="44"/>
+          <w:u w:val="single"/>
+          <w:lang w:eastAsia="en-GB"/>
+        </w:rPr>
+        <w:t>TOOLS FOR MANAGING THE AZURE ENVIRONMENT</w:t>
+      </w:r>
+    </w:p>
+    <w:p>
+      <w:pPr>
+        <w:pStyle w:val="Heading1"/>
+        <w:shd w:val="clear" w:color="auto" w:fill="FFFFFF"/>
+        <w:spacing w:before="0" w:beforeAutospacing="0" w:after="0" w:afterAutospacing="0"/>
+        <w:rPr>
+          <w:rFonts w:ascii="Segoe UI" w:hAnsi="Segoe UI" w:cs="Segoe UI"/>
+          <w:color w:val="171717"/>
+        </w:rPr>
+      </w:pPr>
+      <w:r>
+        <w:rPr>
+          <w:rFonts w:ascii="Segoe UI" w:hAnsi="Segoe UI" w:cs="Segoe UI"/>
+          <w:color w:val="171717"/>
+        </w:rPr>
         <w:t>Identify the product options</w:t>
       </w:r>
     </w:p>
@@ -6831,7 +10010,75 @@
           <w:color w:val="171717"/>
           <w:shd w:val="clear" w:color="auto" w:fill="FFFFFF"/>
         </w:rPr>
-        <w:t>Visual tools provide full, visually friendly access to all the functionality of Azure. Might be less useful when you're trying to set up a large deployment of resources</w:t>
+        <w:t xml:space="preserve">Visual tools provide full, visually friendly access to all the functionality of Azure. Might be </w:t>
+      </w:r>
+      <w:r>
+        <w:rPr>
+          <w:rFonts w:ascii="Segoe UI" w:hAnsi="Segoe UI" w:cs="Segoe UI"/>
+          <w:b/>
+          <w:color w:val="171717"/>
+          <w:shd w:val="clear" w:color="auto" w:fill="FFFFFF"/>
+        </w:rPr>
+        <w:t>less</w:t>
+      </w:r>
+      <w:r>
+        <w:rPr>
+          <w:rFonts w:ascii="Segoe UI" w:hAnsi="Segoe UI" w:cs="Segoe UI"/>
+          <w:color w:val="171717"/>
+          <w:shd w:val="clear" w:color="auto" w:fill="FFFFFF"/>
+        </w:rPr>
+        <w:t xml:space="preserve"> </w:t>
+      </w:r>
+      <w:r>
+        <w:rPr>
+          <w:rFonts w:ascii="Segoe UI" w:hAnsi="Segoe UI" w:cs="Segoe UI"/>
+          <w:b/>
+          <w:color w:val="171717"/>
+          <w:shd w:val="clear" w:color="auto" w:fill="FFFFFF"/>
+        </w:rPr>
+        <w:t>useful</w:t>
+      </w:r>
+      <w:r>
+        <w:rPr>
+          <w:rFonts w:ascii="Segoe UI" w:hAnsi="Segoe UI" w:cs="Segoe UI"/>
+          <w:color w:val="171717"/>
+          <w:shd w:val="clear" w:color="auto" w:fill="FFFFFF"/>
+        </w:rPr>
+        <w:t xml:space="preserve"> when you're trying to set up a </w:t>
+      </w:r>
+      <w:r>
+        <w:rPr>
+          <w:rFonts w:ascii="Segoe UI" w:hAnsi="Segoe UI" w:cs="Segoe UI"/>
+          <w:b/>
+          <w:color w:val="171717"/>
+          <w:shd w:val="clear" w:color="auto" w:fill="FFFFFF"/>
+        </w:rPr>
+        <w:t>large</w:t>
+      </w:r>
+      <w:r>
+        <w:rPr>
+          <w:rFonts w:ascii="Segoe UI" w:hAnsi="Segoe UI" w:cs="Segoe UI"/>
+          <w:color w:val="171717"/>
+          <w:shd w:val="clear" w:color="auto" w:fill="FFFFFF"/>
+        </w:rPr>
+        <w:t xml:space="preserve"> </w:t>
+      </w:r>
+      <w:r>
+        <w:rPr>
+          <w:rFonts w:ascii="Segoe UI" w:hAnsi="Segoe UI" w:cs="Segoe UI"/>
+          <w:b/>
+          <w:color w:val="171717"/>
+          <w:shd w:val="clear" w:color="auto" w:fill="FFFFFF"/>
+        </w:rPr>
+        <w:t>deployment</w:t>
+      </w:r>
+      <w:r>
+        <w:rPr>
+          <w:rFonts w:ascii="Segoe UI" w:hAnsi="Segoe UI" w:cs="Segoe UI"/>
+          <w:color w:val="171717"/>
+          <w:shd w:val="clear" w:color="auto" w:fill="FFFFFF"/>
+        </w:rPr>
+        <w:t xml:space="preserve"> of resources</w:t>
       </w:r>
     </w:p>
     <w:p>
@@ -6861,6 +10108,7 @@
           <w:u w:val="single"/>
           <w:shd w:val="clear" w:color="auto" w:fill="FFFFFF"/>
         </w:rPr>
+        <w:lastRenderedPageBreak/>
         <w:t xml:space="preserve">Code-based tools: </w:t>
       </w:r>
       <w:r>
@@ -6869,7 +10117,160 @@
           <w:color w:val="171717"/>
           <w:shd w:val="clear" w:color="auto" w:fill="FFFFFF"/>
         </w:rPr>
-        <w:t xml:space="preserve"> Attempting to quickly set up and configure Azure resources, a code-based tool is usually the better choice. Although it might take time to understand the right commands and parameters at first, after they've been entered, they can be saved into files. </w:t>
+        <w:t xml:space="preserve"> Attempting to </w:t>
+      </w:r>
+      <w:r>
+        <w:rPr>
+          <w:rFonts w:ascii="Segoe UI" w:hAnsi="Segoe UI" w:cs="Segoe UI"/>
+          <w:b/>
+          <w:color w:val="171717"/>
+          <w:shd w:val="clear" w:color="auto" w:fill="FFFFFF"/>
+        </w:rPr>
+        <w:t>quickly</w:t>
+      </w:r>
+      <w:r>
+        <w:rPr>
+          <w:rFonts w:ascii="Segoe UI" w:hAnsi="Segoe UI" w:cs="Segoe UI"/>
+          <w:color w:val="171717"/>
+          <w:shd w:val="clear" w:color="auto" w:fill="FFFFFF"/>
+        </w:rPr>
+        <w:t xml:space="preserve"> </w:t>
+      </w:r>
+      <w:r>
+        <w:rPr>
+          <w:rFonts w:ascii="Segoe UI" w:hAnsi="Segoe UI" w:cs="Segoe UI"/>
+          <w:b/>
+          <w:color w:val="171717"/>
+          <w:shd w:val="clear" w:color="auto" w:fill="FFFFFF"/>
+        </w:rPr>
+        <w:t>set</w:t>
+      </w:r>
+      <w:r>
+        <w:rPr>
+          <w:rFonts w:ascii="Segoe UI" w:hAnsi="Segoe UI" w:cs="Segoe UI"/>
+          <w:color w:val="171717"/>
+          <w:shd w:val="clear" w:color="auto" w:fill="FFFFFF"/>
+        </w:rPr>
+        <w:t xml:space="preserve"> </w:t>
+      </w:r>
+      <w:r>
+        <w:rPr>
+          <w:rFonts w:ascii="Segoe UI" w:hAnsi="Segoe UI" w:cs="Segoe UI"/>
+          <w:b/>
+          <w:color w:val="171717"/>
+          <w:shd w:val="clear" w:color="auto" w:fill="FFFFFF"/>
+        </w:rPr>
+        <w:t>up</w:t>
+      </w:r>
+      <w:r>
+        <w:rPr>
+          <w:rFonts w:ascii="Segoe UI" w:hAnsi="Segoe UI" w:cs="Segoe UI"/>
+          <w:color w:val="171717"/>
+          <w:shd w:val="clear" w:color="auto" w:fill="FFFFFF"/>
+        </w:rPr>
+        <w:t xml:space="preserve"> and </w:t>
+      </w:r>
+      <w:r>
+        <w:rPr>
+          <w:rFonts w:ascii="Segoe UI" w:hAnsi="Segoe UI" w:cs="Segoe UI"/>
+          <w:b/>
+          <w:color w:val="171717"/>
+          <w:shd w:val="clear" w:color="auto" w:fill="FFFFFF"/>
+        </w:rPr>
+        <w:t>configure</w:t>
+      </w:r>
+      <w:r>
+        <w:rPr>
+          <w:rFonts w:ascii="Segoe UI" w:hAnsi="Segoe UI" w:cs="Segoe UI"/>
+          <w:color w:val="171717"/>
+          <w:shd w:val="clear" w:color="auto" w:fill="FFFFFF"/>
+        </w:rPr>
+        <w:t xml:space="preserve"> </w:t>
+      </w:r>
+      <w:r>
+        <w:rPr>
+          <w:rFonts w:ascii="Segoe UI" w:hAnsi="Segoe UI" w:cs="Segoe UI"/>
+          <w:b/>
+          <w:color w:val="171717"/>
+          <w:shd w:val="clear" w:color="auto" w:fill="FFFFFF"/>
+        </w:rPr>
+        <w:t>Azure</w:t>
+      </w:r>
+      <w:r>
+        <w:rPr>
+          <w:rFonts w:ascii="Segoe UI" w:hAnsi="Segoe UI" w:cs="Segoe UI"/>
+          <w:color w:val="171717"/>
+          <w:shd w:val="clear" w:color="auto" w:fill="FFFFFF"/>
+        </w:rPr>
+        <w:t xml:space="preserve"> resources, a code-based tool is usually the better choice. Although it might </w:t>
+      </w:r>
+      <w:r>
+        <w:rPr>
+          <w:rFonts w:ascii="Segoe UI" w:hAnsi="Segoe UI" w:cs="Segoe UI"/>
+          <w:b/>
+          <w:color w:val="171717"/>
+          <w:shd w:val="clear" w:color="auto" w:fill="FFFFFF"/>
+        </w:rPr>
+        <w:t>take</w:t>
+      </w:r>
+      <w:r>
+        <w:rPr>
+          <w:rFonts w:ascii="Segoe UI" w:hAnsi="Segoe UI" w:cs="Segoe UI"/>
+          <w:color w:val="171717"/>
+          <w:shd w:val="clear" w:color="auto" w:fill="FFFFFF"/>
+        </w:rPr>
+        <w:t xml:space="preserve"> </w:t>
+      </w:r>
+      <w:r>
+        <w:rPr>
+          <w:rFonts w:ascii="Segoe UI" w:hAnsi="Segoe UI" w:cs="Segoe UI"/>
+          <w:b/>
+          <w:color w:val="171717"/>
+          <w:shd w:val="clear" w:color="auto" w:fill="FFFFFF"/>
+        </w:rPr>
+        <w:t>time</w:t>
+      </w:r>
+      <w:r>
+        <w:rPr>
+          <w:rFonts w:ascii="Segoe UI" w:hAnsi="Segoe UI" w:cs="Segoe UI"/>
+          <w:color w:val="171717"/>
+          <w:shd w:val="clear" w:color="auto" w:fill="FFFFFF"/>
+        </w:rPr>
+        <w:t xml:space="preserve"> to </w:t>
+      </w:r>
+      <w:r>
+        <w:rPr>
+          <w:rFonts w:ascii="Segoe UI" w:hAnsi="Segoe UI" w:cs="Segoe UI"/>
+          <w:b/>
+          <w:color w:val="171717"/>
+          <w:shd w:val="clear" w:color="auto" w:fill="FFFFFF"/>
+        </w:rPr>
+        <w:t>understand</w:t>
+      </w:r>
+      <w:r>
+        <w:rPr>
+          <w:rFonts w:ascii="Segoe UI" w:hAnsi="Segoe UI" w:cs="Segoe UI"/>
+          <w:color w:val="171717"/>
+          <w:shd w:val="clear" w:color="auto" w:fill="FFFFFF"/>
+        </w:rPr>
+        <w:t xml:space="preserve"> the right </w:t>
+      </w:r>
+      <w:r>
+        <w:rPr>
+          <w:rFonts w:ascii="Segoe UI" w:hAnsi="Segoe UI" w:cs="Segoe UI"/>
+          <w:b/>
+          <w:color w:val="171717"/>
+          <w:shd w:val="clear" w:color="auto" w:fill="FFFFFF"/>
+        </w:rPr>
+        <w:t>commands</w:t>
+      </w:r>
+      <w:r>
+        <w:rPr>
+          <w:rFonts w:ascii="Segoe UI" w:hAnsi="Segoe UI" w:cs="Segoe UI"/>
+          <w:color w:val="171717"/>
+          <w:shd w:val="clear" w:color="auto" w:fill="FFFFFF"/>
+        </w:rPr>
+        <w:t xml:space="preserve"> and parameters at first, after they've been entered, they can be saved into files. </w:t>
       </w:r>
       <w:r>
         <w:rPr>
@@ -6971,7 +10372,6 @@
           <w:color w:val="171717"/>
           <w:shd w:val="clear" w:color="auto" w:fill="FFFFFF"/>
         </w:rPr>
-        <w:lastRenderedPageBreak/>
         <w:t>Imperative</w:t>
       </w:r>
       <w:r>
@@ -7006,7 +10406,33 @@
           <w:color w:val="171717"/>
           <w:shd w:val="clear" w:color="auto" w:fill="FFFFFF"/>
         </w:rPr>
-        <w:t> Details each individual step</w:t>
+        <w:t xml:space="preserve"> Details </w:t>
+      </w:r>
+      <w:r>
+        <w:rPr>
+          <w:rFonts w:ascii="Segoe UI" w:hAnsi="Segoe UI" w:cs="Segoe UI"/>
+          <w:b/>
+          <w:color w:val="171717"/>
+          <w:shd w:val="clear" w:color="auto" w:fill="FFFFFF"/>
+        </w:rPr>
+        <w:t>each</w:t>
+      </w:r>
+      <w:r>
+        <w:rPr>
+          <w:rFonts w:ascii="Segoe UI" w:hAnsi="Segoe UI" w:cs="Segoe UI"/>
+          <w:color w:val="171717"/>
+          <w:shd w:val="clear" w:color="auto" w:fill="FFFFFF"/>
+        </w:rPr>
+        <w:t xml:space="preserve"> individual </w:t>
+      </w:r>
+      <w:r>
+        <w:rPr>
+          <w:rFonts w:ascii="Segoe UI" w:hAnsi="Segoe UI" w:cs="Segoe UI"/>
+          <w:b/>
+          <w:color w:val="171717"/>
+          <w:shd w:val="clear" w:color="auto" w:fill="FFFFFF"/>
+        </w:rPr>
+        <w:t>step</w:t>
       </w:r>
     </w:p>
     <w:p>
@@ -7043,7 +10469,41 @@
           <w:color w:val="171717"/>
           <w:shd w:val="clear" w:color="auto" w:fill="FFFFFF"/>
         </w:rPr>
-        <w:t>Details only a desired outcome. Declarative code can provide a more robust approach to deploying dozens or hundreds of resources simultaneously and reliabl</w:t>
+        <w:t xml:space="preserve">Details only a </w:t>
+      </w:r>
+      <w:r>
+        <w:rPr>
+          <w:rFonts w:ascii="Segoe UI" w:hAnsi="Segoe UI" w:cs="Segoe UI"/>
+          <w:b/>
+          <w:color w:val="171717"/>
+          <w:shd w:val="clear" w:color="auto" w:fill="FFFFFF"/>
+        </w:rPr>
+        <w:t>desired</w:t>
+      </w:r>
+      <w:r>
+        <w:rPr>
+          <w:rFonts w:ascii="Segoe UI" w:hAnsi="Segoe UI" w:cs="Segoe UI"/>
+          <w:color w:val="171717"/>
+          <w:shd w:val="clear" w:color="auto" w:fill="FFFFFF"/>
+        </w:rPr>
+        <w:t xml:space="preserve"> </w:t>
+      </w:r>
+      <w:r>
+        <w:rPr>
+          <w:rFonts w:ascii="Segoe UI" w:hAnsi="Segoe UI" w:cs="Segoe UI"/>
+          <w:b/>
+          <w:color w:val="171717"/>
+          <w:shd w:val="clear" w:color="auto" w:fill="FFFFFF"/>
+        </w:rPr>
+        <w:t>outcome</w:t>
+      </w:r>
+      <w:r>
+        <w:rPr>
+          <w:rFonts w:ascii="Segoe UI" w:hAnsi="Segoe UI" w:cs="Segoe UI"/>
+          <w:color w:val="171717"/>
+          <w:shd w:val="clear" w:color="auto" w:fill="FFFFFF"/>
+        </w:rPr>
+        <w:t>. Declarative code can provide a more robust approach to deploying dozens or hundreds of resources simultaneously and reliabl</w:t>
       </w:r>
       <w:r>
         <w:rPr>
@@ -7071,7 +10531,15 @@
           <w:b/>
           <w:color w:val="171717"/>
         </w:rPr>
-        <w:t>Your product options</w:t>
+        <w:t xml:space="preserve">Tools to Manage the Cloud </w:t>
+      </w:r>
+      <w:r>
+        <w:rPr>
+          <w:rFonts w:ascii="Segoe UI" w:hAnsi="Segoe UI" w:cs="Segoe UI"/>
+          <w:b/>
+          <w:color w:val="171717"/>
+        </w:rPr>
+        <w:t>Environment:</w:t>
       </w:r>
     </w:p>
     <w:p>
@@ -7123,7 +10591,75 @@
           <w:color w:val="171717"/>
           <w:shd w:val="clear" w:color="auto" w:fill="FFFFFF"/>
         </w:rPr>
-        <w:t>By using the Azure portal, a web-based user interface, you can access virtually every feature of Azure. Provides a friendly, graphical UI to view all the services. The Azure portal is how most users first experience Azure. As your Azure usage grows, you'll likely choose a more repeatable code-centric approach.</w:t>
+        <w:t xml:space="preserve">By using the Azure portal, a </w:t>
+      </w:r>
+      <w:r>
+        <w:rPr>
+          <w:rFonts w:ascii="Segoe UI" w:hAnsi="Segoe UI" w:cs="Segoe UI"/>
+          <w:b/>
+          <w:color w:val="171717"/>
+          <w:shd w:val="clear" w:color="auto" w:fill="FFFFFF"/>
+        </w:rPr>
+        <w:t>web</w:t>
+      </w:r>
+      <w:r>
+        <w:rPr>
+          <w:rFonts w:ascii="Segoe UI" w:hAnsi="Segoe UI" w:cs="Segoe UI"/>
+          <w:color w:val="171717"/>
+          <w:shd w:val="clear" w:color="auto" w:fill="FFFFFF"/>
+        </w:rPr>
+        <w:t>-</w:t>
+      </w:r>
+      <w:r>
+        <w:rPr>
+          <w:rFonts w:ascii="Segoe UI" w:hAnsi="Segoe UI" w:cs="Segoe UI"/>
+          <w:b/>
+          <w:color w:val="171717"/>
+          <w:shd w:val="clear" w:color="auto" w:fill="FFFFFF"/>
+        </w:rPr>
+        <w:t>based</w:t>
+      </w:r>
+      <w:r>
+        <w:rPr>
+          <w:rFonts w:ascii="Segoe UI" w:hAnsi="Segoe UI" w:cs="Segoe UI"/>
+          <w:color w:val="171717"/>
+          <w:shd w:val="clear" w:color="auto" w:fill="FFFFFF"/>
+        </w:rPr>
+        <w:t xml:space="preserve"> </w:t>
+      </w:r>
+      <w:r>
+        <w:rPr>
+          <w:rFonts w:ascii="Segoe UI" w:hAnsi="Segoe UI" w:cs="Segoe UI"/>
+          <w:b/>
+          <w:color w:val="171717"/>
+          <w:shd w:val="clear" w:color="auto" w:fill="FFFFFF"/>
+        </w:rPr>
+        <w:t>user</w:t>
+      </w:r>
+      <w:r>
+        <w:rPr>
+          <w:rFonts w:ascii="Segoe UI" w:hAnsi="Segoe UI" w:cs="Segoe UI"/>
+          <w:color w:val="171717"/>
+          <w:shd w:val="clear" w:color="auto" w:fill="FFFFFF"/>
+        </w:rPr>
+        <w:t xml:space="preserve"> </w:t>
+      </w:r>
+      <w:r>
+        <w:rPr>
+          <w:rFonts w:ascii="Segoe UI" w:hAnsi="Segoe UI" w:cs="Segoe UI"/>
+          <w:b/>
+          <w:color w:val="171717"/>
+          <w:shd w:val="clear" w:color="auto" w:fill="FFFFFF"/>
+        </w:rPr>
+        <w:t>interface</w:t>
+      </w:r>
+      <w:r>
+        <w:rPr>
+          <w:rFonts w:ascii="Segoe UI" w:hAnsi="Segoe UI" w:cs="Segoe UI"/>
+          <w:color w:val="171717"/>
+          <w:shd w:val="clear" w:color="auto" w:fill="FFFFFF"/>
+        </w:rPr>
+        <w:t>, you can access virtually every feature of Azure. Provides a friendly, graphical UI to view all the services. The Azure portal is how most users first experience Azure. As your Azure usage grows, you'll likely choose a more repeatable code-centric approach.</w:t>
       </w:r>
     </w:p>
     <w:p>
@@ -7175,7 +10711,58 @@
           <w:color w:val="171717"/>
           <w:shd w:val="clear" w:color="auto" w:fill="FFFFFF"/>
         </w:rPr>
-        <w:t>Provides iOS and Android access to your Azure resources. With it you can: 1) Monitor the health and status of resources. 2) Check for alerts, quickly diagnose and fix issues. 3) Run the Azure CLI or Azure PowerShell commands</w:t>
+        <w:t xml:space="preserve">Provides </w:t>
+      </w:r>
+      <w:r>
+        <w:rPr>
+          <w:rFonts w:ascii="Segoe UI" w:hAnsi="Segoe UI" w:cs="Segoe UI"/>
+          <w:b/>
+          <w:color w:val="171717"/>
+          <w:shd w:val="clear" w:color="auto" w:fill="FFFFFF"/>
+        </w:rPr>
+        <w:t>iOS</w:t>
+      </w:r>
+      <w:r>
+        <w:rPr>
+          <w:rFonts w:ascii="Segoe UI" w:hAnsi="Segoe UI" w:cs="Segoe UI"/>
+          <w:color w:val="171717"/>
+          <w:shd w:val="clear" w:color="auto" w:fill="FFFFFF"/>
+        </w:rPr>
+        <w:t xml:space="preserve"> and </w:t>
+      </w:r>
+      <w:r>
+        <w:rPr>
+          <w:rFonts w:ascii="Segoe UI" w:hAnsi="Segoe UI" w:cs="Segoe UI"/>
+          <w:b/>
+          <w:color w:val="171717"/>
+          <w:shd w:val="clear" w:color="auto" w:fill="FFFFFF"/>
+        </w:rPr>
+        <w:t>Android</w:t>
+      </w:r>
+      <w:r>
+        <w:rPr>
+          <w:rFonts w:ascii="Segoe UI" w:hAnsi="Segoe UI" w:cs="Segoe UI"/>
+          <w:color w:val="171717"/>
+          <w:shd w:val="clear" w:color="auto" w:fill="FFFFFF"/>
+        </w:rPr>
+        <w:t xml:space="preserve"> </w:t>
+      </w:r>
+      <w:r>
+        <w:rPr>
+          <w:rFonts w:ascii="Segoe UI" w:hAnsi="Segoe UI" w:cs="Segoe UI"/>
+          <w:b/>
+          <w:color w:val="171717"/>
+          <w:shd w:val="clear" w:color="auto" w:fill="FFFFFF"/>
+        </w:rPr>
+        <w:t>access</w:t>
+      </w:r>
+      <w:r>
+        <w:rPr>
+          <w:rFonts w:ascii="Segoe UI" w:hAnsi="Segoe UI" w:cs="Segoe UI"/>
+          <w:color w:val="171717"/>
+          <w:shd w:val="clear" w:color="auto" w:fill="FFFFFF"/>
+        </w:rPr>
+        <w:t xml:space="preserve"> to your Azure resources. With it you can: 1) Monitor the health and status of resources. 2) Check for alerts, quickly diagnose and fix issues. 3) Run the Azure CLI or Azure PowerShell commands</w:t>
       </w:r>
     </w:p>
     <w:p>
@@ -7227,7 +10814,58 @@
           <w:color w:val="171717"/>
           <w:shd w:val="clear" w:color="auto" w:fill="FFFFFF"/>
         </w:rPr>
-        <w:t> Available for Windows, Linux, and Mac, and you can access it in a web browser via Azure Cloud Shell</w:t>
+        <w:t xml:space="preserve"> Available for </w:t>
+      </w:r>
+      <w:r>
+        <w:rPr>
+          <w:rFonts w:ascii="Segoe UI" w:hAnsi="Segoe UI" w:cs="Segoe UI"/>
+          <w:b/>
+          <w:color w:val="171717"/>
+          <w:shd w:val="clear" w:color="auto" w:fill="FFFFFF"/>
+        </w:rPr>
+        <w:t>Windows</w:t>
+      </w:r>
+      <w:r>
+        <w:rPr>
+          <w:rFonts w:ascii="Segoe UI" w:hAnsi="Segoe UI" w:cs="Segoe UI"/>
+          <w:color w:val="171717"/>
+          <w:shd w:val="clear" w:color="auto" w:fill="FFFFFF"/>
+        </w:rPr>
+        <w:t xml:space="preserve">, </w:t>
+      </w:r>
+      <w:r>
+        <w:rPr>
+          <w:rFonts w:ascii="Segoe UI" w:hAnsi="Segoe UI" w:cs="Segoe UI"/>
+          <w:b/>
+          <w:color w:val="171717"/>
+          <w:shd w:val="clear" w:color="auto" w:fill="FFFFFF"/>
+        </w:rPr>
+        <w:t>Linux</w:t>
+      </w:r>
+      <w:r>
+        <w:rPr>
+          <w:rFonts w:ascii="Segoe UI" w:hAnsi="Segoe UI" w:cs="Segoe UI"/>
+          <w:color w:val="171717"/>
+          <w:shd w:val="clear" w:color="auto" w:fill="FFFFFF"/>
+        </w:rPr>
+        <w:t xml:space="preserve">, and </w:t>
+      </w:r>
+      <w:r>
+        <w:rPr>
+          <w:rFonts w:ascii="Segoe UI" w:hAnsi="Segoe UI" w:cs="Segoe UI"/>
+          <w:b/>
+          <w:color w:val="171717"/>
+          <w:shd w:val="clear" w:color="auto" w:fill="FFFFFF"/>
+        </w:rPr>
+        <w:t>Mac</w:t>
+      </w:r>
+      <w:r>
+        <w:rPr>
+          <w:rFonts w:ascii="Segoe UI" w:hAnsi="Segoe UI" w:cs="Segoe UI"/>
+          <w:color w:val="171717"/>
+          <w:shd w:val="clear" w:color="auto" w:fill="FFFFFF"/>
+        </w:rPr>
+        <w:t>, and you can access it in a web browser via Azure Cloud Shell</w:t>
       </w:r>
       <w:r>
         <w:rPr>
@@ -7459,13 +11097,9 @@
       </w:r>
       <w:r>
         <w:rPr>
-          <w:rFonts w:ascii="Segoe UI" w:eastAsia="Times New Roman" w:hAnsi="Segoe UI" w:cs="Segoe UI"/>
-          <w:b/>
-          <w:color w:val="171717"/>
-          <w:sz w:val="24"/>
-          <w:szCs w:val="24"/>
-          <w:u w:val="single"/>
-          <w:lang w:eastAsia="en-GB"/>
+          <w:rFonts w:ascii="Segoe UI" w:hAnsi="Segoe UI" w:cs="Segoe UI"/>
+          <w:color w:val="171717"/>
+          <w:shd w:val="clear" w:color="auto" w:fill="FFFFFF"/>
         </w:rPr>
         <w:t xml:space="preserve"> </w:t>
       </w:r>
@@ -7485,7 +11119,41 @@
           <w:color w:val="171717"/>
           <w:shd w:val="clear" w:color="auto" w:fill="FFFFFF"/>
         </w:rPr>
-        <w:t xml:space="preserve">(ARM templates), you can describe the resources you want to use in a declarative JSON format. </w:t>
+        <w:t xml:space="preserve">(ARM templates), you can describe the resources you want to use in a declarative </w:t>
+      </w:r>
+      <w:r>
+        <w:rPr>
+          <w:rFonts w:ascii="Segoe UI" w:hAnsi="Segoe UI" w:cs="Segoe UI"/>
+          <w:b/>
+          <w:color w:val="171717"/>
+          <w:shd w:val="clear" w:color="auto" w:fill="FFFFFF"/>
+        </w:rPr>
+        <w:t>JSON</w:t>
+      </w:r>
+      <w:r>
+        <w:rPr>
+          <w:rFonts w:ascii="Segoe UI" w:hAnsi="Segoe UI" w:cs="Segoe UI"/>
+          <w:color w:val="171717"/>
+          <w:shd w:val="clear" w:color="auto" w:fill="FFFFFF"/>
+        </w:rPr>
+        <w:t xml:space="preserve"> </w:t>
+      </w:r>
+      <w:r>
+        <w:rPr>
+          <w:rFonts w:ascii="Segoe UI" w:hAnsi="Segoe UI" w:cs="Segoe UI"/>
+          <w:b/>
+          <w:color w:val="171717"/>
+          <w:shd w:val="clear" w:color="auto" w:fill="FFFFFF"/>
+        </w:rPr>
+        <w:t>format</w:t>
+      </w:r>
+      <w:r>
+        <w:rPr>
+          <w:rFonts w:ascii="Segoe UI" w:hAnsi="Segoe UI" w:cs="Segoe UI"/>
+          <w:color w:val="171717"/>
+          <w:shd w:val="clear" w:color="auto" w:fill="FFFFFF"/>
+        </w:rPr>
+        <w:t xml:space="preserve">. </w:t>
       </w:r>
     </w:p>
     <w:p>
@@ -7879,6 +11547,7 @@
           <w:color w:val="171717"/>
           <w:shd w:val="clear" w:color="auto" w:fill="FFFFFF"/>
         </w:rPr>
+        <w:lastRenderedPageBreak/>
         <w:t>Azure mobile app</w:t>
       </w:r>
       <w:r>
@@ -8059,8 +11728,109 @@
           <w:color w:val="171717"/>
           <w:shd w:val="clear" w:color="auto" w:fill="FFFFFF"/>
         </w:rPr>
-        <w:lastRenderedPageBreak/>
-        <w:t>However it is possible to use PowerShell or the Azure CLI to set up all the resources for a deployment, but there is no validation steps.</w:t>
+        <w:t xml:space="preserve">However it is possible to use </w:t>
+      </w:r>
+      <w:r>
+        <w:rPr>
+          <w:rFonts w:ascii="Segoe UI" w:hAnsi="Segoe UI" w:cs="Segoe UI"/>
+          <w:b/>
+          <w:color w:val="171717"/>
+          <w:shd w:val="clear" w:color="auto" w:fill="FFFFFF"/>
+        </w:rPr>
+        <w:t>PowerShell</w:t>
+      </w:r>
+      <w:r>
+        <w:rPr>
+          <w:rFonts w:ascii="Segoe UI" w:hAnsi="Segoe UI" w:cs="Segoe UI"/>
+          <w:color w:val="171717"/>
+          <w:shd w:val="clear" w:color="auto" w:fill="FFFFFF"/>
+        </w:rPr>
+        <w:t xml:space="preserve"> or the </w:t>
+      </w:r>
+      <w:r>
+        <w:rPr>
+          <w:rFonts w:ascii="Segoe UI" w:hAnsi="Segoe UI" w:cs="Segoe UI"/>
+          <w:b/>
+          <w:color w:val="171717"/>
+          <w:shd w:val="clear" w:color="auto" w:fill="FFFFFF"/>
+        </w:rPr>
+        <w:t>Azure</w:t>
+      </w:r>
+      <w:r>
+        <w:rPr>
+          <w:rFonts w:ascii="Segoe UI" w:hAnsi="Segoe UI" w:cs="Segoe UI"/>
+          <w:color w:val="171717"/>
+          <w:shd w:val="clear" w:color="auto" w:fill="FFFFFF"/>
+        </w:rPr>
+        <w:t xml:space="preserve"> </w:t>
+      </w:r>
+      <w:r>
+        <w:rPr>
+          <w:rFonts w:ascii="Segoe UI" w:hAnsi="Segoe UI" w:cs="Segoe UI"/>
+          <w:b/>
+          <w:color w:val="171717"/>
+          <w:shd w:val="clear" w:color="auto" w:fill="FFFFFF"/>
+        </w:rPr>
+        <w:t>CLI</w:t>
+      </w:r>
+      <w:r>
+        <w:rPr>
+          <w:rFonts w:ascii="Segoe UI" w:hAnsi="Segoe UI" w:cs="Segoe UI"/>
+          <w:color w:val="171717"/>
+          <w:shd w:val="clear" w:color="auto" w:fill="FFFFFF"/>
+        </w:rPr>
+        <w:t xml:space="preserve"> to set up all the resources for a deployment, but there is </w:t>
+      </w:r>
+      <w:r>
+        <w:rPr>
+          <w:rFonts w:ascii="Segoe UI" w:hAnsi="Segoe UI" w:cs="Segoe UI"/>
+          <w:b/>
+          <w:color w:val="171717"/>
+          <w:shd w:val="clear" w:color="auto" w:fill="FFFFFF"/>
+        </w:rPr>
+        <w:t>no</w:t>
+      </w:r>
+      <w:r>
+        <w:rPr>
+          <w:rFonts w:ascii="Segoe UI" w:hAnsi="Segoe UI" w:cs="Segoe UI"/>
+          <w:color w:val="171717"/>
+          <w:shd w:val="clear" w:color="auto" w:fill="FFFFFF"/>
+        </w:rPr>
+        <w:t xml:space="preserve"> </w:t>
+      </w:r>
+      <w:r>
+        <w:rPr>
+          <w:rFonts w:ascii="Segoe UI" w:hAnsi="Segoe UI" w:cs="Segoe UI"/>
+          <w:b/>
+          <w:color w:val="171717"/>
+          <w:shd w:val="clear" w:color="auto" w:fill="FFFFFF"/>
+        </w:rPr>
+        <w:t>validation</w:t>
+      </w:r>
+      <w:r>
+        <w:rPr>
+          <w:rFonts w:ascii="Segoe UI" w:hAnsi="Segoe UI" w:cs="Segoe UI"/>
+          <w:color w:val="171717"/>
+          <w:shd w:val="clear" w:color="auto" w:fill="FFFFFF"/>
+        </w:rPr>
+        <w:t xml:space="preserve"> </w:t>
+      </w:r>
+      <w:r>
+        <w:rPr>
+          <w:rFonts w:ascii="Segoe UI" w:hAnsi="Segoe UI" w:cs="Segoe UI"/>
+          <w:b/>
+          <w:color w:val="171717"/>
+          <w:shd w:val="clear" w:color="auto" w:fill="FFFFFF"/>
+        </w:rPr>
+        <w:t>steps</w:t>
+      </w:r>
+      <w:r>
+        <w:rPr>
+          <w:rFonts w:ascii="Segoe UI" w:hAnsi="Segoe UI" w:cs="Segoe UI"/>
+          <w:color w:val="171717"/>
+          <w:shd w:val="clear" w:color="auto" w:fill="FFFFFF"/>
+        </w:rPr>
+        <w:t>.</w:t>
       </w:r>
     </w:p>
     <w:p>
@@ -8135,7 +11905,6 @@
         </w:rPr>
         <w:t xml:space="preserve">– </w:t>
       </w:r>
-      <w:proofErr w:type="spellStart"/>
       <w:r>
         <w:rPr>
           <w:rFonts w:ascii="Segoe UI" w:eastAsia="Times New Roman" w:hAnsi="Segoe UI" w:cs="Segoe UI"/>
@@ -8144,9 +11913,8 @@
           <w:szCs w:val="24"/>
           <w:lang w:eastAsia="en-GB"/>
         </w:rPr>
-        <w:t>Powershell</w:t>
-      </w:r>
-      <w:proofErr w:type="spellEnd"/>
+        <w:t>PowerShell</w:t>
+      </w:r>
     </w:p>
     <w:p>
       <w:pPr>
@@ -8203,6 +11971,23 @@
     </w:p>
     <w:p>
       <w:pPr>
+        <w:pStyle w:val="ListParagraph"/>
+        <w:shd w:val="clear" w:color="auto" w:fill="FFFFFF"/>
+        <w:spacing w:after="0" w:line="240" w:lineRule="auto"/>
+        <w:ind w:left="1440"/>
+        <w:rPr>
+          <w:rFonts w:ascii="Segoe UI" w:eastAsia="Times New Roman" w:hAnsi="Segoe UI" w:cs="Segoe UI"/>
+          <w:b/>
+          <w:color w:val="171717"/>
+          <w:sz w:val="24"/>
+          <w:szCs w:val="24"/>
+          <w:u w:val="single"/>
+          <w:lang w:eastAsia="en-GB"/>
+        </w:rPr>
+      </w:pPr>
+    </w:p>
+    <w:p>
+      <w:pPr>
         <w:pStyle w:val="Heading1"/>
         <w:shd w:val="clear" w:color="auto" w:fill="FFFFFF"/>
         <w:spacing w:before="0" w:beforeAutospacing="0" w:after="0" w:afterAutospacing="0"/>
@@ -8642,17 +12427,15 @@
         </w:rPr>
         <w:t xml:space="preserve">Windows administration background – </w:t>
       </w:r>
-      <w:proofErr w:type="spellStart"/>
-      <w:r>
-        <w:rPr>
-          <w:rFonts w:ascii="Segoe UI" w:hAnsi="Segoe UI" w:cs="Segoe UI"/>
-          <w:b/>
-          <w:color w:val="171717"/>
-          <w:shd w:val="clear" w:color="auto" w:fill="FFFFFF"/>
-        </w:rPr>
-        <w:t>Powershell</w:t>
-      </w:r>
-      <w:proofErr w:type="spellEnd"/>
+      <w:r>
+        <w:rPr>
+          <w:rFonts w:ascii="Segoe UI" w:hAnsi="Segoe UI" w:cs="Segoe UI"/>
+          <w:b/>
+          <w:color w:val="171717"/>
+          <w:shd w:val="clear" w:color="auto" w:fill="FFFFFF"/>
+        </w:rPr>
+        <w:t>PowerShell</w:t>
+      </w:r>
     </w:p>
     <w:p>
       <w:pPr>
@@ -8670,6 +12453,20 @@
     </w:p>
     <w:p>
       <w:pPr>
+        <w:pStyle w:val="ListParagraph"/>
+        <w:shd w:val="clear" w:color="auto" w:fill="FFFFFF"/>
+        <w:spacing w:after="0" w:line="240" w:lineRule="auto"/>
+        <w:ind w:left="360"/>
+        <w:rPr>
+          <w:rFonts w:ascii="Segoe UI" w:hAnsi="Segoe UI" w:cs="Segoe UI"/>
+          <w:b/>
+          <w:color w:val="171717"/>
+          <w:shd w:val="clear" w:color="auto" w:fill="FFFFFF"/>
+        </w:rPr>
+      </w:pPr>
+    </w:p>
+    <w:p>
+      <w:pPr>
         <w:pStyle w:val="Heading1"/>
         <w:shd w:val="clear" w:color="auto" w:fill="FFFFFF"/>
         <w:spacing w:before="0" w:beforeAutospacing="0" w:after="0" w:afterAutospacing="0"/>
@@ -8683,6 +12480,7 @@
           <w:rFonts w:ascii="Segoe UI" w:hAnsi="Segoe UI" w:cs="Segoe UI"/>
           <w:color w:val="171717"/>
         </w:rPr>
+        <w:lastRenderedPageBreak/>
         <w:t>Use the Azure CLI for one-off administrative tasks</w:t>
       </w:r>
     </w:p>
@@ -8807,7 +12605,6 @@
           <w:rFonts w:ascii="Segoe UI" w:hAnsi="Segoe UI" w:cs="Segoe UI"/>
           <w:color w:val="171717"/>
         </w:rPr>
-        <w:lastRenderedPageBreak/>
         <w:t>Use the Azure mobile app to manage Azure on the go</w:t>
       </w:r>
     </w:p>
@@ -9027,16 +12824,14 @@
         </w:rPr>
         <w:t xml:space="preserve">The </w:t>
       </w:r>
-      <w:proofErr w:type="gramStart"/>
-      <w:r>
-        <w:rPr>
-          <w:rFonts w:ascii="Segoe UI" w:hAnsi="Segoe UI" w:cs="Segoe UI"/>
-          <w:color w:val="171717"/>
-          <w:shd w:val="clear" w:color="auto" w:fill="FFFFFF"/>
-        </w:rPr>
-        <w:t>company</w:t>
-      </w:r>
-      <w:proofErr w:type="gramEnd"/>
+      <w:r>
+        <w:rPr>
+          <w:rFonts w:ascii="Segoe UI" w:hAnsi="Segoe UI" w:cs="Segoe UI"/>
+          <w:color w:val="171717"/>
+          <w:shd w:val="clear" w:color="auto" w:fill="FFFFFF"/>
+        </w:rPr>
+        <w:t>Company</w:t>
+      </w:r>
       <w:r>
         <w:rPr>
           <w:rFonts w:ascii="Segoe UI" w:hAnsi="Segoe UI" w:cs="Segoe UI"/>
@@ -9187,7 +12982,41 @@
           <w:color w:val="171717"/>
           <w:shd w:val="clear" w:color="auto" w:fill="FFFFFF"/>
         </w:rPr>
-        <w:t>The third decision criterion assumes that you need to write a script by using imperative code. However, when you use ARM templates, you define your infrastructure declaratively by using JSON code.</w:t>
+        <w:t xml:space="preserve">The third decision criterion assumes that you need to write a script by using imperative code. However, when you use ARM templates, you define your infrastructure declaratively by using </w:t>
+      </w:r>
+      <w:r>
+        <w:rPr>
+          <w:rFonts w:ascii="Segoe UI" w:hAnsi="Segoe UI" w:cs="Segoe UI"/>
+          <w:b/>
+          <w:color w:val="171717"/>
+          <w:shd w:val="clear" w:color="auto" w:fill="FFFFFF"/>
+        </w:rPr>
+        <w:t>JSON</w:t>
+      </w:r>
+      <w:r>
+        <w:rPr>
+          <w:rFonts w:ascii="Segoe UI" w:hAnsi="Segoe UI" w:cs="Segoe UI"/>
+          <w:color w:val="171717"/>
+          <w:shd w:val="clear" w:color="auto" w:fill="FFFFFF"/>
+        </w:rPr>
+        <w:t xml:space="preserve"> </w:t>
+      </w:r>
+      <w:r>
+        <w:rPr>
+          <w:rFonts w:ascii="Segoe UI" w:hAnsi="Segoe UI" w:cs="Segoe UI"/>
+          <w:b/>
+          <w:color w:val="171717"/>
+          <w:shd w:val="clear" w:color="auto" w:fill="FFFFFF"/>
+        </w:rPr>
+        <w:t>code</w:t>
+      </w:r>
+      <w:r>
+        <w:rPr>
+          <w:rFonts w:ascii="Segoe UI" w:hAnsi="Segoe UI" w:cs="Segoe UI"/>
+          <w:color w:val="171717"/>
+          <w:shd w:val="clear" w:color="auto" w:fill="FFFFFF"/>
+        </w:rPr>
+        <w:t>.</w:t>
       </w:r>
     </w:p>
     <w:p>
@@ -9206,99 +13035,9 @@
         </w:rPr>
       </w:pPr>
     </w:p>
-    <w:p>
-      <w:pPr>
-        <w:pStyle w:val="ListParagraph"/>
-        <w:ind w:left="1440"/>
-      </w:pPr>
-    </w:p>
-    <w:p>
-      <w:pPr>
-        <w:pStyle w:val="ListParagraph"/>
-        <w:ind w:left="1440"/>
-      </w:pPr>
-    </w:p>
-    <w:p>
-      <w:r>
-        <w:rPr>
-          <w:noProof/>
-          <w:lang w:eastAsia="en-GB"/>
-        </w:rPr>
-        <w:lastRenderedPageBreak/>
-        <w:drawing>
-          <wp:inline distT="0" distB="0" distL="0" distR="0" wp14:anchorId="238FD178" wp14:editId="46665C07">
-            <wp:extent cx="5731510" cy="5607050"/>
-            <wp:effectExtent l="0" t="0" r="2540" b="0"/>
-            <wp:docPr id="6" name="Picture 6"/>
-            <wp:cNvGraphicFramePr>
-              <a:graphicFrameLocks xmlns:a="http://schemas.openxmlformats.org/drawingml/2006/main" noChangeAspect="1"/>
-            </wp:cNvGraphicFramePr>
-            <a:graphic xmlns:a="http://schemas.openxmlformats.org/drawingml/2006/main">
-              <a:graphicData uri="http://schemas.openxmlformats.org/drawingml/2006/picture">
-                <pic:pic xmlns:pic="http://schemas.openxmlformats.org/drawingml/2006/picture">
-                  <pic:nvPicPr>
-                    <pic:cNvPr id="1" name=""/>
-                    <pic:cNvPicPr/>
-                  </pic:nvPicPr>
-                  <pic:blipFill>
-                    <a:blip r:embed="rId9"/>
-                    <a:stretch>
-                      <a:fillRect/>
-                    </a:stretch>
-                  </pic:blipFill>
-                  <pic:spPr>
-                    <a:xfrm>
-                      <a:off x="0" y="0"/>
-                      <a:ext cx="5731510" cy="5607050"/>
-                    </a:xfrm>
-                    <a:prstGeom prst="rect">
-                      <a:avLst/>
-                    </a:prstGeom>
-                  </pic:spPr>
-                </pic:pic>
-              </a:graphicData>
-            </a:graphic>
-          </wp:inline>
-        </w:drawing>
-      </w:r>
-    </w:p>
-    <w:p>
-      <w:pPr>
-        <w:rPr>
-          <w:rStyle w:val="Hyperlink"/>
-          <w:rFonts w:ascii="Segoe UI" w:hAnsi="Segoe UI" w:cs="Segoe UI"/>
-          <w:shd w:val="clear" w:color="auto" w:fill="FFFFFF"/>
-        </w:rPr>
-      </w:pPr>
-      <w:r>
-        <w:fldChar w:fldCharType="begin"/>
-      </w:r>
-      <w:r>
-        <w:instrText xml:space="preserve"> HYPERLINK "https://docs.microsoft.com/en-us/learn/modules/monitoring-fundamentals/?ns-enrollment-type=LearningPath&amp;ns-enrollment-id=learn.az-900-describe-core-solutions-management-tools-azure" </w:instrText>
-      </w:r>
-      <w:r>
-        <w:fldChar w:fldCharType="separate"/>
-      </w:r>
-    </w:p>
-    <w:p>
-      <w:pPr>
-        <w:pStyle w:val="Heading3"/>
-      </w:pPr>
-      <w:r>
-        <w:rPr>
-          <w:rFonts w:ascii="Segoe UI" w:hAnsi="Segoe UI" w:cs="Segoe UI"/>
-          <w:color w:val="0000FF"/>
-          <w:u w:val="single"/>
-          <w:shd w:val="clear" w:color="auto" w:fill="FFFFFF"/>
-        </w:rPr>
-        <w:t>Choose the best monitoring service for visibility, insight, and outage mitigation</w:t>
-      </w:r>
-    </w:p>
-    <w:p>
-      <w:r>
-        <w:fldChar w:fldCharType="end"/>
-      </w:r>
-    </w:p>
+    <w:p/>
+    <w:p/>
+    <w:p/>
     <w:p>
       <w:pPr>
         <w:pStyle w:val="Heading1"/>
@@ -9314,6 +13053,83 @@
           <w:rFonts w:ascii="Segoe UI" w:hAnsi="Segoe UI" w:cs="Segoe UI"/>
           <w:color w:val="171717"/>
         </w:rPr>
+        <w:lastRenderedPageBreak/>
+        <w:t>Knowledge Check</w:t>
+      </w:r>
+    </w:p>
+    <w:p>
+      <w:pPr>
+        <w:rPr>
+          <w:color w:val="171717"/>
+        </w:rPr>
+      </w:pPr>
+      <w:r>
+        <w:rPr>
+          <w:rFonts w:ascii="Segoe UI" w:hAnsi="Segoe UI" w:cs="Segoe UI"/>
+          <w:color w:val="171717"/>
+          <w:shd w:val="clear" w:color="auto" w:fill="FFFFFF"/>
+        </w:rPr>
+        <w:t>https://docs.microsoft.com/en-us/learn/modules/management-fundamentals/9-knowledge-check</w:t>
+      </w:r>
+      <w:r>
+        <w:rPr>
+          <w:rFonts w:ascii="Segoe UI" w:hAnsi="Segoe UI" w:cs="Segoe UI"/>
+          <w:color w:val="171717"/>
+          <w:shd w:val="clear" w:color="auto" w:fill="FFFFFF"/>
+        </w:rPr>
+        <w:fldChar w:fldCharType="begin"/>
+      </w:r>
+      <w:r>
+        <w:rPr>
+          <w:rFonts w:ascii="Segoe UI" w:hAnsi="Segoe UI" w:cs="Segoe UI"/>
+          <w:color w:val="171717"/>
+          <w:shd w:val="clear" w:color="auto" w:fill="FFFFFF"/>
+        </w:rPr>
+        <w:instrText xml:space="preserve"> HYPERLINK "https://docs.microsoft.com/en-us/learn/modules/monitoring-fundamentals/?ns-enrollment-type=LearningPath&amp;ns-enrollment-id=learn.az-900-describe-core-solutions-management-tools-azure" </w:instrText>
+      </w:r>
+      <w:r>
+        <w:rPr>
+          <w:rFonts w:ascii="Segoe UI" w:hAnsi="Segoe UI" w:cs="Segoe UI"/>
+          <w:color w:val="171717"/>
+          <w:shd w:val="clear" w:color="auto" w:fill="FFFFFF"/>
+        </w:rPr>
+        <w:fldChar w:fldCharType="separate"/>
+      </w:r>
+    </w:p>
+    <w:p>
+      <w:pPr>
+        <w:pStyle w:val="Heading3"/>
+      </w:pPr>
+      <w:r>
+        <w:rPr>
+          <w:rFonts w:ascii="Segoe UI" w:hAnsi="Segoe UI" w:cs="Segoe UI"/>
+          <w:color w:val="0000FF"/>
+          <w:u w:val="single"/>
+          <w:shd w:val="clear" w:color="auto" w:fill="FFFFFF"/>
+        </w:rPr>
+        <w:t>Choose the best monitoring service for visibility, insight, and outage mitigation</w:t>
+      </w:r>
+    </w:p>
+    <w:p>
+      <w:r>
+        <w:fldChar w:fldCharType="end"/>
+      </w:r>
+    </w:p>
+    <w:p>
+      <w:pPr>
+        <w:pStyle w:val="Heading1"/>
+        <w:shd w:val="clear" w:color="auto" w:fill="FFFFFF"/>
+        <w:spacing w:before="0" w:beforeAutospacing="0" w:after="0" w:afterAutospacing="0"/>
+        <w:rPr>
+          <w:rFonts w:ascii="Segoe UI" w:hAnsi="Segoe UI" w:cs="Segoe UI"/>
+          <w:color w:val="171717"/>
+        </w:rPr>
+      </w:pPr>
+      <w:r>
+        <w:rPr>
+          <w:rFonts w:ascii="Segoe UI" w:hAnsi="Segoe UI" w:cs="Segoe UI"/>
+          <w:color w:val="171717"/>
+        </w:rPr>
         <w:t>Identify your product options</w:t>
       </w:r>
     </w:p>
@@ -9331,7 +13147,16 @@
           <w:color w:val="171717"/>
           <w:shd w:val="clear" w:color="auto" w:fill="FFFFFF"/>
         </w:rPr>
-        <w:t>At a high level, there are three primary Azure monitoring offerings</w:t>
+        <w:t xml:space="preserve">At a high level, there are </w:t>
+      </w:r>
+      <w:r>
+        <w:rPr>
+          <w:rFonts w:ascii="Segoe UI" w:hAnsi="Segoe UI" w:cs="Segoe UI"/>
+          <w:color w:val="171717"/>
+          <w:u w:val="single"/>
+          <w:shd w:val="clear" w:color="auto" w:fill="FFFFFF"/>
+        </w:rPr>
+        <w:t>three primary Azure monitoring offerings</w:t>
       </w:r>
       <w:r>
         <w:rPr>
@@ -9387,15 +13212,7 @@
           <w:color w:val="171717"/>
           <w:shd w:val="clear" w:color="auto" w:fill="FFFFFF"/>
         </w:rPr>
-        <w:t>E</w:t>
-      </w:r>
-      <w:r>
-        <w:rPr>
-          <w:rFonts w:ascii="Segoe UI" w:hAnsi="Segoe UI" w:cs="Segoe UI"/>
-          <w:color w:val="171717"/>
-          <w:shd w:val="clear" w:color="auto" w:fill="FFFFFF"/>
-        </w:rPr>
-        <w:t xml:space="preserve">valuates your Azure resources and makes </w:t>
+        <w:t xml:space="preserve">Evaluates your Azure resources and makes </w:t>
       </w:r>
       <w:r>
         <w:rPr>
@@ -9527,15 +13344,41 @@
           <w:color w:val="171717"/>
           <w:shd w:val="clear" w:color="auto" w:fill="FFFFFF"/>
         </w:rPr>
-        <w:t>D</w:t>
-      </w:r>
-      <w:r>
-        <w:rPr>
-          <w:rFonts w:ascii="Segoe UI" w:hAnsi="Segoe UI" w:cs="Segoe UI"/>
-          <w:color w:val="171717"/>
-          <w:shd w:val="clear" w:color="auto" w:fill="FFFFFF"/>
-        </w:rPr>
-        <w:t>esigned to help you save time on cloud optimization</w:t>
+        <w:t xml:space="preserve">Designed to help you </w:t>
+      </w:r>
+      <w:r>
+        <w:rPr>
+          <w:rFonts w:ascii="Segoe UI" w:hAnsi="Segoe UI" w:cs="Segoe UI"/>
+          <w:b/>
+          <w:color w:val="171717"/>
+          <w:shd w:val="clear" w:color="auto" w:fill="FFFFFF"/>
+        </w:rPr>
+        <w:t>save</w:t>
+      </w:r>
+      <w:r>
+        <w:rPr>
+          <w:rFonts w:ascii="Segoe UI" w:hAnsi="Segoe UI" w:cs="Segoe UI"/>
+          <w:color w:val="171717"/>
+          <w:shd w:val="clear" w:color="auto" w:fill="FFFFFF"/>
+        </w:rPr>
+        <w:t xml:space="preserve"> </w:t>
+      </w:r>
+      <w:r>
+        <w:rPr>
+          <w:rFonts w:ascii="Segoe UI" w:hAnsi="Segoe UI" w:cs="Segoe UI"/>
+          <w:b/>
+          <w:color w:val="171717"/>
+          <w:shd w:val="clear" w:color="auto" w:fill="FFFFFF"/>
+        </w:rPr>
+        <w:t>time</w:t>
+      </w:r>
+      <w:r>
+        <w:rPr>
+          <w:rFonts w:ascii="Segoe UI" w:hAnsi="Segoe UI" w:cs="Segoe UI"/>
+          <w:color w:val="171717"/>
+          <w:shd w:val="clear" w:color="auto" w:fill="FFFFFF"/>
+        </w:rPr>
+        <w:t xml:space="preserve"> on cloud optimization</w:t>
       </w:r>
     </w:p>
     <w:p>
@@ -9546,20 +13389,78 @@
           <w:numId w:val="50"/>
         </w:numPr>
         <w:rPr>
-          <w:b/>
-          <w:u w:val="single"/>
-        </w:rPr>
-      </w:pPr>
-      <w:r>
+          <w:rFonts w:ascii="Segoe UI" w:hAnsi="Segoe UI" w:cs="Segoe UI"/>
+          <w:color w:val="171717"/>
+          <w:shd w:val="clear" w:color="auto" w:fill="FFFFFF"/>
+        </w:rPr>
+      </w:pPr>
+      <w:r>
+        <w:rPr>
+          <w:rFonts w:ascii="Segoe UI" w:hAnsi="Segoe UI" w:cs="Segoe UI"/>
+          <w:color w:val="171717"/>
+          <w:shd w:val="clear" w:color="auto" w:fill="FFFFFF"/>
+        </w:rPr>
         <w:t xml:space="preserve">Actions include </w:t>
       </w:r>
       <w:r>
         <w:rPr>
           <w:rFonts w:ascii="Segoe UI" w:hAnsi="Segoe UI" w:cs="Segoe UI"/>
-          <w:color w:val="171717"/>
-          <w:shd w:val="clear" w:color="auto" w:fill="FFFFFF"/>
-        </w:rPr>
-        <w:t>right away, postpone, or dismiss</w:t>
+          <w:b/>
+          <w:color w:val="171717"/>
+          <w:shd w:val="clear" w:color="auto" w:fill="FFFFFF"/>
+        </w:rPr>
+        <w:t>right</w:t>
+      </w:r>
+      <w:r>
+        <w:rPr>
+          <w:rFonts w:ascii="Segoe UI" w:hAnsi="Segoe UI" w:cs="Segoe UI"/>
+          <w:color w:val="171717"/>
+          <w:shd w:val="clear" w:color="auto" w:fill="FFFFFF"/>
+        </w:rPr>
+        <w:t xml:space="preserve"> </w:t>
+      </w:r>
+      <w:r>
+        <w:rPr>
+          <w:rFonts w:ascii="Segoe UI" w:hAnsi="Segoe UI" w:cs="Segoe UI"/>
+          <w:b/>
+          <w:color w:val="171717"/>
+          <w:shd w:val="clear" w:color="auto" w:fill="FFFFFF"/>
+        </w:rPr>
+        <w:t>away</w:t>
+      </w:r>
+      <w:r>
+        <w:rPr>
+          <w:rFonts w:ascii="Segoe UI" w:hAnsi="Segoe UI" w:cs="Segoe UI"/>
+          <w:color w:val="171717"/>
+          <w:shd w:val="clear" w:color="auto" w:fill="FFFFFF"/>
+        </w:rPr>
+        <w:t xml:space="preserve">, </w:t>
+      </w:r>
+      <w:r>
+        <w:rPr>
+          <w:rFonts w:ascii="Segoe UI" w:hAnsi="Segoe UI" w:cs="Segoe UI"/>
+          <w:b/>
+          <w:color w:val="171717"/>
+          <w:shd w:val="clear" w:color="auto" w:fill="FFFFFF"/>
+        </w:rPr>
+        <w:t>postpone</w:t>
+      </w:r>
+      <w:r>
+        <w:rPr>
+          <w:rFonts w:ascii="Segoe UI" w:hAnsi="Segoe UI" w:cs="Segoe UI"/>
+          <w:color w:val="171717"/>
+          <w:shd w:val="clear" w:color="auto" w:fill="FFFFFF"/>
+        </w:rPr>
+        <w:t xml:space="preserve">, or </w:t>
+      </w:r>
+      <w:r>
+        <w:rPr>
+          <w:rFonts w:ascii="Segoe UI" w:hAnsi="Segoe UI" w:cs="Segoe UI"/>
+          <w:b/>
+          <w:color w:val="171717"/>
+          <w:shd w:val="clear" w:color="auto" w:fill="FFFFFF"/>
+        </w:rPr>
+        <w:t>dismiss</w:t>
       </w:r>
     </w:p>
     <w:p>
@@ -9580,15 +13481,7 @@
           <w:color w:val="171717"/>
           <w:shd w:val="clear" w:color="auto" w:fill="FFFFFF"/>
         </w:rPr>
-        <w:t> R</w:t>
-      </w:r>
-      <w:r>
-        <w:rPr>
-          <w:rFonts w:ascii="Segoe UI" w:hAnsi="Segoe UI" w:cs="Segoe UI"/>
-          <w:color w:val="171717"/>
-          <w:shd w:val="clear" w:color="auto" w:fill="FFFFFF"/>
-        </w:rPr>
-        <w:t>ecommendations are available via the Azure portal and the API</w:t>
+        <w:t> Recommendations are available via the Azure portal and the API</w:t>
       </w:r>
     </w:p>
     <w:p>
@@ -9641,17 +13534,7 @@
           <w:color w:val="171717"/>
           <w:shd w:val="clear" w:color="auto" w:fill="FFFFFF"/>
         </w:rPr>
-        <w:lastRenderedPageBreak/>
-        <w:t>Reliability</w:t>
-      </w:r>
-      <w:r>
-        <w:rPr>
-          <w:rStyle w:val="Strong"/>
-          <w:rFonts w:ascii="Segoe UI" w:hAnsi="Segoe UI" w:cs="Segoe UI"/>
-          <w:color w:val="171717"/>
-          <w:shd w:val="clear" w:color="auto" w:fill="FFFFFF"/>
-        </w:rPr>
-        <w:t xml:space="preserve">: </w:t>
+        <w:t xml:space="preserve">Reliability: </w:t>
       </w:r>
       <w:r>
         <w:rPr>
@@ -9684,16 +13567,7 @@
           <w:color w:val="171717"/>
           <w:shd w:val="clear" w:color="auto" w:fill="FFFFFF"/>
         </w:rPr>
-        <w:t>Security</w:t>
-      </w:r>
-      <w:r>
-        <w:rPr>
-          <w:rStyle w:val="Strong"/>
-          <w:rFonts w:ascii="Segoe UI" w:hAnsi="Segoe UI" w:cs="Segoe UI"/>
-          <w:color w:val="171717"/>
-          <w:shd w:val="clear" w:color="auto" w:fill="FFFFFF"/>
-        </w:rPr>
-        <w:t xml:space="preserve">: </w:t>
+        <w:t xml:space="preserve">Security: </w:t>
       </w:r>
       <w:r>
         <w:rPr>
@@ -9726,16 +13600,7 @@
           <w:color w:val="171717"/>
           <w:shd w:val="clear" w:color="auto" w:fill="FFFFFF"/>
         </w:rPr>
-        <w:t>Performance</w:t>
-      </w:r>
-      <w:r>
-        <w:rPr>
-          <w:rStyle w:val="Strong"/>
-          <w:rFonts w:ascii="Segoe UI" w:hAnsi="Segoe UI" w:cs="Segoe UI"/>
-          <w:color w:val="171717"/>
-          <w:shd w:val="clear" w:color="auto" w:fill="FFFFFF"/>
-        </w:rPr>
-        <w:t xml:space="preserve">: </w:t>
+        <w:t xml:space="preserve">Performance: </w:t>
       </w:r>
       <w:r>
         <w:rPr>
@@ -9801,16 +13666,7 @@
           <w:color w:val="171717"/>
           <w:shd w:val="clear" w:color="auto" w:fill="FFFFFF"/>
         </w:rPr>
-        <w:t>Operational Excellence</w:t>
-      </w:r>
-      <w:r>
-        <w:rPr>
-          <w:rStyle w:val="Strong"/>
-          <w:rFonts w:ascii="Segoe UI" w:hAnsi="Segoe UI" w:cs="Segoe UI"/>
-          <w:color w:val="171717"/>
-          <w:shd w:val="clear" w:color="auto" w:fill="FFFFFF"/>
-        </w:rPr>
-        <w:t xml:space="preserve">: </w:t>
+        <w:t xml:space="preserve">Operational Excellence: </w:t>
       </w:r>
       <w:r>
         <w:rPr>
@@ -9861,15 +13717,7 @@
           <w:color w:val="171717"/>
           <w:shd w:val="clear" w:color="auto" w:fill="FFFFFF"/>
         </w:rPr>
-        <w:t>P</w:t>
-      </w:r>
-      <w:r>
-        <w:rPr>
-          <w:rFonts w:ascii="Segoe UI" w:hAnsi="Segoe UI" w:cs="Segoe UI"/>
-          <w:color w:val="171717"/>
-          <w:shd w:val="clear" w:color="auto" w:fill="FFFFFF"/>
-        </w:rPr>
-        <w:t xml:space="preserve">latform for </w:t>
+        <w:t xml:space="preserve">Platform for </w:t>
       </w:r>
       <w:r>
         <w:rPr>
@@ -9888,7 +13736,6 @@
         </w:rPr>
         <w:t xml:space="preserve">, </w:t>
       </w:r>
-      <w:proofErr w:type="spellStart"/>
       <w:r>
         <w:rPr>
           <w:rFonts w:ascii="Segoe UI" w:hAnsi="Segoe UI" w:cs="Segoe UI"/>
@@ -9898,7 +13745,6 @@
         </w:rPr>
         <w:t>analyzing</w:t>
       </w:r>
-      <w:proofErr w:type="spellEnd"/>
       <w:r>
         <w:rPr>
           <w:rFonts w:ascii="Segoe UI" w:hAnsi="Segoe UI" w:cs="Segoe UI"/>
@@ -10082,10 +13928,10 @@
           <wp:anchor distT="0" distB="0" distL="114300" distR="114300" simplePos="0" relativeHeight="251658240" behindDoc="0" locked="0" layoutInCell="1" allowOverlap="1">
             <wp:simplePos x="0" y="0"/>
             <wp:positionH relativeFrom="page">
-              <wp:align>right</wp:align>
+              <wp:posOffset>1096010</wp:posOffset>
             </wp:positionH>
             <wp:positionV relativeFrom="paragraph">
-              <wp:posOffset>231140</wp:posOffset>
+              <wp:posOffset>193040</wp:posOffset>
             </wp:positionV>
             <wp:extent cx="5731510" cy="3160395"/>
             <wp:effectExtent l="0" t="0" r="2540" b="1905"/>
@@ -10102,7 +13948,7 @@
                     <pic:cNvPicPr/>
                   </pic:nvPicPr>
                   <pic:blipFill>
-                    <a:blip r:embed="rId10">
+                    <a:blip r:embed="rId6">
                       <a:extLst>
                         <a:ext uri="{28A0092B-C50C-407E-A947-70E740481C1C}">
                           <a14:useLocalDpi xmlns:a14="http://schemas.microsoft.com/office/drawing/2010/main" val="0"/>
@@ -10147,57 +13993,24 @@
           <w:color w:val="171717"/>
           <w:shd w:val="clear" w:color="auto" w:fill="FFFFFF"/>
         </w:rPr>
-        <w:t>On the left is a list of the sources</w:t>
-      </w:r>
-      <w:r>
-        <w:rPr>
-          <w:rFonts w:ascii="Segoe UI" w:hAnsi="Segoe UI" w:cs="Segoe UI"/>
-          <w:color w:val="171717"/>
-          <w:shd w:val="clear" w:color="auto" w:fill="FFFFFF"/>
-        </w:rPr>
-        <w:t xml:space="preserve">. </w:t>
-      </w:r>
-      <w:r>
-        <w:rPr>
-          <w:rFonts w:ascii="Segoe UI" w:hAnsi="Segoe UI" w:cs="Segoe UI"/>
-          <w:color w:val="171717"/>
-          <w:shd w:val="clear" w:color="auto" w:fill="FFFFFF"/>
-        </w:rPr>
-        <w:t xml:space="preserve">In the </w:t>
-      </w:r>
-      <w:proofErr w:type="spellStart"/>
-      <w:r>
-        <w:rPr>
-          <w:rFonts w:ascii="Segoe UI" w:hAnsi="Segoe UI" w:cs="Segoe UI"/>
-          <w:color w:val="171717"/>
-          <w:shd w:val="clear" w:color="auto" w:fill="FFFFFF"/>
-        </w:rPr>
-        <w:t>center</w:t>
-      </w:r>
-      <w:proofErr w:type="spellEnd"/>
-      <w:r>
-        <w:rPr>
-          <w:rFonts w:ascii="Segoe UI" w:hAnsi="Segoe UI" w:cs="Segoe UI"/>
-          <w:color w:val="171717"/>
-          <w:shd w:val="clear" w:color="auto" w:fill="FFFFFF"/>
-        </w:rPr>
-        <w:t>, you can see how the logging and metric data</w:t>
-      </w:r>
-      <w:r>
-        <w:rPr>
-          <w:rFonts w:ascii="Segoe UI" w:hAnsi="Segoe UI" w:cs="Segoe UI"/>
-          <w:color w:val="171717"/>
-          <w:shd w:val="clear" w:color="auto" w:fill="FFFFFF"/>
-        </w:rPr>
-        <w:t xml:space="preserve">. </w:t>
-      </w:r>
-      <w:r>
-        <w:rPr>
-          <w:rFonts w:ascii="Segoe UI" w:hAnsi="Segoe UI" w:cs="Segoe UI"/>
-          <w:color w:val="171717"/>
-          <w:shd w:val="clear" w:color="auto" w:fill="FFFFFF"/>
-        </w:rPr>
-        <w:t>On the right, the data is used in a number of ways</w:t>
+        <w:lastRenderedPageBreak/>
+        <w:t xml:space="preserve">On the left is a list of the sources. In the </w:t>
+      </w:r>
+      <w:r>
+        <w:rPr>
+          <w:rFonts w:ascii="Segoe UI" w:hAnsi="Segoe UI" w:cs="Segoe UI"/>
+          <w:color w:val="171717"/>
+          <w:shd w:val="clear" w:color="auto" w:fill="FFFFFF"/>
+        </w:rPr>
+        <w:t>centre</w:t>
+      </w:r>
+      <w:r>
+        <w:rPr>
+          <w:rFonts w:ascii="Segoe UI" w:hAnsi="Segoe UI" w:cs="Segoe UI"/>
+          <w:color w:val="171717"/>
+          <w:shd w:val="clear" w:color="auto" w:fill="FFFFFF"/>
+        </w:rPr>
+        <w:t>, you can see how the logging and metric data. On the right, the data is used in a number of ways</w:t>
       </w:r>
     </w:p>
     <w:p>
@@ -10218,15 +14031,7 @@
           <w:color w:val="171717"/>
           <w:shd w:val="clear" w:color="auto" w:fill="FFFFFF"/>
         </w:rPr>
-        <w:t>R</w:t>
-      </w:r>
-      <w:r>
-        <w:rPr>
-          <w:rFonts w:ascii="Segoe UI" w:hAnsi="Segoe UI" w:cs="Segoe UI"/>
-          <w:color w:val="171717"/>
-          <w:shd w:val="clear" w:color="auto" w:fill="FFFFFF"/>
-        </w:rPr>
-        <w:t xml:space="preserve">eact to critical events in </w:t>
+        <w:t xml:space="preserve">React to critical events in </w:t>
       </w:r>
       <w:r>
         <w:rPr>
@@ -10573,16 +14378,7 @@
           <w:color w:val="171717"/>
           <w:shd w:val="clear" w:color="auto" w:fill="FFFFFF"/>
         </w:rPr>
-        <w:t>P</w:t>
-      </w:r>
-      <w:r>
-        <w:rPr>
-          <w:rFonts w:ascii="Segoe UI" w:hAnsi="Segoe UI" w:cs="Segoe UI"/>
-          <w:b/>
-          <w:color w:val="171717"/>
-          <w:shd w:val="clear" w:color="auto" w:fill="FFFFFF"/>
-        </w:rPr>
-        <w:t>ersonalized</w:t>
+        <w:t>Personalized</w:t>
       </w:r>
       <w:r>
         <w:rPr>
@@ -10836,6 +14632,7 @@
         <w:rPr>
           <w:rFonts w:ascii="Segoe UI" w:hAnsi="Segoe UI" w:cs="Segoe UI"/>
           <w:color w:val="171717"/>
+          <w:u w:val="single"/>
           <w:shd w:val="clear" w:color="auto" w:fill="FFFFFF"/>
         </w:rPr>
         <w:t>Service Health helps you keep an eye on several event types:</w:t>
@@ -10861,40 +14658,15 @@
           <w:color w:val="171717"/>
           <w:shd w:val="clear" w:color="auto" w:fill="FFFFFF"/>
         </w:rPr>
-        <w:t>Service issues</w:t>
-      </w:r>
-      <w:r>
-        <w:rPr>
-          <w:rStyle w:val="Strong"/>
-          <w:rFonts w:ascii="Segoe UI" w:hAnsi="Segoe UI" w:cs="Segoe UI"/>
-          <w:color w:val="171717"/>
-          <w:shd w:val="clear" w:color="auto" w:fill="FFFFFF"/>
-        </w:rPr>
-        <w:t xml:space="preserve">: </w:t>
-      </w:r>
-      <w:r>
-        <w:rPr>
-          <w:rFonts w:ascii="Segoe UI" w:hAnsi="Segoe UI" w:cs="Segoe UI"/>
-          <w:color w:val="171717"/>
-          <w:shd w:val="clear" w:color="auto" w:fill="FFFFFF"/>
-        </w:rPr>
-        <w:t> </w:t>
-      </w:r>
-      <w:r>
-        <w:rPr>
-          <w:rFonts w:ascii="Segoe UI" w:hAnsi="Segoe UI" w:cs="Segoe UI"/>
-          <w:color w:val="171717"/>
-          <w:shd w:val="clear" w:color="auto" w:fill="FFFFFF"/>
-        </w:rPr>
-        <w:t>P</w:t>
-      </w:r>
-      <w:r>
-        <w:rPr>
-          <w:rFonts w:ascii="Segoe UI" w:hAnsi="Segoe UI" w:cs="Segoe UI"/>
-          <w:color w:val="171717"/>
-          <w:shd w:val="clear" w:color="auto" w:fill="FFFFFF"/>
-        </w:rPr>
-        <w:t>roblems in Azure, such as outages, that affect you right now</w:t>
+        <w:t xml:space="preserve">Service issues: </w:t>
+      </w:r>
+      <w:r>
+        <w:rPr>
+          <w:rFonts w:ascii="Segoe UI" w:hAnsi="Segoe UI" w:cs="Segoe UI"/>
+          <w:color w:val="171717"/>
+          <w:shd w:val="clear" w:color="auto" w:fill="FFFFFF"/>
+        </w:rPr>
+        <w:t> Problems in Azure, such as outages, that affect you right now</w:t>
       </w:r>
     </w:p>
     <w:p>
@@ -10917,33 +14689,15 @@
           <w:color w:val="171717"/>
           <w:shd w:val="clear" w:color="auto" w:fill="FFFFFF"/>
         </w:rPr>
-        <w:lastRenderedPageBreak/>
-        <w:t>Planned maintenance</w:t>
-      </w:r>
-      <w:r>
-        <w:rPr>
-          <w:rStyle w:val="Strong"/>
-          <w:rFonts w:ascii="Segoe UI" w:hAnsi="Segoe UI" w:cs="Segoe UI"/>
-          <w:color w:val="171717"/>
-          <w:shd w:val="clear" w:color="auto" w:fill="FFFFFF"/>
-        </w:rPr>
-        <w:t xml:space="preserve">: </w:t>
-      </w:r>
-      <w:r>
-        <w:rPr>
-          <w:rFonts w:ascii="Segoe UI" w:hAnsi="Segoe UI" w:cs="Segoe UI"/>
-          <w:color w:val="171717"/>
-          <w:shd w:val="clear" w:color="auto" w:fill="FFFFFF"/>
-        </w:rPr>
-        <w:t>E</w:t>
-      </w:r>
-      <w:r>
-        <w:rPr>
-          <w:rFonts w:ascii="Segoe UI" w:hAnsi="Segoe UI" w:cs="Segoe UI"/>
-          <w:color w:val="171717"/>
-          <w:shd w:val="clear" w:color="auto" w:fill="FFFFFF"/>
-        </w:rPr>
-        <w:t>vents can affect your availability</w:t>
+        <w:t xml:space="preserve">Planned maintenance: </w:t>
+      </w:r>
+      <w:r>
+        <w:rPr>
+          <w:rFonts w:ascii="Segoe UI" w:hAnsi="Segoe UI" w:cs="Segoe UI"/>
+          <w:color w:val="171717"/>
+          <w:shd w:val="clear" w:color="auto" w:fill="FFFFFF"/>
+        </w:rPr>
+        <w:t>Events can affect your availability</w:t>
       </w:r>
     </w:p>
     <w:p>
@@ -10965,32 +14719,15 @@
           <w:color w:val="171717"/>
           <w:shd w:val="clear" w:color="auto" w:fill="FFFFFF"/>
         </w:rPr>
-        <w:t>Health advisories</w:t>
-      </w:r>
-      <w:r>
-        <w:rPr>
-          <w:rStyle w:val="Strong"/>
-          <w:rFonts w:ascii="Segoe UI" w:hAnsi="Segoe UI" w:cs="Segoe UI"/>
-          <w:color w:val="171717"/>
-          <w:shd w:val="clear" w:color="auto" w:fill="FFFFFF"/>
-        </w:rPr>
-        <w:t xml:space="preserve">: </w:t>
-      </w:r>
-      <w:r>
-        <w:rPr>
-          <w:rFonts w:ascii="Segoe UI" w:hAnsi="Segoe UI" w:cs="Segoe UI"/>
-          <w:color w:val="171717"/>
-          <w:shd w:val="clear" w:color="auto" w:fill="FFFFFF"/>
-        </w:rPr>
-        <w:t>Re</w:t>
-      </w:r>
-      <w:r>
-        <w:rPr>
-          <w:rFonts w:ascii="Segoe UI" w:hAnsi="Segoe UI" w:cs="Segoe UI"/>
-          <w:color w:val="171717"/>
-          <w:shd w:val="clear" w:color="auto" w:fill="FFFFFF"/>
-        </w:rPr>
-        <w:t>quire you to act to avoid service interruption</w:t>
+        <w:t xml:space="preserve">Health advisories: </w:t>
+      </w:r>
+      <w:r>
+        <w:rPr>
+          <w:rFonts w:ascii="Segoe UI" w:hAnsi="Segoe UI" w:cs="Segoe UI"/>
+          <w:color w:val="171717"/>
+          <w:shd w:val="clear" w:color="auto" w:fill="FFFFFF"/>
+        </w:rPr>
+        <w:t>Require you to act to avoid service interruption</w:t>
       </w:r>
     </w:p>
     <w:p>
@@ -11039,15 +14776,13 @@
         </w:rPr>
         <w:t xml:space="preserve">Do you need to </w:t>
       </w:r>
-      <w:proofErr w:type="spellStart"/>
-      <w:r>
-        <w:rPr>
-          <w:b/>
-          <w:u w:val="single"/>
-        </w:rPr>
-        <w:t>analyze</w:t>
-      </w:r>
-      <w:proofErr w:type="spellEnd"/>
+      <w:r>
+        <w:rPr>
+          <w:b/>
+          <w:u w:val="single"/>
+        </w:rPr>
+        <w:t>analyse</w:t>
+      </w:r>
       <w:r>
         <w:rPr>
           <w:b/>
@@ -11115,15 +14850,7 @@
           <w:color w:val="171717"/>
           <w:shd w:val="clear" w:color="auto" w:fill="FFFFFF"/>
         </w:rPr>
-        <w:t> C</w:t>
-      </w:r>
-      <w:r>
-        <w:rPr>
-          <w:rFonts w:ascii="Segoe UI" w:hAnsi="Segoe UI" w:cs="Segoe UI"/>
-          <w:color w:val="171717"/>
-          <w:shd w:val="clear" w:color="auto" w:fill="FFFFFF"/>
-        </w:rPr>
-        <w:t>hoose Azure Service Health</w:t>
+        <w:t> Choose Azure Service Health</w:t>
       </w:r>
     </w:p>
     <w:p>
@@ -11186,15 +14913,13 @@
         </w:rPr>
         <w:t xml:space="preserve">Do you need to set up alerts for outages or when </w:t>
       </w:r>
-      <w:proofErr w:type="spellStart"/>
-      <w:r>
-        <w:rPr>
-          <w:b/>
-          <w:u w:val="single"/>
-        </w:rPr>
-        <w:t>autoscaling</w:t>
-      </w:r>
-      <w:proofErr w:type="spellEnd"/>
+      <w:r>
+        <w:rPr>
+          <w:b/>
+          <w:u w:val="single"/>
+        </w:rPr>
+        <w:t>auto scaling</w:t>
+      </w:r>
       <w:r>
         <w:rPr>
           <w:b/>
@@ -11221,15 +14946,7 @@
           <w:color w:val="171717"/>
           <w:shd w:val="clear" w:color="auto" w:fill="FFFFFF"/>
         </w:rPr>
-        <w:t>U</w:t>
-      </w:r>
-      <w:r>
-        <w:rPr>
-          <w:rFonts w:ascii="Segoe UI" w:hAnsi="Segoe UI" w:cs="Segoe UI"/>
-          <w:color w:val="171717"/>
-          <w:shd w:val="clear" w:color="auto" w:fill="FFFFFF"/>
-        </w:rPr>
-        <w:t>se Azure Monitor</w:t>
+        <w:t>Use Azure Monitor</w:t>
       </w:r>
     </w:p>
     <w:p>
@@ -11275,39 +14992,7 @@
           <w:color w:val="171717"/>
           <w:shd w:val="clear" w:color="auto" w:fill="FFFFFF"/>
         </w:rPr>
-        <w:t>Tailwind Traders wants to optimize its cloud spend</w:t>
-      </w:r>
-      <w:r>
-        <w:rPr>
-          <w:rFonts w:ascii="Segoe UI" w:hAnsi="Segoe UI" w:cs="Segoe UI"/>
-          <w:color w:val="171717"/>
-          <w:shd w:val="clear" w:color="auto" w:fill="FFFFFF"/>
-        </w:rPr>
-        <w:t>. C</w:t>
-      </w:r>
-      <w:r>
-        <w:rPr>
-          <w:rFonts w:ascii="Segoe UI" w:hAnsi="Segoe UI" w:cs="Segoe UI"/>
-          <w:color w:val="171717"/>
-          <w:shd w:val="clear" w:color="auto" w:fill="FFFFFF"/>
-        </w:rPr>
-        <w:t>oncerned about security breaches</w:t>
-      </w:r>
-      <w:r>
-        <w:rPr>
-          <w:rFonts w:ascii="Segoe UI" w:hAnsi="Segoe UI" w:cs="Segoe UI"/>
-          <w:color w:val="171717"/>
-          <w:shd w:val="clear" w:color="auto" w:fill="FFFFFF"/>
-        </w:rPr>
-        <w:t>. T</w:t>
-      </w:r>
-      <w:r>
-        <w:rPr>
-          <w:rFonts w:ascii="Segoe UI" w:hAnsi="Segoe UI" w:cs="Segoe UI"/>
-          <w:color w:val="171717"/>
-          <w:shd w:val="clear" w:color="auto" w:fill="FFFFFF"/>
-        </w:rPr>
-        <w:t>ighten up its cloud spend and security practices.</w:t>
+        <w:t>Tailwind Traders wants to optimize its cloud spend. Concerned about security breaches. Tighten up its cloud spend and security practices.</w:t>
       </w:r>
     </w:p>
     <w:p>
@@ -11350,16 +15035,14 @@
         </w:rPr>
         <w:t xml:space="preserve">First, in this scenario, does Tailwind Traders need to </w:t>
       </w:r>
-      <w:proofErr w:type="spellStart"/>
-      <w:r>
-        <w:rPr>
-          <w:rFonts w:ascii="Segoe UI" w:hAnsi="Segoe UI" w:cs="Segoe UI"/>
-          <w:color w:val="171717"/>
-          <w:shd w:val="clear" w:color="auto" w:fill="FFFFFF"/>
-        </w:rPr>
-        <w:t>analyze</w:t>
-      </w:r>
-      <w:proofErr w:type="spellEnd"/>
+      <w:r>
+        <w:rPr>
+          <w:rFonts w:ascii="Segoe UI" w:hAnsi="Segoe UI" w:cs="Segoe UI"/>
+          <w:color w:val="171717"/>
+          <w:shd w:val="clear" w:color="auto" w:fill="FFFFFF"/>
+        </w:rPr>
+        <w:t>analyse</w:t>
+      </w:r>
       <w:r>
         <w:rPr>
           <w:rFonts w:ascii="Segoe UI" w:hAnsi="Segoe UI" w:cs="Segoe UI"/>
@@ -11396,15 +15079,7 @@
           <w:color w:val="171717"/>
           <w:shd w:val="clear" w:color="auto" w:fill="FFFFFF"/>
         </w:rPr>
-        <w:t>Second, in this scenario, does Tailwind Traders want to monitor the health of Azure service</w:t>
-      </w:r>
-      <w:r>
-        <w:rPr>
-          <w:rFonts w:ascii="Segoe UI" w:hAnsi="Segoe UI" w:cs="Segoe UI"/>
-          <w:color w:val="171717"/>
-          <w:shd w:val="clear" w:color="auto" w:fill="FFFFFF"/>
-        </w:rPr>
-        <w:t xml:space="preserve"> </w:t>
+        <w:t xml:space="preserve">Second, in this scenario, does Tailwind Traders want to monitor the health of Azure service </w:t>
       </w:r>
       <w:r>
         <w:rPr>
@@ -11464,6 +15139,7 @@
           <w:color w:val="171717"/>
           <w:shd w:val="clear" w:color="auto" w:fill="FFFFFF"/>
         </w:rPr>
+        <w:lastRenderedPageBreak/>
         <w:t xml:space="preserve">Fourth, in this scenario, does Tailwind Traders want to set up alerts for outages or when </w:t>
       </w:r>
       <w:proofErr w:type="spellStart"/>
@@ -11482,15 +15158,7 @@
           <w:color w:val="171717"/>
           <w:shd w:val="clear" w:color="auto" w:fill="FFFFFF"/>
         </w:rPr>
-        <w:t xml:space="preserve"> is about to deploy new instances?</w:t>
-      </w:r>
-      <w:r>
-        <w:rPr>
-          <w:rFonts w:ascii="Segoe UI" w:hAnsi="Segoe UI" w:cs="Segoe UI"/>
-          <w:color w:val="171717"/>
-          <w:shd w:val="clear" w:color="auto" w:fill="FFFFFF"/>
-        </w:rPr>
-        <w:t xml:space="preserve"> </w:t>
+        <w:t xml:space="preserve"> is about to deploy new instances? </w:t>
       </w:r>
       <w:r>
         <w:rPr>
@@ -11545,31 +15213,7 @@
           <w:color w:val="171717"/>
           <w:shd w:val="clear" w:color="auto" w:fill="FFFFFF"/>
         </w:rPr>
-        <w:t>The Tailwind Traders e-commerce website is experiencing intermittent errors</w:t>
-      </w:r>
-      <w:r>
-        <w:rPr>
-          <w:rFonts w:ascii="Segoe UI" w:hAnsi="Segoe UI" w:cs="Segoe UI"/>
-          <w:color w:val="171717"/>
-          <w:shd w:val="clear" w:color="auto" w:fill="FFFFFF"/>
-        </w:rPr>
-        <w:t>.  T</w:t>
-      </w:r>
-      <w:r>
-        <w:rPr>
-          <w:rFonts w:ascii="Segoe UI" w:hAnsi="Segoe UI" w:cs="Segoe UI"/>
-          <w:color w:val="171717"/>
-          <w:shd w:val="clear" w:color="auto" w:fill="FFFFFF"/>
-        </w:rPr>
-        <w:t>eam is unsure of the cause</w:t>
-      </w:r>
-      <w:r>
-        <w:rPr>
-          <w:rFonts w:ascii="Segoe UI" w:hAnsi="Segoe UI" w:cs="Segoe UI"/>
-          <w:color w:val="171717"/>
-          <w:shd w:val="clear" w:color="auto" w:fill="FFFFFF"/>
-        </w:rPr>
-        <w:t>.</w:t>
+        <w:t>The Tailwind Traders e-commerce website is experiencing intermittent errors.  Team is unsure of the cause.</w:t>
       </w:r>
     </w:p>
     <w:p>
@@ -11640,15 +15284,17 @@
           <w:color w:val="171717"/>
           <w:shd w:val="clear" w:color="auto" w:fill="FFFFFF"/>
         </w:rPr>
-        <w:t>Second, in this scenario, does Tailwind Traders want to monitor the health of Azure services that affect all customers or the resources deployed on Azure?</w:t>
-      </w:r>
-      <w:r>
-        <w:rPr>
-          <w:rFonts w:ascii="Segoe UI" w:hAnsi="Segoe UI" w:cs="Segoe UI"/>
-          <w:color w:val="171717"/>
-          <w:shd w:val="clear" w:color="auto" w:fill="FFFFFF"/>
-        </w:rPr>
-        <w:t xml:space="preserve"> </w:t>
+        <w:t>Second, in this scenario, does Tailwind Traders want to monitor the health of Azure services that a</w:t>
+      </w:r>
+      <w:bookmarkStart w:id="0" w:name="_GoBack"/>
+      <w:bookmarkEnd w:id="0"/>
+      <w:r>
+        <w:rPr>
+          <w:rFonts w:ascii="Segoe UI" w:hAnsi="Segoe UI" w:cs="Segoe UI"/>
+          <w:color w:val="171717"/>
+          <w:shd w:val="clear" w:color="auto" w:fill="FFFFFF"/>
+        </w:rPr>
+        <w:t xml:space="preserve">ffect all customers or the resources deployed on Azure? </w:t>
       </w:r>
       <w:r>
         <w:rPr>
@@ -11761,7 +15407,6 @@
           <w:rFonts w:ascii="Segoe UI" w:hAnsi="Segoe UI" w:cs="Segoe UI"/>
           <w:color w:val="171717"/>
         </w:rPr>
-        <w:lastRenderedPageBreak/>
         <w:t>Use Azure Service Health</w:t>
       </w:r>
     </w:p>
@@ -11957,15 +15602,7 @@
           <w:color w:val="171717"/>
           <w:shd w:val="clear" w:color="auto" w:fill="FFFFFF"/>
         </w:rPr>
-        <w:t xml:space="preserve"> is about to deploy new instances?</w:t>
-      </w:r>
-      <w:r>
-        <w:rPr>
-          <w:rFonts w:ascii="Segoe UI" w:hAnsi="Segoe UI" w:cs="Segoe UI"/>
-          <w:color w:val="171717"/>
-          <w:shd w:val="clear" w:color="auto" w:fill="FFFFFF"/>
-        </w:rPr>
-        <w:t xml:space="preserve"> </w:t>
+        <w:t xml:space="preserve"> is about to deploy new instances? </w:t>
       </w:r>
       <w:r>
         <w:rPr>
@@ -11989,6 +15626,7 @@
           <w:noProof/>
           <w:lang w:eastAsia="en-GB"/>
         </w:rPr>
+        <w:lastRenderedPageBreak/>
         <w:drawing>
           <wp:inline distT="0" distB="0" distL="0" distR="0" wp14:anchorId="2C455DCE" wp14:editId="69144A77">
             <wp:extent cx="5731510" cy="4448810"/>
@@ -12005,7 +15643,7 @@
                     <pic:cNvPicPr/>
                   </pic:nvPicPr>
                   <pic:blipFill>
-                    <a:blip r:embed="rId11"/>
+                    <a:blip r:embed="rId7"/>
                     <a:stretch>
                       <a:fillRect/>
                     </a:stretch>
@@ -12025,8 +15663,6 @@
           </wp:inline>
         </w:drawing>
       </w:r>
-      <w:bookmarkStart w:id="0" w:name="_GoBack"/>
-      <w:bookmarkEnd w:id="0"/>
     </w:p>
     <w:sectPr>
       <w:pgSz w:w="11906" w:h="16838"/>
@@ -17419,7 +21055,6 @@
     <w:name w:val="Hyperlink"/>
     <w:basedOn w:val="DefaultParagraphFont"/>
     <w:uiPriority w:val="99"/>
-    <w:semiHidden/>
     <w:unhideWhenUsed/>
     <w:rsid w:val="00BB5C54"/>
     <w:rPr>

--- a/Azure Fundamentals part 3.docx
+++ b/Azure Fundamentals part 3.docx
@@ -13481,7 +13481,7 @@
           <w:color w:val="171717"/>
           <w:shd w:val="clear" w:color="auto" w:fill="FFFFFF"/>
         </w:rPr>
-        <w:t> Recommendations are available via the Azure portal and the API</w:t>
+        <w:t>Recommendations are available via the Azure portal and the API</w:t>
       </w:r>
     </w:p>
     <w:p>
@@ -13500,14 +13500,6 @@
         <w:rPr>
           <w:rFonts w:ascii="Segoe UI" w:hAnsi="Segoe UI" w:cs="Segoe UI"/>
           <w:color w:val="171717"/>
-          <w:shd w:val="clear" w:color="auto" w:fill="FFFFFF"/>
-        </w:rPr>
-        <w:t> </w:t>
-      </w:r>
-      <w:r>
-        <w:rPr>
-          <w:rFonts w:ascii="Segoe UI" w:hAnsi="Segoe UI" w:cs="Segoe UI"/>
-          <w:color w:val="171717"/>
           <w:u w:val="single"/>
           <w:shd w:val="clear" w:color="auto" w:fill="FFFFFF"/>
         </w:rPr>
@@ -13919,6 +13911,8 @@
           <w:u w:val="single"/>
         </w:rPr>
       </w:pPr>
+      <w:bookmarkStart w:id="0" w:name="_GoBack"/>
+      <w:bookmarkEnd w:id="0"/>
       <w:r>
         <w:rPr>
           <w:noProof/>
@@ -15284,17 +15278,7 @@
           <w:color w:val="171717"/>
           <w:shd w:val="clear" w:color="auto" w:fill="FFFFFF"/>
         </w:rPr>
-        <w:t>Second, in this scenario, does Tailwind Traders want to monitor the health of Azure services that a</w:t>
-      </w:r>
-      <w:bookmarkStart w:id="0" w:name="_GoBack"/>
-      <w:bookmarkEnd w:id="0"/>
-      <w:r>
-        <w:rPr>
-          <w:rFonts w:ascii="Segoe UI" w:hAnsi="Segoe UI" w:cs="Segoe UI"/>
-          <w:color w:val="171717"/>
-          <w:shd w:val="clear" w:color="auto" w:fill="FFFFFF"/>
-        </w:rPr>
-        <w:t xml:space="preserve">ffect all customers or the resources deployed on Azure? </w:t>
+        <w:t xml:space="preserve">Second, in this scenario, does Tailwind Traders want to monitor the health of Azure services that affect all customers or the resources deployed on Azure? </w:t>
       </w:r>
       <w:r>
         <w:rPr>
